--- a/gestao_biblioteca.docx
+++ b/gestao_biblioteca.docx
@@ -148,7 +148,7 @@
                                     <w:tag w:val=""/>
                                     <w:id w:val="-650599894"/>
                                     <w:dataBinding w:prefixMappings="xmlns:ns0='http://schemas.microsoft.com/office/2006/coverPageProps' " w:xpath="/ns0:CoverPageProperties[1]/ns0:PublishDate[1]" w:storeItemID="{55AF091B-3C7A-41E3-B477-F2FDAA23CFDA}"/>
-                                    <w:date w:fullDate="2024-02-17T00:00:00Z">
+                                    <w:date w:fullDate="2024-03-08T00:00:00Z">
                                       <w:dateFormat w:val="dd-MM-yyyy"/>
                                       <w:lid w:val="pt-PT"/>
                                       <w:storeMappedDataAs w:val="dateTime"/>
@@ -173,7 +173,7 @@
                                           <w:sz w:val="28"/>
                                           <w:szCs w:val="28"/>
                                         </w:rPr>
-                                        <w:t>17-02-2024</w:t>
+                                        <w:t>08-03-2024</w:t>
                                       </w:r>
                                     </w:p>
                                   </w:sdtContent>
@@ -3461,7 +3461,7 @@
                               <w:tag w:val=""/>
                               <w:id w:val="-650599894"/>
                               <w:dataBinding w:prefixMappings="xmlns:ns0='http://schemas.microsoft.com/office/2006/coverPageProps' " w:xpath="/ns0:CoverPageProperties[1]/ns0:PublishDate[1]" w:storeItemID="{55AF091B-3C7A-41E3-B477-F2FDAA23CFDA}"/>
-                              <w:date w:fullDate="2024-02-17T00:00:00Z">
+                              <w:date w:fullDate="2024-03-08T00:00:00Z">
                                 <w:dateFormat w:val="dd-MM-yyyy"/>
                                 <w:lid w:val="pt-PT"/>
                                 <w:storeMappedDataAs w:val="dateTime"/>
@@ -3486,7 +3486,7 @@
                                     <w:sz w:val="28"/>
                                     <w:szCs w:val="28"/>
                                   </w:rPr>
-                                  <w:t>17-02-2024</w:t>
+                                  <w:t>08-03-2024</w:t>
                                 </w:r>
                               </w:p>
                             </w:sdtContent>
@@ -3703,6 +3703,14 @@
                                       </w:rPr>
                                       <w:t>Jorge Fernandes</w:t>
                                     </w:r>
+                                    <w:r>
+                                      <w:rPr>
+                                        <w:color w:val="156082" w:themeColor="accent1"/>
+                                        <w:sz w:val="26"/>
+                                        <w:szCs w:val="26"/>
+                                      </w:rPr>
+                                      <w:t xml:space="preserve"> e Hugo Oliveira</w:t>
+                                    </w:r>
                                   </w:sdtContent>
                                 </w:sdt>
                               </w:p>
@@ -3803,6 +3811,14 @@
                                   <w:szCs w:val="26"/>
                                 </w:rPr>
                                 <w:t>Jorge Fernandes</w:t>
+                              </w:r>
+                              <w:r>
+                                <w:rPr>
+                                  <w:color w:val="156082" w:themeColor="accent1"/>
+                                  <w:sz w:val="26"/>
+                                  <w:szCs w:val="26"/>
+                                </w:rPr>
+                                <w:t xml:space="preserve"> e Hugo Oliveira</w:t>
                               </w:r>
                             </w:sdtContent>
                           </w:sdt>
@@ -3956,7 +3972,7 @@
                                         <w:sz w:val="72"/>
                                         <w:szCs w:val="72"/>
                                       </w:rPr>
-                                      <w:t>Jogo da Velha</w:t>
+                                      <w:t>Gestão Biblioteca</w:t>
                                     </w:r>
                                   </w:sdtContent>
                                 </w:sdt>
@@ -4053,7 +4069,7 @@
                                   <w:sz w:val="72"/>
                                   <w:szCs w:val="72"/>
                                 </w:rPr>
-                                <w:t>Jogo da Velha</w:t>
+                                <w:t>Gestão Biblioteca</w:t>
                               </w:r>
                             </w:sdtContent>
                           </w:sdt>
@@ -4143,7 +4159,7 @@
         </w:p>
         <w:p>
           <w:pPr>
-            <w:pStyle w:val="ndice1"/>
+            <w:pStyle w:val="ndice2"/>
             <w:tabs>
               <w:tab w:val="right" w:leader="dot" w:pos="8494"/>
             </w:tabs>
@@ -4164,14 +4180,13 @@
           <w:r>
             <w:fldChar w:fldCharType="separate"/>
           </w:r>
-          <w:hyperlink w:anchor="_Toc190362204" w:history="1">
+          <w:hyperlink w:anchor="_Toc192241765" w:history="1">
             <w:r>
               <w:rPr>
                 <w:rStyle w:val="Hiperligao"/>
-                <w:rFonts w:ascii="Arial" w:hAnsi="Arial" w:cs="Arial"/>
                 <w:noProof/>
               </w:rPr>
-              <w:t>Introdução</w:t>
+              <w:t>Índice de Imagens</w:t>
             </w:r>
             <w:r>
               <w:rPr>
@@ -4192,7 +4207,7 @@
                 <w:noProof/>
                 <w:webHidden/>
               </w:rPr>
-              <w:instrText xml:space="preserve"> PAGEREF _Toc190362204 \h </w:instrText>
+              <w:instrText xml:space="preserve"> PAGEREF _Toc192241765 \h </w:instrText>
             </w:r>
             <w:r>
               <w:rPr>
@@ -4237,14 +4252,14 @@
               <w14:ligatures w14:val="none"/>
             </w:rPr>
           </w:pPr>
-          <w:hyperlink w:anchor="_Toc190362205" w:history="1">
+          <w:hyperlink w:anchor="_Toc192241766" w:history="1">
             <w:r>
               <w:rPr>
                 <w:rStyle w:val="Hiperligao"/>
                 <w:rFonts w:ascii="Arial" w:hAnsi="Arial" w:cs="Arial"/>
                 <w:noProof/>
               </w:rPr>
-              <w:t>Descrição do Problema</w:t>
+              <w:t>Introdução</w:t>
             </w:r>
             <w:r>
               <w:rPr>
@@ -4265,7 +4280,7 @@
                 <w:noProof/>
                 <w:webHidden/>
               </w:rPr>
-              <w:instrText xml:space="preserve"> PAGEREF _Toc190362205 \h </w:instrText>
+              <w:instrText xml:space="preserve"> PAGEREF _Toc192241766 \h </w:instrText>
             </w:r>
             <w:r>
               <w:rPr>
@@ -4310,14 +4325,14 @@
               <w14:ligatures w14:val="none"/>
             </w:rPr>
           </w:pPr>
-          <w:hyperlink w:anchor="_Toc190362206" w:history="1">
+          <w:hyperlink w:anchor="_Toc192241767" w:history="1">
             <w:r>
               <w:rPr>
                 <w:rStyle w:val="Hiperligao"/>
                 <w:rFonts w:ascii="Arial" w:hAnsi="Arial" w:cs="Arial"/>
                 <w:noProof/>
               </w:rPr>
-              <w:t>Funcionalidades Implementadas</w:t>
+              <w:t>Descrição do Problema</w:t>
             </w:r>
             <w:r>
               <w:rPr>
@@ -4338,7 +4353,7 @@
                 <w:noProof/>
                 <w:webHidden/>
               </w:rPr>
-              <w:instrText xml:space="preserve"> PAGEREF _Toc190362206 \h </w:instrText>
+              <w:instrText xml:space="preserve"> PAGEREF _Toc192241767 \h </w:instrText>
             </w:r>
             <w:r>
               <w:rPr>
@@ -4383,7 +4398,80 @@
               <w14:ligatures w14:val="none"/>
             </w:rPr>
           </w:pPr>
-          <w:hyperlink w:anchor="_Toc190362207" w:history="1">
+          <w:hyperlink w:anchor="_Toc192241768" w:history="1">
+            <w:r>
+              <w:rPr>
+                <w:rStyle w:val="Hiperligao"/>
+                <w:rFonts w:ascii="Arial" w:hAnsi="Arial" w:cs="Arial"/>
+                <w:noProof/>
+              </w:rPr>
+              <w:t>Funcionalidades Implementadas</w:t>
+            </w:r>
+            <w:r>
+              <w:rPr>
+                <w:noProof/>
+                <w:webHidden/>
+              </w:rPr>
+              <w:tab/>
+            </w:r>
+            <w:r>
+              <w:rPr>
+                <w:noProof/>
+                <w:webHidden/>
+              </w:rPr>
+              <w:fldChar w:fldCharType="begin"/>
+            </w:r>
+            <w:r>
+              <w:rPr>
+                <w:noProof/>
+                <w:webHidden/>
+              </w:rPr>
+              <w:instrText xml:space="preserve"> PAGEREF _Toc192241768 \h </w:instrText>
+            </w:r>
+            <w:r>
+              <w:rPr>
+                <w:noProof/>
+                <w:webHidden/>
+              </w:rPr>
+            </w:r>
+            <w:r>
+              <w:rPr>
+                <w:noProof/>
+                <w:webHidden/>
+              </w:rPr>
+              <w:fldChar w:fldCharType="separate"/>
+            </w:r>
+            <w:r>
+              <w:rPr>
+                <w:noProof/>
+                <w:webHidden/>
+              </w:rPr>
+              <w:t>1</w:t>
+            </w:r>
+            <w:r>
+              <w:rPr>
+                <w:noProof/>
+                <w:webHidden/>
+              </w:rPr>
+              <w:fldChar w:fldCharType="end"/>
+            </w:r>
+          </w:hyperlink>
+        </w:p>
+        <w:p>
+          <w:pPr>
+            <w:pStyle w:val="ndice1"/>
+            <w:tabs>
+              <w:tab w:val="right" w:leader="dot" w:pos="8494"/>
+            </w:tabs>
+            <w:rPr>
+              <w:rFonts w:eastAsiaTheme="minorEastAsia"/>
+              <w:noProof/>
+              <w:kern w:val="0"/>
+              <w:lang w:eastAsia="pt-PT"/>
+              <w14:ligatures w14:val="none"/>
+            </w:rPr>
+          </w:pPr>
+          <w:hyperlink w:anchor="_Toc192241769" w:history="1">
             <w:r>
               <w:rPr>
                 <w:rStyle w:val="Hiperligao"/>
@@ -4412,7 +4500,7 @@
                 <w:noProof/>
                 <w:webHidden/>
               </w:rPr>
-              <w:instrText xml:space="preserve"> PAGEREF _Toc190362207 \h </w:instrText>
+              <w:instrText xml:space="preserve"> PAGEREF _Toc192241769 \h </w:instrText>
             </w:r>
             <w:r>
               <w:rPr>
@@ -4457,7 +4545,7 @@
               <w14:ligatures w14:val="none"/>
             </w:rPr>
           </w:pPr>
-          <w:hyperlink w:anchor="_Toc190362208" w:history="1">
+          <w:hyperlink w:anchor="_Toc192241770" w:history="1">
             <w:r>
               <w:rPr>
                 <w:rStyle w:val="Hiperligao"/>
@@ -4486,7 +4574,7 @@
                 <w:noProof/>
                 <w:webHidden/>
               </w:rPr>
-              <w:instrText xml:space="preserve"> PAGEREF _Toc190362208 \h </w:instrText>
+              <w:instrText xml:space="preserve"> PAGEREF _Toc192241770 \h </w:instrText>
             </w:r>
             <w:r>
               <w:rPr>
@@ -4531,7 +4619,7 @@
               <w14:ligatures w14:val="none"/>
             </w:rPr>
           </w:pPr>
-          <w:hyperlink w:anchor="_Toc190362209" w:history="1">
+          <w:hyperlink w:anchor="_Toc192241771" w:history="1">
             <w:r>
               <w:rPr>
                 <w:rStyle w:val="Hiperligao"/>
@@ -4560,7 +4648,7 @@
                 <w:noProof/>
                 <w:webHidden/>
               </w:rPr>
-              <w:instrText xml:space="preserve"> PAGEREF _Toc190362209 \h </w:instrText>
+              <w:instrText xml:space="preserve"> PAGEREF _Toc192241771 \h </w:instrText>
             </w:r>
             <w:r>
               <w:rPr>
@@ -4605,7 +4693,7 @@
               <w14:ligatures w14:val="none"/>
             </w:rPr>
           </w:pPr>
-          <w:hyperlink w:anchor="_Toc190362210" w:history="1">
+          <w:hyperlink w:anchor="_Toc192241772" w:history="1">
             <w:r>
               <w:rPr>
                 <w:rStyle w:val="Hiperligao"/>
@@ -4634,7 +4722,7 @@
                 <w:noProof/>
                 <w:webHidden/>
               </w:rPr>
-              <w:instrText xml:space="preserve"> PAGEREF _Toc190362210 \h </w:instrText>
+              <w:instrText xml:space="preserve"> PAGEREF _Toc192241772 \h </w:instrText>
             </w:r>
             <w:r>
               <w:rPr>
@@ -4679,7 +4767,7 @@
               <w14:ligatures w14:val="none"/>
             </w:rPr>
           </w:pPr>
-          <w:hyperlink w:anchor="_Toc190362211" w:history="1">
+          <w:hyperlink w:anchor="_Toc192241773" w:history="1">
             <w:r>
               <w:rPr>
                 <w:rStyle w:val="Hiperligao"/>
@@ -4707,7 +4795,7 @@
                 <w:noProof/>
                 <w:webHidden/>
               </w:rPr>
-              <w:instrText xml:space="preserve"> PAGEREF _Toc190362211 \h </w:instrText>
+              <w:instrText xml:space="preserve"> PAGEREF _Toc192241773 \h </w:instrText>
             </w:r>
             <w:r>
               <w:rPr>
@@ -4752,7 +4840,7 @@
               <w14:ligatures w14:val="none"/>
             </w:rPr>
           </w:pPr>
-          <w:hyperlink w:anchor="_Toc190362212" w:history="1">
+          <w:hyperlink w:anchor="_Toc192241774" w:history="1">
             <w:r>
               <w:rPr>
                 <w:rStyle w:val="Hiperligao"/>
@@ -4781,7 +4869,7 @@
                 <w:noProof/>
                 <w:webHidden/>
               </w:rPr>
-              <w:instrText xml:space="preserve"> PAGEREF _Toc190362212 \h </w:instrText>
+              <w:instrText xml:space="preserve"> PAGEREF _Toc192241774 \h </w:instrText>
             </w:r>
             <w:r>
               <w:rPr>
@@ -4826,7 +4914,7 @@
               <w14:ligatures w14:val="none"/>
             </w:rPr>
           </w:pPr>
-          <w:hyperlink w:anchor="_Toc190362213" w:history="1">
+          <w:hyperlink w:anchor="_Toc192241775" w:history="1">
             <w:r>
               <w:rPr>
                 <w:rStyle w:val="Hiperligao"/>
@@ -4855,7 +4943,7 @@
                 <w:noProof/>
                 <w:webHidden/>
               </w:rPr>
-              <w:instrText xml:space="preserve"> PAGEREF _Toc190362213 \h </w:instrText>
+              <w:instrText xml:space="preserve"> PAGEREF _Toc192241775 \h </w:instrText>
             </w:r>
             <w:r>
               <w:rPr>
@@ -4907,9 +4995,11 @@
       <w:pPr>
         <w:pStyle w:val="Ttulo2"/>
       </w:pPr>
+      <w:bookmarkStart w:id="0" w:name="_Toc192241765"/>
       <w:r>
         <w:t>Índice de Imagens</w:t>
       </w:r>
+      <w:bookmarkEnd w:id="0"/>
     </w:p>
     <w:p>
       <w:pPr>
@@ -5438,148 +5528,106 @@
           <w:rFonts w:ascii="Arial" w:hAnsi="Arial" w:cs="Arial"/>
         </w:rPr>
       </w:pPr>
-      <w:bookmarkStart w:id="0" w:name="_Toc190362204"/>
+      <w:bookmarkStart w:id="1" w:name="_Toc192241766"/>
       <w:r>
         <w:rPr>
           <w:rFonts w:ascii="Arial" w:hAnsi="Arial" w:cs="Arial"/>
         </w:rPr>
         <w:lastRenderedPageBreak/>
         <w:t>Introdução</w:t>
-      </w:r>
-      <w:bookmarkEnd w:id="0"/>
-    </w:p>
-    <w:p>
-      <w:pPr>
-        <w:pStyle w:val="NormalWeb"/>
-        <w:spacing w:line="360" w:lineRule="auto"/>
-        <w:ind w:firstLine="567"/>
-        <w:jc w:val="both"/>
-        <w:rPr>
-          <w:rFonts w:ascii="Arial" w:hAnsi="Arial" w:cs="Arial"/>
-        </w:rPr>
-      </w:pPr>
-      <w:r>
-        <w:rPr>
-          <w:rFonts w:ascii="Arial" w:hAnsi="Arial" w:cs="Arial"/>
-        </w:rPr>
-        <w:t>O objetivo deste trabalho foi desenvolver um jogo da velha (</w:t>
-      </w:r>
-      <w:proofErr w:type="spellStart"/>
-      <w:r>
-        <w:rPr>
-          <w:rFonts w:ascii="Arial" w:hAnsi="Arial" w:cs="Arial"/>
-        </w:rPr>
-        <w:t>tic</w:t>
-      </w:r>
-      <w:proofErr w:type="spellEnd"/>
-      <w:r>
-        <w:rPr>
-          <w:rFonts w:ascii="Arial" w:hAnsi="Arial" w:cs="Arial"/>
-        </w:rPr>
-        <w:t>-</w:t>
-      </w:r>
-      <w:proofErr w:type="spellStart"/>
-      <w:r>
-        <w:rPr>
-          <w:rFonts w:ascii="Arial" w:hAnsi="Arial" w:cs="Arial"/>
-        </w:rPr>
-        <w:t>tac-toe</w:t>
-      </w:r>
-      <w:proofErr w:type="spellEnd"/>
-      <w:r>
-        <w:rPr>
-          <w:rFonts w:ascii="Arial" w:hAnsi="Arial" w:cs="Arial"/>
-        </w:rPr>
-        <w:t xml:space="preserve">) na linguagem C, permitindo que dois jogadores possam interagir em um tabuleiro 3x3, alternando </w:t>
-      </w:r>
-      <w:r>
-        <w:rPr>
-          <w:rFonts w:ascii="Arial" w:hAnsi="Arial" w:cs="Arial"/>
-        </w:rPr>
-        <w:t xml:space="preserve">as </w:t>
-      </w:r>
-      <w:r>
-        <w:rPr>
-          <w:rFonts w:ascii="Arial" w:hAnsi="Arial" w:cs="Arial"/>
-        </w:rPr>
-        <w:t>suas jogadas até que haja um vencedor ou um empate.</w:t>
-      </w:r>
-    </w:p>
-    <w:p>
-      <w:pPr>
-        <w:pStyle w:val="Ttulo1"/>
-        <w:rPr>
-          <w:rFonts w:ascii="Arial" w:hAnsi="Arial" w:cs="Arial"/>
-        </w:rPr>
-      </w:pPr>
-    </w:p>
-    <w:p>
-      <w:pPr>
-        <w:pStyle w:val="Ttulo1"/>
-        <w:rPr>
-          <w:rFonts w:ascii="Arial" w:hAnsi="Arial" w:cs="Arial"/>
-        </w:rPr>
-      </w:pPr>
-      <w:bookmarkStart w:id="1" w:name="_Toc190362205"/>
-      <w:r>
-        <w:rPr>
-          <w:rFonts w:ascii="Arial" w:hAnsi="Arial" w:cs="Arial"/>
-        </w:rPr>
-        <w:t>Descrição do Problema</w:t>
       </w:r>
       <w:bookmarkEnd w:id="1"/>
     </w:p>
     <w:p>
       <w:pPr>
-        <w:pStyle w:val="NormalWeb"/>
-        <w:spacing w:line="360" w:lineRule="auto"/>
+        <w:spacing w:before="100" w:beforeAutospacing="1" w:after="100" w:afterAutospacing="1" w:line="360" w:lineRule="auto"/>
         <w:ind w:firstLine="567"/>
         <w:jc w:val="both"/>
         <w:rPr>
-          <w:rFonts w:ascii="Arial" w:hAnsi="Arial" w:cs="Arial"/>
-        </w:rPr>
-      </w:pPr>
-      <w:r>
-        <w:rPr>
-          <w:rFonts w:ascii="Arial" w:hAnsi="Arial" w:cs="Arial"/>
-        </w:rPr>
-        <w:t>O jogo da velha é um jogo clássico de dois jogadores, onde cada um alterna entre os símbolos 'X' e 'O' em um tabuleiro 3x3. O sistema deve garantir que apenas jogadas válidas sejam realizadas e detetar automaticamente o vencedor ou um empate.</w:t>
+          <w:rFonts w:ascii="Arial" w:eastAsia="Times New Roman" w:hAnsi="Arial" w:cs="Arial"/>
+          <w:kern w:val="0"/>
+          <w:sz w:val="24"/>
+          <w:szCs w:val="24"/>
+          <w:lang w:eastAsia="pt-PT"/>
+          <w14:ligatures w14:val="none"/>
+        </w:rPr>
+      </w:pPr>
+      <w:r>
+        <w:rPr>
+          <w:rFonts w:ascii="Arial" w:eastAsia="Times New Roman" w:hAnsi="Arial" w:cs="Arial"/>
+          <w:kern w:val="0"/>
+          <w:sz w:val="24"/>
+          <w:szCs w:val="24"/>
+          <w:lang w:eastAsia="pt-PT"/>
+          <w14:ligatures w14:val="none"/>
+        </w:rPr>
+        <w:t xml:space="preserve">O objetivo deste projeto é desenvolver um sistema de </w:t>
+      </w:r>
+      <w:r>
+        <w:rPr>
+          <w:rFonts w:ascii="Arial" w:eastAsia="Times New Roman" w:hAnsi="Arial" w:cs="Arial"/>
+          <w:kern w:val="0"/>
+          <w:sz w:val="24"/>
+          <w:szCs w:val="24"/>
+          <w:lang w:eastAsia="pt-PT"/>
+          <w14:ligatures w14:val="none"/>
+        </w:rPr>
+        <w:t xml:space="preserve">gestão </w:t>
+      </w:r>
+      <w:r>
+        <w:rPr>
+          <w:rFonts w:ascii="Arial" w:eastAsia="Times New Roman" w:hAnsi="Arial" w:cs="Arial"/>
+          <w:kern w:val="0"/>
+          <w:sz w:val="24"/>
+          <w:szCs w:val="24"/>
+          <w:lang w:eastAsia="pt-PT"/>
+          <w14:ligatures w14:val="none"/>
+        </w:rPr>
+        <w:t xml:space="preserve">de biblioteca que permita aos </w:t>
+      </w:r>
+      <w:r>
+        <w:rPr>
+          <w:rFonts w:ascii="Arial" w:eastAsia="Times New Roman" w:hAnsi="Arial" w:cs="Arial"/>
+          <w:kern w:val="0"/>
+          <w:sz w:val="24"/>
+          <w:szCs w:val="24"/>
+          <w:lang w:eastAsia="pt-PT"/>
+          <w14:ligatures w14:val="none"/>
+        </w:rPr>
+        <w:t xml:space="preserve">utilizadores </w:t>
+      </w:r>
+      <w:r>
+        <w:rPr>
+          <w:rFonts w:ascii="Arial" w:eastAsia="Times New Roman" w:hAnsi="Arial" w:cs="Arial"/>
+          <w:kern w:val="0"/>
+          <w:sz w:val="24"/>
+          <w:szCs w:val="24"/>
+          <w:lang w:eastAsia="pt-PT"/>
+          <w14:ligatures w14:val="none"/>
+        </w:rPr>
+        <w:t>realizar operações comuns, como adicionar livros, pesquisar livros, emprestar e devolver livros, e gerar relatórios.</w:t>
       </w:r>
     </w:p>
     <w:p>
       <w:pPr>
-        <w:pStyle w:val="NormalWeb"/>
-        <w:spacing w:line="360" w:lineRule="auto"/>
-        <w:jc w:val="both"/>
-        <w:rPr>
-          <w:rFonts w:ascii="Arial" w:hAnsi="Arial" w:cs="Arial"/>
-        </w:rPr>
-      </w:pPr>
-    </w:p>
-    <w:p>
-      <w:pPr>
         <w:pStyle w:val="Ttulo1"/>
         <w:rPr>
           <w:rFonts w:ascii="Arial" w:hAnsi="Arial" w:cs="Arial"/>
         </w:rPr>
       </w:pPr>
-      <w:bookmarkStart w:id="2" w:name="_Toc190362206"/>
-      <w:r>
-        <w:rPr>
-          <w:rFonts w:ascii="Arial" w:hAnsi="Arial" w:cs="Arial"/>
-        </w:rPr>
-        <w:t>Funcionalidades Implementadas</w:t>
+      <w:bookmarkStart w:id="2" w:name="_Toc192241767"/>
+      <w:r>
+        <w:rPr>
+          <w:rFonts w:ascii="Arial" w:hAnsi="Arial" w:cs="Arial"/>
+        </w:rPr>
+        <w:t>Descrição do Problema</w:t>
       </w:r>
       <w:bookmarkEnd w:id="2"/>
     </w:p>
     <w:p>
       <w:pPr>
-        <w:numPr>
-          <w:ilvl w:val="0"/>
-          <w:numId w:val="1"/>
-        </w:numPr>
         <w:spacing w:before="100" w:beforeAutospacing="1" w:after="100" w:afterAutospacing="1" w:line="360" w:lineRule="auto"/>
-        <w:ind w:left="357" w:firstLine="567"/>
+        <w:ind w:firstLine="567"/>
         <w:jc w:val="both"/>
         <w:rPr>
           <w:rFonts w:ascii="Arial" w:eastAsia="Times New Roman" w:hAnsi="Arial" w:cs="Arial"/>
@@ -5599,172 +5647,273 @@
           <w:lang w:eastAsia="pt-PT"/>
           <w14:ligatures w14:val="none"/>
         </w:rPr>
-        <w:t>Exibição do tabuleiro atualizado a cada jogada.</w:t>
+        <w:t>A gestão manual de bibliotecas pode ser ineficiente e suscetível a erros. Um sistema automatizado melhora a organização, rastreamento de livros e experiência do utilizador.</w:t>
       </w:r>
     </w:p>
     <w:p>
       <w:pPr>
-        <w:numPr>
-          <w:ilvl w:val="0"/>
-          <w:numId w:val="1"/>
-        </w:numPr>
-        <w:spacing w:before="100" w:beforeAutospacing="1" w:after="100" w:afterAutospacing="1" w:line="360" w:lineRule="auto"/>
-        <w:ind w:left="357" w:firstLine="567"/>
-        <w:jc w:val="both"/>
-        <w:rPr>
-          <w:rFonts w:ascii="Arial" w:eastAsia="Times New Roman" w:hAnsi="Arial" w:cs="Arial"/>
-          <w:kern w:val="0"/>
-          <w:sz w:val="24"/>
-          <w:szCs w:val="24"/>
-          <w:lang w:eastAsia="pt-PT"/>
-          <w14:ligatures w14:val="none"/>
-        </w:rPr>
-      </w:pPr>
-      <w:r>
-        <w:rPr>
-          <w:rFonts w:ascii="Arial" w:eastAsia="Times New Roman" w:hAnsi="Arial" w:cs="Arial"/>
-          <w:kern w:val="0"/>
-          <w:sz w:val="24"/>
-          <w:szCs w:val="24"/>
-          <w:lang w:eastAsia="pt-PT"/>
-          <w14:ligatures w14:val="none"/>
-        </w:rPr>
-        <w:t>Alternância entre os jogadores.</w:t>
-      </w:r>
-    </w:p>
-    <w:p>
-      <w:pPr>
-        <w:numPr>
-          <w:ilvl w:val="0"/>
-          <w:numId w:val="1"/>
-        </w:numPr>
-        <w:spacing w:before="100" w:beforeAutospacing="1" w:after="100" w:afterAutospacing="1" w:line="360" w:lineRule="auto"/>
-        <w:ind w:left="357" w:firstLine="567"/>
-        <w:jc w:val="both"/>
-        <w:rPr>
-          <w:rFonts w:ascii="Arial" w:eastAsia="Times New Roman" w:hAnsi="Arial" w:cs="Arial"/>
-          <w:kern w:val="0"/>
-          <w:sz w:val="24"/>
-          <w:szCs w:val="24"/>
-          <w:lang w:eastAsia="pt-PT"/>
-          <w14:ligatures w14:val="none"/>
-        </w:rPr>
-      </w:pPr>
-      <w:r>
-        <w:rPr>
-          <w:rFonts w:ascii="Arial" w:eastAsia="Times New Roman" w:hAnsi="Arial" w:cs="Arial"/>
-          <w:kern w:val="0"/>
-          <w:sz w:val="24"/>
-          <w:szCs w:val="24"/>
-          <w:lang w:eastAsia="pt-PT"/>
-          <w14:ligatures w14:val="none"/>
-        </w:rPr>
-        <w:t>Validação de jogadas para impedir entradas inválidas.</w:t>
-      </w:r>
-    </w:p>
-    <w:p>
-      <w:pPr>
-        <w:numPr>
-          <w:ilvl w:val="0"/>
-          <w:numId w:val="1"/>
-        </w:numPr>
-        <w:spacing w:before="100" w:beforeAutospacing="1" w:after="100" w:afterAutospacing="1" w:line="360" w:lineRule="auto"/>
-        <w:ind w:left="357" w:firstLine="567"/>
-        <w:jc w:val="both"/>
-        <w:rPr>
-          <w:rFonts w:ascii="Arial" w:eastAsia="Times New Roman" w:hAnsi="Arial" w:cs="Arial"/>
-          <w:kern w:val="0"/>
-          <w:sz w:val="24"/>
-          <w:szCs w:val="24"/>
-          <w:lang w:eastAsia="pt-PT"/>
-          <w14:ligatures w14:val="none"/>
-        </w:rPr>
-      </w:pPr>
-      <w:r>
-        <w:rPr>
-          <w:rFonts w:ascii="Arial" w:eastAsia="Times New Roman" w:hAnsi="Arial" w:cs="Arial"/>
-          <w:kern w:val="0"/>
-          <w:sz w:val="24"/>
-          <w:szCs w:val="24"/>
-          <w:lang w:eastAsia="pt-PT"/>
-          <w14:ligatures w14:val="none"/>
-        </w:rPr>
-        <w:t>Deteção de vitória ou empate.</w:t>
-      </w:r>
-    </w:p>
-    <w:p>
-      <w:pPr>
-        <w:numPr>
-          <w:ilvl w:val="0"/>
-          <w:numId w:val="1"/>
-        </w:numPr>
-        <w:spacing w:before="100" w:beforeAutospacing="1" w:after="100" w:afterAutospacing="1" w:line="360" w:lineRule="auto"/>
-        <w:ind w:left="357" w:firstLine="567"/>
-        <w:jc w:val="both"/>
-        <w:rPr>
-          <w:rFonts w:ascii="Arial" w:eastAsia="Times New Roman" w:hAnsi="Arial" w:cs="Arial"/>
-          <w:kern w:val="0"/>
-          <w:sz w:val="24"/>
-          <w:szCs w:val="24"/>
-          <w:lang w:eastAsia="pt-PT"/>
-          <w14:ligatures w14:val="none"/>
-        </w:rPr>
-      </w:pPr>
-      <w:r>
-        <w:rPr>
-          <w:rFonts w:ascii="Arial" w:eastAsia="Times New Roman" w:hAnsi="Arial" w:cs="Arial"/>
-          <w:kern w:val="0"/>
-          <w:sz w:val="24"/>
-          <w:szCs w:val="24"/>
-          <w:lang w:eastAsia="pt-PT"/>
-          <w14:ligatures w14:val="none"/>
-        </w:rPr>
-        <w:t>Possibilidade de reiniciar o jogo após o término.</w:t>
-      </w:r>
-    </w:p>
-    <w:p>
-      <w:pPr>
         <w:pStyle w:val="Ttulo1"/>
         <w:rPr>
-          <w:rFonts w:eastAsia="Times New Roman"/>
-          <w:lang w:eastAsia="pt-PT"/>
-        </w:rPr>
-      </w:pPr>
-    </w:p>
-    <w:p>
-      <w:pPr>
-        <w:pStyle w:val="Ttulo1"/>
-        <w:rPr>
-          <w:rFonts w:ascii="Arial" w:eastAsia="Times New Roman" w:hAnsi="Arial" w:cs="Arial"/>
-          <w:lang w:eastAsia="pt-PT"/>
-        </w:rPr>
-      </w:pPr>
-      <w:bookmarkStart w:id="3" w:name="_Toc190362207"/>
-      <w:r>
-        <w:rPr>
-          <w:rFonts w:ascii="Arial" w:eastAsia="Times New Roman" w:hAnsi="Arial" w:cs="Arial"/>
-          <w:lang w:eastAsia="pt-PT"/>
-        </w:rPr>
-        <w:t>Implementação</w:t>
+          <w:rFonts w:ascii="Arial" w:hAnsi="Arial" w:cs="Arial"/>
+        </w:rPr>
+      </w:pPr>
+      <w:bookmarkStart w:id="3" w:name="_Toc192241768"/>
+      <w:r>
+        <w:rPr>
+          <w:rFonts w:ascii="Arial" w:hAnsi="Arial" w:cs="Arial"/>
+        </w:rPr>
+        <w:t>Funcionalidades Implementadas</w:t>
       </w:r>
       <w:bookmarkEnd w:id="3"/>
     </w:p>
     <w:p>
       <w:pPr>
-        <w:rPr>
-          <w:lang w:eastAsia="pt-PT"/>
-        </w:rPr>
-      </w:pPr>
+        <w:pStyle w:val="NormalWeb"/>
+        <w:numPr>
+          <w:ilvl w:val="0"/>
+          <w:numId w:val="9"/>
+        </w:numPr>
+        <w:spacing w:line="360" w:lineRule="auto"/>
+        <w:jc w:val="both"/>
+        <w:rPr>
+          <w:rFonts w:ascii="Arial" w:hAnsi="Arial" w:cs="Arial"/>
+        </w:rPr>
+      </w:pPr>
+      <w:r>
+        <w:rPr>
+          <w:rStyle w:val="Forte"/>
+          <w:rFonts w:ascii="Arial" w:eastAsiaTheme="majorEastAsia" w:hAnsi="Arial" w:cs="Arial"/>
+          <w:b w:val="0"/>
+          <w:bCs w:val="0"/>
+        </w:rPr>
+        <w:t>Registo de livros</w:t>
+      </w:r>
+      <w:r>
+        <w:rPr>
+          <w:rFonts w:ascii="Arial" w:hAnsi="Arial" w:cs="Arial"/>
+        </w:rPr>
+        <w:t>: Permite adicionar informações sobre os livros, como título, autor, ISBN, gênero.</w:t>
+      </w:r>
     </w:p>
     <w:p>
       <w:pPr>
+        <w:pStyle w:val="NormalWeb"/>
+        <w:numPr>
+          <w:ilvl w:val="0"/>
+          <w:numId w:val="9"/>
+        </w:numPr>
+        <w:spacing w:line="360" w:lineRule="auto"/>
+        <w:jc w:val="both"/>
+        <w:rPr>
+          <w:rFonts w:ascii="Arial" w:hAnsi="Arial" w:cs="Arial"/>
+        </w:rPr>
+      </w:pPr>
+      <w:r>
+        <w:rPr>
+          <w:rStyle w:val="Forte"/>
+          <w:rFonts w:ascii="Arial" w:eastAsiaTheme="majorEastAsia" w:hAnsi="Arial" w:cs="Arial"/>
+          <w:b w:val="0"/>
+          <w:bCs w:val="0"/>
+        </w:rPr>
+        <w:t>Pesquisa de livros</w:t>
+      </w:r>
+      <w:r>
+        <w:rPr>
+          <w:rFonts w:ascii="Arial" w:hAnsi="Arial" w:cs="Arial"/>
+        </w:rPr>
+        <w:t>: Possibilita a busca por diferentes critérios, como título, autor ou gênero.</w:t>
+      </w:r>
+    </w:p>
+    <w:p>
+      <w:pPr>
+        <w:pStyle w:val="NormalWeb"/>
+        <w:numPr>
+          <w:ilvl w:val="0"/>
+          <w:numId w:val="9"/>
+        </w:numPr>
+        <w:spacing w:line="360" w:lineRule="auto"/>
+        <w:jc w:val="both"/>
+        <w:rPr>
+          <w:rFonts w:ascii="Arial" w:hAnsi="Arial" w:cs="Arial"/>
+        </w:rPr>
+      </w:pPr>
+      <w:r>
+        <w:rPr>
+          <w:rStyle w:val="Forte"/>
+          <w:rFonts w:ascii="Arial" w:eastAsiaTheme="majorEastAsia" w:hAnsi="Arial" w:cs="Arial"/>
+          <w:b w:val="0"/>
+          <w:bCs w:val="0"/>
+        </w:rPr>
+        <w:t>Empréstimo e devolução</w:t>
+      </w:r>
+      <w:r>
+        <w:rPr>
+          <w:rFonts w:ascii="Arial" w:hAnsi="Arial" w:cs="Arial"/>
+        </w:rPr>
+        <w:t>: Registra empréstimos e devoluções com controle de datas.</w:t>
+      </w:r>
+    </w:p>
+    <w:p>
+      <w:pPr>
+        <w:pStyle w:val="NormalWeb"/>
+        <w:numPr>
+          <w:ilvl w:val="0"/>
+          <w:numId w:val="9"/>
+        </w:numPr>
+        <w:spacing w:line="360" w:lineRule="auto"/>
+        <w:jc w:val="both"/>
+        <w:rPr>
+          <w:rFonts w:ascii="Arial" w:hAnsi="Arial" w:cs="Arial"/>
+        </w:rPr>
+      </w:pPr>
+      <w:r>
+        <w:rPr>
+          <w:rStyle w:val="Forte"/>
+          <w:rFonts w:ascii="Arial" w:eastAsiaTheme="majorEastAsia" w:hAnsi="Arial" w:cs="Arial"/>
+          <w:b w:val="0"/>
+          <w:bCs w:val="0"/>
+        </w:rPr>
+        <w:t>Gestão de utilizadores</w:t>
+      </w:r>
+      <w:r>
+        <w:rPr>
+          <w:rFonts w:ascii="Arial" w:hAnsi="Arial" w:cs="Arial"/>
+        </w:rPr>
+        <w:t xml:space="preserve">: Registra e </w:t>
+      </w:r>
+      <w:r>
+        <w:rPr>
+          <w:rFonts w:ascii="Arial" w:hAnsi="Arial" w:cs="Arial"/>
+        </w:rPr>
+        <w:t>gere</w:t>
+      </w:r>
+      <w:r>
+        <w:rPr>
+          <w:rFonts w:ascii="Arial" w:hAnsi="Arial" w:cs="Arial"/>
+        </w:rPr>
+        <w:t xml:space="preserve"> </w:t>
+      </w:r>
+      <w:r>
+        <w:rPr>
+          <w:rFonts w:ascii="Arial" w:hAnsi="Arial" w:cs="Arial"/>
+        </w:rPr>
+        <w:t>utilizadores</w:t>
+      </w:r>
+      <w:r>
+        <w:rPr>
+          <w:rFonts w:ascii="Arial" w:hAnsi="Arial" w:cs="Arial"/>
+        </w:rPr>
+        <w:t xml:space="preserve"> da biblioteca e</w:t>
+      </w:r>
+      <w:r>
+        <w:rPr>
+          <w:rFonts w:ascii="Arial" w:hAnsi="Arial" w:cs="Arial"/>
+        </w:rPr>
+        <w:t xml:space="preserve"> os</w:t>
+      </w:r>
+      <w:r>
+        <w:rPr>
+          <w:rFonts w:ascii="Arial" w:hAnsi="Arial" w:cs="Arial"/>
+        </w:rPr>
+        <w:t xml:space="preserve"> seus históricos.</w:t>
+      </w:r>
+    </w:p>
+    <w:p>
+      <w:pPr>
+        <w:pStyle w:val="NormalWeb"/>
+        <w:numPr>
+          <w:ilvl w:val="0"/>
+          <w:numId w:val="9"/>
+        </w:numPr>
+        <w:spacing w:line="360" w:lineRule="auto"/>
+        <w:jc w:val="both"/>
+      </w:pPr>
+      <w:r>
+        <w:rPr>
+          <w:rStyle w:val="Forte"/>
+          <w:rFonts w:ascii="Arial" w:eastAsiaTheme="majorEastAsia" w:hAnsi="Arial" w:cs="Arial"/>
+          <w:b w:val="0"/>
+          <w:bCs w:val="0"/>
+        </w:rPr>
+        <w:t>Relatórios</w:t>
+      </w:r>
+      <w:r>
+        <w:rPr>
+          <w:rFonts w:ascii="Arial" w:hAnsi="Arial" w:cs="Arial"/>
+        </w:rPr>
+        <w:t>: Gera relatórios de livros emprestados, disponíveis e histórico de empréstimos</w:t>
+      </w:r>
+      <w:r>
+        <w:rPr>
+          <w:rFonts w:ascii="Arial" w:hAnsi="Arial" w:cs="Arial"/>
+        </w:rPr>
+        <w:t>.</w:t>
+      </w:r>
+    </w:p>
+    <w:p>
+      <w:pPr>
+        <w:pStyle w:val="PargrafodaLista"/>
+        <w:numPr>
+          <w:ilvl w:val="0"/>
+          <w:numId w:val="9"/>
+        </w:numPr>
+        <w:spacing w:before="100" w:beforeAutospacing="1" w:after="100" w:afterAutospacing="1" w:line="360" w:lineRule="auto"/>
+        <w:jc w:val="both"/>
+        <w:rPr>
+          <w:rFonts w:ascii="Arial" w:eastAsia="Times New Roman" w:hAnsi="Arial" w:cs="Arial"/>
+          <w:kern w:val="0"/>
+          <w:sz w:val="24"/>
+          <w:szCs w:val="24"/>
+          <w:lang w:eastAsia="pt-PT"/>
+          <w14:ligatures w14:val="none"/>
+        </w:rPr>
+      </w:pPr>
+      <w:r>
+        <w:rPr>
+          <w:rFonts w:ascii="Arial" w:eastAsia="Times New Roman" w:hAnsi="Arial" w:cs="Arial"/>
+          <w:kern w:val="0"/>
+          <w:sz w:val="24"/>
+          <w:szCs w:val="24"/>
+          <w:lang w:eastAsia="pt-PT"/>
+          <w14:ligatures w14:val="none"/>
+        </w:rPr>
+        <w:t>Persistência de dados: Armazena informações em ficheiros CSV.</w:t>
+      </w:r>
+    </w:p>
+    <w:p>
+      <w:pPr>
+        <w:pStyle w:val="Ttulo1"/>
+        <w:rPr>
+          <w:rFonts w:ascii="Arial" w:eastAsia="Times New Roman" w:hAnsi="Arial" w:cs="Arial"/>
+          <w:lang w:eastAsia="pt-PT"/>
+        </w:rPr>
+      </w:pPr>
+      <w:bookmarkStart w:id="4" w:name="_Toc192241769"/>
+      <w:r>
+        <w:rPr>
+          <w:rFonts w:ascii="Arial" w:eastAsia="Times New Roman" w:hAnsi="Arial" w:cs="Arial"/>
+          <w:lang w:eastAsia="pt-PT"/>
+        </w:rPr>
+        <w:t>Implementação</w:t>
+      </w:r>
+      <w:bookmarkEnd w:id="4"/>
+    </w:p>
+    <w:p>
+      <w:pPr>
+        <w:rPr>
+          <w:lang w:eastAsia="pt-PT"/>
+        </w:rPr>
+      </w:pPr>
+    </w:p>
+    <w:p>
+      <w:pPr>
         <w:pStyle w:val="Ttulo2"/>
         <w:rPr>
           <w:rFonts w:ascii="Arial" w:hAnsi="Arial" w:cs="Arial"/>
           <w:lang w:eastAsia="pt-PT"/>
         </w:rPr>
       </w:pPr>
-      <w:bookmarkStart w:id="4" w:name="_Toc190362208"/>
+      <w:bookmarkStart w:id="5" w:name="_Toc192241770"/>
       <w:r>
         <w:rPr>
           <w:rFonts w:ascii="Arial" w:hAnsi="Arial" w:cs="Arial"/>
@@ -5772,7 +5921,7 @@
         </w:rPr>
         <w:t>Ambiente de Desenvolvimento</w:t>
       </w:r>
-      <w:bookmarkEnd w:id="4"/>
+      <w:bookmarkEnd w:id="5"/>
     </w:p>
     <w:p>
       <w:pPr>
@@ -5858,7 +6007,13 @@
         <w:rPr>
           <w:rFonts w:ascii="Arial" w:hAnsi="Arial" w:cs="Arial"/>
         </w:rPr>
-        <w:t xml:space="preserve">Ambiente: Windows </w:t>
+        <w:t>Ambiente: Windows</w:t>
+      </w:r>
+      <w:r>
+        <w:rPr>
+          <w:rFonts w:ascii="Arial" w:hAnsi="Arial" w:cs="Arial"/>
+        </w:rPr>
+        <w:t xml:space="preserve"> </w:t>
       </w:r>
     </w:p>
     <w:p>
@@ -5869,7 +6024,7 @@
           <w:lang w:eastAsia="pt-PT"/>
         </w:rPr>
       </w:pPr>
-      <w:bookmarkStart w:id="5" w:name="_Toc190362209"/>
+      <w:bookmarkStart w:id="6" w:name="_Toc192241771"/>
       <w:r>
         <w:rPr>
           <w:rFonts w:ascii="Arial" w:hAnsi="Arial" w:cs="Arial"/>
@@ -5878,7 +6033,7 @@
         <w:lastRenderedPageBreak/>
         <w:t>Organização do Código</w:t>
       </w:r>
-      <w:bookmarkEnd w:id="5"/>
+      <w:bookmarkEnd w:id="6"/>
     </w:p>
     <w:p>
       <w:pPr>
@@ -5919,242 +6074,387 @@
     </w:p>
     <w:p>
       <w:pPr>
-        <w:pStyle w:val="NormalWeb"/>
+        <w:pStyle w:val="PargrafodaLista"/>
         <w:numPr>
           <w:ilvl w:val="0"/>
-          <w:numId w:val="6"/>
+          <w:numId w:val="13"/>
         </w:numPr>
         <w:spacing w:line="360" w:lineRule="auto"/>
         <w:ind w:left="357" w:firstLine="567"/>
         <w:jc w:val="both"/>
         <w:rPr>
           <w:rFonts w:ascii="Arial" w:hAnsi="Arial" w:cs="Arial"/>
-        </w:rPr>
-      </w:pPr>
+          <w:sz w:val="24"/>
+          <w:szCs w:val="24"/>
+        </w:rPr>
+      </w:pPr>
+      <w:bookmarkStart w:id="7" w:name="_Toc192241772"/>
       <w:proofErr w:type="spellStart"/>
       <w:proofErr w:type="gramStart"/>
       <w:r>
         <w:rPr>
+          <w:rStyle w:val="Forte"/>
+          <w:rFonts w:ascii="Arial" w:hAnsi="Arial" w:cs="Arial"/>
+          <w:b w:val="0"/>
+          <w:bCs w:val="0"/>
+          <w:sz w:val="24"/>
+          <w:szCs w:val="24"/>
+        </w:rPr>
+        <w:t>salvarLivros</w:t>
+      </w:r>
+      <w:proofErr w:type="spellEnd"/>
+      <w:r>
+        <w:rPr>
+          <w:rStyle w:val="Forte"/>
+          <w:rFonts w:ascii="Arial" w:hAnsi="Arial" w:cs="Arial"/>
+          <w:b w:val="0"/>
+          <w:bCs w:val="0"/>
+          <w:sz w:val="24"/>
+          <w:szCs w:val="24"/>
+        </w:rPr>
+        <w:t>(</w:t>
+      </w:r>
+      <w:proofErr w:type="gramEnd"/>
+      <w:r>
+        <w:rPr>
+          <w:rStyle w:val="Forte"/>
+          <w:rFonts w:ascii="Arial" w:hAnsi="Arial" w:cs="Arial"/>
+          <w:b w:val="0"/>
+          <w:bCs w:val="0"/>
+          <w:sz w:val="24"/>
+          <w:szCs w:val="24"/>
+        </w:rPr>
+        <w:t>)</w:t>
+      </w:r>
+      <w:r>
+        <w:rPr>
+          <w:rFonts w:ascii="Arial" w:hAnsi="Arial" w:cs="Arial"/>
+          <w:sz w:val="24"/>
+          <w:szCs w:val="24"/>
+        </w:rPr>
+        <w:t xml:space="preserve">: Salva a lista de livros no arquivo </w:t>
+      </w:r>
+      <w:r>
+        <w:rPr>
           <w:rStyle w:val="CdigoHTML"/>
           <w:rFonts w:ascii="Arial" w:eastAsiaTheme="majorEastAsia" w:hAnsi="Arial" w:cs="Arial"/>
-          <w:sz w:val="24"/>
-          <w:szCs w:val="24"/>
-        </w:rPr>
-        <w:t>inicializarTabuleiro</w:t>
-      </w:r>
-      <w:proofErr w:type="spellEnd"/>
-      <w:r>
-        <w:rPr>
-          <w:rStyle w:val="CdigoHTML"/>
-          <w:rFonts w:ascii="Arial" w:eastAsiaTheme="majorEastAsia" w:hAnsi="Arial" w:cs="Arial"/>
-          <w:sz w:val="24"/>
-          <w:szCs w:val="24"/>
-        </w:rPr>
-        <w:t>(</w:t>
-      </w:r>
-      <w:proofErr w:type="gramEnd"/>
-      <w:r>
-        <w:rPr>
-          <w:rStyle w:val="CdigoHTML"/>
-          <w:rFonts w:ascii="Arial" w:eastAsiaTheme="majorEastAsia" w:hAnsi="Arial" w:cs="Arial"/>
-          <w:sz w:val="24"/>
-          <w:szCs w:val="24"/>
-        </w:rPr>
-        <w:t>)</w:t>
-      </w:r>
-      <w:r>
-        <w:rPr>
-          <w:rFonts w:ascii="Arial" w:hAnsi="Arial" w:cs="Arial"/>
-        </w:rPr>
-        <w:t>: Prepara o tabuleiro para uma nova partida.</w:t>
+          <w:i/>
+          <w:iCs/>
+          <w:sz w:val="24"/>
+          <w:szCs w:val="24"/>
+        </w:rPr>
+        <w:t>livros.csv</w:t>
+      </w:r>
+      <w:r>
+        <w:rPr>
+          <w:rFonts w:ascii="Arial" w:hAnsi="Arial" w:cs="Arial"/>
+          <w:sz w:val="24"/>
+          <w:szCs w:val="24"/>
+        </w:rPr>
+        <w:t xml:space="preserve">. </w:t>
       </w:r>
     </w:p>
     <w:p>
       <w:pPr>
-        <w:pStyle w:val="NormalWeb"/>
+        <w:pStyle w:val="PargrafodaLista"/>
         <w:numPr>
           <w:ilvl w:val="0"/>
-          <w:numId w:val="6"/>
+          <w:numId w:val="13"/>
         </w:numPr>
         <w:spacing w:line="360" w:lineRule="auto"/>
         <w:ind w:left="357" w:firstLine="567"/>
         <w:jc w:val="both"/>
         <w:rPr>
           <w:rFonts w:ascii="Arial" w:hAnsi="Arial" w:cs="Arial"/>
+          <w:sz w:val="24"/>
+          <w:szCs w:val="24"/>
         </w:rPr>
       </w:pPr>
       <w:proofErr w:type="spellStart"/>
       <w:proofErr w:type="gramStart"/>
       <w:r>
         <w:rPr>
+          <w:rStyle w:val="Forte"/>
+          <w:rFonts w:ascii="Arial" w:hAnsi="Arial" w:cs="Arial"/>
+          <w:b w:val="0"/>
+          <w:bCs w:val="0"/>
+          <w:sz w:val="24"/>
+          <w:szCs w:val="24"/>
+        </w:rPr>
+        <w:t>carregarLivros</w:t>
+      </w:r>
+      <w:proofErr w:type="spellEnd"/>
+      <w:r>
+        <w:rPr>
+          <w:rStyle w:val="Forte"/>
+          <w:rFonts w:ascii="Arial" w:hAnsi="Arial" w:cs="Arial"/>
+          <w:b w:val="0"/>
+          <w:bCs w:val="0"/>
+          <w:sz w:val="24"/>
+          <w:szCs w:val="24"/>
+        </w:rPr>
+        <w:t>(</w:t>
+      </w:r>
+      <w:proofErr w:type="gramEnd"/>
+      <w:r>
+        <w:rPr>
+          <w:rStyle w:val="Forte"/>
+          <w:rFonts w:ascii="Arial" w:hAnsi="Arial" w:cs="Arial"/>
+          <w:b w:val="0"/>
+          <w:bCs w:val="0"/>
+          <w:sz w:val="24"/>
+          <w:szCs w:val="24"/>
+        </w:rPr>
+        <w:t>)</w:t>
+      </w:r>
+      <w:r>
+        <w:rPr>
+          <w:rFonts w:ascii="Arial" w:hAnsi="Arial" w:cs="Arial"/>
+          <w:sz w:val="24"/>
+          <w:szCs w:val="24"/>
+        </w:rPr>
+        <w:t xml:space="preserve">: Carrega a lista de livros a partir do arquivo </w:t>
+      </w:r>
+      <w:r>
+        <w:rPr>
           <w:rStyle w:val="CdigoHTML"/>
           <w:rFonts w:ascii="Arial" w:eastAsiaTheme="majorEastAsia" w:hAnsi="Arial" w:cs="Arial"/>
-          <w:sz w:val="24"/>
-          <w:szCs w:val="24"/>
-        </w:rPr>
-        <w:t>mostrarTabuleiro</w:t>
-      </w:r>
-      <w:proofErr w:type="spellEnd"/>
-      <w:r>
-        <w:rPr>
-          <w:rStyle w:val="CdigoHTML"/>
-          <w:rFonts w:ascii="Arial" w:eastAsiaTheme="majorEastAsia" w:hAnsi="Arial" w:cs="Arial"/>
-          <w:sz w:val="24"/>
-          <w:szCs w:val="24"/>
-        </w:rPr>
-        <w:t>(</w:t>
-      </w:r>
-      <w:proofErr w:type="gramEnd"/>
-      <w:r>
-        <w:rPr>
-          <w:rStyle w:val="CdigoHTML"/>
-          <w:rFonts w:ascii="Arial" w:eastAsiaTheme="majorEastAsia" w:hAnsi="Arial" w:cs="Arial"/>
-          <w:sz w:val="24"/>
-          <w:szCs w:val="24"/>
-        </w:rPr>
-        <w:t>)</w:t>
-      </w:r>
-      <w:r>
-        <w:rPr>
-          <w:rFonts w:ascii="Arial" w:hAnsi="Arial" w:cs="Arial"/>
-        </w:rPr>
-        <w:t>: Exibe o estado atual do tabuleiro.</w:t>
+          <w:i/>
+          <w:iCs/>
+          <w:sz w:val="24"/>
+          <w:szCs w:val="24"/>
+        </w:rPr>
+        <w:t>livros.csv</w:t>
+      </w:r>
+      <w:r>
+        <w:rPr>
+          <w:rFonts w:ascii="Arial" w:hAnsi="Arial" w:cs="Arial"/>
+          <w:sz w:val="24"/>
+          <w:szCs w:val="24"/>
+        </w:rPr>
+        <w:t xml:space="preserve">. </w:t>
       </w:r>
     </w:p>
     <w:p>
       <w:pPr>
-        <w:pStyle w:val="NormalWeb"/>
+        <w:pStyle w:val="PargrafodaLista"/>
         <w:numPr>
           <w:ilvl w:val="0"/>
-          <w:numId w:val="6"/>
+          <w:numId w:val="13"/>
         </w:numPr>
         <w:spacing w:line="360" w:lineRule="auto"/>
         <w:ind w:left="357" w:firstLine="567"/>
         <w:jc w:val="both"/>
         <w:rPr>
           <w:rFonts w:ascii="Arial" w:hAnsi="Arial" w:cs="Arial"/>
+          <w:sz w:val="24"/>
+          <w:szCs w:val="24"/>
         </w:rPr>
       </w:pPr>
       <w:proofErr w:type="spellStart"/>
       <w:proofErr w:type="gramStart"/>
       <w:r>
         <w:rPr>
+          <w:rStyle w:val="Forte"/>
+          <w:rFonts w:ascii="Arial" w:hAnsi="Arial" w:cs="Arial"/>
+          <w:b w:val="0"/>
+          <w:bCs w:val="0"/>
+          <w:sz w:val="24"/>
+          <w:szCs w:val="24"/>
+        </w:rPr>
+        <w:t>salvarUtilizadores</w:t>
+      </w:r>
+      <w:proofErr w:type="spellEnd"/>
+      <w:r>
+        <w:rPr>
+          <w:rStyle w:val="Forte"/>
+          <w:rFonts w:ascii="Arial" w:hAnsi="Arial" w:cs="Arial"/>
+          <w:b w:val="0"/>
+          <w:bCs w:val="0"/>
+          <w:sz w:val="24"/>
+          <w:szCs w:val="24"/>
+        </w:rPr>
+        <w:t>(</w:t>
+      </w:r>
+      <w:proofErr w:type="gramEnd"/>
+      <w:r>
+        <w:rPr>
+          <w:rStyle w:val="Forte"/>
+          <w:rFonts w:ascii="Arial" w:hAnsi="Arial" w:cs="Arial"/>
+          <w:b w:val="0"/>
+          <w:bCs w:val="0"/>
+          <w:sz w:val="24"/>
+          <w:szCs w:val="24"/>
+        </w:rPr>
+        <w:t>)</w:t>
+      </w:r>
+      <w:r>
+        <w:rPr>
+          <w:rFonts w:ascii="Arial" w:hAnsi="Arial" w:cs="Arial"/>
+          <w:sz w:val="24"/>
+          <w:szCs w:val="24"/>
+        </w:rPr>
+        <w:t xml:space="preserve">: Salva a lista de utilizadores no arquivo </w:t>
+      </w:r>
+      <w:r>
+        <w:rPr>
           <w:rStyle w:val="CdigoHTML"/>
           <w:rFonts w:ascii="Arial" w:eastAsiaTheme="majorEastAsia" w:hAnsi="Arial" w:cs="Arial"/>
-          <w:sz w:val="24"/>
-          <w:szCs w:val="24"/>
-        </w:rPr>
-        <w:t>jogadaValida</w:t>
-      </w:r>
-      <w:proofErr w:type="spellEnd"/>
+          <w:i/>
+          <w:iCs/>
+          <w:sz w:val="24"/>
+          <w:szCs w:val="24"/>
+        </w:rPr>
+        <w:t>utilizadores</w:t>
+      </w:r>
       <w:r>
         <w:rPr>
           <w:rStyle w:val="CdigoHTML"/>
           <w:rFonts w:ascii="Arial" w:eastAsiaTheme="majorEastAsia" w:hAnsi="Arial" w:cs="Arial"/>
-          <w:sz w:val="24"/>
-          <w:szCs w:val="24"/>
-        </w:rPr>
-        <w:t>(</w:t>
-      </w:r>
-      <w:proofErr w:type="gramEnd"/>
-      <w:r>
-        <w:rPr>
-          <w:rStyle w:val="CdigoHTML"/>
-          <w:rFonts w:ascii="Arial" w:eastAsiaTheme="majorEastAsia" w:hAnsi="Arial" w:cs="Arial"/>
-          <w:sz w:val="24"/>
-          <w:szCs w:val="24"/>
-        </w:rPr>
-        <w:t>)</w:t>
-      </w:r>
-      <w:r>
-        <w:rPr>
-          <w:rFonts w:ascii="Arial" w:hAnsi="Arial" w:cs="Arial"/>
-        </w:rPr>
-        <w:t>: Verifica se a jogada escolhida é válida.</w:t>
+          <w:i/>
+          <w:iCs/>
+          <w:sz w:val="24"/>
+          <w:szCs w:val="24"/>
+        </w:rPr>
+        <w:t>.csv</w:t>
+      </w:r>
+      <w:r>
+        <w:rPr>
+          <w:rFonts w:ascii="Arial" w:hAnsi="Arial" w:cs="Arial"/>
+          <w:sz w:val="24"/>
+          <w:szCs w:val="24"/>
+        </w:rPr>
+        <w:t xml:space="preserve">. </w:t>
       </w:r>
     </w:p>
     <w:p>
       <w:pPr>
-        <w:pStyle w:val="NormalWeb"/>
+        <w:pStyle w:val="PargrafodaLista"/>
         <w:numPr>
           <w:ilvl w:val="0"/>
-          <w:numId w:val="6"/>
+          <w:numId w:val="13"/>
         </w:numPr>
         <w:spacing w:line="360" w:lineRule="auto"/>
         <w:ind w:left="357" w:firstLine="567"/>
         <w:jc w:val="both"/>
         <w:rPr>
           <w:rFonts w:ascii="Arial" w:hAnsi="Arial" w:cs="Arial"/>
+          <w:sz w:val="24"/>
+          <w:szCs w:val="24"/>
         </w:rPr>
       </w:pPr>
       <w:proofErr w:type="spellStart"/>
       <w:proofErr w:type="gramStart"/>
       <w:r>
         <w:rPr>
+          <w:rStyle w:val="Forte"/>
+          <w:rFonts w:ascii="Arial" w:hAnsi="Arial" w:cs="Arial"/>
+          <w:b w:val="0"/>
+          <w:bCs w:val="0"/>
+          <w:sz w:val="24"/>
+          <w:szCs w:val="24"/>
+        </w:rPr>
+        <w:t>carregarUtilizadores</w:t>
+      </w:r>
+      <w:proofErr w:type="spellEnd"/>
+      <w:r>
+        <w:rPr>
+          <w:rStyle w:val="Forte"/>
+          <w:rFonts w:ascii="Arial" w:hAnsi="Arial" w:cs="Arial"/>
+          <w:b w:val="0"/>
+          <w:bCs w:val="0"/>
+          <w:sz w:val="24"/>
+          <w:szCs w:val="24"/>
+        </w:rPr>
+        <w:t>(</w:t>
+      </w:r>
+      <w:proofErr w:type="gramEnd"/>
+      <w:r>
+        <w:rPr>
+          <w:rStyle w:val="Forte"/>
+          <w:rFonts w:ascii="Arial" w:hAnsi="Arial" w:cs="Arial"/>
+          <w:b w:val="0"/>
+          <w:bCs w:val="0"/>
+          <w:sz w:val="24"/>
+          <w:szCs w:val="24"/>
+        </w:rPr>
+        <w:t>)</w:t>
+      </w:r>
+      <w:r>
+        <w:rPr>
+          <w:rFonts w:ascii="Arial" w:hAnsi="Arial" w:cs="Arial"/>
+          <w:sz w:val="24"/>
+          <w:szCs w:val="24"/>
+        </w:rPr>
+        <w:t xml:space="preserve">: Carrega a lista de utilizadores a partir do arquivo </w:t>
+      </w:r>
+      <w:r>
+        <w:rPr>
           <w:rStyle w:val="CdigoHTML"/>
           <w:rFonts w:ascii="Arial" w:eastAsiaTheme="majorEastAsia" w:hAnsi="Arial" w:cs="Arial"/>
-          <w:sz w:val="24"/>
-          <w:szCs w:val="24"/>
-        </w:rPr>
-        <w:t>verificarVitoria</w:t>
-      </w:r>
-      <w:proofErr w:type="spellEnd"/>
+          <w:i/>
+          <w:iCs/>
+          <w:sz w:val="24"/>
+          <w:szCs w:val="24"/>
+        </w:rPr>
+        <w:t>utilizadores</w:t>
+      </w:r>
       <w:r>
         <w:rPr>
           <w:rStyle w:val="CdigoHTML"/>
           <w:rFonts w:ascii="Arial" w:eastAsiaTheme="majorEastAsia" w:hAnsi="Arial" w:cs="Arial"/>
-          <w:sz w:val="24"/>
-          <w:szCs w:val="24"/>
-        </w:rPr>
-        <w:t>(</w:t>
-      </w:r>
-      <w:proofErr w:type="gramEnd"/>
-      <w:r>
-        <w:rPr>
-          <w:rStyle w:val="CdigoHTML"/>
-          <w:rFonts w:ascii="Arial" w:eastAsiaTheme="majorEastAsia" w:hAnsi="Arial" w:cs="Arial"/>
-          <w:sz w:val="24"/>
-          <w:szCs w:val="24"/>
-        </w:rPr>
-        <w:t>)</w:t>
-      </w:r>
-      <w:r>
-        <w:rPr>
-          <w:rFonts w:ascii="Arial" w:hAnsi="Arial" w:cs="Arial"/>
-        </w:rPr>
-        <w:t>: Analisa se algum jogador venceu.</w:t>
+          <w:i/>
+          <w:iCs/>
+          <w:sz w:val="24"/>
+          <w:szCs w:val="24"/>
+        </w:rPr>
+        <w:t>.csv</w:t>
+      </w:r>
+      <w:r>
+        <w:rPr>
+          <w:rFonts w:ascii="Arial" w:hAnsi="Arial" w:cs="Arial"/>
+          <w:sz w:val="24"/>
+          <w:szCs w:val="24"/>
+        </w:rPr>
+        <w:t xml:space="preserve">. </w:t>
       </w:r>
     </w:p>
     <w:p>
       <w:pPr>
-        <w:pStyle w:val="NormalWeb"/>
+        <w:pStyle w:val="PargrafodaLista"/>
         <w:numPr>
           <w:ilvl w:val="0"/>
-          <w:numId w:val="6"/>
+          <w:numId w:val="13"/>
         </w:numPr>
         <w:spacing w:line="360" w:lineRule="auto"/>
         <w:ind w:left="357" w:firstLine="567"/>
         <w:jc w:val="both"/>
         <w:rPr>
           <w:rFonts w:ascii="Arial" w:hAnsi="Arial" w:cs="Arial"/>
+          <w:sz w:val="24"/>
+          <w:szCs w:val="24"/>
         </w:rPr>
       </w:pPr>
       <w:proofErr w:type="spellStart"/>
       <w:proofErr w:type="gramStart"/>
       <w:r>
         <w:rPr>
-          <w:rStyle w:val="CdigoHTML"/>
-          <w:rFonts w:ascii="Arial" w:eastAsiaTheme="majorEastAsia" w:hAnsi="Arial" w:cs="Arial"/>
-          <w:sz w:val="24"/>
-          <w:szCs w:val="24"/>
-        </w:rPr>
-        <w:t>verificarEmpate</w:t>
+          <w:rStyle w:val="Forte"/>
+          <w:rFonts w:ascii="Arial" w:hAnsi="Arial" w:cs="Arial"/>
+          <w:b w:val="0"/>
+          <w:bCs w:val="0"/>
+          <w:sz w:val="24"/>
+          <w:szCs w:val="24"/>
+        </w:rPr>
+        <w:t>adicionarLivro</w:t>
       </w:r>
       <w:proofErr w:type="spellEnd"/>
       <w:r>
         <w:rPr>
-          <w:rStyle w:val="CdigoHTML"/>
-          <w:rFonts w:ascii="Arial" w:eastAsiaTheme="majorEastAsia" w:hAnsi="Arial" w:cs="Arial"/>
+          <w:rStyle w:val="Forte"/>
+          <w:rFonts w:ascii="Arial" w:hAnsi="Arial" w:cs="Arial"/>
+          <w:b w:val="0"/>
+          <w:bCs w:val="0"/>
           <w:sz w:val="24"/>
           <w:szCs w:val="24"/>
         </w:rPr>
@@ -6163,8 +6463,10 @@
       <w:proofErr w:type="gramEnd"/>
       <w:r>
         <w:rPr>
-          <w:rStyle w:val="CdigoHTML"/>
-          <w:rFonts w:ascii="Arial" w:eastAsiaTheme="majorEastAsia" w:hAnsi="Arial" w:cs="Arial"/>
+          <w:rStyle w:val="Forte"/>
+          <w:rFonts w:ascii="Arial" w:hAnsi="Arial" w:cs="Arial"/>
+          <w:b w:val="0"/>
+          <w:bCs w:val="0"/>
           <w:sz w:val="24"/>
           <w:szCs w:val="24"/>
         </w:rPr>
@@ -6173,39 +6475,60 @@
       <w:r>
         <w:rPr>
           <w:rFonts w:ascii="Arial" w:hAnsi="Arial" w:cs="Arial"/>
-        </w:rPr>
-        <w:t>: Confirma se o jogo terminou empatado.</w:t>
+          <w:sz w:val="24"/>
+          <w:szCs w:val="24"/>
+        </w:rPr>
+        <w:t xml:space="preserve">: Adiciona um novo livro à lista e salva os dados. </w:t>
       </w:r>
     </w:p>
     <w:p>
       <w:pPr>
-        <w:pStyle w:val="NormalWeb"/>
+        <w:pStyle w:val="PargrafodaLista"/>
         <w:numPr>
           <w:ilvl w:val="0"/>
-          <w:numId w:val="6"/>
+          <w:numId w:val="13"/>
         </w:numPr>
         <w:spacing w:line="360" w:lineRule="auto"/>
         <w:ind w:left="357" w:firstLine="567"/>
         <w:jc w:val="both"/>
         <w:rPr>
           <w:rFonts w:ascii="Arial" w:hAnsi="Arial" w:cs="Arial"/>
-        </w:rPr>
-      </w:pPr>
+          <w:sz w:val="24"/>
+          <w:szCs w:val="24"/>
+        </w:rPr>
+      </w:pPr>
+      <w:proofErr w:type="spellStart"/>
       <w:proofErr w:type="gramStart"/>
       <w:r>
         <w:rPr>
-          <w:rStyle w:val="CdigoHTML"/>
-          <w:rFonts w:ascii="Arial" w:eastAsiaTheme="majorEastAsia" w:hAnsi="Arial" w:cs="Arial"/>
-          <w:sz w:val="24"/>
-          <w:szCs w:val="24"/>
-        </w:rPr>
-        <w:t>jogar(</w:t>
+          <w:rStyle w:val="Forte"/>
+          <w:rFonts w:ascii="Arial" w:hAnsi="Arial" w:cs="Arial"/>
+          <w:b w:val="0"/>
+          <w:bCs w:val="0"/>
+          <w:sz w:val="24"/>
+          <w:szCs w:val="24"/>
+        </w:rPr>
+        <w:t>pesquisarLivro</w:t>
+      </w:r>
+      <w:proofErr w:type="spellEnd"/>
+      <w:r>
+        <w:rPr>
+          <w:rStyle w:val="Forte"/>
+          <w:rFonts w:ascii="Arial" w:hAnsi="Arial" w:cs="Arial"/>
+          <w:b w:val="0"/>
+          <w:bCs w:val="0"/>
+          <w:sz w:val="24"/>
+          <w:szCs w:val="24"/>
+        </w:rPr>
+        <w:t>(</w:t>
       </w:r>
       <w:proofErr w:type="gramEnd"/>
       <w:r>
         <w:rPr>
-          <w:rStyle w:val="CdigoHTML"/>
-          <w:rFonts w:ascii="Arial" w:eastAsiaTheme="majorEastAsia" w:hAnsi="Arial" w:cs="Arial"/>
+          <w:rStyle w:val="Forte"/>
+          <w:rFonts w:ascii="Arial" w:hAnsi="Arial" w:cs="Arial"/>
+          <w:b w:val="0"/>
+          <w:bCs w:val="0"/>
           <w:sz w:val="24"/>
           <w:szCs w:val="24"/>
         </w:rPr>
@@ -6214,28 +6537,395 @@
       <w:r>
         <w:rPr>
           <w:rFonts w:ascii="Arial" w:hAnsi="Arial" w:cs="Arial"/>
-        </w:rPr>
-        <w:t>: Controla o fluxo principal do jogo.</w:t>
+          <w:sz w:val="24"/>
+          <w:szCs w:val="24"/>
+        </w:rPr>
+        <w:t xml:space="preserve">: Pesquisa livros. </w:t>
       </w:r>
     </w:p>
     <w:p>
       <w:pPr>
-        <w:pStyle w:val="Ttulo1"/>
-        <w:rPr>
-          <w:rFonts w:ascii="Arial" w:hAnsi="Arial" w:cs="Arial"/>
-          <w:lang w:eastAsia="pt-PT"/>
-        </w:rPr>
-      </w:pPr>
+        <w:pStyle w:val="PargrafodaLista"/>
+        <w:numPr>
+          <w:ilvl w:val="0"/>
+          <w:numId w:val="13"/>
+        </w:numPr>
+        <w:spacing w:line="360" w:lineRule="auto"/>
+        <w:ind w:left="357" w:firstLine="567"/>
+        <w:jc w:val="both"/>
+        <w:rPr>
+          <w:rFonts w:ascii="Arial" w:hAnsi="Arial" w:cs="Arial"/>
+          <w:sz w:val="24"/>
+          <w:szCs w:val="24"/>
+        </w:rPr>
+      </w:pPr>
+      <w:proofErr w:type="spellStart"/>
+      <w:proofErr w:type="gramStart"/>
+      <w:r>
+        <w:rPr>
+          <w:rStyle w:val="Forte"/>
+          <w:rFonts w:ascii="Arial" w:hAnsi="Arial" w:cs="Arial"/>
+          <w:b w:val="0"/>
+          <w:bCs w:val="0"/>
+          <w:sz w:val="24"/>
+          <w:szCs w:val="24"/>
+        </w:rPr>
+        <w:t>registarUtilizador</w:t>
+      </w:r>
+      <w:proofErr w:type="spellEnd"/>
+      <w:r>
+        <w:rPr>
+          <w:rStyle w:val="Forte"/>
+          <w:rFonts w:ascii="Arial" w:hAnsi="Arial" w:cs="Arial"/>
+          <w:b w:val="0"/>
+          <w:bCs w:val="0"/>
+          <w:sz w:val="24"/>
+          <w:szCs w:val="24"/>
+        </w:rPr>
+        <w:t>(</w:t>
+      </w:r>
+      <w:proofErr w:type="gramEnd"/>
+      <w:r>
+        <w:rPr>
+          <w:rStyle w:val="Forte"/>
+          <w:rFonts w:ascii="Arial" w:hAnsi="Arial" w:cs="Arial"/>
+          <w:b w:val="0"/>
+          <w:bCs w:val="0"/>
+          <w:sz w:val="24"/>
+          <w:szCs w:val="24"/>
+        </w:rPr>
+        <w:t>)</w:t>
+      </w:r>
+      <w:r>
+        <w:rPr>
+          <w:rFonts w:ascii="Arial" w:hAnsi="Arial" w:cs="Arial"/>
+          <w:sz w:val="24"/>
+          <w:szCs w:val="24"/>
+        </w:rPr>
+        <w:t>: Regist</w:t>
+      </w:r>
+      <w:r>
+        <w:rPr>
+          <w:rFonts w:ascii="Arial" w:hAnsi="Arial" w:cs="Arial"/>
+          <w:sz w:val="24"/>
+          <w:szCs w:val="24"/>
+        </w:rPr>
+        <w:t>a</w:t>
+      </w:r>
+      <w:r>
+        <w:rPr>
+          <w:rFonts w:ascii="Arial" w:hAnsi="Arial" w:cs="Arial"/>
+          <w:sz w:val="24"/>
+          <w:szCs w:val="24"/>
+        </w:rPr>
+        <w:t xml:space="preserve"> um novo utilizador. </w:t>
+      </w:r>
     </w:p>
     <w:p>
       <w:pPr>
+        <w:pStyle w:val="PargrafodaLista"/>
+        <w:numPr>
+          <w:ilvl w:val="0"/>
+          <w:numId w:val="13"/>
+        </w:numPr>
+        <w:spacing w:line="360" w:lineRule="auto"/>
+        <w:ind w:left="357" w:firstLine="567"/>
+        <w:jc w:val="both"/>
+        <w:rPr>
+          <w:rFonts w:ascii="Arial" w:hAnsi="Arial" w:cs="Arial"/>
+          <w:sz w:val="24"/>
+          <w:szCs w:val="24"/>
+        </w:rPr>
+      </w:pPr>
+      <w:proofErr w:type="spellStart"/>
+      <w:proofErr w:type="gramStart"/>
+      <w:r>
+        <w:rPr>
+          <w:rStyle w:val="Forte"/>
+          <w:rFonts w:ascii="Arial" w:hAnsi="Arial" w:cs="Arial"/>
+          <w:b w:val="0"/>
+          <w:bCs w:val="0"/>
+          <w:sz w:val="24"/>
+          <w:szCs w:val="24"/>
+        </w:rPr>
+        <w:t>emprestarLivro</w:t>
+      </w:r>
+      <w:proofErr w:type="spellEnd"/>
+      <w:r>
+        <w:rPr>
+          <w:rStyle w:val="Forte"/>
+          <w:rFonts w:ascii="Arial" w:hAnsi="Arial" w:cs="Arial"/>
+          <w:b w:val="0"/>
+          <w:bCs w:val="0"/>
+          <w:sz w:val="24"/>
+          <w:szCs w:val="24"/>
+        </w:rPr>
+        <w:t>(</w:t>
+      </w:r>
+      <w:proofErr w:type="gramEnd"/>
+      <w:r>
+        <w:rPr>
+          <w:rStyle w:val="Forte"/>
+          <w:rFonts w:ascii="Arial" w:hAnsi="Arial" w:cs="Arial"/>
+          <w:b w:val="0"/>
+          <w:bCs w:val="0"/>
+          <w:sz w:val="24"/>
+          <w:szCs w:val="24"/>
+        </w:rPr>
+        <w:t>)</w:t>
+      </w:r>
+      <w:r>
+        <w:rPr>
+          <w:rFonts w:ascii="Arial" w:hAnsi="Arial" w:cs="Arial"/>
+          <w:sz w:val="24"/>
+          <w:szCs w:val="24"/>
+        </w:rPr>
+        <w:t xml:space="preserve">: Empresta um livro a um utilizador. </w:t>
+      </w:r>
+    </w:p>
+    <w:p>
+      <w:pPr>
+        <w:pStyle w:val="PargrafodaLista"/>
+        <w:numPr>
+          <w:ilvl w:val="0"/>
+          <w:numId w:val="13"/>
+        </w:numPr>
+        <w:spacing w:line="360" w:lineRule="auto"/>
+        <w:ind w:left="357" w:firstLine="567"/>
+        <w:jc w:val="both"/>
+        <w:rPr>
+          <w:rFonts w:ascii="Arial" w:hAnsi="Arial" w:cs="Arial"/>
+          <w:sz w:val="24"/>
+          <w:szCs w:val="24"/>
+        </w:rPr>
+      </w:pPr>
+      <w:proofErr w:type="spellStart"/>
+      <w:proofErr w:type="gramStart"/>
+      <w:r>
+        <w:rPr>
+          <w:rStyle w:val="Forte"/>
+          <w:rFonts w:ascii="Arial" w:hAnsi="Arial" w:cs="Arial"/>
+          <w:b w:val="0"/>
+          <w:bCs w:val="0"/>
+          <w:sz w:val="24"/>
+          <w:szCs w:val="24"/>
+        </w:rPr>
+        <w:t>devolverLivro</w:t>
+      </w:r>
+      <w:proofErr w:type="spellEnd"/>
+      <w:r>
+        <w:rPr>
+          <w:rStyle w:val="Forte"/>
+          <w:rFonts w:ascii="Arial" w:hAnsi="Arial" w:cs="Arial"/>
+          <w:b w:val="0"/>
+          <w:bCs w:val="0"/>
+          <w:sz w:val="24"/>
+          <w:szCs w:val="24"/>
+        </w:rPr>
+        <w:t>(</w:t>
+      </w:r>
+      <w:proofErr w:type="gramEnd"/>
+      <w:r>
+        <w:rPr>
+          <w:rStyle w:val="Forte"/>
+          <w:rFonts w:ascii="Arial" w:hAnsi="Arial" w:cs="Arial"/>
+          <w:b w:val="0"/>
+          <w:bCs w:val="0"/>
+          <w:sz w:val="24"/>
+          <w:szCs w:val="24"/>
+        </w:rPr>
+        <w:t>)</w:t>
+      </w:r>
+      <w:r>
+        <w:rPr>
+          <w:rFonts w:ascii="Arial" w:hAnsi="Arial" w:cs="Arial"/>
+          <w:sz w:val="24"/>
+          <w:szCs w:val="24"/>
+        </w:rPr>
+        <w:t xml:space="preserve">: Devolve um livro emprestado. </w:t>
+      </w:r>
+    </w:p>
+    <w:p>
+      <w:pPr>
+        <w:pStyle w:val="PargrafodaLista"/>
+        <w:numPr>
+          <w:ilvl w:val="0"/>
+          <w:numId w:val="13"/>
+        </w:numPr>
+        <w:spacing w:line="360" w:lineRule="auto"/>
+        <w:ind w:left="357" w:firstLine="567"/>
+        <w:jc w:val="both"/>
+        <w:rPr>
+          <w:rFonts w:ascii="Arial" w:hAnsi="Arial" w:cs="Arial"/>
+          <w:sz w:val="24"/>
+          <w:szCs w:val="24"/>
+        </w:rPr>
+      </w:pPr>
+      <w:proofErr w:type="spellStart"/>
+      <w:proofErr w:type="gramStart"/>
+      <w:r>
+        <w:rPr>
+          <w:rStyle w:val="Forte"/>
+          <w:rFonts w:ascii="Arial" w:hAnsi="Arial" w:cs="Arial"/>
+          <w:b w:val="0"/>
+          <w:bCs w:val="0"/>
+          <w:sz w:val="24"/>
+          <w:szCs w:val="24"/>
+        </w:rPr>
+        <w:t>relatorios</w:t>
+      </w:r>
+      <w:proofErr w:type="spellEnd"/>
+      <w:r>
+        <w:rPr>
+          <w:rStyle w:val="Forte"/>
+          <w:rFonts w:ascii="Arial" w:hAnsi="Arial" w:cs="Arial"/>
+          <w:b w:val="0"/>
+          <w:bCs w:val="0"/>
+          <w:sz w:val="24"/>
+          <w:szCs w:val="24"/>
+        </w:rPr>
+        <w:t>(</w:t>
+      </w:r>
+      <w:proofErr w:type="gramEnd"/>
+      <w:r>
+        <w:rPr>
+          <w:rStyle w:val="Forte"/>
+          <w:rFonts w:ascii="Arial" w:hAnsi="Arial" w:cs="Arial"/>
+          <w:b w:val="0"/>
+          <w:bCs w:val="0"/>
+          <w:sz w:val="24"/>
+          <w:szCs w:val="24"/>
+        </w:rPr>
+        <w:t>)</w:t>
+      </w:r>
+      <w:r>
+        <w:rPr>
+          <w:rFonts w:ascii="Arial" w:hAnsi="Arial" w:cs="Arial"/>
+          <w:sz w:val="24"/>
+          <w:szCs w:val="24"/>
+        </w:rPr>
+        <w:t xml:space="preserve">: Gera relatórios de livros emprestados, disponíveis ou históricos de utilizadores. </w:t>
+      </w:r>
+    </w:p>
+    <w:p>
+      <w:pPr>
+        <w:pStyle w:val="PargrafodaLista"/>
+        <w:numPr>
+          <w:ilvl w:val="0"/>
+          <w:numId w:val="13"/>
+        </w:numPr>
+        <w:spacing w:line="360" w:lineRule="auto"/>
+        <w:ind w:left="357" w:firstLine="567"/>
+        <w:jc w:val="both"/>
+        <w:rPr>
+          <w:rFonts w:ascii="Arial" w:hAnsi="Arial" w:cs="Arial"/>
+          <w:sz w:val="24"/>
+          <w:szCs w:val="24"/>
+        </w:rPr>
+      </w:pPr>
+      <w:proofErr w:type="gramStart"/>
+      <w:r>
+        <w:rPr>
+          <w:rStyle w:val="Forte"/>
+          <w:rFonts w:ascii="Arial" w:hAnsi="Arial" w:cs="Arial"/>
+          <w:b w:val="0"/>
+          <w:bCs w:val="0"/>
+          <w:sz w:val="24"/>
+          <w:szCs w:val="24"/>
+        </w:rPr>
+        <w:t>menu(</w:t>
+      </w:r>
+      <w:proofErr w:type="gramEnd"/>
+      <w:r>
+        <w:rPr>
+          <w:rStyle w:val="Forte"/>
+          <w:rFonts w:ascii="Arial" w:hAnsi="Arial" w:cs="Arial"/>
+          <w:b w:val="0"/>
+          <w:bCs w:val="0"/>
+          <w:sz w:val="24"/>
+          <w:szCs w:val="24"/>
+        </w:rPr>
+        <w:t>)</w:t>
+      </w:r>
+      <w:r>
+        <w:rPr>
+          <w:rFonts w:ascii="Arial" w:hAnsi="Arial" w:cs="Arial"/>
+          <w:sz w:val="24"/>
+          <w:szCs w:val="24"/>
+        </w:rPr>
+        <w:t xml:space="preserve">: Exibe o menu principal e permite escolher a ação a ser realizada. </w:t>
+      </w:r>
+    </w:p>
+    <w:p>
+      <w:pPr>
+        <w:pStyle w:val="PargrafodaLista"/>
+        <w:numPr>
+          <w:ilvl w:val="0"/>
+          <w:numId w:val="13"/>
+        </w:numPr>
+        <w:spacing w:line="360" w:lineRule="auto"/>
+        <w:ind w:left="357" w:firstLine="567"/>
+        <w:jc w:val="both"/>
+        <w:rPr>
+          <w:rFonts w:ascii="Arial" w:hAnsi="Arial" w:cs="Arial"/>
+          <w:sz w:val="24"/>
+          <w:szCs w:val="24"/>
+        </w:rPr>
+      </w:pPr>
+      <w:proofErr w:type="spellStart"/>
+      <w:proofErr w:type="gramStart"/>
+      <w:r>
+        <w:rPr>
+          <w:rStyle w:val="Forte"/>
+          <w:rFonts w:ascii="Arial" w:hAnsi="Arial" w:cs="Arial"/>
+          <w:b w:val="0"/>
+          <w:bCs w:val="0"/>
+          <w:sz w:val="24"/>
+          <w:szCs w:val="24"/>
+        </w:rPr>
+        <w:t>main</w:t>
+      </w:r>
+      <w:proofErr w:type="spellEnd"/>
+      <w:r>
+        <w:rPr>
+          <w:rStyle w:val="Forte"/>
+          <w:rFonts w:ascii="Arial" w:hAnsi="Arial" w:cs="Arial"/>
+          <w:b w:val="0"/>
+          <w:bCs w:val="0"/>
+          <w:sz w:val="24"/>
+          <w:szCs w:val="24"/>
+        </w:rPr>
+        <w:t>(</w:t>
+      </w:r>
+      <w:proofErr w:type="gramEnd"/>
+      <w:r>
+        <w:rPr>
+          <w:rStyle w:val="Forte"/>
+          <w:rFonts w:ascii="Arial" w:hAnsi="Arial" w:cs="Arial"/>
+          <w:b w:val="0"/>
+          <w:bCs w:val="0"/>
+          <w:sz w:val="24"/>
+          <w:szCs w:val="24"/>
+        </w:rPr>
+        <w:t>)</w:t>
+      </w:r>
+      <w:r>
+        <w:rPr>
+          <w:rFonts w:ascii="Arial" w:hAnsi="Arial" w:cs="Arial"/>
+          <w:sz w:val="24"/>
+          <w:szCs w:val="24"/>
+        </w:rPr>
+        <w:t>: Carrega dados de livros e utilizadores e exibe o menu principal.</w:t>
+      </w:r>
+    </w:p>
+    <w:p>
+      <w:pPr>
         <w:pStyle w:val="Ttulo1"/>
         <w:rPr>
           <w:rFonts w:ascii="Arial" w:hAnsi="Arial" w:cs="Arial"/>
           <w:lang w:eastAsia="pt-PT"/>
         </w:rPr>
       </w:pPr>
-      <w:bookmarkStart w:id="6" w:name="_Toc190362210"/>
       <w:r>
         <w:rPr>
           <w:rFonts w:ascii="Arial" w:hAnsi="Arial" w:cs="Arial"/>
@@ -6243,7 +6933,7 @@
         </w:rPr>
         <w:t>Principais Desafios</w:t>
       </w:r>
-      <w:bookmarkEnd w:id="6"/>
+      <w:bookmarkEnd w:id="7"/>
     </w:p>
     <w:p>
       <w:pPr>
@@ -6263,21 +6953,7 @@
         <w:rPr>
           <w:rFonts w:ascii="Arial" w:hAnsi="Arial" w:cs="Arial"/>
         </w:rPr>
-        <w:t xml:space="preserve">Implementar a validação de entrada para impedir </w:t>
-      </w:r>
-      <w:proofErr w:type="spellStart"/>
-      <w:r>
-        <w:rPr>
-          <w:rFonts w:ascii="Arial" w:hAnsi="Arial" w:cs="Arial"/>
-        </w:rPr>
-        <w:t>loops</w:t>
-      </w:r>
-      <w:proofErr w:type="spellEnd"/>
-      <w:r>
-        <w:rPr>
-          <w:rFonts w:ascii="Arial" w:hAnsi="Arial" w:cs="Arial"/>
-        </w:rPr>
-        <w:t xml:space="preserve"> infinitos.</w:t>
+        <w:t>Implementar a persistência dos dados nos ficheiros CSV.</w:t>
       </w:r>
     </w:p>
     <w:p>
@@ -6298,7 +6974,7 @@
         <w:rPr>
           <w:rFonts w:ascii="Arial" w:hAnsi="Arial" w:cs="Arial"/>
         </w:rPr>
-        <w:t>Garantir a deteção correta de vitórias e empates.</w:t>
+        <w:t>Garantir que um livro não seja emprestado mais de uma vez simultaneamente.</w:t>
       </w:r>
     </w:p>
     <w:p>
@@ -6319,7 +6995,7 @@
         <w:rPr>
           <w:rFonts w:ascii="Arial" w:hAnsi="Arial" w:cs="Arial"/>
         </w:rPr>
-        <w:t>Melhorar a usabilidade para que os jogadores tenham uma experiência fluida.</w:t>
+        <w:t>Criar uma interface intuitiva e eficiente para os utilizadores.</w:t>
       </w:r>
     </w:p>
     <w:p>
@@ -6327,143 +7003,6 @@
         <w:pStyle w:val="Ttulo1"/>
         <w:rPr>
           <w:rFonts w:ascii="Arial" w:hAnsi="Arial" w:cs="Arial"/>
-        </w:rPr>
-      </w:pPr>
-    </w:p>
-    <w:p>
-      <w:pPr>
-        <w:pStyle w:val="Ttulo1"/>
-        <w:rPr>
-          <w:rFonts w:ascii="Arial" w:hAnsi="Arial" w:cs="Arial"/>
-        </w:rPr>
-      </w:pPr>
-      <w:bookmarkStart w:id="7" w:name="_Toc190362211"/>
-      <w:r>
-        <w:rPr>
-          <w:rFonts w:ascii="Arial" w:hAnsi="Arial" w:cs="Arial"/>
-        </w:rPr>
-        <w:t>Testes</w:t>
-      </w:r>
-      <w:bookmarkEnd w:id="7"/>
-    </w:p>
-    <w:p>
-      <w:pPr>
-        <w:pStyle w:val="NormalWeb"/>
-        <w:spacing w:line="360" w:lineRule="auto"/>
-        <w:ind w:firstLine="567"/>
-        <w:jc w:val="both"/>
-        <w:rPr>
-          <w:rFonts w:ascii="Arial" w:hAnsi="Arial" w:cs="Arial"/>
-        </w:rPr>
-      </w:pPr>
-      <w:r>
-        <w:rPr>
-          <w:rFonts w:ascii="Arial" w:hAnsi="Arial" w:cs="Arial"/>
-        </w:rPr>
-        <w:t>Foram realizados vários testes para garantir o funcionamento correto do jogo, incluindo:</w:t>
-      </w:r>
-    </w:p>
-    <w:p>
-      <w:pPr>
-        <w:pStyle w:val="NormalWeb"/>
-        <w:numPr>
-          <w:ilvl w:val="0"/>
-          <w:numId w:val="5"/>
-        </w:numPr>
-        <w:spacing w:line="360" w:lineRule="auto"/>
-        <w:ind w:left="357" w:firstLine="567"/>
-        <w:jc w:val="both"/>
-        <w:rPr>
-          <w:rFonts w:ascii="Arial" w:hAnsi="Arial" w:cs="Arial"/>
-        </w:rPr>
-      </w:pPr>
-      <w:r>
-        <w:rPr>
-          <w:rFonts w:ascii="Arial" w:hAnsi="Arial" w:cs="Arial"/>
-        </w:rPr>
-        <w:t>Testes de inserção de jogadas inválidas.</w:t>
-      </w:r>
-    </w:p>
-    <w:p>
-      <w:pPr>
-        <w:pStyle w:val="NormalWeb"/>
-        <w:numPr>
-          <w:ilvl w:val="0"/>
-          <w:numId w:val="5"/>
-        </w:numPr>
-        <w:spacing w:line="360" w:lineRule="auto"/>
-        <w:ind w:left="357" w:firstLine="567"/>
-        <w:jc w:val="both"/>
-        <w:rPr>
-          <w:rFonts w:ascii="Arial" w:hAnsi="Arial" w:cs="Arial"/>
-        </w:rPr>
-      </w:pPr>
-      <w:r>
-        <w:rPr>
-          <w:rFonts w:ascii="Arial" w:hAnsi="Arial" w:cs="Arial"/>
-        </w:rPr>
-        <w:t>Verificação automática de vitórias nas linhas, colunas e diagonais.</w:t>
-      </w:r>
-    </w:p>
-    <w:p>
-      <w:pPr>
-        <w:pStyle w:val="NormalWeb"/>
-        <w:numPr>
-          <w:ilvl w:val="0"/>
-          <w:numId w:val="5"/>
-        </w:numPr>
-        <w:spacing w:line="360" w:lineRule="auto"/>
-        <w:ind w:left="357" w:firstLine="567"/>
-        <w:jc w:val="both"/>
-      </w:pPr>
-      <w:r>
-        <w:rPr>
-          <w:rFonts w:ascii="Arial" w:hAnsi="Arial" w:cs="Arial"/>
-        </w:rPr>
-        <w:t>Simulação de partidas completas para testar a deteção de empate.</w:t>
-      </w:r>
-    </w:p>
-    <w:p>
-      <w:pPr>
-        <w:spacing w:before="100" w:beforeAutospacing="1" w:after="100" w:afterAutospacing="1" w:line="360" w:lineRule="auto"/>
-        <w:ind w:firstLine="567"/>
-        <w:jc w:val="both"/>
-        <w:rPr>
-          <w:rFonts w:ascii="Arial" w:eastAsia="Times New Roman" w:hAnsi="Arial" w:cs="Arial"/>
-          <w:kern w:val="0"/>
-          <w:sz w:val="24"/>
-          <w:szCs w:val="24"/>
-          <w:lang w:eastAsia="pt-PT"/>
-          <w14:ligatures w14:val="none"/>
-        </w:rPr>
-      </w:pPr>
-      <w:r>
-        <w:rPr>
-          <w:rFonts w:ascii="Arial" w:eastAsia="Times New Roman" w:hAnsi="Arial" w:cs="Arial"/>
-          <w:kern w:val="0"/>
-          <w:sz w:val="24"/>
-          <w:szCs w:val="24"/>
-          <w:lang w:eastAsia="pt-PT"/>
-          <w14:ligatures w14:val="none"/>
-        </w:rPr>
-        <w:t>Todos os testes foram concluídos com sucesso, demonstrando que o sistema é capaz de lidar corretamente com todas as regras do jogo.</w:t>
-      </w:r>
-    </w:p>
-    <w:p>
-      <w:pPr>
-        <w:pStyle w:val="NormalWeb"/>
-        <w:spacing w:line="360" w:lineRule="auto"/>
-        <w:ind w:left="357"/>
-        <w:jc w:val="both"/>
-        <w:rPr>
-          <w:rFonts w:ascii="Arial" w:hAnsi="Arial" w:cs="Arial"/>
-        </w:rPr>
-      </w:pPr>
-    </w:p>
-    <w:p>
-      <w:pPr>
-        <w:rPr>
-          <w:lang w:eastAsia="pt-PT"/>
         </w:rPr>
         <w:sectPr>
           <w:headerReference w:type="first" r:id="rId18"/>
@@ -6476,28 +7015,157 @@
           <w:docGrid w:linePitch="360"/>
         </w:sectPr>
       </w:pPr>
+      <w:bookmarkStart w:id="8" w:name="_Toc192241773"/>
     </w:p>
     <w:p>
       <w:pPr>
         <w:pStyle w:val="Ttulo1"/>
         <w:rPr>
-          <w:rFonts w:ascii="Arial" w:eastAsia="Times New Roman" w:hAnsi="Arial" w:cs="Arial"/>
-          <w:lang w:eastAsia="pt-PT"/>
-        </w:rPr>
-      </w:pPr>
-      <w:bookmarkStart w:id="8" w:name="_Toc190362212"/>
-      <w:r>
-        <w:rPr>
-          <w:rFonts w:ascii="Arial" w:eastAsia="Times New Roman" w:hAnsi="Arial" w:cs="Arial"/>
-          <w:lang w:eastAsia="pt-PT"/>
+          <w:rFonts w:ascii="Arial" w:hAnsi="Arial" w:cs="Arial"/>
+        </w:rPr>
+      </w:pPr>
+      <w:r>
+        <w:rPr>
+          <w:rFonts w:ascii="Arial" w:hAnsi="Arial" w:cs="Arial"/>
         </w:rPr>
         <w:lastRenderedPageBreak/>
-        <w:t>Conclusão</w:t>
+        <w:t>Testes</w:t>
       </w:r>
       <w:bookmarkEnd w:id="8"/>
     </w:p>
     <w:p>
       <w:pPr>
+        <w:pStyle w:val="NormalWeb"/>
+        <w:spacing w:line="360" w:lineRule="auto"/>
+        <w:ind w:firstLine="567"/>
+        <w:jc w:val="both"/>
+        <w:rPr>
+          <w:rFonts w:ascii="Arial" w:hAnsi="Arial" w:cs="Arial"/>
+        </w:rPr>
+      </w:pPr>
+      <w:r>
+        <w:rPr>
+          <w:rFonts w:ascii="Arial" w:hAnsi="Arial" w:cs="Arial"/>
+        </w:rPr>
+        <w:t>Foram realizados vários testes para garantir o funcionamento correto d</w:t>
+      </w:r>
+      <w:r>
+        <w:rPr>
+          <w:rFonts w:ascii="Arial" w:hAnsi="Arial" w:cs="Arial"/>
+        </w:rPr>
+        <w:t>a</w:t>
+      </w:r>
+      <w:r>
+        <w:rPr>
+          <w:rFonts w:ascii="Arial" w:hAnsi="Arial" w:cs="Arial"/>
+        </w:rPr>
+        <w:t xml:space="preserve"> </w:t>
+      </w:r>
+      <w:r>
+        <w:rPr>
+          <w:rFonts w:ascii="Arial" w:hAnsi="Arial" w:cs="Arial"/>
+        </w:rPr>
+        <w:t>gestão da biblioteca</w:t>
+      </w:r>
+      <w:r>
+        <w:rPr>
+          <w:rFonts w:ascii="Arial" w:hAnsi="Arial" w:cs="Arial"/>
+        </w:rPr>
+        <w:t>, incluindo:</w:t>
+      </w:r>
+    </w:p>
+    <w:p>
+      <w:pPr>
+        <w:pStyle w:val="NormalWeb"/>
+        <w:numPr>
+          <w:ilvl w:val="0"/>
+          <w:numId w:val="5"/>
+        </w:numPr>
+        <w:spacing w:line="360" w:lineRule="auto"/>
+        <w:ind w:left="357" w:firstLine="567"/>
+        <w:jc w:val="both"/>
+        <w:rPr>
+          <w:rFonts w:ascii="Arial" w:hAnsi="Arial" w:cs="Arial"/>
+        </w:rPr>
+      </w:pPr>
+      <w:r>
+        <w:rPr>
+          <w:rFonts w:ascii="Arial" w:hAnsi="Arial" w:cs="Arial"/>
+        </w:rPr>
+        <w:t>Registo</w:t>
+      </w:r>
+      <w:r>
+        <w:rPr>
+          <w:rFonts w:ascii="Arial" w:hAnsi="Arial" w:cs="Arial"/>
+        </w:rPr>
+        <w:t xml:space="preserve"> e remoção de livros.</w:t>
+      </w:r>
+    </w:p>
+    <w:p>
+      <w:pPr>
+        <w:pStyle w:val="NormalWeb"/>
+        <w:numPr>
+          <w:ilvl w:val="0"/>
+          <w:numId w:val="5"/>
+        </w:numPr>
+        <w:spacing w:line="360" w:lineRule="auto"/>
+        <w:ind w:left="357" w:firstLine="567"/>
+        <w:jc w:val="both"/>
+        <w:rPr>
+          <w:rFonts w:ascii="Arial" w:hAnsi="Arial" w:cs="Arial"/>
+        </w:rPr>
+      </w:pPr>
+      <w:r>
+        <w:rPr>
+          <w:rFonts w:ascii="Arial" w:hAnsi="Arial" w:cs="Arial"/>
+        </w:rPr>
+        <w:t>Consulta de livros por título, autor e gênero.</w:t>
+      </w:r>
+    </w:p>
+    <w:p>
+      <w:pPr>
+        <w:pStyle w:val="NormalWeb"/>
+        <w:numPr>
+          <w:ilvl w:val="0"/>
+          <w:numId w:val="5"/>
+        </w:numPr>
+        <w:spacing w:line="360" w:lineRule="auto"/>
+        <w:ind w:left="357" w:firstLine="567"/>
+        <w:jc w:val="both"/>
+        <w:rPr>
+          <w:rFonts w:ascii="Arial" w:hAnsi="Arial" w:cs="Arial"/>
+        </w:rPr>
+      </w:pPr>
+      <w:r>
+        <w:rPr>
+          <w:rFonts w:ascii="Arial" w:hAnsi="Arial" w:cs="Arial"/>
+        </w:rPr>
+        <w:t>Registo de empréstimos e devoluções.</w:t>
+      </w:r>
+    </w:p>
+    <w:p>
+      <w:pPr>
+        <w:pStyle w:val="NormalWeb"/>
+        <w:numPr>
+          <w:ilvl w:val="0"/>
+          <w:numId w:val="5"/>
+        </w:numPr>
+        <w:spacing w:line="360" w:lineRule="auto"/>
+        <w:ind w:left="357" w:firstLine="567"/>
+        <w:jc w:val="both"/>
+        <w:rPr>
+          <w:rFonts w:ascii="Arial" w:hAnsi="Arial" w:cs="Arial"/>
+        </w:rPr>
+      </w:pPr>
+      <w:r>
+        <w:rPr>
+          <w:rFonts w:ascii="Arial" w:hAnsi="Arial" w:cs="Arial"/>
+        </w:rPr>
+        <w:t>Geração de relatórios.</w:t>
+      </w:r>
+    </w:p>
+    <w:p>
+      <w:pPr>
         <w:spacing w:before="100" w:beforeAutospacing="1" w:after="100" w:afterAutospacing="1" w:line="360" w:lineRule="auto"/>
         <w:ind w:firstLine="567"/>
         <w:jc w:val="both"/>
@@ -6519,7 +7187,7 @@
           <w:lang w:eastAsia="pt-PT"/>
           <w14:ligatures w14:val="none"/>
         </w:rPr>
-        <w:t>O projeto do jogo da velha foi concluído com sucesso e atendeu aos seus objetivos. Ele permite que dois jogadores interajam de forma intuitiva e justa.</w:t>
+        <w:t xml:space="preserve">Todos os testes foram concluídos com sucesso, demonstrando que o sistema é capaz de lidar corretamente com todas as </w:t>
       </w:r>
       <w:r>
         <w:rPr>
@@ -6530,7 +7198,7 @@
           <w:lang w:eastAsia="pt-PT"/>
           <w14:ligatures w14:val="none"/>
         </w:rPr>
-        <w:t xml:space="preserve"> </w:t>
+        <w:t>funcionalidades implementas para o trabalho</w:t>
       </w:r>
       <w:r>
         <w:rPr>
@@ -6541,17 +7209,6 @@
           <w:lang w:eastAsia="pt-PT"/>
           <w14:ligatures w14:val="none"/>
         </w:rPr>
-        <w:t>Durante o desenvolvimento, foi possível aprimorar conhecimentos sobre código em C</w:t>
-      </w:r>
-      <w:r>
-        <w:rPr>
-          <w:rFonts w:ascii="Arial" w:eastAsia="Times New Roman" w:hAnsi="Arial" w:cs="Arial"/>
-          <w:kern w:val="0"/>
-          <w:sz w:val="24"/>
-          <w:szCs w:val="24"/>
-          <w:lang w:eastAsia="pt-PT"/>
-          <w14:ligatures w14:val="none"/>
-        </w:rPr>
         <w:t>.</w:t>
       </w:r>
     </w:p>
@@ -6563,16 +7220,68 @@
           <w:lang w:eastAsia="pt-PT"/>
         </w:rPr>
       </w:pPr>
+      <w:bookmarkStart w:id="9" w:name="_Toc192241774"/>
+      <w:r>
+        <w:rPr>
+          <w:rFonts w:ascii="Arial" w:eastAsia="Times New Roman" w:hAnsi="Arial" w:cs="Arial"/>
+          <w:lang w:eastAsia="pt-PT"/>
+        </w:rPr>
+        <w:t>Conclusão</w:t>
+      </w:r>
+      <w:bookmarkEnd w:id="9"/>
     </w:p>
     <w:p>
       <w:pPr>
+        <w:rPr>
+          <w:lang w:eastAsia="pt-PT"/>
+        </w:rPr>
+      </w:pPr>
+    </w:p>
+    <w:p>
+      <w:pPr>
+        <w:spacing w:line="360" w:lineRule="auto"/>
+        <w:ind w:firstLine="567"/>
+        <w:jc w:val="both"/>
+        <w:rPr>
+          <w:rFonts w:ascii="Arial" w:hAnsi="Arial" w:cs="Arial"/>
+          <w:sz w:val="24"/>
+          <w:szCs w:val="24"/>
+        </w:rPr>
+      </w:pPr>
+      <w:r>
+        <w:rPr>
+          <w:rFonts w:ascii="Arial" w:hAnsi="Arial" w:cs="Arial"/>
+          <w:sz w:val="24"/>
+          <w:szCs w:val="24"/>
+        </w:rPr>
+        <w:t xml:space="preserve">O projeto de Sistema de Gestão de Biblioteca foi concluído com sucesso, permitindo uma gestão organizada e eficiente de livros e </w:t>
+      </w:r>
+      <w:r>
+        <w:rPr>
+          <w:rFonts w:ascii="Arial" w:hAnsi="Arial" w:cs="Arial"/>
+          <w:sz w:val="24"/>
+          <w:szCs w:val="24"/>
+        </w:rPr>
+        <w:t>utilizadores</w:t>
+      </w:r>
+      <w:r>
+        <w:rPr>
+          <w:rFonts w:ascii="Arial" w:hAnsi="Arial" w:cs="Arial"/>
+          <w:sz w:val="24"/>
+          <w:szCs w:val="24"/>
+        </w:rPr>
+        <w:t>. Ao longo do desenvolvimento, adquirimos conhecimento em manipulação de ficheiros CSV, organização de estrutura de software e boas práticas de programação.</w:t>
+      </w:r>
+    </w:p>
+    <w:p>
+      <w:pPr>
         <w:pStyle w:val="Ttulo1"/>
         <w:rPr>
           <w:rFonts w:ascii="Arial" w:eastAsia="Times New Roman" w:hAnsi="Arial" w:cs="Arial"/>
           <w:lang w:eastAsia="pt-PT"/>
         </w:rPr>
       </w:pPr>
-      <w:bookmarkStart w:id="9" w:name="_Toc190362213"/>
+      <w:bookmarkStart w:id="10" w:name="_Toc192241775"/>
       <w:r>
         <w:rPr>
           <w:rFonts w:ascii="Arial" w:eastAsia="Times New Roman" w:hAnsi="Arial" w:cs="Arial"/>
@@ -6594,7 +7303,7 @@
         </w:rPr>
         <w:t xml:space="preserve"> Fonte</w:t>
       </w:r>
-      <w:bookmarkEnd w:id="9"/>
+      <w:bookmarkEnd w:id="10"/>
     </w:p>
     <w:p>
       <w:pPr>
@@ -6668,7 +7377,7 @@
                                 <w:szCs w:val="24"/>
                               </w:rPr>
                             </w:pPr>
-                            <w:bookmarkStart w:id="10" w:name="_Toc190362235"/>
+                            <w:bookmarkStart w:id="11" w:name="_Toc190362235"/>
                             <w:r>
                               <w:rPr>
                                 <w:rFonts w:ascii="Arial" w:hAnsi="Arial" w:cs="Arial"/>
@@ -6726,7 +7435,7 @@
                               </w:rPr>
                               <w:t xml:space="preserve"> - Bibliotecas</w:t>
                             </w:r>
-                            <w:bookmarkEnd w:id="10"/>
+                            <w:bookmarkEnd w:id="11"/>
                           </w:p>
                         </w:txbxContent>
                       </wps:txbx>
@@ -6759,7 +7468,7 @@
                           <w:szCs w:val="24"/>
                         </w:rPr>
                       </w:pPr>
-                      <w:bookmarkStart w:id="11" w:name="_Toc190362235"/>
+                      <w:bookmarkStart w:id="12" w:name="_Toc190362235"/>
                       <w:r>
                         <w:rPr>
                           <w:rFonts w:ascii="Arial" w:hAnsi="Arial" w:cs="Arial"/>
@@ -6817,7 +7526,7 @@
                         </w:rPr>
                         <w:t xml:space="preserve"> - Bibliotecas</w:t>
                       </w:r>
-                      <w:bookmarkEnd w:id="11"/>
+                      <w:bookmarkEnd w:id="12"/>
                     </w:p>
                   </w:txbxContent>
                 </v:textbox>
@@ -7009,6 +7718,7 @@
         <w:rPr>
           <w:noProof/>
         </w:rPr>
+        <w:lastRenderedPageBreak/>
         <mc:AlternateContent>
           <mc:Choice Requires="wps">
             <w:drawing>
@@ -7058,7 +7768,7 @@
                                 <w:szCs w:val="24"/>
                               </w:rPr>
                             </w:pPr>
-                            <w:bookmarkStart w:id="11" w:name="_Toc190362236"/>
+                            <w:bookmarkStart w:id="13" w:name="_Toc190362236"/>
                             <w:r>
                               <w:rPr>
                                 <w:rFonts w:ascii="Arial" w:hAnsi="Arial" w:cs="Arial"/>
@@ -7144,7 +7854,7 @@
                               </w:rPr>
                               <w:t>)</w:t>
                             </w:r>
-                            <w:bookmarkEnd w:id="11"/>
+                            <w:bookmarkEnd w:id="13"/>
                           </w:p>
                         </w:txbxContent>
                       </wps:txbx>
@@ -7177,7 +7887,7 @@
                           <w:szCs w:val="24"/>
                         </w:rPr>
                       </w:pPr>
-                      <w:bookmarkStart w:id="13" w:name="_Toc190362236"/>
+                      <w:bookmarkStart w:id="14" w:name="_Toc190362236"/>
                       <w:r>
                         <w:rPr>
                           <w:rFonts w:ascii="Arial" w:hAnsi="Arial" w:cs="Arial"/>
@@ -7263,7 +7973,7 @@
                         </w:rPr>
                         <w:t>)</w:t>
                       </w:r>
-                      <w:bookmarkEnd w:id="13"/>
+                      <w:bookmarkEnd w:id="14"/>
                     </w:p>
                   </w:txbxContent>
                 </v:textbox>
@@ -7493,7 +8203,7 @@
                                 <w:szCs w:val="24"/>
                               </w:rPr>
                             </w:pPr>
-                            <w:bookmarkStart w:id="12" w:name="_Toc190362237"/>
+                            <w:bookmarkStart w:id="15" w:name="_Toc190362237"/>
                             <w:r>
                               <w:rPr>
                                 <w:rFonts w:ascii="Arial" w:hAnsi="Arial" w:cs="Arial"/>
@@ -7579,7 +8289,7 @@
                               </w:rPr>
                               <w:t>)</w:t>
                             </w:r>
-                            <w:bookmarkEnd w:id="12"/>
+                            <w:bookmarkEnd w:id="15"/>
                           </w:p>
                         </w:txbxContent>
                       </wps:txbx>
@@ -7612,7 +8322,7 @@
                           <w:szCs w:val="24"/>
                         </w:rPr>
                       </w:pPr>
-                      <w:bookmarkStart w:id="15" w:name="_Toc190362237"/>
+                      <w:bookmarkStart w:id="16" w:name="_Toc190362237"/>
                       <w:r>
                         <w:rPr>
                           <w:rFonts w:ascii="Arial" w:hAnsi="Arial" w:cs="Arial"/>
@@ -7698,7 +8408,7 @@
                         </w:rPr>
                         <w:t>)</w:t>
                       </w:r>
-                      <w:bookmarkEnd w:id="15"/>
+                      <w:bookmarkEnd w:id="16"/>
                     </w:p>
                   </w:txbxContent>
                 </v:textbox>
@@ -8058,7 +8768,7 @@
                                 <w:szCs w:val="24"/>
                               </w:rPr>
                             </w:pPr>
-                            <w:bookmarkStart w:id="13" w:name="_Toc190362238"/>
+                            <w:bookmarkStart w:id="17" w:name="_Toc190362238"/>
                             <w:r>
                               <w:rPr>
                                 <w:rFonts w:ascii="Arial" w:hAnsi="Arial" w:cs="Arial"/>
@@ -8144,7 +8854,7 @@
                               </w:rPr>
                               <w:t>)</w:t>
                             </w:r>
-                            <w:bookmarkEnd w:id="13"/>
+                            <w:bookmarkEnd w:id="17"/>
                           </w:p>
                         </w:txbxContent>
                       </wps:txbx>
@@ -8177,7 +8887,7 @@
                           <w:szCs w:val="24"/>
                         </w:rPr>
                       </w:pPr>
-                      <w:bookmarkStart w:id="17" w:name="_Toc190362238"/>
+                      <w:bookmarkStart w:id="18" w:name="_Toc190362238"/>
                       <w:r>
                         <w:rPr>
                           <w:rFonts w:ascii="Arial" w:hAnsi="Arial" w:cs="Arial"/>
@@ -8263,7 +8973,7 @@
                         </w:rPr>
                         <w:t>)</w:t>
                       </w:r>
-                      <w:bookmarkEnd w:id="17"/>
+                      <w:bookmarkEnd w:id="18"/>
                     </w:p>
                   </w:txbxContent>
                 </v:textbox>
@@ -8536,7 +9246,7 @@
                                 <w:szCs w:val="24"/>
                               </w:rPr>
                             </w:pPr>
-                            <w:bookmarkStart w:id="14" w:name="_Toc190362239"/>
+                            <w:bookmarkStart w:id="19" w:name="_Toc190362239"/>
                             <w:r>
                               <w:rPr>
                                 <w:rFonts w:ascii="Arial" w:hAnsi="Arial" w:cs="Arial"/>
@@ -8622,7 +9332,7 @@
                               </w:rPr>
                               <w:t>)</w:t>
                             </w:r>
-                            <w:bookmarkEnd w:id="14"/>
+                            <w:bookmarkEnd w:id="19"/>
                           </w:p>
                         </w:txbxContent>
                       </wps:txbx>
@@ -8655,7 +9365,7 @@
                           <w:szCs w:val="24"/>
                         </w:rPr>
                       </w:pPr>
-                      <w:bookmarkStart w:id="19" w:name="_Toc190362239"/>
+                      <w:bookmarkStart w:id="20" w:name="_Toc190362239"/>
                       <w:r>
                         <w:rPr>
                           <w:rFonts w:ascii="Arial" w:hAnsi="Arial" w:cs="Arial"/>
@@ -8741,7 +9451,7 @@
                         </w:rPr>
                         <w:t>)</w:t>
                       </w:r>
-                      <w:bookmarkEnd w:id="19"/>
+                      <w:bookmarkEnd w:id="20"/>
                     </w:p>
                   </w:txbxContent>
                 </v:textbox>
@@ -8940,7 +9650,7 @@
                                 <w:szCs w:val="24"/>
                               </w:rPr>
                             </w:pPr>
-                            <w:bookmarkStart w:id="15" w:name="_Toc190362240"/>
+                            <w:bookmarkStart w:id="21" w:name="_Toc190362240"/>
                             <w:r>
                               <w:rPr>
                                 <w:rFonts w:ascii="Arial" w:hAnsi="Arial" w:cs="Arial"/>
@@ -9026,7 +9736,7 @@
                               </w:rPr>
                               <w:t>)</w:t>
                             </w:r>
-                            <w:bookmarkEnd w:id="15"/>
+                            <w:bookmarkEnd w:id="21"/>
                           </w:p>
                         </w:txbxContent>
                       </wps:txbx>
@@ -9059,7 +9769,7 @@
                           <w:szCs w:val="24"/>
                         </w:rPr>
                       </w:pPr>
-                      <w:bookmarkStart w:id="21" w:name="_Toc190362240"/>
+                      <w:bookmarkStart w:id="22" w:name="_Toc190362240"/>
                       <w:r>
                         <w:rPr>
                           <w:rFonts w:ascii="Arial" w:hAnsi="Arial" w:cs="Arial"/>
@@ -9145,7 +9855,7 @@
                         </w:rPr>
                         <w:t>)</w:t>
                       </w:r>
-                      <w:bookmarkEnd w:id="21"/>
+                      <w:bookmarkEnd w:id="22"/>
                     </w:p>
                   </w:txbxContent>
                 </v:textbox>
@@ -9292,7 +10002,7 @@
                                 <w:szCs w:val="24"/>
                               </w:rPr>
                             </w:pPr>
-                            <w:bookmarkStart w:id="16" w:name="_Toc190362241"/>
+                            <w:bookmarkStart w:id="23" w:name="_Toc190362241"/>
                             <w:r>
                               <w:rPr>
                                 <w:rFonts w:ascii="Arial" w:hAnsi="Arial" w:cs="Arial"/>
@@ -9368,7 +10078,7 @@
                               </w:rPr>
                               <w:t>)</w:t>
                             </w:r>
-                            <w:bookmarkEnd w:id="16"/>
+                            <w:bookmarkEnd w:id="23"/>
                           </w:p>
                         </w:txbxContent>
                       </wps:txbx>
@@ -9401,7 +10111,7 @@
                           <w:szCs w:val="24"/>
                         </w:rPr>
                       </w:pPr>
-                      <w:bookmarkStart w:id="23" w:name="_Toc190362241"/>
+                      <w:bookmarkStart w:id="24" w:name="_Toc190362241"/>
                       <w:r>
                         <w:rPr>
                           <w:rFonts w:ascii="Arial" w:hAnsi="Arial" w:cs="Arial"/>
@@ -9477,7 +10187,7 @@
                         </w:rPr>
                         <w:t>)</w:t>
                       </w:r>
-                      <w:bookmarkEnd w:id="23"/>
+                      <w:bookmarkEnd w:id="24"/>
                     </w:p>
                   </w:txbxContent>
                 </v:textbox>
@@ -9730,12 +10440,6 @@
     <w:pPr>
       <w:pStyle w:val="Rodap"/>
     </w:pPr>
-    <w:r>
-      <w:tab/>
-    </w:r>
-    <w:r>
-      <w:tab/>
-    </w:r>
     <w:sdt>
       <w:sdtPr>
         <w:id w:val="-186442535"/>
@@ -9782,7 +10486,6 @@
       <w:p>
         <w:pPr>
           <w:pStyle w:val="Rodap"/>
-          <w:jc w:val="right"/>
         </w:pPr>
         <w:r>
           <w:fldChar w:fldCharType="begin"/>
@@ -9816,6 +10519,12 @@
     <w:pPr>
       <w:pStyle w:val="Rodap"/>
     </w:pPr>
+    <w:r>
+      <w:tab/>
+    </w:r>
+    <w:r>
+      <w:tab/>
+    </w:r>
     <w:sdt>
       <w:sdtPr>
         <w:id w:val="435721215"/>
@@ -10125,7 +10834,7 @@
           <wp:extent cx="1783080" cy="450850"/>
           <wp:effectExtent l="0" t="0" r="7620" b="0"/>
           <wp:wrapSquare wrapText="bothSides"/>
-          <wp:docPr id="51" name="Imagem 51" descr="ISTEC Porto – Porto"/>
+          <wp:docPr id="42" name="Imagem 42" descr="ISTEC Porto – Porto"/>
           <wp:cNvGraphicFramePr>
             <a:graphicFrameLocks xmlns:a="http://schemas.openxmlformats.org/drawingml/2006/main" noChangeAspect="1"/>
           </wp:cNvGraphicFramePr>
@@ -10202,7 +10911,7 @@
           <wp:extent cx="1783080" cy="450850"/>
           <wp:effectExtent l="0" t="0" r="7620" b="0"/>
           <wp:wrapSquare wrapText="bothSides"/>
-          <wp:docPr id="43" name="Imagem 43" descr="ISTEC Porto – Porto"/>
+          <wp:docPr id="52" name="Imagem 52" descr="ISTEC Porto – Porto"/>
           <wp:cNvGraphicFramePr>
             <a:graphicFrameLocks xmlns:a="http://schemas.openxmlformats.org/drawingml/2006/main" noChangeAspect="1"/>
           </wp:cNvGraphicFramePr>
@@ -10707,9 +11416,9 @@
     </w:lvl>
   </w:abstractNum>
   <w:abstractNum w:abstractNumId="3" w15:restartNumberingAfterBreak="0">
-    <w:nsid w:val="533428B3"/>
+    <w:nsid w:val="29236A9B"/>
     <w:multiLevelType w:val="hybridMultilevel"/>
-    <w:tmpl w:val="33EA0AC6"/>
+    <w:tmpl w:val="0BDE9088"/>
     <w:lvl w:ilvl="0" w:tplc="08160001">
       <w:start w:val="1"/>
       <w:numFmt w:val="bullet"/>
@@ -10820,122 +11529,9 @@
     </w:lvl>
   </w:abstractNum>
   <w:abstractNum w:abstractNumId="4" w15:restartNumberingAfterBreak="0">
-    <w:nsid w:val="59374CC1"/>
-    <w:multiLevelType w:val="hybridMultilevel"/>
-    <w:tmpl w:val="B65A4E94"/>
-    <w:lvl w:ilvl="0" w:tplc="08160001">
-      <w:start w:val="1"/>
-      <w:numFmt w:val="bullet"/>
-      <w:lvlText w:val=""/>
-      <w:lvlJc w:val="left"/>
-      <w:pPr>
-        <w:ind w:left="720" w:hanging="360"/>
-      </w:pPr>
-      <w:rPr>
-        <w:rFonts w:ascii="Symbol" w:hAnsi="Symbol" w:hint="default"/>
-      </w:rPr>
-    </w:lvl>
-    <w:lvl w:ilvl="1" w:tplc="08160003" w:tentative="1">
-      <w:start w:val="1"/>
-      <w:numFmt w:val="bullet"/>
-      <w:lvlText w:val="o"/>
-      <w:lvlJc w:val="left"/>
-      <w:pPr>
-        <w:ind w:left="1440" w:hanging="360"/>
-      </w:pPr>
-      <w:rPr>
-        <w:rFonts w:ascii="Courier New" w:hAnsi="Courier New" w:cs="Courier New" w:hint="default"/>
-      </w:rPr>
-    </w:lvl>
-    <w:lvl w:ilvl="2" w:tplc="08160005" w:tentative="1">
-      <w:start w:val="1"/>
-      <w:numFmt w:val="bullet"/>
-      <w:lvlText w:val=""/>
-      <w:lvlJc w:val="left"/>
-      <w:pPr>
-        <w:ind w:left="2160" w:hanging="360"/>
-      </w:pPr>
-      <w:rPr>
-        <w:rFonts w:ascii="Wingdings" w:hAnsi="Wingdings" w:hint="default"/>
-      </w:rPr>
-    </w:lvl>
-    <w:lvl w:ilvl="3" w:tplc="08160001" w:tentative="1">
-      <w:start w:val="1"/>
-      <w:numFmt w:val="bullet"/>
-      <w:lvlText w:val=""/>
-      <w:lvlJc w:val="left"/>
-      <w:pPr>
-        <w:ind w:left="2880" w:hanging="360"/>
-      </w:pPr>
-      <w:rPr>
-        <w:rFonts w:ascii="Symbol" w:hAnsi="Symbol" w:hint="default"/>
-      </w:rPr>
-    </w:lvl>
-    <w:lvl w:ilvl="4" w:tplc="08160003" w:tentative="1">
-      <w:start w:val="1"/>
-      <w:numFmt w:val="bullet"/>
-      <w:lvlText w:val="o"/>
-      <w:lvlJc w:val="left"/>
-      <w:pPr>
-        <w:ind w:left="3600" w:hanging="360"/>
-      </w:pPr>
-      <w:rPr>
-        <w:rFonts w:ascii="Courier New" w:hAnsi="Courier New" w:cs="Courier New" w:hint="default"/>
-      </w:rPr>
-    </w:lvl>
-    <w:lvl w:ilvl="5" w:tplc="08160005" w:tentative="1">
-      <w:start w:val="1"/>
-      <w:numFmt w:val="bullet"/>
-      <w:lvlText w:val=""/>
-      <w:lvlJc w:val="left"/>
-      <w:pPr>
-        <w:ind w:left="4320" w:hanging="360"/>
-      </w:pPr>
-      <w:rPr>
-        <w:rFonts w:ascii="Wingdings" w:hAnsi="Wingdings" w:hint="default"/>
-      </w:rPr>
-    </w:lvl>
-    <w:lvl w:ilvl="6" w:tplc="08160001" w:tentative="1">
-      <w:start w:val="1"/>
-      <w:numFmt w:val="bullet"/>
-      <w:lvlText w:val=""/>
-      <w:lvlJc w:val="left"/>
-      <w:pPr>
-        <w:ind w:left="5040" w:hanging="360"/>
-      </w:pPr>
-      <w:rPr>
-        <w:rFonts w:ascii="Symbol" w:hAnsi="Symbol" w:hint="default"/>
-      </w:rPr>
-    </w:lvl>
-    <w:lvl w:ilvl="7" w:tplc="08160003" w:tentative="1">
-      <w:start w:val="1"/>
-      <w:numFmt w:val="bullet"/>
-      <w:lvlText w:val="o"/>
-      <w:lvlJc w:val="left"/>
-      <w:pPr>
-        <w:ind w:left="5760" w:hanging="360"/>
-      </w:pPr>
-      <w:rPr>
-        <w:rFonts w:ascii="Courier New" w:hAnsi="Courier New" w:cs="Courier New" w:hint="default"/>
-      </w:rPr>
-    </w:lvl>
-    <w:lvl w:ilvl="8" w:tplc="08160005" w:tentative="1">
-      <w:start w:val="1"/>
-      <w:numFmt w:val="bullet"/>
-      <w:lvlText w:val=""/>
-      <w:lvlJc w:val="left"/>
-      <w:pPr>
-        <w:ind w:left="6480" w:hanging="360"/>
-      </w:pPr>
-      <w:rPr>
-        <w:rFonts w:ascii="Wingdings" w:hAnsi="Wingdings" w:hint="default"/>
-      </w:rPr>
-    </w:lvl>
-  </w:abstractNum>
-  <w:abstractNum w:abstractNumId="5" w15:restartNumberingAfterBreak="0">
-    <w:nsid w:val="73DA5339"/>
+    <w:nsid w:val="32385DA5"/>
     <w:multiLevelType w:val="multilevel"/>
-    <w:tmpl w:val="E5D01286"/>
+    <w:tmpl w:val="AD36924C"/>
     <w:lvl w:ilvl="0">
       <w:start w:val="1"/>
       <w:numFmt w:val="bullet"/>
@@ -11081,7 +11677,906 @@
       </w:rPr>
     </w:lvl>
   </w:abstractNum>
+  <w:abstractNum w:abstractNumId="5" w15:restartNumberingAfterBreak="0">
+    <w:nsid w:val="37475947"/>
+    <w:multiLevelType w:val="hybridMultilevel"/>
+    <w:tmpl w:val="638C4918"/>
+    <w:lvl w:ilvl="0" w:tplc="08160001">
+      <w:start w:val="1"/>
+      <w:numFmt w:val="bullet"/>
+      <w:lvlText w:val=""/>
+      <w:lvlJc w:val="left"/>
+      <w:pPr>
+        <w:ind w:left="1287" w:hanging="360"/>
+      </w:pPr>
+      <w:rPr>
+        <w:rFonts w:ascii="Symbol" w:hAnsi="Symbol" w:hint="default"/>
+      </w:rPr>
+    </w:lvl>
+    <w:lvl w:ilvl="1" w:tplc="08160003" w:tentative="1">
+      <w:start w:val="1"/>
+      <w:numFmt w:val="bullet"/>
+      <w:lvlText w:val="o"/>
+      <w:lvlJc w:val="left"/>
+      <w:pPr>
+        <w:ind w:left="2007" w:hanging="360"/>
+      </w:pPr>
+      <w:rPr>
+        <w:rFonts w:ascii="Courier New" w:hAnsi="Courier New" w:cs="Courier New" w:hint="default"/>
+      </w:rPr>
+    </w:lvl>
+    <w:lvl w:ilvl="2" w:tplc="08160005" w:tentative="1">
+      <w:start w:val="1"/>
+      <w:numFmt w:val="bullet"/>
+      <w:lvlText w:val=""/>
+      <w:lvlJc w:val="left"/>
+      <w:pPr>
+        <w:ind w:left="2727" w:hanging="360"/>
+      </w:pPr>
+      <w:rPr>
+        <w:rFonts w:ascii="Wingdings" w:hAnsi="Wingdings" w:hint="default"/>
+      </w:rPr>
+    </w:lvl>
+    <w:lvl w:ilvl="3" w:tplc="08160001" w:tentative="1">
+      <w:start w:val="1"/>
+      <w:numFmt w:val="bullet"/>
+      <w:lvlText w:val=""/>
+      <w:lvlJc w:val="left"/>
+      <w:pPr>
+        <w:ind w:left="3447" w:hanging="360"/>
+      </w:pPr>
+      <w:rPr>
+        <w:rFonts w:ascii="Symbol" w:hAnsi="Symbol" w:hint="default"/>
+      </w:rPr>
+    </w:lvl>
+    <w:lvl w:ilvl="4" w:tplc="08160003" w:tentative="1">
+      <w:start w:val="1"/>
+      <w:numFmt w:val="bullet"/>
+      <w:lvlText w:val="o"/>
+      <w:lvlJc w:val="left"/>
+      <w:pPr>
+        <w:ind w:left="4167" w:hanging="360"/>
+      </w:pPr>
+      <w:rPr>
+        <w:rFonts w:ascii="Courier New" w:hAnsi="Courier New" w:cs="Courier New" w:hint="default"/>
+      </w:rPr>
+    </w:lvl>
+    <w:lvl w:ilvl="5" w:tplc="08160005" w:tentative="1">
+      <w:start w:val="1"/>
+      <w:numFmt w:val="bullet"/>
+      <w:lvlText w:val=""/>
+      <w:lvlJc w:val="left"/>
+      <w:pPr>
+        <w:ind w:left="4887" w:hanging="360"/>
+      </w:pPr>
+      <w:rPr>
+        <w:rFonts w:ascii="Wingdings" w:hAnsi="Wingdings" w:hint="default"/>
+      </w:rPr>
+    </w:lvl>
+    <w:lvl w:ilvl="6" w:tplc="08160001" w:tentative="1">
+      <w:start w:val="1"/>
+      <w:numFmt w:val="bullet"/>
+      <w:lvlText w:val=""/>
+      <w:lvlJc w:val="left"/>
+      <w:pPr>
+        <w:ind w:left="5607" w:hanging="360"/>
+      </w:pPr>
+      <w:rPr>
+        <w:rFonts w:ascii="Symbol" w:hAnsi="Symbol" w:hint="default"/>
+      </w:rPr>
+    </w:lvl>
+    <w:lvl w:ilvl="7" w:tplc="08160003" w:tentative="1">
+      <w:start w:val="1"/>
+      <w:numFmt w:val="bullet"/>
+      <w:lvlText w:val="o"/>
+      <w:lvlJc w:val="left"/>
+      <w:pPr>
+        <w:ind w:left="6327" w:hanging="360"/>
+      </w:pPr>
+      <w:rPr>
+        <w:rFonts w:ascii="Courier New" w:hAnsi="Courier New" w:cs="Courier New" w:hint="default"/>
+      </w:rPr>
+    </w:lvl>
+    <w:lvl w:ilvl="8" w:tplc="08160005" w:tentative="1">
+      <w:start w:val="1"/>
+      <w:numFmt w:val="bullet"/>
+      <w:lvlText w:val=""/>
+      <w:lvlJc w:val="left"/>
+      <w:pPr>
+        <w:ind w:left="7047" w:hanging="360"/>
+      </w:pPr>
+      <w:rPr>
+        <w:rFonts w:ascii="Wingdings" w:hAnsi="Wingdings" w:hint="default"/>
+      </w:rPr>
+    </w:lvl>
+  </w:abstractNum>
   <w:abstractNum w:abstractNumId="6" w15:restartNumberingAfterBreak="0">
+    <w:nsid w:val="3DCC0A5B"/>
+    <w:multiLevelType w:val="multilevel"/>
+    <w:tmpl w:val="F190D454"/>
+    <w:lvl w:ilvl="0">
+      <w:start w:val="1"/>
+      <w:numFmt w:val="bullet"/>
+      <w:lvlText w:val=""/>
+      <w:lvlJc w:val="left"/>
+      <w:pPr>
+        <w:tabs>
+          <w:tab w:val="num" w:pos="720"/>
+        </w:tabs>
+        <w:ind w:left="720" w:hanging="360"/>
+      </w:pPr>
+      <w:rPr>
+        <w:rFonts w:ascii="Symbol" w:hAnsi="Symbol" w:hint="default"/>
+        <w:sz w:val="20"/>
+      </w:rPr>
+    </w:lvl>
+    <w:lvl w:ilvl="1" w:tentative="1">
+      <w:start w:val="1"/>
+      <w:numFmt w:val="bullet"/>
+      <w:lvlText w:val="o"/>
+      <w:lvlJc w:val="left"/>
+      <w:pPr>
+        <w:tabs>
+          <w:tab w:val="num" w:pos="1440"/>
+        </w:tabs>
+        <w:ind w:left="1440" w:hanging="360"/>
+      </w:pPr>
+      <w:rPr>
+        <w:rFonts w:ascii="Courier New" w:hAnsi="Courier New" w:hint="default"/>
+        <w:sz w:val="20"/>
+      </w:rPr>
+    </w:lvl>
+    <w:lvl w:ilvl="2" w:tentative="1">
+      <w:start w:val="1"/>
+      <w:numFmt w:val="bullet"/>
+      <w:lvlText w:val=""/>
+      <w:lvlJc w:val="left"/>
+      <w:pPr>
+        <w:tabs>
+          <w:tab w:val="num" w:pos="2160"/>
+        </w:tabs>
+        <w:ind w:left="2160" w:hanging="360"/>
+      </w:pPr>
+      <w:rPr>
+        <w:rFonts w:ascii="Wingdings" w:hAnsi="Wingdings" w:hint="default"/>
+        <w:sz w:val="20"/>
+      </w:rPr>
+    </w:lvl>
+    <w:lvl w:ilvl="3" w:tentative="1">
+      <w:start w:val="1"/>
+      <w:numFmt w:val="bullet"/>
+      <w:lvlText w:val=""/>
+      <w:lvlJc w:val="left"/>
+      <w:pPr>
+        <w:tabs>
+          <w:tab w:val="num" w:pos="2880"/>
+        </w:tabs>
+        <w:ind w:left="2880" w:hanging="360"/>
+      </w:pPr>
+      <w:rPr>
+        <w:rFonts w:ascii="Wingdings" w:hAnsi="Wingdings" w:hint="default"/>
+        <w:sz w:val="20"/>
+      </w:rPr>
+    </w:lvl>
+    <w:lvl w:ilvl="4" w:tentative="1">
+      <w:start w:val="1"/>
+      <w:numFmt w:val="bullet"/>
+      <w:lvlText w:val=""/>
+      <w:lvlJc w:val="left"/>
+      <w:pPr>
+        <w:tabs>
+          <w:tab w:val="num" w:pos="3600"/>
+        </w:tabs>
+        <w:ind w:left="3600" w:hanging="360"/>
+      </w:pPr>
+      <w:rPr>
+        <w:rFonts w:ascii="Wingdings" w:hAnsi="Wingdings" w:hint="default"/>
+        <w:sz w:val="20"/>
+      </w:rPr>
+    </w:lvl>
+    <w:lvl w:ilvl="5" w:tentative="1">
+      <w:start w:val="1"/>
+      <w:numFmt w:val="bullet"/>
+      <w:lvlText w:val=""/>
+      <w:lvlJc w:val="left"/>
+      <w:pPr>
+        <w:tabs>
+          <w:tab w:val="num" w:pos="4320"/>
+        </w:tabs>
+        <w:ind w:left="4320" w:hanging="360"/>
+      </w:pPr>
+      <w:rPr>
+        <w:rFonts w:ascii="Wingdings" w:hAnsi="Wingdings" w:hint="default"/>
+        <w:sz w:val="20"/>
+      </w:rPr>
+    </w:lvl>
+    <w:lvl w:ilvl="6" w:tentative="1">
+      <w:start w:val="1"/>
+      <w:numFmt w:val="bullet"/>
+      <w:lvlText w:val=""/>
+      <w:lvlJc w:val="left"/>
+      <w:pPr>
+        <w:tabs>
+          <w:tab w:val="num" w:pos="5040"/>
+        </w:tabs>
+        <w:ind w:left="5040" w:hanging="360"/>
+      </w:pPr>
+      <w:rPr>
+        <w:rFonts w:ascii="Wingdings" w:hAnsi="Wingdings" w:hint="default"/>
+        <w:sz w:val="20"/>
+      </w:rPr>
+    </w:lvl>
+    <w:lvl w:ilvl="7" w:tentative="1">
+      <w:start w:val="1"/>
+      <w:numFmt w:val="bullet"/>
+      <w:lvlText w:val=""/>
+      <w:lvlJc w:val="left"/>
+      <w:pPr>
+        <w:tabs>
+          <w:tab w:val="num" w:pos="5760"/>
+        </w:tabs>
+        <w:ind w:left="5760" w:hanging="360"/>
+      </w:pPr>
+      <w:rPr>
+        <w:rFonts w:ascii="Wingdings" w:hAnsi="Wingdings" w:hint="default"/>
+        <w:sz w:val="20"/>
+      </w:rPr>
+    </w:lvl>
+    <w:lvl w:ilvl="8" w:tentative="1">
+      <w:start w:val="1"/>
+      <w:numFmt w:val="bullet"/>
+      <w:lvlText w:val=""/>
+      <w:lvlJc w:val="left"/>
+      <w:pPr>
+        <w:tabs>
+          <w:tab w:val="num" w:pos="6480"/>
+        </w:tabs>
+        <w:ind w:left="6480" w:hanging="360"/>
+      </w:pPr>
+      <w:rPr>
+        <w:rFonts w:ascii="Wingdings" w:hAnsi="Wingdings" w:hint="default"/>
+        <w:sz w:val="20"/>
+      </w:rPr>
+    </w:lvl>
+  </w:abstractNum>
+  <w:abstractNum w:abstractNumId="7" w15:restartNumberingAfterBreak="0">
+    <w:nsid w:val="4A4C099B"/>
+    <w:multiLevelType w:val="hybridMultilevel"/>
+    <w:tmpl w:val="80FE1DC2"/>
+    <w:lvl w:ilvl="0" w:tplc="08160001">
+      <w:start w:val="1"/>
+      <w:numFmt w:val="bullet"/>
+      <w:lvlText w:val=""/>
+      <w:lvlJc w:val="left"/>
+      <w:pPr>
+        <w:ind w:left="1440" w:hanging="360"/>
+      </w:pPr>
+      <w:rPr>
+        <w:rFonts w:ascii="Symbol" w:hAnsi="Symbol" w:hint="default"/>
+      </w:rPr>
+    </w:lvl>
+    <w:lvl w:ilvl="1" w:tplc="08160003" w:tentative="1">
+      <w:start w:val="1"/>
+      <w:numFmt w:val="bullet"/>
+      <w:lvlText w:val="o"/>
+      <w:lvlJc w:val="left"/>
+      <w:pPr>
+        <w:ind w:left="2160" w:hanging="360"/>
+      </w:pPr>
+      <w:rPr>
+        <w:rFonts w:ascii="Courier New" w:hAnsi="Courier New" w:cs="Courier New" w:hint="default"/>
+      </w:rPr>
+    </w:lvl>
+    <w:lvl w:ilvl="2" w:tplc="08160005" w:tentative="1">
+      <w:start w:val="1"/>
+      <w:numFmt w:val="bullet"/>
+      <w:lvlText w:val=""/>
+      <w:lvlJc w:val="left"/>
+      <w:pPr>
+        <w:ind w:left="2880" w:hanging="360"/>
+      </w:pPr>
+      <w:rPr>
+        <w:rFonts w:ascii="Wingdings" w:hAnsi="Wingdings" w:hint="default"/>
+      </w:rPr>
+    </w:lvl>
+    <w:lvl w:ilvl="3" w:tplc="08160001" w:tentative="1">
+      <w:start w:val="1"/>
+      <w:numFmt w:val="bullet"/>
+      <w:lvlText w:val=""/>
+      <w:lvlJc w:val="left"/>
+      <w:pPr>
+        <w:ind w:left="3600" w:hanging="360"/>
+      </w:pPr>
+      <w:rPr>
+        <w:rFonts w:ascii="Symbol" w:hAnsi="Symbol" w:hint="default"/>
+      </w:rPr>
+    </w:lvl>
+    <w:lvl w:ilvl="4" w:tplc="08160003" w:tentative="1">
+      <w:start w:val="1"/>
+      <w:numFmt w:val="bullet"/>
+      <w:lvlText w:val="o"/>
+      <w:lvlJc w:val="left"/>
+      <w:pPr>
+        <w:ind w:left="4320" w:hanging="360"/>
+      </w:pPr>
+      <w:rPr>
+        <w:rFonts w:ascii="Courier New" w:hAnsi="Courier New" w:cs="Courier New" w:hint="default"/>
+      </w:rPr>
+    </w:lvl>
+    <w:lvl w:ilvl="5" w:tplc="08160005" w:tentative="1">
+      <w:start w:val="1"/>
+      <w:numFmt w:val="bullet"/>
+      <w:lvlText w:val=""/>
+      <w:lvlJc w:val="left"/>
+      <w:pPr>
+        <w:ind w:left="5040" w:hanging="360"/>
+      </w:pPr>
+      <w:rPr>
+        <w:rFonts w:ascii="Wingdings" w:hAnsi="Wingdings" w:hint="default"/>
+      </w:rPr>
+    </w:lvl>
+    <w:lvl w:ilvl="6" w:tplc="08160001" w:tentative="1">
+      <w:start w:val="1"/>
+      <w:numFmt w:val="bullet"/>
+      <w:lvlText w:val=""/>
+      <w:lvlJc w:val="left"/>
+      <w:pPr>
+        <w:ind w:left="5760" w:hanging="360"/>
+      </w:pPr>
+      <w:rPr>
+        <w:rFonts w:ascii="Symbol" w:hAnsi="Symbol" w:hint="default"/>
+      </w:rPr>
+    </w:lvl>
+    <w:lvl w:ilvl="7" w:tplc="08160003" w:tentative="1">
+      <w:start w:val="1"/>
+      <w:numFmt w:val="bullet"/>
+      <w:lvlText w:val="o"/>
+      <w:lvlJc w:val="left"/>
+      <w:pPr>
+        <w:ind w:left="6480" w:hanging="360"/>
+      </w:pPr>
+      <w:rPr>
+        <w:rFonts w:ascii="Courier New" w:hAnsi="Courier New" w:cs="Courier New" w:hint="default"/>
+      </w:rPr>
+    </w:lvl>
+    <w:lvl w:ilvl="8" w:tplc="08160005" w:tentative="1">
+      <w:start w:val="1"/>
+      <w:numFmt w:val="bullet"/>
+      <w:lvlText w:val=""/>
+      <w:lvlJc w:val="left"/>
+      <w:pPr>
+        <w:ind w:left="7200" w:hanging="360"/>
+      </w:pPr>
+      <w:rPr>
+        <w:rFonts w:ascii="Wingdings" w:hAnsi="Wingdings" w:hint="default"/>
+      </w:rPr>
+    </w:lvl>
+  </w:abstractNum>
+  <w:abstractNum w:abstractNumId="8" w15:restartNumberingAfterBreak="0">
+    <w:nsid w:val="533428B3"/>
+    <w:multiLevelType w:val="hybridMultilevel"/>
+    <w:tmpl w:val="33EA0AC6"/>
+    <w:lvl w:ilvl="0" w:tplc="08160001">
+      <w:start w:val="1"/>
+      <w:numFmt w:val="bullet"/>
+      <w:lvlText w:val=""/>
+      <w:lvlJc w:val="left"/>
+      <w:pPr>
+        <w:ind w:left="720" w:hanging="360"/>
+      </w:pPr>
+      <w:rPr>
+        <w:rFonts w:ascii="Symbol" w:hAnsi="Symbol" w:hint="default"/>
+      </w:rPr>
+    </w:lvl>
+    <w:lvl w:ilvl="1" w:tplc="08160003" w:tentative="1">
+      <w:start w:val="1"/>
+      <w:numFmt w:val="bullet"/>
+      <w:lvlText w:val="o"/>
+      <w:lvlJc w:val="left"/>
+      <w:pPr>
+        <w:ind w:left="1440" w:hanging="360"/>
+      </w:pPr>
+      <w:rPr>
+        <w:rFonts w:ascii="Courier New" w:hAnsi="Courier New" w:cs="Courier New" w:hint="default"/>
+      </w:rPr>
+    </w:lvl>
+    <w:lvl w:ilvl="2" w:tplc="08160005" w:tentative="1">
+      <w:start w:val="1"/>
+      <w:numFmt w:val="bullet"/>
+      <w:lvlText w:val=""/>
+      <w:lvlJc w:val="left"/>
+      <w:pPr>
+        <w:ind w:left="2160" w:hanging="360"/>
+      </w:pPr>
+      <w:rPr>
+        <w:rFonts w:ascii="Wingdings" w:hAnsi="Wingdings" w:hint="default"/>
+      </w:rPr>
+    </w:lvl>
+    <w:lvl w:ilvl="3" w:tplc="08160001" w:tentative="1">
+      <w:start w:val="1"/>
+      <w:numFmt w:val="bullet"/>
+      <w:lvlText w:val=""/>
+      <w:lvlJc w:val="left"/>
+      <w:pPr>
+        <w:ind w:left="2880" w:hanging="360"/>
+      </w:pPr>
+      <w:rPr>
+        <w:rFonts w:ascii="Symbol" w:hAnsi="Symbol" w:hint="default"/>
+      </w:rPr>
+    </w:lvl>
+    <w:lvl w:ilvl="4" w:tplc="08160003" w:tentative="1">
+      <w:start w:val="1"/>
+      <w:numFmt w:val="bullet"/>
+      <w:lvlText w:val="o"/>
+      <w:lvlJc w:val="left"/>
+      <w:pPr>
+        <w:ind w:left="3600" w:hanging="360"/>
+      </w:pPr>
+      <w:rPr>
+        <w:rFonts w:ascii="Courier New" w:hAnsi="Courier New" w:cs="Courier New" w:hint="default"/>
+      </w:rPr>
+    </w:lvl>
+    <w:lvl w:ilvl="5" w:tplc="08160005" w:tentative="1">
+      <w:start w:val="1"/>
+      <w:numFmt w:val="bullet"/>
+      <w:lvlText w:val=""/>
+      <w:lvlJc w:val="left"/>
+      <w:pPr>
+        <w:ind w:left="4320" w:hanging="360"/>
+      </w:pPr>
+      <w:rPr>
+        <w:rFonts w:ascii="Wingdings" w:hAnsi="Wingdings" w:hint="default"/>
+      </w:rPr>
+    </w:lvl>
+    <w:lvl w:ilvl="6" w:tplc="08160001" w:tentative="1">
+      <w:start w:val="1"/>
+      <w:numFmt w:val="bullet"/>
+      <w:lvlText w:val=""/>
+      <w:lvlJc w:val="left"/>
+      <w:pPr>
+        <w:ind w:left="5040" w:hanging="360"/>
+      </w:pPr>
+      <w:rPr>
+        <w:rFonts w:ascii="Symbol" w:hAnsi="Symbol" w:hint="default"/>
+      </w:rPr>
+    </w:lvl>
+    <w:lvl w:ilvl="7" w:tplc="08160003" w:tentative="1">
+      <w:start w:val="1"/>
+      <w:numFmt w:val="bullet"/>
+      <w:lvlText w:val="o"/>
+      <w:lvlJc w:val="left"/>
+      <w:pPr>
+        <w:ind w:left="5760" w:hanging="360"/>
+      </w:pPr>
+      <w:rPr>
+        <w:rFonts w:ascii="Courier New" w:hAnsi="Courier New" w:cs="Courier New" w:hint="default"/>
+      </w:rPr>
+    </w:lvl>
+    <w:lvl w:ilvl="8" w:tplc="08160005" w:tentative="1">
+      <w:start w:val="1"/>
+      <w:numFmt w:val="bullet"/>
+      <w:lvlText w:val=""/>
+      <w:lvlJc w:val="left"/>
+      <w:pPr>
+        <w:ind w:left="6480" w:hanging="360"/>
+      </w:pPr>
+      <w:rPr>
+        <w:rFonts w:ascii="Wingdings" w:hAnsi="Wingdings" w:hint="default"/>
+      </w:rPr>
+    </w:lvl>
+  </w:abstractNum>
+  <w:abstractNum w:abstractNumId="9" w15:restartNumberingAfterBreak="0">
+    <w:nsid w:val="59374CC1"/>
+    <w:multiLevelType w:val="hybridMultilevel"/>
+    <w:tmpl w:val="B65A4E94"/>
+    <w:lvl w:ilvl="0" w:tplc="08160001">
+      <w:start w:val="1"/>
+      <w:numFmt w:val="bullet"/>
+      <w:lvlText w:val=""/>
+      <w:lvlJc w:val="left"/>
+      <w:pPr>
+        <w:ind w:left="720" w:hanging="360"/>
+      </w:pPr>
+      <w:rPr>
+        <w:rFonts w:ascii="Symbol" w:hAnsi="Symbol" w:hint="default"/>
+      </w:rPr>
+    </w:lvl>
+    <w:lvl w:ilvl="1" w:tplc="08160003" w:tentative="1">
+      <w:start w:val="1"/>
+      <w:numFmt w:val="bullet"/>
+      <w:lvlText w:val="o"/>
+      <w:lvlJc w:val="left"/>
+      <w:pPr>
+        <w:ind w:left="1440" w:hanging="360"/>
+      </w:pPr>
+      <w:rPr>
+        <w:rFonts w:ascii="Courier New" w:hAnsi="Courier New" w:cs="Courier New" w:hint="default"/>
+      </w:rPr>
+    </w:lvl>
+    <w:lvl w:ilvl="2" w:tplc="08160005" w:tentative="1">
+      <w:start w:val="1"/>
+      <w:numFmt w:val="bullet"/>
+      <w:lvlText w:val=""/>
+      <w:lvlJc w:val="left"/>
+      <w:pPr>
+        <w:ind w:left="2160" w:hanging="360"/>
+      </w:pPr>
+      <w:rPr>
+        <w:rFonts w:ascii="Wingdings" w:hAnsi="Wingdings" w:hint="default"/>
+      </w:rPr>
+    </w:lvl>
+    <w:lvl w:ilvl="3" w:tplc="08160001" w:tentative="1">
+      <w:start w:val="1"/>
+      <w:numFmt w:val="bullet"/>
+      <w:lvlText w:val=""/>
+      <w:lvlJc w:val="left"/>
+      <w:pPr>
+        <w:ind w:left="2880" w:hanging="360"/>
+      </w:pPr>
+      <w:rPr>
+        <w:rFonts w:ascii="Symbol" w:hAnsi="Symbol" w:hint="default"/>
+      </w:rPr>
+    </w:lvl>
+    <w:lvl w:ilvl="4" w:tplc="08160003" w:tentative="1">
+      <w:start w:val="1"/>
+      <w:numFmt w:val="bullet"/>
+      <w:lvlText w:val="o"/>
+      <w:lvlJc w:val="left"/>
+      <w:pPr>
+        <w:ind w:left="3600" w:hanging="360"/>
+      </w:pPr>
+      <w:rPr>
+        <w:rFonts w:ascii="Courier New" w:hAnsi="Courier New" w:cs="Courier New" w:hint="default"/>
+      </w:rPr>
+    </w:lvl>
+    <w:lvl w:ilvl="5" w:tplc="08160005" w:tentative="1">
+      <w:start w:val="1"/>
+      <w:numFmt w:val="bullet"/>
+      <w:lvlText w:val=""/>
+      <w:lvlJc w:val="left"/>
+      <w:pPr>
+        <w:ind w:left="4320" w:hanging="360"/>
+      </w:pPr>
+      <w:rPr>
+        <w:rFonts w:ascii="Wingdings" w:hAnsi="Wingdings" w:hint="default"/>
+      </w:rPr>
+    </w:lvl>
+    <w:lvl w:ilvl="6" w:tplc="08160001" w:tentative="1">
+      <w:start w:val="1"/>
+      <w:numFmt w:val="bullet"/>
+      <w:lvlText w:val=""/>
+      <w:lvlJc w:val="left"/>
+      <w:pPr>
+        <w:ind w:left="5040" w:hanging="360"/>
+      </w:pPr>
+      <w:rPr>
+        <w:rFonts w:ascii="Symbol" w:hAnsi="Symbol" w:hint="default"/>
+      </w:rPr>
+    </w:lvl>
+    <w:lvl w:ilvl="7" w:tplc="08160003" w:tentative="1">
+      <w:start w:val="1"/>
+      <w:numFmt w:val="bullet"/>
+      <w:lvlText w:val="o"/>
+      <w:lvlJc w:val="left"/>
+      <w:pPr>
+        <w:ind w:left="5760" w:hanging="360"/>
+      </w:pPr>
+      <w:rPr>
+        <w:rFonts w:ascii="Courier New" w:hAnsi="Courier New" w:cs="Courier New" w:hint="default"/>
+      </w:rPr>
+    </w:lvl>
+    <w:lvl w:ilvl="8" w:tplc="08160005" w:tentative="1">
+      <w:start w:val="1"/>
+      <w:numFmt w:val="bullet"/>
+      <w:lvlText w:val=""/>
+      <w:lvlJc w:val="left"/>
+      <w:pPr>
+        <w:ind w:left="6480" w:hanging="360"/>
+      </w:pPr>
+      <w:rPr>
+        <w:rFonts w:ascii="Wingdings" w:hAnsi="Wingdings" w:hint="default"/>
+      </w:rPr>
+    </w:lvl>
+  </w:abstractNum>
+  <w:abstractNum w:abstractNumId="10" w15:restartNumberingAfterBreak="0">
+    <w:nsid w:val="605017FF"/>
+    <w:multiLevelType w:val="multilevel"/>
+    <w:tmpl w:val="8208D2E8"/>
+    <w:lvl w:ilvl="0">
+      <w:start w:val="1"/>
+      <w:numFmt w:val="bullet"/>
+      <w:lvlText w:val=""/>
+      <w:lvlJc w:val="left"/>
+      <w:pPr>
+        <w:tabs>
+          <w:tab w:val="num" w:pos="720"/>
+        </w:tabs>
+        <w:ind w:left="720" w:hanging="360"/>
+      </w:pPr>
+      <w:rPr>
+        <w:rFonts w:ascii="Symbol" w:hAnsi="Symbol" w:hint="default"/>
+        <w:sz w:val="20"/>
+      </w:rPr>
+    </w:lvl>
+    <w:lvl w:ilvl="1" w:tentative="1">
+      <w:start w:val="1"/>
+      <w:numFmt w:val="bullet"/>
+      <w:lvlText w:val="o"/>
+      <w:lvlJc w:val="left"/>
+      <w:pPr>
+        <w:tabs>
+          <w:tab w:val="num" w:pos="1440"/>
+        </w:tabs>
+        <w:ind w:left="1440" w:hanging="360"/>
+      </w:pPr>
+      <w:rPr>
+        <w:rFonts w:ascii="Courier New" w:hAnsi="Courier New" w:hint="default"/>
+        <w:sz w:val="20"/>
+      </w:rPr>
+    </w:lvl>
+    <w:lvl w:ilvl="2" w:tentative="1">
+      <w:start w:val="1"/>
+      <w:numFmt w:val="bullet"/>
+      <w:lvlText w:val=""/>
+      <w:lvlJc w:val="left"/>
+      <w:pPr>
+        <w:tabs>
+          <w:tab w:val="num" w:pos="2160"/>
+        </w:tabs>
+        <w:ind w:left="2160" w:hanging="360"/>
+      </w:pPr>
+      <w:rPr>
+        <w:rFonts w:ascii="Wingdings" w:hAnsi="Wingdings" w:hint="default"/>
+        <w:sz w:val="20"/>
+      </w:rPr>
+    </w:lvl>
+    <w:lvl w:ilvl="3" w:tentative="1">
+      <w:start w:val="1"/>
+      <w:numFmt w:val="bullet"/>
+      <w:lvlText w:val=""/>
+      <w:lvlJc w:val="left"/>
+      <w:pPr>
+        <w:tabs>
+          <w:tab w:val="num" w:pos="2880"/>
+        </w:tabs>
+        <w:ind w:left="2880" w:hanging="360"/>
+      </w:pPr>
+      <w:rPr>
+        <w:rFonts w:ascii="Wingdings" w:hAnsi="Wingdings" w:hint="default"/>
+        <w:sz w:val="20"/>
+      </w:rPr>
+    </w:lvl>
+    <w:lvl w:ilvl="4" w:tentative="1">
+      <w:start w:val="1"/>
+      <w:numFmt w:val="bullet"/>
+      <w:lvlText w:val=""/>
+      <w:lvlJc w:val="left"/>
+      <w:pPr>
+        <w:tabs>
+          <w:tab w:val="num" w:pos="3600"/>
+        </w:tabs>
+        <w:ind w:left="3600" w:hanging="360"/>
+      </w:pPr>
+      <w:rPr>
+        <w:rFonts w:ascii="Wingdings" w:hAnsi="Wingdings" w:hint="default"/>
+        <w:sz w:val="20"/>
+      </w:rPr>
+    </w:lvl>
+    <w:lvl w:ilvl="5" w:tentative="1">
+      <w:start w:val="1"/>
+      <w:numFmt w:val="bullet"/>
+      <w:lvlText w:val=""/>
+      <w:lvlJc w:val="left"/>
+      <w:pPr>
+        <w:tabs>
+          <w:tab w:val="num" w:pos="4320"/>
+        </w:tabs>
+        <w:ind w:left="4320" w:hanging="360"/>
+      </w:pPr>
+      <w:rPr>
+        <w:rFonts w:ascii="Wingdings" w:hAnsi="Wingdings" w:hint="default"/>
+        <w:sz w:val="20"/>
+      </w:rPr>
+    </w:lvl>
+    <w:lvl w:ilvl="6" w:tentative="1">
+      <w:start w:val="1"/>
+      <w:numFmt w:val="bullet"/>
+      <w:lvlText w:val=""/>
+      <w:lvlJc w:val="left"/>
+      <w:pPr>
+        <w:tabs>
+          <w:tab w:val="num" w:pos="5040"/>
+        </w:tabs>
+        <w:ind w:left="5040" w:hanging="360"/>
+      </w:pPr>
+      <w:rPr>
+        <w:rFonts w:ascii="Wingdings" w:hAnsi="Wingdings" w:hint="default"/>
+        <w:sz w:val="20"/>
+      </w:rPr>
+    </w:lvl>
+    <w:lvl w:ilvl="7" w:tentative="1">
+      <w:start w:val="1"/>
+      <w:numFmt w:val="bullet"/>
+      <w:lvlText w:val=""/>
+      <w:lvlJc w:val="left"/>
+      <w:pPr>
+        <w:tabs>
+          <w:tab w:val="num" w:pos="5760"/>
+        </w:tabs>
+        <w:ind w:left="5760" w:hanging="360"/>
+      </w:pPr>
+      <w:rPr>
+        <w:rFonts w:ascii="Wingdings" w:hAnsi="Wingdings" w:hint="default"/>
+        <w:sz w:val="20"/>
+      </w:rPr>
+    </w:lvl>
+    <w:lvl w:ilvl="8" w:tentative="1">
+      <w:start w:val="1"/>
+      <w:numFmt w:val="bullet"/>
+      <w:lvlText w:val=""/>
+      <w:lvlJc w:val="left"/>
+      <w:pPr>
+        <w:tabs>
+          <w:tab w:val="num" w:pos="6480"/>
+        </w:tabs>
+        <w:ind w:left="6480" w:hanging="360"/>
+      </w:pPr>
+      <w:rPr>
+        <w:rFonts w:ascii="Wingdings" w:hAnsi="Wingdings" w:hint="default"/>
+        <w:sz w:val="20"/>
+      </w:rPr>
+    </w:lvl>
+  </w:abstractNum>
+  <w:abstractNum w:abstractNumId="11" w15:restartNumberingAfterBreak="0">
+    <w:nsid w:val="73DA5339"/>
+    <w:multiLevelType w:val="multilevel"/>
+    <w:tmpl w:val="E5D01286"/>
+    <w:lvl w:ilvl="0">
+      <w:start w:val="1"/>
+      <w:numFmt w:val="bullet"/>
+      <w:lvlText w:val=""/>
+      <w:lvlJc w:val="left"/>
+      <w:pPr>
+        <w:tabs>
+          <w:tab w:val="num" w:pos="720"/>
+        </w:tabs>
+        <w:ind w:left="720" w:hanging="360"/>
+      </w:pPr>
+      <w:rPr>
+        <w:rFonts w:ascii="Symbol" w:hAnsi="Symbol" w:hint="default"/>
+        <w:sz w:val="20"/>
+      </w:rPr>
+    </w:lvl>
+    <w:lvl w:ilvl="1" w:tentative="1">
+      <w:start w:val="1"/>
+      <w:numFmt w:val="bullet"/>
+      <w:lvlText w:val="o"/>
+      <w:lvlJc w:val="left"/>
+      <w:pPr>
+        <w:tabs>
+          <w:tab w:val="num" w:pos="1440"/>
+        </w:tabs>
+        <w:ind w:left="1440" w:hanging="360"/>
+      </w:pPr>
+      <w:rPr>
+        <w:rFonts w:ascii="Courier New" w:hAnsi="Courier New" w:hint="default"/>
+        <w:sz w:val="20"/>
+      </w:rPr>
+    </w:lvl>
+    <w:lvl w:ilvl="2" w:tentative="1">
+      <w:start w:val="1"/>
+      <w:numFmt w:val="bullet"/>
+      <w:lvlText w:val=""/>
+      <w:lvlJc w:val="left"/>
+      <w:pPr>
+        <w:tabs>
+          <w:tab w:val="num" w:pos="2160"/>
+        </w:tabs>
+        <w:ind w:left="2160" w:hanging="360"/>
+      </w:pPr>
+      <w:rPr>
+        <w:rFonts w:ascii="Wingdings" w:hAnsi="Wingdings" w:hint="default"/>
+        <w:sz w:val="20"/>
+      </w:rPr>
+    </w:lvl>
+    <w:lvl w:ilvl="3" w:tentative="1">
+      <w:start w:val="1"/>
+      <w:numFmt w:val="bullet"/>
+      <w:lvlText w:val=""/>
+      <w:lvlJc w:val="left"/>
+      <w:pPr>
+        <w:tabs>
+          <w:tab w:val="num" w:pos="2880"/>
+        </w:tabs>
+        <w:ind w:left="2880" w:hanging="360"/>
+      </w:pPr>
+      <w:rPr>
+        <w:rFonts w:ascii="Wingdings" w:hAnsi="Wingdings" w:hint="default"/>
+        <w:sz w:val="20"/>
+      </w:rPr>
+    </w:lvl>
+    <w:lvl w:ilvl="4" w:tentative="1">
+      <w:start w:val="1"/>
+      <w:numFmt w:val="bullet"/>
+      <w:lvlText w:val=""/>
+      <w:lvlJc w:val="left"/>
+      <w:pPr>
+        <w:tabs>
+          <w:tab w:val="num" w:pos="3600"/>
+        </w:tabs>
+        <w:ind w:left="3600" w:hanging="360"/>
+      </w:pPr>
+      <w:rPr>
+        <w:rFonts w:ascii="Wingdings" w:hAnsi="Wingdings" w:hint="default"/>
+        <w:sz w:val="20"/>
+      </w:rPr>
+    </w:lvl>
+    <w:lvl w:ilvl="5" w:tentative="1">
+      <w:start w:val="1"/>
+      <w:numFmt w:val="bullet"/>
+      <w:lvlText w:val=""/>
+      <w:lvlJc w:val="left"/>
+      <w:pPr>
+        <w:tabs>
+          <w:tab w:val="num" w:pos="4320"/>
+        </w:tabs>
+        <w:ind w:left="4320" w:hanging="360"/>
+      </w:pPr>
+      <w:rPr>
+        <w:rFonts w:ascii="Wingdings" w:hAnsi="Wingdings" w:hint="default"/>
+        <w:sz w:val="20"/>
+      </w:rPr>
+    </w:lvl>
+    <w:lvl w:ilvl="6" w:tentative="1">
+      <w:start w:val="1"/>
+      <w:numFmt w:val="bullet"/>
+      <w:lvlText w:val=""/>
+      <w:lvlJc w:val="left"/>
+      <w:pPr>
+        <w:tabs>
+          <w:tab w:val="num" w:pos="5040"/>
+        </w:tabs>
+        <w:ind w:left="5040" w:hanging="360"/>
+      </w:pPr>
+      <w:rPr>
+        <w:rFonts w:ascii="Wingdings" w:hAnsi="Wingdings" w:hint="default"/>
+        <w:sz w:val="20"/>
+      </w:rPr>
+    </w:lvl>
+    <w:lvl w:ilvl="7" w:tentative="1">
+      <w:start w:val="1"/>
+      <w:numFmt w:val="bullet"/>
+      <w:lvlText w:val=""/>
+      <w:lvlJc w:val="left"/>
+      <w:pPr>
+        <w:tabs>
+          <w:tab w:val="num" w:pos="5760"/>
+        </w:tabs>
+        <w:ind w:left="5760" w:hanging="360"/>
+      </w:pPr>
+      <w:rPr>
+        <w:rFonts w:ascii="Wingdings" w:hAnsi="Wingdings" w:hint="default"/>
+        <w:sz w:val="20"/>
+      </w:rPr>
+    </w:lvl>
+    <w:lvl w:ilvl="8" w:tentative="1">
+      <w:start w:val="1"/>
+      <w:numFmt w:val="bullet"/>
+      <w:lvlText w:val=""/>
+      <w:lvlJc w:val="left"/>
+      <w:pPr>
+        <w:tabs>
+          <w:tab w:val="num" w:pos="6480"/>
+        </w:tabs>
+        <w:ind w:left="6480" w:hanging="360"/>
+      </w:pPr>
+      <w:rPr>
+        <w:rFonts w:ascii="Wingdings" w:hAnsi="Wingdings" w:hint="default"/>
+        <w:sz w:val="20"/>
+      </w:rPr>
+    </w:lvl>
+  </w:abstractNum>
+  <w:abstractNum w:abstractNumId="12" w15:restartNumberingAfterBreak="0">
     <w:nsid w:val="75451AC5"/>
     <w:multiLevelType w:val="multilevel"/>
     <w:tmpl w:val="57F26CC4"/>
@@ -11237,18 +12732,36 @@
     <w:abstractNumId w:val="2"/>
   </w:num>
   <w:num w:numId="3">
-    <w:abstractNumId w:val="5"/>
+    <w:abstractNumId w:val="11"/>
   </w:num>
   <w:num w:numId="4">
-    <w:abstractNumId w:val="4"/>
+    <w:abstractNumId w:val="9"/>
   </w:num>
   <w:num w:numId="5">
     <w:abstractNumId w:val="1"/>
   </w:num>
   <w:num w:numId="6">
+    <w:abstractNumId w:val="12"/>
+  </w:num>
+  <w:num w:numId="7">
+    <w:abstractNumId w:val="8"/>
+  </w:num>
+  <w:num w:numId="8">
+    <w:abstractNumId w:val="4"/>
+  </w:num>
+  <w:num w:numId="9">
+    <w:abstractNumId w:val="7"/>
+  </w:num>
+  <w:num w:numId="10">
     <w:abstractNumId w:val="6"/>
   </w:num>
-  <w:num w:numId="7">
+  <w:num w:numId="11">
+    <w:abstractNumId w:val="10"/>
+  </w:num>
+  <w:num w:numId="12">
+    <w:abstractNumId w:val="5"/>
+  </w:num>
+  <w:num w:numId="13">
     <w:abstractNumId w:val="3"/>
   </w:num>
 </w:numbering>
@@ -11949,6 +13462,17 @@
       <w:spacing w:after="0"/>
     </w:pPr>
   </w:style>
+  <w:style w:type="character" w:styleId="Forte">
+    <w:name w:val="Strong"/>
+    <w:basedOn w:val="Tipodeletrapredefinidodopargrafo"/>
+    <w:uiPriority w:val="22"/>
+    <w:qFormat/>
+    <w:rsid w:val="00034974"/>
+    <w:rPr>
+      <w:b/>
+      <w:bCs/>
+    </w:rPr>
+  </w:style>
 </w:styles>
 </file>
 
@@ -12249,7 +13773,7 @@
 
 <file path=customXml/item1.xml><?xml version="1.0" encoding="utf-8"?>
 <CoverPageProperties xmlns="http://schemas.microsoft.com/office/2006/coverPageProps">
-  <PublishDate>2024-02-17T00:00:00</PublishDate>
+  <PublishDate>2024-03-08T00:00:00</PublishDate>
   <Abstract/>
   <CompanyAddress/>
   <CompanyPhone/>

--- a/gestao_biblioteca.docx
+++ b/gestao_biblioteca.docx
@@ -5962,21 +5962,7 @@
         <w:rPr>
           <w:rFonts w:ascii="Arial" w:hAnsi="Arial" w:cs="Arial"/>
         </w:rPr>
-        <w:t xml:space="preserve">Ferramentas: </w:t>
-      </w:r>
-      <w:proofErr w:type="spellStart"/>
-      <w:r>
-        <w:rPr>
-          <w:rFonts w:ascii="Arial" w:hAnsi="Arial" w:cs="Arial"/>
-        </w:rPr>
-        <w:t>Dev</w:t>
-      </w:r>
-      <w:proofErr w:type="spellEnd"/>
-      <w:r>
-        <w:rPr>
-          <w:rFonts w:ascii="Arial" w:hAnsi="Arial" w:cs="Arial"/>
-        </w:rPr>
-        <w:t xml:space="preserve">-C++ (IDE) </w:t>
+        <w:t xml:space="preserve">Ferramentas: Dev-C++ (IDE) </w:t>
       </w:r>
     </w:p>
     <w:p>
@@ -6089,8 +6075,6 @@
         </w:rPr>
       </w:pPr>
       <w:bookmarkStart w:id="7" w:name="_Toc192241772"/>
-      <w:proofErr w:type="spellStart"/>
-      <w:proofErr w:type="gramStart"/>
       <w:r>
         <w:rPr>
           <w:rStyle w:val="Forte"/>
@@ -6100,31 +6084,7 @@
           <w:sz w:val="24"/>
           <w:szCs w:val="24"/>
         </w:rPr>
-        <w:t>salvarLivros</w:t>
-      </w:r>
-      <w:proofErr w:type="spellEnd"/>
-      <w:r>
-        <w:rPr>
-          <w:rStyle w:val="Forte"/>
-          <w:rFonts w:ascii="Arial" w:hAnsi="Arial" w:cs="Arial"/>
-          <w:b w:val="0"/>
-          <w:bCs w:val="0"/>
-          <w:sz w:val="24"/>
-          <w:szCs w:val="24"/>
-        </w:rPr>
-        <w:t>(</w:t>
-      </w:r>
-      <w:proofErr w:type="gramEnd"/>
-      <w:r>
-        <w:rPr>
-          <w:rStyle w:val="Forte"/>
-          <w:rFonts w:ascii="Arial" w:hAnsi="Arial" w:cs="Arial"/>
-          <w:b w:val="0"/>
-          <w:bCs w:val="0"/>
-          <w:sz w:val="24"/>
-          <w:szCs w:val="24"/>
-        </w:rPr>
-        <w:t>)</w:t>
+        <w:t>salvarLivros()</w:t>
       </w:r>
       <w:r>
         <w:rPr>
@@ -6170,8 +6130,6 @@
           <w:szCs w:val="24"/>
         </w:rPr>
       </w:pPr>
-      <w:proofErr w:type="spellStart"/>
-      <w:proofErr w:type="gramStart"/>
       <w:r>
         <w:rPr>
           <w:rStyle w:val="Forte"/>
@@ -6181,31 +6139,7 @@
           <w:sz w:val="24"/>
           <w:szCs w:val="24"/>
         </w:rPr>
-        <w:t>carregarLivros</w:t>
-      </w:r>
-      <w:proofErr w:type="spellEnd"/>
-      <w:r>
-        <w:rPr>
-          <w:rStyle w:val="Forte"/>
-          <w:rFonts w:ascii="Arial" w:hAnsi="Arial" w:cs="Arial"/>
-          <w:b w:val="0"/>
-          <w:bCs w:val="0"/>
-          <w:sz w:val="24"/>
-          <w:szCs w:val="24"/>
-        </w:rPr>
-        <w:t>(</w:t>
-      </w:r>
-      <w:proofErr w:type="gramEnd"/>
-      <w:r>
-        <w:rPr>
-          <w:rStyle w:val="Forte"/>
-          <w:rFonts w:ascii="Arial" w:hAnsi="Arial" w:cs="Arial"/>
-          <w:b w:val="0"/>
-          <w:bCs w:val="0"/>
-          <w:sz w:val="24"/>
-          <w:szCs w:val="24"/>
-        </w:rPr>
-        <w:t>)</w:t>
+        <w:t>carregarLivros()</w:t>
       </w:r>
       <w:r>
         <w:rPr>
@@ -6251,8 +6185,6 @@
           <w:szCs w:val="24"/>
         </w:rPr>
       </w:pPr>
-      <w:proofErr w:type="spellStart"/>
-      <w:proofErr w:type="gramStart"/>
       <w:r>
         <w:rPr>
           <w:rStyle w:val="Forte"/>
@@ -6262,31 +6194,7 @@
           <w:sz w:val="24"/>
           <w:szCs w:val="24"/>
         </w:rPr>
-        <w:t>salvarUtilizadores</w:t>
-      </w:r>
-      <w:proofErr w:type="spellEnd"/>
-      <w:r>
-        <w:rPr>
-          <w:rStyle w:val="Forte"/>
-          <w:rFonts w:ascii="Arial" w:hAnsi="Arial" w:cs="Arial"/>
-          <w:b w:val="0"/>
-          <w:bCs w:val="0"/>
-          <w:sz w:val="24"/>
-          <w:szCs w:val="24"/>
-        </w:rPr>
-        <w:t>(</w:t>
-      </w:r>
-      <w:proofErr w:type="gramEnd"/>
-      <w:r>
-        <w:rPr>
-          <w:rStyle w:val="Forte"/>
-          <w:rFonts w:ascii="Arial" w:hAnsi="Arial" w:cs="Arial"/>
-          <w:b w:val="0"/>
-          <w:bCs w:val="0"/>
-          <w:sz w:val="24"/>
-          <w:szCs w:val="24"/>
-        </w:rPr>
-        <w:t>)</w:t>
+        <w:t>salvarUtilizadores()</w:t>
       </w:r>
       <w:r>
         <w:rPr>
@@ -6305,18 +6213,7 @@
           <w:sz w:val="24"/>
           <w:szCs w:val="24"/>
         </w:rPr>
-        <w:t>utilizadores</w:t>
-      </w:r>
-      <w:r>
-        <w:rPr>
-          <w:rStyle w:val="CdigoHTML"/>
-          <w:rFonts w:ascii="Arial" w:eastAsiaTheme="majorEastAsia" w:hAnsi="Arial" w:cs="Arial"/>
-          <w:i/>
-          <w:iCs/>
-          <w:sz w:val="24"/>
-          <w:szCs w:val="24"/>
-        </w:rPr>
-        <w:t>.csv</w:t>
+        <w:t>utilizadores.csv</w:t>
       </w:r>
       <w:r>
         <w:rPr>
@@ -6343,8 +6240,6 @@
           <w:szCs w:val="24"/>
         </w:rPr>
       </w:pPr>
-      <w:proofErr w:type="spellStart"/>
-      <w:proofErr w:type="gramStart"/>
       <w:r>
         <w:rPr>
           <w:rStyle w:val="Forte"/>
@@ -6354,31 +6249,7 @@
           <w:sz w:val="24"/>
           <w:szCs w:val="24"/>
         </w:rPr>
-        <w:t>carregarUtilizadores</w:t>
-      </w:r>
-      <w:proofErr w:type="spellEnd"/>
-      <w:r>
-        <w:rPr>
-          <w:rStyle w:val="Forte"/>
-          <w:rFonts w:ascii="Arial" w:hAnsi="Arial" w:cs="Arial"/>
-          <w:b w:val="0"/>
-          <w:bCs w:val="0"/>
-          <w:sz w:val="24"/>
-          <w:szCs w:val="24"/>
-        </w:rPr>
-        <w:t>(</w:t>
-      </w:r>
-      <w:proofErr w:type="gramEnd"/>
-      <w:r>
-        <w:rPr>
-          <w:rStyle w:val="Forte"/>
-          <w:rFonts w:ascii="Arial" w:hAnsi="Arial" w:cs="Arial"/>
-          <w:b w:val="0"/>
-          <w:bCs w:val="0"/>
-          <w:sz w:val="24"/>
-          <w:szCs w:val="24"/>
-        </w:rPr>
-        <w:t>)</w:t>
+        <w:t>carregarUtilizadores()</w:t>
       </w:r>
       <w:r>
         <w:rPr>
@@ -6397,18 +6268,7 @@
           <w:sz w:val="24"/>
           <w:szCs w:val="24"/>
         </w:rPr>
-        <w:t>utilizadores</w:t>
-      </w:r>
-      <w:r>
-        <w:rPr>
-          <w:rStyle w:val="CdigoHTML"/>
-          <w:rFonts w:ascii="Arial" w:eastAsiaTheme="majorEastAsia" w:hAnsi="Arial" w:cs="Arial"/>
-          <w:i/>
-          <w:iCs/>
-          <w:sz w:val="24"/>
-          <w:szCs w:val="24"/>
-        </w:rPr>
-        <w:t>.csv</w:t>
+        <w:t>utilizadores.csv</w:t>
       </w:r>
       <w:r>
         <w:rPr>
@@ -6435,8 +6295,6 @@
           <w:szCs w:val="24"/>
         </w:rPr>
       </w:pPr>
-      <w:proofErr w:type="spellStart"/>
-      <w:proofErr w:type="gramStart"/>
       <w:r>
         <w:rPr>
           <w:rStyle w:val="Forte"/>
@@ -6446,31 +6304,7 @@
           <w:sz w:val="24"/>
           <w:szCs w:val="24"/>
         </w:rPr>
-        <w:t>adicionarLivro</w:t>
-      </w:r>
-      <w:proofErr w:type="spellEnd"/>
-      <w:r>
-        <w:rPr>
-          <w:rStyle w:val="Forte"/>
-          <w:rFonts w:ascii="Arial" w:hAnsi="Arial" w:cs="Arial"/>
-          <w:b w:val="0"/>
-          <w:bCs w:val="0"/>
-          <w:sz w:val="24"/>
-          <w:szCs w:val="24"/>
-        </w:rPr>
-        <w:t>(</w:t>
-      </w:r>
-      <w:proofErr w:type="gramEnd"/>
-      <w:r>
-        <w:rPr>
-          <w:rStyle w:val="Forte"/>
-          <w:rFonts w:ascii="Arial" w:hAnsi="Arial" w:cs="Arial"/>
-          <w:b w:val="0"/>
-          <w:bCs w:val="0"/>
-          <w:sz w:val="24"/>
-          <w:szCs w:val="24"/>
-        </w:rPr>
-        <w:t>)</w:t>
+        <w:t>adicionarLivro()</w:t>
       </w:r>
       <w:r>
         <w:rPr>
@@ -6497,8 +6331,6 @@
           <w:szCs w:val="24"/>
         </w:rPr>
       </w:pPr>
-      <w:proofErr w:type="spellStart"/>
-      <w:proofErr w:type="gramStart"/>
       <w:r>
         <w:rPr>
           <w:rStyle w:val="Forte"/>
@@ -6508,31 +6340,7 @@
           <w:sz w:val="24"/>
           <w:szCs w:val="24"/>
         </w:rPr>
-        <w:t>pesquisarLivro</w:t>
-      </w:r>
-      <w:proofErr w:type="spellEnd"/>
-      <w:r>
-        <w:rPr>
-          <w:rStyle w:val="Forte"/>
-          <w:rFonts w:ascii="Arial" w:hAnsi="Arial" w:cs="Arial"/>
-          <w:b w:val="0"/>
-          <w:bCs w:val="0"/>
-          <w:sz w:val="24"/>
-          <w:szCs w:val="24"/>
-        </w:rPr>
-        <w:t>(</w:t>
-      </w:r>
-      <w:proofErr w:type="gramEnd"/>
-      <w:r>
-        <w:rPr>
-          <w:rStyle w:val="Forte"/>
-          <w:rFonts w:ascii="Arial" w:hAnsi="Arial" w:cs="Arial"/>
-          <w:b w:val="0"/>
-          <w:bCs w:val="0"/>
-          <w:sz w:val="24"/>
-          <w:szCs w:val="24"/>
-        </w:rPr>
-        <w:t>)</w:t>
+        <w:t>pesquisarLivro()</w:t>
       </w:r>
       <w:r>
         <w:rPr>
@@ -6559,8 +6367,6 @@
           <w:szCs w:val="24"/>
         </w:rPr>
       </w:pPr>
-      <w:proofErr w:type="spellStart"/>
-      <w:proofErr w:type="gramStart"/>
       <w:r>
         <w:rPr>
           <w:rStyle w:val="Forte"/>
@@ -6570,31 +6376,7 @@
           <w:sz w:val="24"/>
           <w:szCs w:val="24"/>
         </w:rPr>
-        <w:t>registarUtilizador</w:t>
-      </w:r>
-      <w:proofErr w:type="spellEnd"/>
-      <w:r>
-        <w:rPr>
-          <w:rStyle w:val="Forte"/>
-          <w:rFonts w:ascii="Arial" w:hAnsi="Arial" w:cs="Arial"/>
-          <w:b w:val="0"/>
-          <w:bCs w:val="0"/>
-          <w:sz w:val="24"/>
-          <w:szCs w:val="24"/>
-        </w:rPr>
-        <w:t>(</w:t>
-      </w:r>
-      <w:proofErr w:type="gramEnd"/>
-      <w:r>
-        <w:rPr>
-          <w:rStyle w:val="Forte"/>
-          <w:rFonts w:ascii="Arial" w:hAnsi="Arial" w:cs="Arial"/>
-          <w:b w:val="0"/>
-          <w:bCs w:val="0"/>
-          <w:sz w:val="24"/>
-          <w:szCs w:val="24"/>
-        </w:rPr>
-        <w:t>)</w:t>
+        <w:t>registarUtilizador()</w:t>
       </w:r>
       <w:r>
         <w:rPr>
@@ -6637,8 +6419,6 @@
           <w:szCs w:val="24"/>
         </w:rPr>
       </w:pPr>
-      <w:proofErr w:type="spellStart"/>
-      <w:proofErr w:type="gramStart"/>
       <w:r>
         <w:rPr>
           <w:rStyle w:val="Forte"/>
@@ -6648,31 +6428,7 @@
           <w:sz w:val="24"/>
           <w:szCs w:val="24"/>
         </w:rPr>
-        <w:t>emprestarLivro</w:t>
-      </w:r>
-      <w:proofErr w:type="spellEnd"/>
-      <w:r>
-        <w:rPr>
-          <w:rStyle w:val="Forte"/>
-          <w:rFonts w:ascii="Arial" w:hAnsi="Arial" w:cs="Arial"/>
-          <w:b w:val="0"/>
-          <w:bCs w:val="0"/>
-          <w:sz w:val="24"/>
-          <w:szCs w:val="24"/>
-        </w:rPr>
-        <w:t>(</w:t>
-      </w:r>
-      <w:proofErr w:type="gramEnd"/>
-      <w:r>
-        <w:rPr>
-          <w:rStyle w:val="Forte"/>
-          <w:rFonts w:ascii="Arial" w:hAnsi="Arial" w:cs="Arial"/>
-          <w:b w:val="0"/>
-          <w:bCs w:val="0"/>
-          <w:sz w:val="24"/>
-          <w:szCs w:val="24"/>
-        </w:rPr>
-        <w:t>)</w:t>
+        <w:t>emprestarLivro()</w:t>
       </w:r>
       <w:r>
         <w:rPr>
@@ -6699,8 +6455,6 @@
           <w:szCs w:val="24"/>
         </w:rPr>
       </w:pPr>
-      <w:proofErr w:type="spellStart"/>
-      <w:proofErr w:type="gramStart"/>
       <w:r>
         <w:rPr>
           <w:rStyle w:val="Forte"/>
@@ -6710,31 +6464,7 @@
           <w:sz w:val="24"/>
           <w:szCs w:val="24"/>
         </w:rPr>
-        <w:t>devolverLivro</w:t>
-      </w:r>
-      <w:proofErr w:type="spellEnd"/>
-      <w:r>
-        <w:rPr>
-          <w:rStyle w:val="Forte"/>
-          <w:rFonts w:ascii="Arial" w:hAnsi="Arial" w:cs="Arial"/>
-          <w:b w:val="0"/>
-          <w:bCs w:val="0"/>
-          <w:sz w:val="24"/>
-          <w:szCs w:val="24"/>
-        </w:rPr>
-        <w:t>(</w:t>
-      </w:r>
-      <w:proofErr w:type="gramEnd"/>
-      <w:r>
-        <w:rPr>
-          <w:rStyle w:val="Forte"/>
-          <w:rFonts w:ascii="Arial" w:hAnsi="Arial" w:cs="Arial"/>
-          <w:b w:val="0"/>
-          <w:bCs w:val="0"/>
-          <w:sz w:val="24"/>
-          <w:szCs w:val="24"/>
-        </w:rPr>
-        <w:t>)</w:t>
+        <w:t>devolverLivro()</w:t>
       </w:r>
       <w:r>
         <w:rPr>
@@ -6761,8 +6491,6 @@
           <w:szCs w:val="24"/>
         </w:rPr>
       </w:pPr>
-      <w:proofErr w:type="spellStart"/>
-      <w:proofErr w:type="gramStart"/>
       <w:r>
         <w:rPr>
           <w:rStyle w:val="Forte"/>
@@ -6772,31 +6500,7 @@
           <w:sz w:val="24"/>
           <w:szCs w:val="24"/>
         </w:rPr>
-        <w:t>relatorios</w:t>
-      </w:r>
-      <w:proofErr w:type="spellEnd"/>
-      <w:r>
-        <w:rPr>
-          <w:rStyle w:val="Forte"/>
-          <w:rFonts w:ascii="Arial" w:hAnsi="Arial" w:cs="Arial"/>
-          <w:b w:val="0"/>
-          <w:bCs w:val="0"/>
-          <w:sz w:val="24"/>
-          <w:szCs w:val="24"/>
-        </w:rPr>
-        <w:t>(</w:t>
-      </w:r>
-      <w:proofErr w:type="gramEnd"/>
-      <w:r>
-        <w:rPr>
-          <w:rStyle w:val="Forte"/>
-          <w:rFonts w:ascii="Arial" w:hAnsi="Arial" w:cs="Arial"/>
-          <w:b w:val="0"/>
-          <w:bCs w:val="0"/>
-          <w:sz w:val="24"/>
-          <w:szCs w:val="24"/>
-        </w:rPr>
-        <w:t>)</w:t>
+        <w:t>relatorios()</w:t>
       </w:r>
       <w:r>
         <w:rPr>
@@ -6823,7 +6527,6 @@
           <w:szCs w:val="24"/>
         </w:rPr>
       </w:pPr>
-      <w:proofErr w:type="gramStart"/>
       <w:r>
         <w:rPr>
           <w:rStyle w:val="Forte"/>
@@ -6833,19 +6536,7 @@
           <w:sz w:val="24"/>
           <w:szCs w:val="24"/>
         </w:rPr>
-        <w:t>menu(</w:t>
-      </w:r>
-      <w:proofErr w:type="gramEnd"/>
-      <w:r>
-        <w:rPr>
-          <w:rStyle w:val="Forte"/>
-          <w:rFonts w:ascii="Arial" w:hAnsi="Arial" w:cs="Arial"/>
-          <w:b w:val="0"/>
-          <w:bCs w:val="0"/>
-          <w:sz w:val="24"/>
-          <w:szCs w:val="24"/>
-        </w:rPr>
-        <w:t>)</w:t>
+        <w:t>menu()</w:t>
       </w:r>
       <w:r>
         <w:rPr>
@@ -6872,8 +6563,6 @@
           <w:szCs w:val="24"/>
         </w:rPr>
       </w:pPr>
-      <w:proofErr w:type="spellStart"/>
-      <w:proofErr w:type="gramStart"/>
       <w:r>
         <w:rPr>
           <w:rStyle w:val="Forte"/>
@@ -6883,31 +6572,7 @@
           <w:sz w:val="24"/>
           <w:szCs w:val="24"/>
         </w:rPr>
-        <w:t>main</w:t>
-      </w:r>
-      <w:proofErr w:type="spellEnd"/>
-      <w:r>
-        <w:rPr>
-          <w:rStyle w:val="Forte"/>
-          <w:rFonts w:ascii="Arial" w:hAnsi="Arial" w:cs="Arial"/>
-          <w:b w:val="0"/>
-          <w:bCs w:val="0"/>
-          <w:sz w:val="24"/>
-          <w:szCs w:val="24"/>
-        </w:rPr>
-        <w:t>(</w:t>
-      </w:r>
-      <w:proofErr w:type="gramEnd"/>
-      <w:r>
-        <w:rPr>
-          <w:rStyle w:val="Forte"/>
-          <w:rFonts w:ascii="Arial" w:hAnsi="Arial" w:cs="Arial"/>
-          <w:b w:val="0"/>
-          <w:bCs w:val="0"/>
-          <w:sz w:val="24"/>
-          <w:szCs w:val="24"/>
-        </w:rPr>
-        <w:t>)</w:t>
+        <w:t>main()</w:t>
       </w:r>
       <w:r>
         <w:rPr>
@@ -7254,63 +6919,8 @@
           <w:sz w:val="24"/>
           <w:szCs w:val="24"/>
         </w:rPr>
-        <w:t xml:space="preserve">O projeto de Sistema de Gestão de Biblioteca foi concluído com sucesso, permitindo uma gestão organizada e eficiente de livros e </w:t>
-      </w:r>
-      <w:r>
-        <w:rPr>
-          <w:rFonts w:ascii="Arial" w:hAnsi="Arial" w:cs="Arial"/>
-          <w:sz w:val="24"/>
-          <w:szCs w:val="24"/>
-        </w:rPr>
-        <w:t>utilizadores</w:t>
-      </w:r>
-      <w:r>
-        <w:rPr>
-          <w:rFonts w:ascii="Arial" w:hAnsi="Arial" w:cs="Arial"/>
-          <w:sz w:val="24"/>
-          <w:szCs w:val="24"/>
-        </w:rPr>
-        <w:t>. Ao longo do desenvolvimento, adquirimos conhecimento em manipulação de ficheiros CSV, organização de estrutura de software e boas práticas de programação.</w:t>
-      </w:r>
-    </w:p>
-    <w:p>
-      <w:pPr>
-        <w:pStyle w:val="Ttulo1"/>
-        <w:rPr>
-          <w:rFonts w:ascii="Arial" w:eastAsia="Times New Roman" w:hAnsi="Arial" w:cs="Arial"/>
-          <w:lang w:eastAsia="pt-PT"/>
-        </w:rPr>
-      </w:pPr>
-      <w:bookmarkStart w:id="10" w:name="_Toc192241775"/>
-      <w:r>
-        <w:rPr>
-          <w:rFonts w:ascii="Arial" w:eastAsia="Times New Roman" w:hAnsi="Arial" w:cs="Arial"/>
-          <w:lang w:eastAsia="pt-PT"/>
-        </w:rPr>
-        <w:t xml:space="preserve">Código </w:t>
-      </w:r>
-      <w:r>
-        <w:rPr>
-          <w:rFonts w:ascii="Arial" w:eastAsia="Times New Roman" w:hAnsi="Arial" w:cs="Arial"/>
-          <w:lang w:eastAsia="pt-PT"/>
-        </w:rPr>
-        <w:t>–</w:t>
-      </w:r>
-      <w:r>
-        <w:rPr>
-          <w:rFonts w:ascii="Arial" w:eastAsia="Times New Roman" w:hAnsi="Arial" w:cs="Arial"/>
-          <w:lang w:eastAsia="pt-PT"/>
-        </w:rPr>
-        <w:t xml:space="preserve"> Fonte</w:t>
-      </w:r>
-      <w:bookmarkEnd w:id="10"/>
-    </w:p>
-    <w:p>
-      <w:pPr>
-        <w:rPr>
-          <w:lang w:eastAsia="pt-PT"/>
-        </w:rPr>
-      </w:pPr>
+        <w:t>O projeto de Sistema de Gestão de Biblioteca foi concluído com sucesso, permitindo uma gestão organizada e eficiente de livros e utilizadores. Ao longo do desenvolvimento, adquirimos conhecimento em manipulação de ficheiros CSV, organização de estrutura de software e boas práticas de programação.</w:t>
+      </w:r>
     </w:p>
     <w:p>
       <w:pPr>
@@ -7321,7 +6931,355 @@
           <w:rFonts w:ascii="Arial" w:hAnsi="Arial" w:cs="Arial"/>
           <w:sz w:val="24"/>
           <w:szCs w:val="24"/>
+        </w:rPr>
+      </w:pPr>
+    </w:p>
+    <w:p>
+      <w:pPr>
+        <w:spacing w:line="360" w:lineRule="auto"/>
+        <w:ind w:firstLine="567"/>
+        <w:jc w:val="both"/>
+        <w:rPr>
+          <w:rFonts w:ascii="Arial" w:hAnsi="Arial" w:cs="Arial"/>
+          <w:sz w:val="24"/>
+          <w:szCs w:val="24"/>
+        </w:rPr>
+      </w:pPr>
+    </w:p>
+    <w:p>
+      <w:pPr>
+        <w:spacing w:line="360" w:lineRule="auto"/>
+        <w:ind w:firstLine="567"/>
+        <w:jc w:val="both"/>
+        <w:rPr>
+          <w:rFonts w:ascii="Arial" w:hAnsi="Arial" w:cs="Arial"/>
+          <w:sz w:val="24"/>
+          <w:szCs w:val="24"/>
+        </w:rPr>
+      </w:pPr>
+    </w:p>
+    <w:p>
+      <w:pPr>
+        <w:spacing w:line="360" w:lineRule="auto"/>
+        <w:ind w:firstLine="567"/>
+        <w:jc w:val="both"/>
+        <w:rPr>
+          <w:rFonts w:ascii="Arial" w:hAnsi="Arial" w:cs="Arial"/>
+          <w:sz w:val="24"/>
+          <w:szCs w:val="24"/>
+        </w:rPr>
+      </w:pPr>
+    </w:p>
+    <w:p>
+      <w:pPr>
+        <w:spacing w:line="360" w:lineRule="auto"/>
+        <w:ind w:firstLine="567"/>
+        <w:jc w:val="both"/>
+        <w:rPr>
+          <w:rFonts w:ascii="Arial" w:hAnsi="Arial" w:cs="Arial"/>
+          <w:sz w:val="24"/>
+          <w:szCs w:val="24"/>
+        </w:rPr>
+      </w:pPr>
+    </w:p>
+    <w:p>
+      <w:pPr>
+        <w:spacing w:line="360" w:lineRule="auto"/>
+        <w:ind w:firstLine="567"/>
+        <w:jc w:val="both"/>
+        <w:rPr>
+          <w:rFonts w:ascii="Arial" w:hAnsi="Arial" w:cs="Arial"/>
+          <w:sz w:val="24"/>
+          <w:szCs w:val="24"/>
+        </w:rPr>
+      </w:pPr>
+    </w:p>
+    <w:p>
+      <w:pPr>
+        <w:spacing w:line="360" w:lineRule="auto"/>
+        <w:ind w:firstLine="567"/>
+        <w:jc w:val="both"/>
+        <w:rPr>
+          <w:rFonts w:ascii="Arial" w:hAnsi="Arial" w:cs="Arial"/>
+          <w:sz w:val="24"/>
+          <w:szCs w:val="24"/>
+        </w:rPr>
+      </w:pPr>
+    </w:p>
+    <w:p>
+      <w:pPr>
+        <w:spacing w:line="360" w:lineRule="auto"/>
+        <w:ind w:firstLine="567"/>
+        <w:jc w:val="both"/>
+        <w:rPr>
+          <w:rFonts w:ascii="Arial" w:hAnsi="Arial" w:cs="Arial"/>
+          <w:sz w:val="24"/>
+          <w:szCs w:val="24"/>
+        </w:rPr>
+      </w:pPr>
+    </w:p>
+    <w:p>
+      <w:pPr>
+        <w:spacing w:line="360" w:lineRule="auto"/>
+        <w:ind w:firstLine="567"/>
+        <w:jc w:val="both"/>
+        <w:rPr>
+          <w:rFonts w:ascii="Arial" w:hAnsi="Arial" w:cs="Arial"/>
+          <w:sz w:val="24"/>
+          <w:szCs w:val="24"/>
+        </w:rPr>
+      </w:pPr>
+    </w:p>
+    <w:p>
+      <w:pPr>
+        <w:spacing w:line="360" w:lineRule="auto"/>
+        <w:ind w:firstLine="567"/>
+        <w:jc w:val="both"/>
+        <w:rPr>
+          <w:rFonts w:ascii="Arial" w:hAnsi="Arial" w:cs="Arial"/>
+          <w:sz w:val="24"/>
+          <w:szCs w:val="24"/>
+        </w:rPr>
+      </w:pPr>
+    </w:p>
+    <w:p>
+      <w:pPr>
+        <w:pStyle w:val="Ttulo1"/>
+        <w:rPr>
+          <w:rFonts w:ascii="Arial" w:eastAsia="Times New Roman" w:hAnsi="Arial" w:cs="Arial"/>
           <w:lang w:eastAsia="pt-PT"/>
+        </w:rPr>
+      </w:pPr>
+      <w:bookmarkStart w:id="10" w:name="_Toc192241775"/>
+      <w:r>
+        <w:rPr>
+          <w:rFonts w:ascii="Arial" w:eastAsia="Times New Roman" w:hAnsi="Arial" w:cs="Arial"/>
+          <w:lang w:eastAsia="pt-PT"/>
+        </w:rPr>
+        <w:lastRenderedPageBreak/>
+        <w:t xml:space="preserve">Código </w:t>
+      </w:r>
+      <w:r>
+        <w:rPr>
+          <w:rFonts w:ascii="Arial" w:eastAsia="Times New Roman" w:hAnsi="Arial" w:cs="Arial"/>
+          <w:lang w:eastAsia="pt-PT"/>
+        </w:rPr>
+        <w:t>–</w:t>
+      </w:r>
+      <w:r>
+        <w:rPr>
+          <w:rFonts w:ascii="Arial" w:eastAsia="Times New Roman" w:hAnsi="Arial" w:cs="Arial"/>
+          <w:lang w:eastAsia="pt-PT"/>
+        </w:rPr>
+        <w:t xml:space="preserve"> Fonte</w:t>
+      </w:r>
+      <w:bookmarkEnd w:id="10"/>
+    </w:p>
+    <w:p>
+      <w:pPr>
+        <w:pStyle w:val="Ttulo2"/>
+      </w:pPr>
+      <w:r>
+        <w:t>Função Livro</w:t>
+      </w:r>
+      <w:r>
+        <w:br/>
+      </w:r>
+    </w:p>
+    <w:p>
+      <w:pPr>
+        <w:tabs>
+          <w:tab w:val="left" w:pos="2580"/>
+        </w:tabs>
+        <w:spacing w:line="360" w:lineRule="auto"/>
+        <w:jc w:val="both"/>
+        <w:rPr>
+          <w:rFonts w:ascii="Arial" w:hAnsi="Arial" w:cs="Arial"/>
+          <w:sz w:val="24"/>
+          <w:szCs w:val="24"/>
+        </w:rPr>
+      </w:pPr>
+      <w:r>
+        <w:rPr>
+          <w:rFonts w:ascii="Arial" w:hAnsi="Arial" w:cs="Arial"/>
+          <w:sz w:val="24"/>
+          <w:szCs w:val="24"/>
+        </w:rPr>
+        <w:t>Objetivo</w:t>
+      </w:r>
+      <w:r>
+        <w:rPr>
+          <w:rFonts w:ascii="Arial" w:hAnsi="Arial" w:cs="Arial"/>
+          <w:sz w:val="24"/>
+          <w:szCs w:val="24"/>
+        </w:rPr>
+        <w:t xml:space="preserve">: Armazenar informações sobre um livro, incluindo o título, autor, ISBN, género, se está emprestado, o ID do utilizador que </w:t>
+      </w:r>
+      <w:r>
+        <w:rPr>
+          <w:rFonts w:ascii="Arial" w:hAnsi="Arial" w:cs="Arial"/>
+          <w:sz w:val="24"/>
+          <w:szCs w:val="24"/>
+        </w:rPr>
+        <w:t>requisitou</w:t>
+      </w:r>
+      <w:r>
+        <w:rPr>
+          <w:rFonts w:ascii="Arial" w:hAnsi="Arial" w:cs="Arial"/>
+          <w:sz w:val="24"/>
+          <w:szCs w:val="24"/>
+        </w:rPr>
+        <w:t xml:space="preserve"> e a data.</w:t>
+      </w:r>
+      <w:r>
+        <w:rPr>
+          <w:rFonts w:ascii="Arial" w:hAnsi="Arial" w:cs="Arial"/>
+          <w:sz w:val="24"/>
+          <w:szCs w:val="24"/>
+        </w:rPr>
+        <w:br/>
+      </w:r>
+      <w:r>
+        <w:rPr>
+          <w:rFonts w:ascii="Arial" w:hAnsi="Arial" w:cs="Arial"/>
+          <w:sz w:val="24"/>
+          <w:szCs w:val="24"/>
+        </w:rPr>
+        <w:t>Como funciona</w:t>
+      </w:r>
+      <w:r>
+        <w:rPr>
+          <w:rFonts w:ascii="Arial" w:hAnsi="Arial" w:cs="Arial"/>
+          <w:sz w:val="24"/>
+          <w:szCs w:val="24"/>
+        </w:rPr>
+        <w:t>: A estrutura Livro em C++ agrupa esses dados relacionados, facilitando o gerenciamento de livros em um sistema, como, por exemplo, em uma biblioteca.</w:t>
+      </w:r>
+    </w:p>
+    <w:p>
+      <w:pPr>
+        <w:rPr>
+          <w:rFonts w:ascii="Arial" w:hAnsi="Arial" w:cs="Arial"/>
+          <w:sz w:val="24"/>
+          <w:szCs w:val="24"/>
+        </w:rPr>
+      </w:pPr>
+      <w:r>
+        <w:rPr>
+          <w:rFonts w:ascii="Arial" w:hAnsi="Arial" w:cs="Arial"/>
+          <w:noProof/>
+          <w:sz w:val="24"/>
+          <w:szCs w:val="24"/>
+        </w:rPr>
+        <w:drawing>
+          <wp:anchor distT="0" distB="0" distL="114300" distR="114300" simplePos="0" relativeHeight="251662336" behindDoc="0" locked="0" layoutInCell="1" allowOverlap="1" wp14:anchorId="7FC11C30" wp14:editId="5B71C649">
+            <wp:simplePos x="0" y="0"/>
+            <wp:positionH relativeFrom="margin">
+              <wp:align>center</wp:align>
+            </wp:positionH>
+            <wp:positionV relativeFrom="paragraph">
+              <wp:posOffset>7620</wp:posOffset>
+            </wp:positionV>
+            <wp:extent cx="3481705" cy="1607820"/>
+            <wp:effectExtent l="0" t="0" r="4445" b="0"/>
+            <wp:wrapSquare wrapText="bothSides"/>
+            <wp:docPr id="53" name="Imagem 53"/>
+            <wp:cNvGraphicFramePr>
+              <a:graphicFrameLocks xmlns:a="http://schemas.openxmlformats.org/drawingml/2006/main" noChangeAspect="1"/>
+            </wp:cNvGraphicFramePr>
+            <a:graphic xmlns:a="http://schemas.openxmlformats.org/drawingml/2006/main">
+              <a:graphicData uri="http://schemas.openxmlformats.org/drawingml/2006/picture">
+                <pic:pic xmlns:pic="http://schemas.openxmlformats.org/drawingml/2006/picture">
+                  <pic:nvPicPr>
+                    <pic:cNvPr id="0" name="Picture 1"/>
+                    <pic:cNvPicPr>
+                      <a:picLocks noChangeAspect="1" noChangeArrowheads="1"/>
+                    </pic:cNvPicPr>
+                  </pic:nvPicPr>
+                  <pic:blipFill rotWithShape="1">
+                    <a:blip r:embed="rId20" cstate="print">
+                      <a:extLst>
+                        <a:ext uri="{28A0092B-C50C-407E-A947-70E740481C1C}">
+                          <a14:useLocalDpi xmlns:a14="http://schemas.microsoft.com/office/drawing/2010/main" val="0"/>
+                        </a:ext>
+                      </a:extLst>
+                    </a:blip>
+                    <a:srcRect l="6773" t="11185" r="6586" b="11490"/>
+                    <a:stretch/>
+                  </pic:blipFill>
+                  <pic:spPr bwMode="auto">
+                    <a:xfrm>
+                      <a:off x="0" y="0"/>
+                      <a:ext cx="3481705" cy="1607820"/>
+                    </a:xfrm>
+                    <a:prstGeom prst="rect">
+                      <a:avLst/>
+                    </a:prstGeom>
+                    <a:noFill/>
+                    <a:ln>
+                      <a:noFill/>
+                    </a:ln>
+                    <a:extLst>
+                      <a:ext uri="{53640926-AAD7-44D8-BBD7-CCE9431645EC}">
+                        <a14:shadowObscured xmlns:a14="http://schemas.microsoft.com/office/drawing/2010/main"/>
+                      </a:ext>
+                    </a:extLst>
+                  </pic:spPr>
+                </pic:pic>
+              </a:graphicData>
+            </a:graphic>
+            <wp14:sizeRelH relativeFrom="margin">
+              <wp14:pctWidth>0</wp14:pctWidth>
+            </wp14:sizeRelH>
+            <wp14:sizeRelV relativeFrom="margin">
+              <wp14:pctHeight>0</wp14:pctHeight>
+            </wp14:sizeRelV>
+          </wp:anchor>
+        </w:drawing>
+      </w:r>
+    </w:p>
+    <w:p>
+      <w:pPr>
+        <w:rPr>
+          <w:rFonts w:ascii="Arial" w:hAnsi="Arial" w:cs="Arial"/>
+          <w:sz w:val="24"/>
+          <w:szCs w:val="24"/>
+        </w:rPr>
+      </w:pPr>
+    </w:p>
+    <w:p>
+      <w:pPr>
+        <w:rPr>
+          <w:rFonts w:ascii="Arial" w:hAnsi="Arial" w:cs="Arial"/>
+          <w:sz w:val="24"/>
+          <w:szCs w:val="24"/>
+        </w:rPr>
+      </w:pPr>
+    </w:p>
+    <w:p>
+      <w:pPr>
+        <w:rPr>
+          <w:rFonts w:ascii="Arial" w:hAnsi="Arial" w:cs="Arial"/>
+          <w:sz w:val="24"/>
+          <w:szCs w:val="24"/>
+        </w:rPr>
+      </w:pPr>
+    </w:p>
+    <w:p>
+      <w:pPr>
+        <w:rPr>
+          <w:rFonts w:ascii="Arial" w:hAnsi="Arial" w:cs="Arial"/>
+          <w:sz w:val="24"/>
+          <w:szCs w:val="24"/>
+        </w:rPr>
+      </w:pPr>
+    </w:p>
+    <w:p>
+      <w:pPr>
+        <w:rPr>
+          <w:rFonts w:ascii="Arial" w:hAnsi="Arial" w:cs="Arial"/>
+          <w:sz w:val="24"/>
+          <w:szCs w:val="24"/>
         </w:rPr>
       </w:pPr>
       <w:r>
@@ -7331,18 +7289,18 @@
         <mc:AlternateContent>
           <mc:Choice Requires="wps">
             <w:drawing>
-              <wp:anchor distT="0" distB="0" distL="114300" distR="114300" simplePos="0" relativeHeight="251670528" behindDoc="0" locked="0" layoutInCell="1" allowOverlap="1" wp14:anchorId="0068D91D" wp14:editId="1E4C631D">
+              <wp:anchor distT="0" distB="0" distL="114300" distR="114300" simplePos="0" relativeHeight="251664384" behindDoc="0" locked="0" layoutInCell="1" allowOverlap="1" wp14:anchorId="69FEC33B" wp14:editId="282D806B">
                 <wp:simplePos x="0" y="0"/>
                 <wp:positionH relativeFrom="column">
-                  <wp:posOffset>937895</wp:posOffset>
+                  <wp:posOffset>1152525</wp:posOffset>
                 </wp:positionH>
                 <wp:positionV relativeFrom="paragraph">
-                  <wp:posOffset>1297940</wp:posOffset>
+                  <wp:posOffset>230505</wp:posOffset>
                 </wp:positionV>
-                <wp:extent cx="3520440" cy="635"/>
-                <wp:effectExtent l="0" t="0" r="0" b="0"/>
+                <wp:extent cx="3481705" cy="635"/>
+                <wp:effectExtent l="0" t="0" r="4445" b="0"/>
                 <wp:wrapSquare wrapText="bothSides"/>
-                <wp:docPr id="44" name="Caixa de texto 44"/>
+                <wp:docPr id="11" name="Caixa de texto 11"/>
                 <wp:cNvGraphicFramePr/>
                 <a:graphic xmlns:a="http://schemas.openxmlformats.org/drawingml/2006/main">
                   <a:graphicData uri="http://schemas.microsoft.com/office/word/2010/wordprocessingShape">
@@ -7351,7 +7309,7 @@
                       <wps:spPr>
                         <a:xfrm>
                           <a:off x="0" y="0"/>
-                          <a:ext cx="3520440" cy="635"/>
+                          <a:ext cx="3481705" cy="635"/>
                         </a:xfrm>
                         <a:prstGeom prst="rect">
                           <a:avLst/>
@@ -7368,72 +7326,43 @@
                           <w:p>
                             <w:pPr>
                               <w:pStyle w:val="Legenda"/>
-                              <w:jc w:val="center"/>
                               <w:rPr>
                                 <w:rFonts w:ascii="Arial" w:hAnsi="Arial" w:cs="Arial"/>
-                                <w:i w:val="0"/>
-                                <w:iCs w:val="0"/>
+                                <w:noProof/>
                                 <w:sz w:val="24"/>
                                 <w:szCs w:val="24"/>
                               </w:rPr>
                             </w:pPr>
-                            <w:bookmarkStart w:id="11" w:name="_Toc190362235"/>
+                            <w:bookmarkStart w:id="11" w:name="_Toc192272832"/>
                             <w:r>
-                              <w:rPr>
-                                <w:rFonts w:ascii="Arial" w:hAnsi="Arial" w:cs="Arial"/>
-                                <w:i w:val="0"/>
-                                <w:iCs w:val="0"/>
-                              </w:rPr>
                               <w:t xml:space="preserve">Figura </w:t>
                             </w:r>
                             <w:r>
-                              <w:rPr>
-                                <w:rFonts w:ascii="Arial" w:hAnsi="Arial" w:cs="Arial"/>
-                                <w:i w:val="0"/>
-                                <w:iCs w:val="0"/>
-                              </w:rPr>
                               <w:fldChar w:fldCharType="begin"/>
                             </w:r>
                             <w:r>
-                              <w:rPr>
-                                <w:rFonts w:ascii="Arial" w:hAnsi="Arial" w:cs="Arial"/>
-                                <w:i w:val="0"/>
-                                <w:iCs w:val="0"/>
-                              </w:rPr>
                               <w:instrText xml:space="preserve"> SEQ Figura \* ARABIC </w:instrText>
                             </w:r>
                             <w:r>
-                              <w:rPr>
-                                <w:rFonts w:ascii="Arial" w:hAnsi="Arial" w:cs="Arial"/>
-                                <w:i w:val="0"/>
-                                <w:iCs w:val="0"/>
-                              </w:rPr>
                               <w:fldChar w:fldCharType="separate"/>
                             </w:r>
                             <w:r>
                               <w:rPr>
-                                <w:rFonts w:ascii="Arial" w:hAnsi="Arial" w:cs="Arial"/>
-                                <w:i w:val="0"/>
-                                <w:iCs w:val="0"/>
                                 <w:noProof/>
                               </w:rPr>
                               <w:t>1</w:t>
                             </w:r>
                             <w:r>
                               <w:rPr>
-                                <w:rFonts w:ascii="Arial" w:hAnsi="Arial" w:cs="Arial"/>
-                                <w:i w:val="0"/>
-                                <w:iCs w:val="0"/>
+                                <w:noProof/>
                               </w:rPr>
                               <w:fldChar w:fldCharType="end"/>
                             </w:r>
                             <w:r>
-                              <w:rPr>
-                                <w:rFonts w:ascii="Arial" w:hAnsi="Arial" w:cs="Arial"/>
-                                <w:i w:val="0"/>
-                                <w:iCs w:val="0"/>
-                              </w:rPr>
-                              <w:t xml:space="preserve"> - Bibliotecas</w:t>
+                              <w:t xml:space="preserve"> </w:t>
+                            </w:r>
+                            <w:r>
+                              <w:t>Estrutura de dados para armazenar informações do livro</w:t>
                             </w:r>
                             <w:bookmarkEnd w:id="11"/>
                           </w:p>
@@ -7453,78 +7382,36 @@
           </mc:Choice>
           <mc:Fallback>
             <w:pict>
-              <v:shape w14:anchorId="0068D91D" id="Caixa de texto 44" o:spid="_x0000_s1057" type="#_x0000_t202" style="position:absolute;left:0;text-align:left;margin-left:73.85pt;margin-top:102.2pt;width:277.2pt;height:.05pt;z-index:251670528;visibility:visible;mso-wrap-style:square;mso-wrap-distance-left:9pt;mso-wrap-distance-top:0;mso-wrap-distance-right:9pt;mso-wrap-distance-bottom:0;mso-position-horizontal:absolute;mso-position-horizontal-relative:text;mso-position-vertical:absolute;mso-position-vertical-relative:text;v-text-anchor:top" o:gfxdata="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" stroked="f">
+              <v:shape w14:anchorId="69FEC33B" id="Caixa de texto 11" o:spid="_x0000_s1057" type="#_x0000_t202" style="position:absolute;margin-left:90.75pt;margin-top:18.15pt;width:274.15pt;height:.05pt;z-index:251664384;visibility:visible;mso-wrap-style:square;mso-wrap-distance-left:9pt;mso-wrap-distance-top:0;mso-wrap-distance-right:9pt;mso-wrap-distance-bottom:0;mso-position-horizontal:absolute;mso-position-horizontal-relative:text;mso-position-vertical:absolute;mso-position-vertical-relative:text;v-text-anchor:top" o:gfxdata="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" stroked="f">
                 <v:textbox style="mso-fit-shape-to-text:t" inset="0,0,0,0">
                   <w:txbxContent>
                     <w:p>
                       <w:pPr>
                         <w:pStyle w:val="Legenda"/>
-                        <w:jc w:val="center"/>
                         <w:rPr>
                           <w:rFonts w:ascii="Arial" w:hAnsi="Arial" w:cs="Arial"/>
-                          <w:i w:val="0"/>
-                          <w:iCs w:val="0"/>
+                          <w:noProof/>
                           <w:sz w:val="24"/>
                           <w:szCs w:val="24"/>
                         </w:rPr>
                       </w:pPr>
-                      <w:bookmarkStart w:id="12" w:name="_Toc190362235"/>
+                      <w:bookmarkStart w:id="12" w:name="_Toc192272832"/>
                       <w:r>
-                        <w:rPr>
-                          <w:rFonts w:ascii="Arial" w:hAnsi="Arial" w:cs="Arial"/>
-                          <w:i w:val="0"/>
-                          <w:iCs w:val="0"/>
-                        </w:rPr>
                         <w:t xml:space="preserve">Figura </w:t>
                       </w:r>
+                      <w:fldSimple w:instr=" SEQ Figura \* ARABIC ">
+                        <w:r>
+                          <w:rPr>
+                            <w:noProof/>
+                          </w:rPr>
+                          <w:t>1</w:t>
+                        </w:r>
+                      </w:fldSimple>
                       <w:r>
-                        <w:rPr>
-                          <w:rFonts w:ascii="Arial" w:hAnsi="Arial" w:cs="Arial"/>
-                          <w:i w:val="0"/>
-                          <w:iCs w:val="0"/>
-                        </w:rPr>
-                        <w:fldChar w:fldCharType="begin"/>
+                        <w:t xml:space="preserve"> </w:t>
                       </w:r>
                       <w:r>
-                        <w:rPr>
-                          <w:rFonts w:ascii="Arial" w:hAnsi="Arial" w:cs="Arial"/>
-                          <w:i w:val="0"/>
-                          <w:iCs w:val="0"/>
-                        </w:rPr>
-                        <w:instrText xml:space="preserve"> SEQ Figura \* ARABIC </w:instrText>
-                      </w:r>
-                      <w:r>
-                        <w:rPr>
-                          <w:rFonts w:ascii="Arial" w:hAnsi="Arial" w:cs="Arial"/>
-                          <w:i w:val="0"/>
-                          <w:iCs w:val="0"/>
-                        </w:rPr>
-                        <w:fldChar w:fldCharType="separate"/>
-                      </w:r>
-                      <w:r>
-                        <w:rPr>
-                          <w:rFonts w:ascii="Arial" w:hAnsi="Arial" w:cs="Arial"/>
-                          <w:i w:val="0"/>
-                          <w:iCs w:val="0"/>
-                          <w:noProof/>
-                        </w:rPr>
-                        <w:t>1</w:t>
-                      </w:r>
-                      <w:r>
-                        <w:rPr>
-                          <w:rFonts w:ascii="Arial" w:hAnsi="Arial" w:cs="Arial"/>
-                          <w:i w:val="0"/>
-                          <w:iCs w:val="0"/>
-                        </w:rPr>
-                        <w:fldChar w:fldCharType="end"/>
-                      </w:r>
-                      <w:r>
-                        <w:rPr>
-                          <w:rFonts w:ascii="Arial" w:hAnsi="Arial" w:cs="Arial"/>
-                          <w:i w:val="0"/>
-                          <w:iCs w:val="0"/>
-                        </w:rPr>
-                        <w:t xml:space="preserve"> - Bibliotecas</w:t>
+                        <w:t>Estrutura de dados para armazenar informações do livro</w:t>
                       </w:r>
                       <w:bookmarkEnd w:id="12"/>
                     </w:p>
@@ -7536,27 +7423,70 @@
           </mc:Fallback>
         </mc:AlternateContent>
       </w:r>
-      <w:r>
-        <w:rPr>
-          <w:rFonts w:ascii="Arial" w:hAnsi="Arial" w:cs="Arial"/>
+    </w:p>
+    <w:p>
+      <w:pPr>
+        <w:rPr>
+          <w:rFonts w:ascii="Arial" w:hAnsi="Arial" w:cs="Arial"/>
+          <w:sz w:val="24"/>
+          <w:szCs w:val="24"/>
+        </w:rPr>
+      </w:pPr>
+    </w:p>
+    <w:p>
+      <w:pPr>
+        <w:pStyle w:val="Ttulo2"/>
+      </w:pPr>
+      <w:r>
+        <w:t>Função </w:t>
+      </w:r>
+      <w:r>
+        <w:t>S</w:t>
+      </w:r>
+      <w:r>
+        <w:t>alvar</w:t>
+      </w:r>
+      <w:r>
+        <w:t xml:space="preserve"> </w:t>
+      </w:r>
+      <w:r>
+        <w:t>Livros</w:t>
+      </w:r>
+    </w:p>
+    <w:p>
+      <w:pPr>
+        <w:shd w:val="clear" w:color="auto" w:fill="FFFFFF"/>
+        <w:spacing w:before="100" w:beforeAutospacing="1" w:after="100" w:afterAutospacing="1" w:line="360" w:lineRule="auto"/>
+        <w:jc w:val="both"/>
+        <w:rPr>
+          <w:rFonts w:ascii="Arial" w:hAnsi="Arial" w:cs="Arial"/>
+          <w:sz w:val="24"/>
+          <w:szCs w:val="24"/>
+        </w:rPr>
+      </w:pPr>
+      <w:r>
+        <w:rPr>
+          <w:rFonts w:ascii="Times New Roman" w:eastAsia="Times New Roman" w:hAnsi="Times New Roman" w:cs="Times New Roman"/>
           <w:noProof/>
+          <w:kern w:val="0"/>
           <w:sz w:val="24"/>
           <w:szCs w:val="24"/>
           <w:lang w:eastAsia="pt-PT"/>
+          <w14:ligatures w14:val="none"/>
         </w:rPr>
         <w:drawing>
-          <wp:anchor distT="0" distB="0" distL="114300" distR="114300" simplePos="0" relativeHeight="251662336" behindDoc="0" locked="0" layoutInCell="1" allowOverlap="1" wp14:anchorId="3615CF87" wp14:editId="4ADC35D7">
+          <wp:anchor distT="0" distB="0" distL="114300" distR="114300" simplePos="0" relativeHeight="251663360" behindDoc="0" locked="0" layoutInCell="1" allowOverlap="1" wp14:anchorId="51650DB5" wp14:editId="47DD533E">
             <wp:simplePos x="0" y="0"/>
             <wp:positionH relativeFrom="margin">
               <wp:align>center</wp:align>
             </wp:positionH>
             <wp:positionV relativeFrom="paragraph">
-              <wp:posOffset>615950</wp:posOffset>
+              <wp:posOffset>1572895</wp:posOffset>
             </wp:positionV>
-            <wp:extent cx="3520440" cy="624840"/>
-            <wp:effectExtent l="0" t="0" r="3810" b="3810"/>
+            <wp:extent cx="6666865" cy="2011680"/>
+            <wp:effectExtent l="0" t="0" r="635" b="7620"/>
             <wp:wrapSquare wrapText="bothSides"/>
-            <wp:docPr id="11" name="Imagem 11"/>
+            <wp:docPr id="55" name="Imagem 55"/>
             <wp:cNvGraphicFramePr>
               <a:graphicFrameLocks xmlns:a="http://schemas.openxmlformats.org/drawingml/2006/main" noChangeAspect="1"/>
             </wp:cNvGraphicFramePr>
@@ -7564,29 +7494,36 @@
               <a:graphicData uri="http://schemas.openxmlformats.org/drawingml/2006/picture">
                 <pic:pic xmlns:pic="http://schemas.openxmlformats.org/drawingml/2006/picture">
                   <pic:nvPicPr>
-                    <pic:cNvPr id="1" name=""/>
-                    <pic:cNvPicPr/>
+                    <pic:cNvPr id="0" name="Picture 3"/>
+                    <pic:cNvPicPr>
+                      <a:picLocks noChangeAspect="1" noChangeArrowheads="1"/>
+                    </pic:cNvPicPr>
                   </pic:nvPicPr>
                   <pic:blipFill>
-                    <a:blip r:embed="rId20">
+                    <a:blip r:embed="rId21" cstate="print">
                       <a:extLst>
                         <a:ext uri="{28A0092B-C50C-407E-A947-70E740481C1C}">
                           <a14:useLocalDpi xmlns:a14="http://schemas.microsoft.com/office/drawing/2010/main" val="0"/>
                         </a:ext>
                       </a:extLst>
                     </a:blip>
+                    <a:srcRect/>
                     <a:stretch>
                       <a:fillRect/>
                     </a:stretch>
                   </pic:blipFill>
-                  <pic:spPr>
+                  <pic:spPr bwMode="auto">
                     <a:xfrm>
                       <a:off x="0" y="0"/>
-                      <a:ext cx="3520440" cy="624840"/>
+                      <a:ext cx="6666865" cy="2011680"/>
                     </a:xfrm>
                     <a:prstGeom prst="rect">
                       <a:avLst/>
                     </a:prstGeom>
+                    <a:noFill/>
+                    <a:ln>
+                      <a:noFill/>
+                    </a:ln>
                   </pic:spPr>
                 </pic:pic>
               </a:graphicData>
@@ -7605,135 +7542,90 @@
           <w:rFonts w:ascii="Arial" w:hAnsi="Arial" w:cs="Arial"/>
           <w:sz w:val="24"/>
           <w:szCs w:val="24"/>
+        </w:rPr>
+        <w:t>Objetivo: Salvar os dados dos livros no arquivo livros.csv.</w:t>
+      </w:r>
+      <w:r>
+        <w:rPr>
+          <w:rFonts w:ascii="Arial" w:hAnsi="Arial" w:cs="Arial"/>
+          <w:sz w:val="24"/>
+          <w:szCs w:val="24"/>
+        </w:rPr>
+        <w:t xml:space="preserve"> </w:t>
+      </w:r>
+      <w:r>
+        <w:rPr>
+          <w:rFonts w:ascii="Arial" w:hAnsi="Arial" w:cs="Arial"/>
+          <w:sz w:val="24"/>
+          <w:szCs w:val="24"/>
+        </w:rPr>
+        <w:tab/>
+      </w:r>
+      <w:r>
+        <w:rPr>
+          <w:rFonts w:ascii="Arial" w:hAnsi="Arial" w:cs="Arial"/>
+          <w:sz w:val="24"/>
+          <w:szCs w:val="24"/>
+        </w:rPr>
+        <w:tab/>
+      </w:r>
+      <w:r>
+        <w:rPr>
+          <w:rFonts w:ascii="Arial" w:hAnsi="Arial" w:cs="Arial"/>
+          <w:sz w:val="24"/>
+          <w:szCs w:val="24"/>
+        </w:rPr>
+        <w:tab/>
+        <w:t xml:space="preserve">      </w:t>
+      </w:r>
+      <w:r>
+        <w:rPr>
+          <w:rFonts w:ascii="Arial" w:hAnsi="Arial" w:cs="Arial"/>
+          <w:sz w:val="24"/>
+          <w:szCs w:val="24"/>
+        </w:rPr>
+        <w:t>Como funciona: Para cada livro, a função escreve no arquivo os dados do livro (título, autor, ISBN, gênero, se está emprestado, ID do utilizador e data de empréstimo) separados por vírgulas. No final, os dados de todos os livros são gravados no arquivo.</w:t>
+      </w:r>
+      <w:r>
+        <w:rPr>
+          <w:rFonts w:ascii="Times New Roman" w:eastAsia="Times New Roman" w:hAnsi="Times New Roman" w:cs="Times New Roman"/>
+          <w:noProof/>
+          <w:kern w:val="0"/>
+          <w:sz w:val="24"/>
+          <w:szCs w:val="24"/>
           <w:lang w:eastAsia="pt-PT"/>
-        </w:rPr>
-        <w:t xml:space="preserve">Define o tamanho do tabuleiro como 3x3 e declara uma matriz 3x3 para armazenar o estado do tabuleiro. </w:t>
-      </w:r>
-    </w:p>
-    <w:p>
-      <w:pPr>
-        <w:rPr>
-          <w:rFonts w:ascii="Arial" w:hAnsi="Arial" w:cs="Arial"/>
-          <w:sz w:val="24"/>
-          <w:szCs w:val="24"/>
-          <w:lang w:eastAsia="pt-PT"/>
-        </w:rPr>
-      </w:pPr>
-    </w:p>
-    <w:p>
-      <w:pPr>
-        <w:rPr>
-          <w:rFonts w:ascii="Arial" w:hAnsi="Arial" w:cs="Arial"/>
-          <w:sz w:val="24"/>
-          <w:szCs w:val="24"/>
-          <w:lang w:eastAsia="pt-PT"/>
-        </w:rPr>
-      </w:pPr>
-    </w:p>
-    <w:p>
-      <w:pPr>
-        <w:rPr>
-          <w:rFonts w:ascii="Arial" w:hAnsi="Arial" w:cs="Arial"/>
-          <w:sz w:val="24"/>
-          <w:szCs w:val="24"/>
-          <w:lang w:eastAsia="pt-PT"/>
-        </w:rPr>
-      </w:pPr>
-    </w:p>
-    <w:p>
-      <w:pPr>
-        <w:rPr>
-          <w:rFonts w:ascii="Arial" w:hAnsi="Arial" w:cs="Arial"/>
-          <w:sz w:val="24"/>
-          <w:szCs w:val="24"/>
-          <w:lang w:eastAsia="pt-PT"/>
-        </w:rPr>
-      </w:pPr>
-    </w:p>
-    <w:p>
-      <w:pPr>
-        <w:spacing w:line="360" w:lineRule="auto"/>
-        <w:ind w:firstLine="567"/>
-        <w:jc w:val="both"/>
-        <w:rPr>
-          <w:rFonts w:ascii="Arial" w:hAnsi="Arial" w:cs="Arial"/>
-          <w:sz w:val="24"/>
-          <w:szCs w:val="24"/>
-          <w:lang w:eastAsia="pt-PT"/>
-        </w:rPr>
-      </w:pPr>
-      <w:r>
-        <w:rPr>
-          <w:rFonts w:ascii="Arial" w:hAnsi="Arial" w:cs="Arial"/>
-          <w:sz w:val="24"/>
-          <w:szCs w:val="24"/>
-        </w:rPr>
-        <w:t xml:space="preserve">Preenche todas as posições da matriz </w:t>
-      </w:r>
-      <w:r>
-        <w:rPr>
-          <w:rStyle w:val="CdigoHTML"/>
-          <w:rFonts w:ascii="Arial" w:eastAsiaTheme="minorEastAsia" w:hAnsi="Arial" w:cs="Arial"/>
-          <w:sz w:val="24"/>
-          <w:szCs w:val="24"/>
-        </w:rPr>
-        <w:t>tabuleiro</w:t>
-      </w:r>
-      <w:r>
-        <w:rPr>
-          <w:rFonts w:ascii="Arial" w:hAnsi="Arial" w:cs="Arial"/>
-          <w:sz w:val="24"/>
-          <w:szCs w:val="24"/>
-        </w:rPr>
-        <w:t xml:space="preserve"> com </w:t>
-      </w:r>
-      <w:r>
-        <w:rPr>
-          <w:rStyle w:val="CdigoHTML"/>
-          <w:rFonts w:ascii="Arial" w:eastAsiaTheme="minorEastAsia" w:hAnsi="Arial" w:cs="Arial"/>
-          <w:sz w:val="24"/>
-          <w:szCs w:val="24"/>
-        </w:rPr>
-        <w:t>' '</w:t>
-      </w:r>
-      <w:r>
-        <w:rPr>
-          <w:rFonts w:ascii="Arial" w:hAnsi="Arial" w:cs="Arial"/>
-          <w:sz w:val="24"/>
-          <w:szCs w:val="24"/>
-        </w:rPr>
-        <w:t>, indicando que todas as casas estão vazias.</w:t>
-      </w:r>
-    </w:p>
-    <w:p>
-      <w:pPr>
-        <w:rPr>
-          <w:rFonts w:ascii="Arial" w:hAnsi="Arial" w:cs="Arial"/>
-          <w:sz w:val="24"/>
-          <w:szCs w:val="24"/>
-          <w:lang w:eastAsia="pt-PT"/>
+          <w14:ligatures w14:val="none"/>
+        </w:rPr>
+        <w:t xml:space="preserve"> </w:t>
+      </w:r>
+    </w:p>
+    <w:p>
+      <w:pPr>
+        <w:rPr>
+          <w:rFonts w:ascii="Arial" w:hAnsi="Arial" w:cs="Arial"/>
+          <w:sz w:val="24"/>
+          <w:szCs w:val="24"/>
         </w:rPr>
       </w:pPr>
       <w:r>
         <w:rPr>
           <w:noProof/>
         </w:rPr>
-        <w:lastRenderedPageBreak/>
         <mc:AlternateContent>
           <mc:Choice Requires="wps">
             <w:drawing>
-              <wp:anchor distT="0" distB="0" distL="114300" distR="114300" simplePos="0" relativeHeight="251672576" behindDoc="0" locked="0" layoutInCell="1" allowOverlap="1" wp14:anchorId="67440983" wp14:editId="56246B5F">
+              <wp:anchor distT="0" distB="0" distL="114300" distR="114300" simplePos="0" relativeHeight="251666432" behindDoc="0" locked="0" layoutInCell="1" allowOverlap="1" wp14:anchorId="79CC71BD" wp14:editId="4591BF46">
                 <wp:simplePos x="0" y="0"/>
-                <wp:positionH relativeFrom="column">
-                  <wp:posOffset>833120</wp:posOffset>
+                <wp:positionH relativeFrom="margin">
+                  <wp:align>center</wp:align>
                 </wp:positionH>
                 <wp:positionV relativeFrom="paragraph">
-                  <wp:posOffset>1356995</wp:posOffset>
+                  <wp:posOffset>2022475</wp:posOffset>
                 </wp:positionV>
-                <wp:extent cx="3728720" cy="635"/>
-                <wp:effectExtent l="0" t="0" r="0" b="0"/>
+                <wp:extent cx="1767840" cy="635"/>
+                <wp:effectExtent l="0" t="0" r="3810" b="0"/>
                 <wp:wrapSquare wrapText="bothSides"/>
-                <wp:docPr id="45" name="Caixa de texto 45"/>
+                <wp:docPr id="33" name="Caixa de texto 33"/>
                 <wp:cNvGraphicFramePr/>
                 <a:graphic xmlns:a="http://schemas.openxmlformats.org/drawingml/2006/main">
                   <a:graphicData uri="http://schemas.microsoft.com/office/word/2010/wordprocessingShape">
@@ -7742,7 +7634,7 @@
                       <wps:spPr>
                         <a:xfrm>
                           <a:off x="0" y="0"/>
-                          <a:ext cx="3728720" cy="635"/>
+                          <a:ext cx="1767840" cy="635"/>
                         </a:xfrm>
                         <a:prstGeom prst="rect">
                           <a:avLst/>
@@ -7759,102 +7651,45 @@
                           <w:p>
                             <w:pPr>
                               <w:pStyle w:val="Legenda"/>
-                              <w:jc w:val="center"/>
                               <w:rPr>
-                                <w:rFonts w:ascii="Arial" w:hAnsi="Arial" w:cs="Arial"/>
-                                <w:i w:val="0"/>
-                                <w:iCs w:val="0"/>
+                                <w:rFonts w:ascii="Times New Roman" w:eastAsia="Times New Roman" w:hAnsi="Times New Roman" w:cs="Times New Roman"/>
+                                <w:noProof/>
                                 <w:sz w:val="24"/>
                                 <w:szCs w:val="24"/>
                               </w:rPr>
                             </w:pPr>
-                            <w:bookmarkStart w:id="13" w:name="_Toc190362236"/>
+                            <w:bookmarkStart w:id="12" w:name="_Toc192272833"/>
                             <w:r>
-                              <w:rPr>
-                                <w:rFonts w:ascii="Arial" w:hAnsi="Arial" w:cs="Arial"/>
-                                <w:i w:val="0"/>
-                                <w:iCs w:val="0"/>
-                              </w:rPr>
                               <w:t xml:space="preserve">Figura </w:t>
                             </w:r>
                             <w:r>
-                              <w:rPr>
-                                <w:rFonts w:ascii="Arial" w:hAnsi="Arial" w:cs="Arial"/>
-                                <w:i w:val="0"/>
-                                <w:iCs w:val="0"/>
-                              </w:rPr>
                               <w:fldChar w:fldCharType="begin"/>
                             </w:r>
                             <w:r>
-                              <w:rPr>
-                                <w:rFonts w:ascii="Arial" w:hAnsi="Arial" w:cs="Arial"/>
-                                <w:i w:val="0"/>
-                                <w:iCs w:val="0"/>
-                              </w:rPr>
                               <w:instrText xml:space="preserve"> SEQ Figura \* ARABIC </w:instrText>
                             </w:r>
                             <w:r>
-                              <w:rPr>
-                                <w:rFonts w:ascii="Arial" w:hAnsi="Arial" w:cs="Arial"/>
-                                <w:i w:val="0"/>
-                                <w:iCs w:val="0"/>
-                              </w:rPr>
                               <w:fldChar w:fldCharType="separate"/>
                             </w:r>
                             <w:r>
                               <w:rPr>
-                                <w:rFonts w:ascii="Arial" w:hAnsi="Arial" w:cs="Arial"/>
-                                <w:i w:val="0"/>
-                                <w:iCs w:val="0"/>
                                 <w:noProof/>
                               </w:rPr>
                               <w:t>2</w:t>
                             </w:r>
                             <w:r>
                               <w:rPr>
-                                <w:rFonts w:ascii="Arial" w:hAnsi="Arial" w:cs="Arial"/>
-                                <w:i w:val="0"/>
-                                <w:iCs w:val="0"/>
+                                <w:noProof/>
                               </w:rPr>
                               <w:fldChar w:fldCharType="end"/>
                             </w:r>
                             <w:r>
-                              <w:rPr>
-                                <w:rFonts w:ascii="Arial" w:hAnsi="Arial" w:cs="Arial"/>
-                                <w:i w:val="0"/>
-                                <w:iCs w:val="0"/>
-                              </w:rPr>
-                              <w:t xml:space="preserve"> – </w:t>
+                              <w:t xml:space="preserve"> </w:t>
                             </w:r>
-                            <w:proofErr w:type="spellStart"/>
-                            <w:proofErr w:type="gramStart"/>
                             <w:r>
-                              <w:rPr>
-                                <w:rFonts w:ascii="Arial" w:hAnsi="Arial" w:cs="Arial"/>
-                                <w:i w:val="0"/>
-                                <w:iCs w:val="0"/>
-                              </w:rPr>
-                              <w:t>inicializarTabuleiro</w:t>
+                              <w:t>Salvar livros no arquivo CSV</w:t>
                             </w:r>
-                            <w:proofErr w:type="spellEnd"/>
-                            <w:r>
-                              <w:rPr>
-                                <w:rFonts w:ascii="Arial" w:hAnsi="Arial" w:cs="Arial"/>
-                                <w:i w:val="0"/>
-                                <w:iCs w:val="0"/>
-                              </w:rPr>
-                              <w:t>(</w:t>
-                            </w:r>
-                            <w:proofErr w:type="gramEnd"/>
-                            <w:r>
-                              <w:rPr>
-                                <w:rFonts w:ascii="Arial" w:hAnsi="Arial" w:cs="Arial"/>
-                                <w:i w:val="0"/>
-                                <w:iCs w:val="0"/>
-                              </w:rPr>
-                              <w:t>)</w:t>
-                            </w:r>
-                            <w:bookmarkEnd w:id="13"/>
+                            <w:bookmarkEnd w:id="12"/>
                           </w:p>
                         </w:txbxContent>
                       </wps:txbx>
@@ -7867,143 +7702,157 @@
                     </wps:wsp>
                   </a:graphicData>
                 </a:graphic>
+                <wp14:sizeRelH relativeFrom="margin">
+                  <wp14:pctWidth>0</wp14:pctWidth>
+                </wp14:sizeRelH>
               </wp:anchor>
             </w:drawing>
           </mc:Choice>
           <mc:Fallback>
             <w:pict>
-              <v:shape w14:anchorId="67440983" id="Caixa de texto 45" o:spid="_x0000_s1058" type="#_x0000_t202" style="position:absolute;margin-left:65.6pt;margin-top:106.85pt;width:293.6pt;height:.05pt;z-index:251672576;visibility:visible;mso-wrap-style:square;mso-wrap-distance-left:9pt;mso-wrap-distance-top:0;mso-wrap-distance-right:9pt;mso-wrap-distance-bottom:0;mso-position-horizontal:absolute;mso-position-horizontal-relative:text;mso-position-vertical:absolute;mso-position-vertical-relative:text;v-text-anchor:top" o:gfxdata="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" stroked="f">
+              <v:shape w14:anchorId="79CC71BD" id="Caixa de texto 33" o:spid="_x0000_s1058" type="#_x0000_t202" style="position:absolute;margin-left:0;margin-top:159.25pt;width:139.2pt;height:.05pt;z-index:251666432;visibility:visible;mso-wrap-style:square;mso-width-percent:0;mso-wrap-distance-left:9pt;mso-wrap-distance-top:0;mso-wrap-distance-right:9pt;mso-wrap-distance-bottom:0;mso-position-horizontal:center;mso-position-horizontal-relative:margin;mso-position-vertical:absolute;mso-position-vertical-relative:text;mso-width-percent:0;mso-width-relative:margin;v-text-anchor:top" o:gfxdata="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" stroked="f">
                 <v:textbox style="mso-fit-shape-to-text:t" inset="0,0,0,0">
                   <w:txbxContent>
                     <w:p>
                       <w:pPr>
                         <w:pStyle w:val="Legenda"/>
-                        <w:jc w:val="center"/>
                         <w:rPr>
-                          <w:rFonts w:ascii="Arial" w:hAnsi="Arial" w:cs="Arial"/>
-                          <w:i w:val="0"/>
-                          <w:iCs w:val="0"/>
+                          <w:rFonts w:ascii="Times New Roman" w:eastAsia="Times New Roman" w:hAnsi="Times New Roman" w:cs="Times New Roman"/>
+                          <w:noProof/>
                           <w:sz w:val="24"/>
                           <w:szCs w:val="24"/>
                         </w:rPr>
                       </w:pPr>
-                      <w:bookmarkStart w:id="14" w:name="_Toc190362236"/>
+                      <w:bookmarkStart w:id="14" w:name="_Toc192272833"/>
                       <w:r>
-                        <w:rPr>
-                          <w:rFonts w:ascii="Arial" w:hAnsi="Arial" w:cs="Arial"/>
-                          <w:i w:val="0"/>
-                          <w:iCs w:val="0"/>
-                        </w:rPr>
                         <w:t xml:space="preserve">Figura </w:t>
                       </w:r>
+                      <w:fldSimple w:instr=" SEQ Figura \* ARABIC ">
+                        <w:r>
+                          <w:rPr>
+                            <w:noProof/>
+                          </w:rPr>
+                          <w:t>2</w:t>
+                        </w:r>
+                      </w:fldSimple>
                       <w:r>
-                        <w:rPr>
-                          <w:rFonts w:ascii="Arial" w:hAnsi="Arial" w:cs="Arial"/>
-                          <w:i w:val="0"/>
-                          <w:iCs w:val="0"/>
-                        </w:rPr>
-                        <w:fldChar w:fldCharType="begin"/>
+                        <w:t xml:space="preserve"> </w:t>
                       </w:r>
                       <w:r>
-                        <w:rPr>
-                          <w:rFonts w:ascii="Arial" w:hAnsi="Arial" w:cs="Arial"/>
-                          <w:i w:val="0"/>
-                          <w:iCs w:val="0"/>
-                        </w:rPr>
-                        <w:instrText xml:space="preserve"> SEQ Figura \* ARABIC </w:instrText>
-                      </w:r>
-                      <w:r>
-                        <w:rPr>
-                          <w:rFonts w:ascii="Arial" w:hAnsi="Arial" w:cs="Arial"/>
-                          <w:i w:val="0"/>
-                          <w:iCs w:val="0"/>
-                        </w:rPr>
-                        <w:fldChar w:fldCharType="separate"/>
-                      </w:r>
-                      <w:r>
-                        <w:rPr>
-                          <w:rFonts w:ascii="Arial" w:hAnsi="Arial" w:cs="Arial"/>
-                          <w:i w:val="0"/>
-                          <w:iCs w:val="0"/>
-                          <w:noProof/>
-                        </w:rPr>
-                        <w:t>2</w:t>
-                      </w:r>
-                      <w:r>
-                        <w:rPr>
-                          <w:rFonts w:ascii="Arial" w:hAnsi="Arial" w:cs="Arial"/>
-                          <w:i w:val="0"/>
-                          <w:iCs w:val="0"/>
-                        </w:rPr>
-                        <w:fldChar w:fldCharType="end"/>
-                      </w:r>
-                      <w:r>
-                        <w:rPr>
-                          <w:rFonts w:ascii="Arial" w:hAnsi="Arial" w:cs="Arial"/>
-                          <w:i w:val="0"/>
-                          <w:iCs w:val="0"/>
-                        </w:rPr>
-                        <w:t xml:space="preserve"> – </w:t>
-                      </w:r>
-                      <w:proofErr w:type="spellStart"/>
-                      <w:proofErr w:type="gramStart"/>
-                      <w:r>
-                        <w:rPr>
-                          <w:rFonts w:ascii="Arial" w:hAnsi="Arial" w:cs="Arial"/>
-                          <w:i w:val="0"/>
-                          <w:iCs w:val="0"/>
-                        </w:rPr>
-                        <w:t>inicializarTabuleiro</w:t>
-                      </w:r>
-                      <w:proofErr w:type="spellEnd"/>
-                      <w:r>
-                        <w:rPr>
-                          <w:rFonts w:ascii="Arial" w:hAnsi="Arial" w:cs="Arial"/>
-                          <w:i w:val="0"/>
-                          <w:iCs w:val="0"/>
-                        </w:rPr>
-                        <w:t>(</w:t>
-                      </w:r>
-                      <w:proofErr w:type="gramEnd"/>
-                      <w:r>
-                        <w:rPr>
-                          <w:rFonts w:ascii="Arial" w:hAnsi="Arial" w:cs="Arial"/>
-                          <w:i w:val="0"/>
-                          <w:iCs w:val="0"/>
-                        </w:rPr>
-                        <w:t>)</w:t>
+                        <w:t>Salvar livros no arquivo CSV</w:t>
                       </w:r>
                       <w:bookmarkEnd w:id="14"/>
                     </w:p>
                   </w:txbxContent>
                 </v:textbox>
-                <w10:wrap type="square"/>
+                <w10:wrap type="square" anchorx="margin"/>
               </v:shape>
             </w:pict>
           </mc:Fallback>
         </mc:AlternateContent>
       </w:r>
-      <w:r>
-        <w:rPr>
-          <w:rFonts w:ascii="Arial" w:hAnsi="Arial" w:cs="Arial"/>
+    </w:p>
+    <w:p>
+      <w:pPr>
+        <w:spacing w:before="100" w:beforeAutospacing="1" w:after="100" w:afterAutospacing="1" w:line="240" w:lineRule="auto"/>
+        <w:rPr>
+          <w:rFonts w:ascii="Times New Roman" w:eastAsia="Times New Roman" w:hAnsi="Times New Roman" w:cs="Times New Roman"/>
+          <w:kern w:val="0"/>
+          <w:sz w:val="24"/>
+          <w:szCs w:val="24"/>
+          <w:lang w:eastAsia="pt-PT"/>
+          <w14:ligatures w14:val="none"/>
+        </w:rPr>
+      </w:pPr>
+    </w:p>
+    <w:p>
+      <w:pPr>
+        <w:rPr>
+          <w:rFonts w:ascii="Arial" w:hAnsi="Arial" w:cs="Arial"/>
+          <w:sz w:val="24"/>
+          <w:szCs w:val="24"/>
+          <w:lang w:eastAsia="pt-PT"/>
+        </w:rPr>
+      </w:pPr>
+    </w:p>
+    <w:p>
+      <w:pPr>
+        <w:tabs>
+          <w:tab w:val="left" w:pos="2232"/>
+        </w:tabs>
+        <w:rPr>
+          <w:rStyle w:val="Ttulo2Carter"/>
+        </w:rPr>
+      </w:pPr>
+      <w:r>
+        <w:rPr>
+          <w:rStyle w:val="Ttulo2Carter"/>
+        </w:rPr>
+        <w:lastRenderedPageBreak/>
+        <w:t xml:space="preserve">Função </w:t>
+      </w:r>
+      <w:r>
+        <w:rPr>
+          <w:rStyle w:val="Ttulo2Carter"/>
+        </w:rPr>
+        <w:t>C</w:t>
+      </w:r>
+      <w:r>
+        <w:rPr>
+          <w:rStyle w:val="Ttulo2Carter"/>
+        </w:rPr>
+        <w:t>arregar</w:t>
+      </w:r>
+      <w:r>
+        <w:rPr>
+          <w:rStyle w:val="Ttulo2Carter"/>
+        </w:rPr>
+        <w:t xml:space="preserve"> </w:t>
+      </w:r>
+      <w:r>
+        <w:rPr>
+          <w:rStyle w:val="Ttulo2Carter"/>
+        </w:rPr>
+        <w:t>Livros</w:t>
+      </w:r>
+    </w:p>
+    <w:p>
+      <w:pPr>
+        <w:tabs>
+          <w:tab w:val="left" w:pos="2232"/>
+        </w:tabs>
+        <w:spacing w:line="360" w:lineRule="auto"/>
+        <w:jc w:val="both"/>
+        <w:rPr>
+          <w:rFonts w:ascii="Arial" w:hAnsi="Arial" w:cs="Arial"/>
+          <w:sz w:val="24"/>
+          <w:szCs w:val="24"/>
+          <w:lang w:eastAsia="pt-PT"/>
+        </w:rPr>
+      </w:pPr>
+      <w:r>
+        <w:rPr>
+          <w:rFonts w:ascii="Times New Roman" w:eastAsia="Times New Roman" w:hAnsi="Times New Roman" w:cs="Times New Roman"/>
           <w:noProof/>
+          <w:kern w:val="0"/>
           <w:sz w:val="24"/>
           <w:szCs w:val="24"/>
           <w:lang w:eastAsia="pt-PT"/>
+          <w14:ligatures w14:val="none"/>
         </w:rPr>
         <w:drawing>
-          <wp:anchor distT="0" distB="0" distL="114300" distR="114300" simplePos="0" relativeHeight="251663360" behindDoc="0" locked="0" layoutInCell="1" allowOverlap="1" wp14:anchorId="45979D23" wp14:editId="059AB332">
+          <wp:anchor distT="0" distB="0" distL="114300" distR="114300" simplePos="0" relativeHeight="251667456" behindDoc="0" locked="0" layoutInCell="1" allowOverlap="1" wp14:anchorId="4792DE6B" wp14:editId="2579A64E">
             <wp:simplePos x="0" y="0"/>
             <wp:positionH relativeFrom="margin">
               <wp:align>center</wp:align>
             </wp:positionH>
             <wp:positionV relativeFrom="paragraph">
-              <wp:posOffset>4445</wp:posOffset>
+              <wp:posOffset>1622425</wp:posOffset>
             </wp:positionV>
-            <wp:extent cx="3728720" cy="1295400"/>
-            <wp:effectExtent l="0" t="0" r="5080" b="0"/>
+            <wp:extent cx="2827020" cy="2949575"/>
+            <wp:effectExtent l="0" t="0" r="0" b="3175"/>
             <wp:wrapSquare wrapText="bothSides"/>
-            <wp:docPr id="33" name="Imagem 33"/>
+            <wp:docPr id="34" name="Imagem 34"/>
             <wp:cNvGraphicFramePr>
               <a:graphicFrameLocks xmlns:a="http://schemas.openxmlformats.org/drawingml/2006/main" noChangeAspect="1"/>
             </wp:cNvGraphicFramePr>
@@ -8011,29 +7860,36 @@
               <a:graphicData uri="http://schemas.openxmlformats.org/drawingml/2006/picture">
                 <pic:pic xmlns:pic="http://schemas.openxmlformats.org/drawingml/2006/picture">
                   <pic:nvPicPr>
-                    <pic:cNvPr id="1" name=""/>
-                    <pic:cNvPicPr/>
+                    <pic:cNvPr id="0" name="Picture 1"/>
+                    <pic:cNvPicPr>
+                      <a:picLocks noChangeAspect="1" noChangeArrowheads="1"/>
+                    </pic:cNvPicPr>
                   </pic:nvPicPr>
                   <pic:blipFill>
-                    <a:blip r:embed="rId21">
+                    <a:blip r:embed="rId22" cstate="print">
                       <a:extLst>
                         <a:ext uri="{28A0092B-C50C-407E-A947-70E740481C1C}">
                           <a14:useLocalDpi xmlns:a14="http://schemas.microsoft.com/office/drawing/2010/main" val="0"/>
                         </a:ext>
                       </a:extLst>
                     </a:blip>
+                    <a:srcRect/>
                     <a:stretch>
                       <a:fillRect/>
                     </a:stretch>
                   </pic:blipFill>
-                  <pic:spPr>
+                  <pic:spPr bwMode="auto">
                     <a:xfrm>
                       <a:off x="0" y="0"/>
-                      <a:ext cx="3728720" cy="1295400"/>
+                      <a:ext cx="2827020" cy="2949575"/>
                     </a:xfrm>
                     <a:prstGeom prst="rect">
                       <a:avLst/>
                     </a:prstGeom>
+                    <a:noFill/>
+                    <a:ln>
+                      <a:noFill/>
+                    </a:ln>
                   </pic:spPr>
                 </pic:pic>
               </a:graphicData>
@@ -8047,31 +7903,82 @@
           </wp:anchor>
         </w:drawing>
       </w:r>
-    </w:p>
-    <w:p>
-      <w:pPr>
-        <w:tabs>
-          <w:tab w:val="left" w:pos="888"/>
-        </w:tabs>
+      <w:r>
+        <w:rPr>
+          <w:rFonts w:ascii="Arial" w:hAnsi="Arial" w:cs="Arial"/>
+          <w:sz w:val="24"/>
+          <w:szCs w:val="24"/>
+        </w:rPr>
+        <w:br/>
+      </w:r>
+      <w:r>
+        <w:rPr>
+          <w:rFonts w:ascii="Arial" w:hAnsi="Arial" w:cs="Arial"/>
+          <w:sz w:val="24"/>
+          <w:szCs w:val="24"/>
+        </w:rPr>
+        <w:t xml:space="preserve">Objetivo: </w:t>
+      </w:r>
+      <w:r>
+        <w:rPr>
+          <w:rFonts w:ascii="Arial" w:hAnsi="Arial" w:cs="Arial"/>
+          <w:sz w:val="24"/>
+          <w:szCs w:val="24"/>
+        </w:rPr>
+        <w:t>Carregar os dados dos livros a partir do arquivo livros.csv.</w:t>
+      </w:r>
+      <w:r>
+        <w:rPr>
+          <w:rFonts w:ascii="Arial" w:hAnsi="Arial" w:cs="Arial"/>
+          <w:sz w:val="24"/>
+          <w:szCs w:val="24"/>
+        </w:rPr>
+        <w:br/>
+      </w:r>
+      <w:r>
+        <w:rPr>
+          <w:rFonts w:ascii="Arial" w:hAnsi="Arial" w:cs="Arial"/>
+          <w:sz w:val="24"/>
+          <w:szCs w:val="24"/>
+        </w:rPr>
+        <w:t>Como funciona</w:t>
+      </w:r>
+      <w:r>
+        <w:rPr>
+          <w:rFonts w:ascii="Arial" w:hAnsi="Arial" w:cs="Arial"/>
+          <w:sz w:val="24"/>
+          <w:szCs w:val="24"/>
+        </w:rPr>
+        <w:t>: A função lê o arquivo linha por linha. Para cada linha, ela divide as informações usando a vírgula como delimitador e atribui esses dados às variáveis correspondentes de um novo objeto Livro. Esse livro é então adicionado ao vetor livros.</w:t>
+      </w:r>
+      <w:r>
         <w:rPr>
           <w:rFonts w:ascii="Arial" w:hAnsi="Arial" w:cs="Arial"/>
           <w:sz w:val="24"/>
           <w:szCs w:val="24"/>
           <w:lang w:eastAsia="pt-PT"/>
         </w:rPr>
-      </w:pPr>
-      <w:r>
-        <w:rPr>
-          <w:rFonts w:ascii="Arial" w:hAnsi="Arial" w:cs="Arial"/>
+        <w:tab/>
+      </w:r>
+    </w:p>
+    <w:p>
+      <w:pPr>
+        <w:spacing w:before="100" w:beforeAutospacing="1" w:after="100" w:afterAutospacing="1" w:line="240" w:lineRule="auto"/>
+        <w:rPr>
+          <w:rFonts w:ascii="Times New Roman" w:eastAsia="Times New Roman" w:hAnsi="Times New Roman" w:cs="Times New Roman"/>
+          <w:kern w:val="0"/>
           <w:sz w:val="24"/>
           <w:szCs w:val="24"/>
           <w:lang w:eastAsia="pt-PT"/>
-        </w:rPr>
-        <w:tab/>
-      </w:r>
-    </w:p>
-    <w:p>
-      <w:pPr>
+          <w14:ligatures w14:val="none"/>
+        </w:rPr>
+      </w:pPr>
+    </w:p>
+    <w:p>
+      <w:pPr>
+        <w:tabs>
+          <w:tab w:val="left" w:pos="2232"/>
+        </w:tabs>
         <w:rPr>
           <w:rFonts w:ascii="Arial" w:hAnsi="Arial" w:cs="Arial"/>
           <w:sz w:val="24"/>
@@ -8082,6 +7989,9 @@
     </w:p>
     <w:p>
       <w:pPr>
+        <w:tabs>
+          <w:tab w:val="left" w:pos="2232"/>
+        </w:tabs>
         <w:rPr>
           <w:rFonts w:ascii="Arial" w:hAnsi="Arial" w:cs="Arial"/>
           <w:sz w:val="24"/>
@@ -8092,6 +8002,9 @@
     </w:p>
     <w:p>
       <w:pPr>
+        <w:tabs>
+          <w:tab w:val="left" w:pos="2232"/>
+        </w:tabs>
         <w:rPr>
           <w:rFonts w:ascii="Arial" w:hAnsi="Arial" w:cs="Arial"/>
           <w:sz w:val="24"/>
@@ -8102,6 +8015,9 @@
     </w:p>
     <w:p>
       <w:pPr>
+        <w:tabs>
+          <w:tab w:val="left" w:pos="2232"/>
+        </w:tabs>
         <w:rPr>
           <w:rFonts w:ascii="Arial" w:hAnsi="Arial" w:cs="Arial"/>
           <w:sz w:val="24"/>
@@ -8112,9 +8028,9 @@
     </w:p>
     <w:p>
       <w:pPr>
-        <w:spacing w:line="360" w:lineRule="auto"/>
-        <w:ind w:firstLine="567"/>
-        <w:jc w:val="both"/>
+        <w:tabs>
+          <w:tab w:val="left" w:pos="2232"/>
+        </w:tabs>
         <w:rPr>
           <w:rFonts w:ascii="Arial" w:hAnsi="Arial" w:cs="Arial"/>
           <w:sz w:val="24"/>
@@ -8122,27 +8038,51 @@
           <w:lang w:eastAsia="pt-PT"/>
         </w:rPr>
       </w:pPr>
-      <w:r>
+    </w:p>
+    <w:p>
+      <w:pPr>
+        <w:tabs>
+          <w:tab w:val="left" w:pos="2232"/>
+        </w:tabs>
         <w:rPr>
           <w:rFonts w:ascii="Arial" w:hAnsi="Arial" w:cs="Arial"/>
           <w:sz w:val="24"/>
           <w:szCs w:val="24"/>
           <w:lang w:eastAsia="pt-PT"/>
         </w:rPr>
-        <w:t>Cria o tabuleiro</w:t>
-      </w:r>
-      <w:r>
+      </w:pPr>
+    </w:p>
+    <w:p>
+      <w:pPr>
+        <w:tabs>
+          <w:tab w:val="left" w:pos="2232"/>
+        </w:tabs>
         <w:rPr>
           <w:rFonts w:ascii="Arial" w:hAnsi="Arial" w:cs="Arial"/>
           <w:sz w:val="24"/>
           <w:szCs w:val="24"/>
           <w:lang w:eastAsia="pt-PT"/>
         </w:rPr>
-        <w:t>.</w:t>
-      </w:r>
-    </w:p>
-    <w:p>
-      <w:pPr>
+      </w:pPr>
+    </w:p>
+    <w:p>
+      <w:pPr>
+        <w:tabs>
+          <w:tab w:val="left" w:pos="2232"/>
+        </w:tabs>
+        <w:rPr>
+          <w:rFonts w:ascii="Arial" w:hAnsi="Arial" w:cs="Arial"/>
+          <w:sz w:val="24"/>
+          <w:szCs w:val="24"/>
+          <w:lang w:eastAsia="pt-PT"/>
+        </w:rPr>
+      </w:pPr>
+    </w:p>
+    <w:p>
+      <w:pPr>
+        <w:tabs>
+          <w:tab w:val="left" w:pos="2232"/>
+        </w:tabs>
         <w:rPr>
           <w:rFonts w:ascii="Arial" w:hAnsi="Arial" w:cs="Arial"/>
           <w:sz w:val="24"/>
@@ -8157,18 +8097,18 @@
         <mc:AlternateContent>
           <mc:Choice Requires="wps">
             <w:drawing>
-              <wp:anchor distT="0" distB="0" distL="114300" distR="114300" simplePos="0" relativeHeight="251674624" behindDoc="0" locked="0" layoutInCell="1" allowOverlap="1" wp14:anchorId="175D22C8" wp14:editId="3B4B2537">
+              <wp:anchor distT="0" distB="0" distL="114300" distR="114300" simplePos="0" relativeHeight="251669504" behindDoc="0" locked="0" layoutInCell="1" allowOverlap="1" wp14:anchorId="1E751A92" wp14:editId="4B946C1F">
                 <wp:simplePos x="0" y="0"/>
-                <wp:positionH relativeFrom="column">
-                  <wp:posOffset>1061720</wp:posOffset>
+                <wp:positionH relativeFrom="margin">
+                  <wp:align>center</wp:align>
                 </wp:positionH>
                 <wp:positionV relativeFrom="paragraph">
-                  <wp:posOffset>1419860</wp:posOffset>
+                  <wp:posOffset>200025</wp:posOffset>
                 </wp:positionV>
-                <wp:extent cx="3274695" cy="635"/>
-                <wp:effectExtent l="0" t="0" r="0" b="0"/>
+                <wp:extent cx="2011680" cy="635"/>
+                <wp:effectExtent l="0" t="0" r="7620" b="0"/>
                 <wp:wrapSquare wrapText="bothSides"/>
-                <wp:docPr id="46" name="Caixa de texto 46"/>
+                <wp:docPr id="35" name="Caixa de texto 35"/>
                 <wp:cNvGraphicFramePr/>
                 <a:graphic xmlns:a="http://schemas.openxmlformats.org/drawingml/2006/main">
                   <a:graphicData uri="http://schemas.microsoft.com/office/word/2010/wordprocessingShape">
@@ -8177,7 +8117,7 @@
                       <wps:spPr>
                         <a:xfrm>
                           <a:off x="0" y="0"/>
-                          <a:ext cx="3274695" cy="635"/>
+                          <a:ext cx="2011680" cy="635"/>
                         </a:xfrm>
                         <a:prstGeom prst="rect">
                           <a:avLst/>
@@ -8194,102 +8134,32 @@
                           <w:p>
                             <w:pPr>
                               <w:pStyle w:val="Legenda"/>
-                              <w:jc w:val="center"/>
                               <w:rPr>
-                                <w:rFonts w:ascii="Arial" w:hAnsi="Arial" w:cs="Arial"/>
-                                <w:i w:val="0"/>
-                                <w:iCs w:val="0"/>
+                                <w:rFonts w:ascii="Times New Roman" w:eastAsia="Times New Roman" w:hAnsi="Times New Roman" w:cs="Times New Roman"/>
+                                <w:noProof/>
                                 <w:sz w:val="24"/>
                                 <w:szCs w:val="24"/>
                               </w:rPr>
                             </w:pPr>
-                            <w:bookmarkStart w:id="15" w:name="_Toc190362237"/>
+                            <w:bookmarkStart w:id="13" w:name="_Toc192272834"/>
                             <w:r>
-                              <w:rPr>
-                                <w:rFonts w:ascii="Arial" w:hAnsi="Arial" w:cs="Arial"/>
-                                <w:i w:val="0"/>
-                                <w:iCs w:val="0"/>
-                              </w:rPr>
                               <w:t xml:space="preserve">Figura </w:t>
                             </w:r>
+                            <w:fldSimple w:instr=" SEQ Figura \* ARABIC ">
+                              <w:r>
+                                <w:rPr>
+                                  <w:noProof/>
+                                </w:rPr>
+                                <w:t>3</w:t>
+                              </w:r>
+                            </w:fldSimple>
                             <w:r>
-                              <w:rPr>
-                                <w:rFonts w:ascii="Arial" w:hAnsi="Arial" w:cs="Arial"/>
-                                <w:i w:val="0"/>
-                                <w:iCs w:val="0"/>
-                              </w:rPr>
-                              <w:fldChar w:fldCharType="begin"/>
+                              <w:t xml:space="preserve"> </w:t>
                             </w:r>
                             <w:r>
-                              <w:rPr>
-                                <w:rFonts w:ascii="Arial" w:hAnsi="Arial" w:cs="Arial"/>
-                                <w:i w:val="0"/>
-                                <w:iCs w:val="0"/>
-                              </w:rPr>
-                              <w:instrText xml:space="preserve"> SEQ Figura \* ARABIC </w:instrText>
+                              <w:t>Carregar livros do arquivo CSV</w:t>
                             </w:r>
-                            <w:r>
-                              <w:rPr>
-                                <w:rFonts w:ascii="Arial" w:hAnsi="Arial" w:cs="Arial"/>
-                                <w:i w:val="0"/>
-                                <w:iCs w:val="0"/>
-                              </w:rPr>
-                              <w:fldChar w:fldCharType="separate"/>
-                            </w:r>
-                            <w:r>
-                              <w:rPr>
-                                <w:rFonts w:ascii="Arial" w:hAnsi="Arial" w:cs="Arial"/>
-                                <w:i w:val="0"/>
-                                <w:iCs w:val="0"/>
-                                <w:noProof/>
-                              </w:rPr>
-                              <w:t>3</w:t>
-                            </w:r>
-                            <w:r>
-                              <w:rPr>
-                                <w:rFonts w:ascii="Arial" w:hAnsi="Arial" w:cs="Arial"/>
-                                <w:i w:val="0"/>
-                                <w:iCs w:val="0"/>
-                              </w:rPr>
-                              <w:fldChar w:fldCharType="end"/>
-                            </w:r>
-                            <w:r>
-                              <w:rPr>
-                                <w:rFonts w:ascii="Arial" w:hAnsi="Arial" w:cs="Arial"/>
-                                <w:i w:val="0"/>
-                                <w:iCs w:val="0"/>
-                              </w:rPr>
-                              <w:t xml:space="preserve"> - </w:t>
-                            </w:r>
-                            <w:proofErr w:type="spellStart"/>
-                            <w:proofErr w:type="gramStart"/>
-                            <w:r>
-                              <w:rPr>
-                                <w:rFonts w:ascii="Arial" w:hAnsi="Arial" w:cs="Arial"/>
-                                <w:i w:val="0"/>
-                                <w:iCs w:val="0"/>
-                              </w:rPr>
-                              <w:t>mostrarTabuleiro</w:t>
-                            </w:r>
-                            <w:proofErr w:type="spellEnd"/>
-                            <w:r>
-                              <w:rPr>
-                                <w:rFonts w:ascii="Arial" w:hAnsi="Arial" w:cs="Arial"/>
-                                <w:i w:val="0"/>
-                                <w:iCs w:val="0"/>
-                              </w:rPr>
-                              <w:t>(</w:t>
-                            </w:r>
-                            <w:proofErr w:type="gramEnd"/>
-                            <w:r>
-                              <w:rPr>
-                                <w:rFonts w:ascii="Arial" w:hAnsi="Arial" w:cs="Arial"/>
-                                <w:i w:val="0"/>
-                                <w:iCs w:val="0"/>
-                              </w:rPr>
-                              <w:t>)</w:t>
-                            </w:r>
-                            <w:bookmarkEnd w:id="15"/>
+                            <w:bookmarkEnd w:id="13"/>
                           </w:p>
                         </w:txbxContent>
                       </wps:txbx>
@@ -8302,143 +8172,201 @@
                     </wps:wsp>
                   </a:graphicData>
                 </a:graphic>
+                <wp14:sizeRelH relativeFrom="margin">
+                  <wp14:pctWidth>0</wp14:pctWidth>
+                </wp14:sizeRelH>
               </wp:anchor>
             </w:drawing>
           </mc:Choice>
           <mc:Fallback>
             <w:pict>
-              <v:shape w14:anchorId="175D22C8" id="Caixa de texto 46" o:spid="_x0000_s1059" type="#_x0000_t202" style="position:absolute;margin-left:83.6pt;margin-top:111.8pt;width:257.85pt;height:.05pt;z-index:251674624;visibility:visible;mso-wrap-style:square;mso-wrap-distance-left:9pt;mso-wrap-distance-top:0;mso-wrap-distance-right:9pt;mso-wrap-distance-bottom:0;mso-position-horizontal:absolute;mso-position-horizontal-relative:text;mso-position-vertical:absolute;mso-position-vertical-relative:text;v-text-anchor:top" o:gfxdata="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" stroked="f">
+              <v:shape w14:anchorId="1E751A92" id="Caixa de texto 35" o:spid="_x0000_s1059" type="#_x0000_t202" style="position:absolute;margin-left:0;margin-top:15.75pt;width:158.4pt;height:.05pt;z-index:251669504;visibility:visible;mso-wrap-style:square;mso-width-percent:0;mso-wrap-distance-left:9pt;mso-wrap-distance-top:0;mso-wrap-distance-right:9pt;mso-wrap-distance-bottom:0;mso-position-horizontal:center;mso-position-horizontal-relative:margin;mso-position-vertical:absolute;mso-position-vertical-relative:text;mso-width-percent:0;mso-width-relative:margin;v-text-anchor:top" o:gfxdata="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" stroked="f">
                 <v:textbox style="mso-fit-shape-to-text:t" inset="0,0,0,0">
                   <w:txbxContent>
                     <w:p>
                       <w:pPr>
                         <w:pStyle w:val="Legenda"/>
-                        <w:jc w:val="center"/>
                         <w:rPr>
-                          <w:rFonts w:ascii="Arial" w:hAnsi="Arial" w:cs="Arial"/>
-                          <w:i w:val="0"/>
-                          <w:iCs w:val="0"/>
+                          <w:rFonts w:ascii="Times New Roman" w:eastAsia="Times New Roman" w:hAnsi="Times New Roman" w:cs="Times New Roman"/>
+                          <w:noProof/>
                           <w:sz w:val="24"/>
                           <w:szCs w:val="24"/>
                         </w:rPr>
                       </w:pPr>
-                      <w:bookmarkStart w:id="16" w:name="_Toc190362237"/>
+                      <w:bookmarkStart w:id="16" w:name="_Toc192272834"/>
                       <w:r>
-                        <w:rPr>
-                          <w:rFonts w:ascii="Arial" w:hAnsi="Arial" w:cs="Arial"/>
-                          <w:i w:val="0"/>
-                          <w:iCs w:val="0"/>
-                        </w:rPr>
                         <w:t xml:space="preserve">Figura </w:t>
                       </w:r>
                       <w:r>
-                        <w:rPr>
-                          <w:rFonts w:ascii="Arial" w:hAnsi="Arial" w:cs="Arial"/>
-                          <w:i w:val="0"/>
-                          <w:iCs w:val="0"/>
-                        </w:rPr>
                         <w:fldChar w:fldCharType="begin"/>
                       </w:r>
                       <w:r>
-                        <w:rPr>
-                          <w:rFonts w:ascii="Arial" w:hAnsi="Arial" w:cs="Arial"/>
-                          <w:i w:val="0"/>
-                          <w:iCs w:val="0"/>
-                        </w:rPr>
                         <w:instrText xml:space="preserve"> SEQ Figura \* ARABIC </w:instrText>
                       </w:r>
                       <w:r>
-                        <w:rPr>
-                          <w:rFonts w:ascii="Arial" w:hAnsi="Arial" w:cs="Arial"/>
-                          <w:i w:val="0"/>
-                          <w:iCs w:val="0"/>
-                        </w:rPr>
                         <w:fldChar w:fldCharType="separate"/>
                       </w:r>
                       <w:r>
                         <w:rPr>
-                          <w:rFonts w:ascii="Arial" w:hAnsi="Arial" w:cs="Arial"/>
-                          <w:i w:val="0"/>
-                          <w:iCs w:val="0"/>
                           <w:noProof/>
                         </w:rPr>
                         <w:t>3</w:t>
                       </w:r>
                       <w:r>
                         <w:rPr>
-                          <w:rFonts w:ascii="Arial" w:hAnsi="Arial" w:cs="Arial"/>
-                          <w:i w:val="0"/>
-                          <w:iCs w:val="0"/>
+                          <w:noProof/>
                         </w:rPr>
                         <w:fldChar w:fldCharType="end"/>
                       </w:r>
                       <w:r>
-                        <w:rPr>
-                          <w:rFonts w:ascii="Arial" w:hAnsi="Arial" w:cs="Arial"/>
-                          <w:i w:val="0"/>
-                          <w:iCs w:val="0"/>
-                        </w:rPr>
-                        <w:t xml:space="preserve"> - </w:t>
+                        <w:t xml:space="preserve"> </w:t>
                       </w:r>
-                      <w:proofErr w:type="spellStart"/>
-                      <w:proofErr w:type="gramStart"/>
                       <w:r>
-                        <w:rPr>
-                          <w:rFonts w:ascii="Arial" w:hAnsi="Arial" w:cs="Arial"/>
-                          <w:i w:val="0"/>
-                          <w:iCs w:val="0"/>
-                        </w:rPr>
-                        <w:t>mostrarTabuleiro</w:t>
-                      </w:r>
-                      <w:proofErr w:type="spellEnd"/>
-                      <w:r>
-                        <w:rPr>
-                          <w:rFonts w:ascii="Arial" w:hAnsi="Arial" w:cs="Arial"/>
-                          <w:i w:val="0"/>
-                          <w:iCs w:val="0"/>
-                        </w:rPr>
-                        <w:t>(</w:t>
-                      </w:r>
-                      <w:proofErr w:type="gramEnd"/>
-                      <w:r>
-                        <w:rPr>
-                          <w:rFonts w:ascii="Arial" w:hAnsi="Arial" w:cs="Arial"/>
-                          <w:i w:val="0"/>
-                          <w:iCs w:val="0"/>
-                        </w:rPr>
-                        <w:t>)</w:t>
+                        <w:t>Carregar livros do arquivo CSV</w:t>
                       </w:r>
                       <w:bookmarkEnd w:id="16"/>
                     </w:p>
                   </w:txbxContent>
                 </v:textbox>
-                <w10:wrap type="square"/>
+                <w10:wrap type="square" anchorx="margin"/>
               </v:shape>
             </w:pict>
           </mc:Fallback>
         </mc:AlternateContent>
       </w:r>
-      <w:r>
-        <w:rPr>
-          <w:rFonts w:ascii="Arial" w:hAnsi="Arial" w:cs="Arial"/>
+    </w:p>
+    <w:p>
+      <w:pPr>
+        <w:tabs>
+          <w:tab w:val="left" w:pos="2232"/>
+        </w:tabs>
+        <w:rPr>
+          <w:rFonts w:ascii="Arial" w:hAnsi="Arial" w:cs="Arial"/>
+          <w:sz w:val="24"/>
+          <w:szCs w:val="24"/>
+          <w:lang w:eastAsia="pt-PT"/>
+        </w:rPr>
+      </w:pPr>
+    </w:p>
+    <w:p>
+      <w:pPr>
+        <w:pStyle w:val="Ttulo2"/>
+        <w:rPr>
+          <w:rFonts w:eastAsiaTheme="minorHAnsi"/>
+        </w:rPr>
+      </w:pPr>
+      <w:r>
+        <w:rPr>
+          <w:rFonts w:eastAsiaTheme="minorHAnsi"/>
+        </w:rPr>
+        <w:t>Função </w:t>
+      </w:r>
+      <w:r>
+        <w:t>S</w:t>
+      </w:r>
+      <w:r>
+        <w:rPr>
+          <w:rFonts w:eastAsiaTheme="minorHAnsi"/>
+        </w:rPr>
+        <w:t>alvar</w:t>
+      </w:r>
+      <w:r>
+        <w:t xml:space="preserve"> </w:t>
+      </w:r>
+      <w:r>
+        <w:rPr>
+          <w:rFonts w:eastAsiaTheme="minorHAnsi"/>
+        </w:rPr>
+        <w:t>Utilizadores</w:t>
+      </w:r>
+    </w:p>
+    <w:p>
+      <w:pPr>
+        <w:shd w:val="clear" w:color="auto" w:fill="FFFFFF"/>
+        <w:spacing w:before="100" w:beforeAutospacing="1" w:after="100" w:afterAutospacing="1" w:line="360" w:lineRule="auto"/>
+        <w:jc w:val="both"/>
+        <w:rPr>
+          <w:rFonts w:ascii="Arial" w:hAnsi="Arial" w:cs="Arial"/>
+          <w:sz w:val="24"/>
+          <w:szCs w:val="24"/>
+        </w:rPr>
+      </w:pPr>
+      <w:r>
+        <w:rPr>
+          <w:rFonts w:ascii="Arial" w:hAnsi="Arial" w:cs="Arial"/>
+          <w:sz w:val="24"/>
+          <w:szCs w:val="24"/>
+        </w:rPr>
+        <w:t>Objetivo: Salvar os dados dos utilizadores no arquivo utilizadores.csv.</w:t>
+      </w:r>
+      <w:r>
+        <w:rPr>
+          <w:rFonts w:ascii="Arial" w:hAnsi="Arial" w:cs="Arial"/>
+          <w:sz w:val="24"/>
+          <w:szCs w:val="24"/>
+        </w:rPr>
+        <w:t xml:space="preserve">            </w:t>
+      </w:r>
+      <w:r>
+        <w:rPr>
+          <w:rFonts w:ascii="Arial" w:hAnsi="Arial" w:cs="Arial"/>
+          <w:sz w:val="24"/>
+          <w:szCs w:val="24"/>
+        </w:rPr>
+        <w:t>Como funciona: </w:t>
+      </w:r>
+      <w:r>
+        <w:rPr>
+          <w:rFonts w:ascii="Arial" w:hAnsi="Arial" w:cs="Arial"/>
+          <w:sz w:val="24"/>
+          <w:szCs w:val="24"/>
+        </w:rPr>
+        <w:t>Funciona quase como a</w:t>
+      </w:r>
+      <w:r>
+        <w:rPr>
+          <w:rFonts w:ascii="Arial" w:hAnsi="Arial" w:cs="Arial"/>
+          <w:sz w:val="24"/>
+          <w:szCs w:val="24"/>
+        </w:rPr>
+        <w:t xml:space="preserve"> função salvarLivros(), essa função percorre a lista de utilizadores e escreve o nome, ID e o histórico de empréstimos de cada utilizador no arquivo, separando os itens com vírgulas.</w:t>
+      </w:r>
+    </w:p>
+    <w:p>
+      <w:pPr>
+        <w:spacing w:before="100" w:beforeAutospacing="1" w:after="100" w:afterAutospacing="1" w:line="240" w:lineRule="auto"/>
+        <w:rPr>
+          <w:rFonts w:ascii="Times New Roman" w:eastAsia="Times New Roman" w:hAnsi="Times New Roman" w:cs="Times New Roman"/>
+          <w:kern w:val="0"/>
+          <w:sz w:val="24"/>
+          <w:szCs w:val="24"/>
+          <w:lang w:eastAsia="pt-PT"/>
+          <w14:ligatures w14:val="none"/>
+        </w:rPr>
+      </w:pPr>
+      <w:r>
+        <w:rPr>
+          <w:rFonts w:ascii="Times New Roman" w:eastAsia="Times New Roman" w:hAnsi="Times New Roman" w:cs="Times New Roman"/>
           <w:noProof/>
+          <w:kern w:val="0"/>
           <w:sz w:val="24"/>
           <w:szCs w:val="24"/>
           <w:lang w:eastAsia="pt-PT"/>
+          <w14:ligatures w14:val="none"/>
         </w:rPr>
         <w:drawing>
-          <wp:anchor distT="0" distB="0" distL="114300" distR="114300" simplePos="0" relativeHeight="251664384" behindDoc="0" locked="0" layoutInCell="1" allowOverlap="1" wp14:anchorId="178118BD" wp14:editId="708B8FF3">
+          <wp:anchor distT="0" distB="0" distL="114300" distR="114300" simplePos="0" relativeHeight="251670528" behindDoc="0" locked="0" layoutInCell="1" allowOverlap="1" wp14:anchorId="5CF3D4D5" wp14:editId="0E0E4D61">
             <wp:simplePos x="0" y="0"/>
             <wp:positionH relativeFrom="margin">
-              <wp:align>center</wp:align>
+              <wp:posOffset>1167765</wp:posOffset>
             </wp:positionH>
             <wp:positionV relativeFrom="paragraph">
-              <wp:posOffset>1270</wp:posOffset>
+              <wp:posOffset>5080</wp:posOffset>
             </wp:positionV>
-            <wp:extent cx="3274695" cy="1546860"/>
-            <wp:effectExtent l="0" t="0" r="1905" b="0"/>
+            <wp:extent cx="3208020" cy="1577340"/>
+            <wp:effectExtent l="0" t="0" r="0" b="3810"/>
             <wp:wrapSquare wrapText="bothSides"/>
-            <wp:docPr id="34" name="Imagem 34"/>
+            <wp:docPr id="36" name="Imagem 36"/>
             <wp:cNvGraphicFramePr>
               <a:graphicFrameLocks xmlns:a="http://schemas.openxmlformats.org/drawingml/2006/main" noChangeAspect="1"/>
             </wp:cNvGraphicFramePr>
@@ -8446,29 +8374,39 @@
               <a:graphicData uri="http://schemas.openxmlformats.org/drawingml/2006/picture">
                 <pic:pic xmlns:pic="http://schemas.openxmlformats.org/drawingml/2006/picture">
                   <pic:nvPicPr>
-                    <pic:cNvPr id="1" name=""/>
-                    <pic:cNvPicPr/>
+                    <pic:cNvPr id="0" name="Picture 1"/>
+                    <pic:cNvPicPr>
+                      <a:picLocks noChangeAspect="1" noChangeArrowheads="1"/>
+                    </pic:cNvPicPr>
                   </pic:nvPicPr>
-                  <pic:blipFill>
-                    <a:blip r:embed="rId22">
+                  <pic:blipFill rotWithShape="1">
+                    <a:blip r:embed="rId23" cstate="print">
                       <a:extLst>
                         <a:ext uri="{28A0092B-C50C-407E-A947-70E740481C1C}">
                           <a14:useLocalDpi xmlns:a14="http://schemas.microsoft.com/office/drawing/2010/main" val="0"/>
                         </a:ext>
                       </a:extLst>
                     </a:blip>
-                    <a:stretch>
-                      <a:fillRect/>
-                    </a:stretch>
+                    <a:srcRect l="4139" t="6910" r="4134" b="8943"/>
+                    <a:stretch/>
                   </pic:blipFill>
-                  <pic:spPr>
+                  <pic:spPr bwMode="auto">
                     <a:xfrm>
                       <a:off x="0" y="0"/>
-                      <a:ext cx="3274695" cy="1546860"/>
+                      <a:ext cx="3208020" cy="1577340"/>
                     </a:xfrm>
                     <a:prstGeom prst="rect">
                       <a:avLst/>
                     </a:prstGeom>
+                    <a:noFill/>
+                    <a:ln>
+                      <a:noFill/>
+                    </a:ln>
+                    <a:extLst>
+                      <a:ext uri="{53640926-AAD7-44D8-BBD7-CCE9431645EC}">
+                        <a14:shadowObscured xmlns:a14="http://schemas.microsoft.com/office/drawing/2010/main"/>
+                      </a:ext>
+                    </a:extLst>
                   </pic:spPr>
                 </pic:pic>
               </a:graphicData>
@@ -8485,28 +8423,50 @@
     </w:p>
     <w:p>
       <w:pPr>
-        <w:tabs>
-          <w:tab w:val="left" w:pos="1152"/>
-        </w:tabs>
-        <w:rPr>
-          <w:rFonts w:ascii="Arial" w:hAnsi="Arial" w:cs="Arial"/>
+        <w:shd w:val="clear" w:color="auto" w:fill="FFFFFF"/>
+        <w:spacing w:before="100" w:beforeAutospacing="1" w:after="100" w:afterAutospacing="1" w:line="360" w:lineRule="auto"/>
+        <w:jc w:val="both"/>
+        <w:rPr>
+          <w:rFonts w:ascii="Arial" w:hAnsi="Arial" w:cs="Arial"/>
+          <w:sz w:val="24"/>
+          <w:szCs w:val="24"/>
+        </w:rPr>
+      </w:pPr>
+    </w:p>
+    <w:p>
+      <w:pPr>
+        <w:shd w:val="clear" w:color="auto" w:fill="FFFFFF"/>
+        <w:spacing w:before="100" w:beforeAutospacing="1" w:after="100" w:afterAutospacing="1" w:line="240" w:lineRule="auto"/>
+        <w:ind w:left="945"/>
+        <w:rPr>
+          <w:rFonts w:ascii="Arial" w:eastAsia="Times New Roman" w:hAnsi="Arial" w:cs="Arial"/>
+          <w:color w:val="222222"/>
+          <w:kern w:val="0"/>
           <w:sz w:val="24"/>
           <w:szCs w:val="24"/>
           <w:lang w:eastAsia="pt-PT"/>
-        </w:rPr>
-      </w:pPr>
-      <w:r>
+          <w14:ligatures w14:val="none"/>
+        </w:rPr>
+      </w:pPr>
+    </w:p>
+    <w:p>
+      <w:pPr>
+        <w:tabs>
+          <w:tab w:val="left" w:pos="2232"/>
+        </w:tabs>
         <w:rPr>
           <w:rFonts w:ascii="Arial" w:hAnsi="Arial" w:cs="Arial"/>
           <w:sz w:val="24"/>
           <w:szCs w:val="24"/>
           <w:lang w:eastAsia="pt-PT"/>
         </w:rPr>
-        <w:tab/>
-      </w:r>
-    </w:p>
-    <w:p>
-      <w:pPr>
+      </w:pPr>
+    </w:p>
+    <w:p>
+      <w:pPr>
+        <w:tabs>
+          <w:tab w:val="left" w:pos="2232"/>
+        </w:tabs>
         <w:rPr>
           <w:rFonts w:ascii="Arial" w:hAnsi="Arial" w:cs="Arial"/>
           <w:sz w:val="24"/>
@@ -8517,197 +8477,9 @@
     </w:p>
     <w:p>
       <w:pPr>
-        <w:rPr>
-          <w:rFonts w:ascii="Arial" w:hAnsi="Arial" w:cs="Arial"/>
-          <w:sz w:val="24"/>
-          <w:szCs w:val="24"/>
-          <w:lang w:eastAsia="pt-PT"/>
-        </w:rPr>
-      </w:pPr>
-    </w:p>
-    <w:p>
-      <w:pPr>
-        <w:rPr>
-          <w:rFonts w:ascii="Arial" w:hAnsi="Arial" w:cs="Arial"/>
-          <w:sz w:val="24"/>
-          <w:szCs w:val="24"/>
-          <w:lang w:eastAsia="pt-PT"/>
-        </w:rPr>
-      </w:pPr>
-    </w:p>
-    <w:p>
-      <w:pPr>
-        <w:tabs>
-          <w:tab w:val="left" w:pos="1284"/>
-        </w:tabs>
-        <w:rPr>
-          <w:rFonts w:ascii="Arial" w:hAnsi="Arial" w:cs="Arial"/>
-          <w:sz w:val="24"/>
-          <w:szCs w:val="24"/>
-          <w:lang w:eastAsia="pt-PT"/>
-        </w:rPr>
-        <w:sectPr>
-          <w:headerReference w:type="first" r:id="rId23"/>
-          <w:footerReference w:type="first" r:id="rId24"/>
-          <w:pgSz w:w="11906" w:h="16838"/>
-          <w:pgMar w:top="1417" w:right="1701" w:bottom="1417" w:left="1701" w:header="708" w:footer="708" w:gutter="0"/>
-          <w:cols w:space="708"/>
-          <w:titlePg/>
-          <w:docGrid w:linePitch="360"/>
-        </w:sectPr>
-      </w:pPr>
-      <w:r>
-        <w:rPr>
-          <w:rFonts w:ascii="Arial" w:hAnsi="Arial" w:cs="Arial"/>
-          <w:sz w:val="24"/>
-          <w:szCs w:val="24"/>
-          <w:lang w:eastAsia="pt-PT"/>
-        </w:rPr>
-        <w:tab/>
-      </w:r>
-    </w:p>
-    <w:p>
-      <w:pPr>
-        <w:tabs>
-          <w:tab w:val="left" w:pos="1284"/>
-        </w:tabs>
-        <w:spacing w:line="360" w:lineRule="auto"/>
-        <w:ind w:firstLine="567"/>
-        <w:jc w:val="both"/>
-        <w:rPr>
-          <w:rFonts w:ascii="Arial" w:hAnsi="Arial" w:cs="Arial"/>
-          <w:sz w:val="24"/>
-          <w:szCs w:val="24"/>
-          <w:lang w:eastAsia="pt-PT"/>
-        </w:rPr>
-      </w:pPr>
-      <w:r>
-        <w:rPr>
-          <w:rFonts w:ascii="Arial" w:hAnsi="Arial" w:cs="Arial"/>
-          <w:sz w:val="24"/>
-          <w:szCs w:val="24"/>
-          <w:lang w:eastAsia="pt-PT"/>
-        </w:rPr>
-        <w:lastRenderedPageBreak/>
-        <w:t xml:space="preserve">Verifica se um jogador venceu, </w:t>
-      </w:r>
-      <w:r>
-        <w:rPr>
-          <w:rFonts w:ascii="Arial" w:hAnsi="Arial" w:cs="Arial"/>
-          <w:sz w:val="24"/>
-          <w:szCs w:val="24"/>
-          <w:lang w:eastAsia="pt-PT"/>
-        </w:rPr>
-        <w:t>verificando</w:t>
-      </w:r>
-      <w:r>
-        <w:rPr>
-          <w:rFonts w:ascii="Arial" w:hAnsi="Arial" w:cs="Arial"/>
-          <w:sz w:val="24"/>
-          <w:szCs w:val="24"/>
-          <w:lang w:eastAsia="pt-PT"/>
-        </w:rPr>
-        <w:t>:</w:t>
-      </w:r>
-    </w:p>
-    <w:p>
-      <w:pPr>
-        <w:pStyle w:val="PargrafodaLista"/>
-        <w:numPr>
-          <w:ilvl w:val="0"/>
-          <w:numId w:val="7"/>
-        </w:numPr>
-        <w:tabs>
-          <w:tab w:val="left" w:pos="1284"/>
-        </w:tabs>
-        <w:spacing w:line="360" w:lineRule="auto"/>
-        <w:ind w:left="357" w:firstLine="567"/>
-        <w:jc w:val="both"/>
-        <w:rPr>
-          <w:rFonts w:ascii="Arial" w:hAnsi="Arial" w:cs="Arial"/>
-          <w:sz w:val="24"/>
-          <w:szCs w:val="24"/>
-          <w:lang w:eastAsia="pt-PT"/>
-        </w:rPr>
-      </w:pPr>
-      <w:r>
-        <w:rPr>
-          <w:rFonts w:ascii="Arial" w:hAnsi="Arial" w:cs="Arial"/>
-          <w:sz w:val="24"/>
-          <w:szCs w:val="24"/>
-          <w:lang w:eastAsia="pt-PT"/>
-        </w:rPr>
-        <w:t>Linhas: Se todos os três elementos de alguma linha são iguais.</w:t>
-      </w:r>
-    </w:p>
-    <w:p>
-      <w:pPr>
-        <w:pStyle w:val="PargrafodaLista"/>
-        <w:numPr>
-          <w:ilvl w:val="0"/>
-          <w:numId w:val="7"/>
-        </w:numPr>
-        <w:tabs>
-          <w:tab w:val="left" w:pos="1284"/>
-        </w:tabs>
-        <w:spacing w:line="360" w:lineRule="auto"/>
-        <w:ind w:left="357" w:firstLine="567"/>
-        <w:jc w:val="both"/>
-        <w:rPr>
-          <w:rFonts w:ascii="Arial" w:hAnsi="Arial" w:cs="Arial"/>
-          <w:sz w:val="24"/>
-          <w:szCs w:val="24"/>
-          <w:lang w:eastAsia="pt-PT"/>
-        </w:rPr>
-      </w:pPr>
-      <w:r>
-        <w:rPr>
-          <w:rFonts w:ascii="Arial" w:hAnsi="Arial" w:cs="Arial"/>
-          <w:sz w:val="24"/>
-          <w:szCs w:val="24"/>
-          <w:lang w:eastAsia="pt-PT"/>
-        </w:rPr>
-        <w:t>Colunas: Se todos os três elementos de alguma coluna são iguais.</w:t>
-      </w:r>
-    </w:p>
-    <w:p>
-      <w:pPr>
-        <w:pStyle w:val="PargrafodaLista"/>
-        <w:numPr>
-          <w:ilvl w:val="0"/>
-          <w:numId w:val="7"/>
-        </w:numPr>
-        <w:tabs>
-          <w:tab w:val="left" w:pos="1284"/>
-        </w:tabs>
-        <w:spacing w:line="360" w:lineRule="auto"/>
-        <w:ind w:left="357" w:firstLine="567"/>
-        <w:jc w:val="both"/>
-        <w:rPr>
-          <w:rFonts w:ascii="Arial" w:hAnsi="Arial" w:cs="Arial"/>
-          <w:sz w:val="24"/>
-          <w:szCs w:val="24"/>
-          <w:lang w:eastAsia="pt-PT"/>
-        </w:rPr>
-      </w:pPr>
-      <w:r>
-        <w:rPr>
-          <w:rFonts w:ascii="Arial" w:hAnsi="Arial" w:cs="Arial"/>
-          <w:sz w:val="24"/>
-          <w:szCs w:val="24"/>
-          <w:lang w:eastAsia="pt-PT"/>
-        </w:rPr>
-        <w:t>Diagonais: Se os três elementos de uma diagonal são iguais.</w:t>
-      </w:r>
-    </w:p>
-    <w:p>
-      <w:pPr>
-        <w:tabs>
-          <w:tab w:val="left" w:pos="1284"/>
-        </w:tabs>
-        <w:spacing w:line="360" w:lineRule="auto"/>
-        <w:ind w:firstLine="567"/>
-        <w:jc w:val="both"/>
+        <w:tabs>
+          <w:tab w:val="left" w:pos="2232"/>
+        </w:tabs>
         <w:rPr>
           <w:rFonts w:ascii="Arial" w:hAnsi="Arial" w:cs="Arial"/>
           <w:sz w:val="24"/>
@@ -8722,18 +8494,18 @@
         <mc:AlternateContent>
           <mc:Choice Requires="wps">
             <w:drawing>
-              <wp:anchor distT="0" distB="0" distL="114300" distR="114300" simplePos="0" relativeHeight="251676672" behindDoc="0" locked="0" layoutInCell="1" allowOverlap="1" wp14:anchorId="44513FCC" wp14:editId="61E71C35">
+              <wp:anchor distT="0" distB="0" distL="114300" distR="114300" simplePos="0" relativeHeight="251672576" behindDoc="0" locked="0" layoutInCell="1" allowOverlap="1" wp14:anchorId="5676F8CA" wp14:editId="30FE2FCB">
                 <wp:simplePos x="0" y="0"/>
                 <wp:positionH relativeFrom="column">
-                  <wp:posOffset>0</wp:posOffset>
+                  <wp:posOffset>1655445</wp:posOffset>
                 </wp:positionH>
                 <wp:positionV relativeFrom="paragraph">
-                  <wp:posOffset>1953260</wp:posOffset>
+                  <wp:posOffset>-64135</wp:posOffset>
                 </wp:positionV>
-                <wp:extent cx="5400040" cy="635"/>
+                <wp:extent cx="2026920" cy="635"/>
                 <wp:effectExtent l="0" t="0" r="0" b="0"/>
                 <wp:wrapSquare wrapText="bothSides"/>
-                <wp:docPr id="47" name="Caixa de texto 47"/>
+                <wp:docPr id="37" name="Caixa de texto 37"/>
                 <wp:cNvGraphicFramePr/>
                 <a:graphic xmlns:a="http://schemas.openxmlformats.org/drawingml/2006/main">
                   <a:graphicData uri="http://schemas.microsoft.com/office/word/2010/wordprocessingShape">
@@ -8742,7 +8514,7 @@
                       <wps:spPr>
                         <a:xfrm>
                           <a:off x="0" y="0"/>
-                          <a:ext cx="5400040" cy="635"/>
+                          <a:ext cx="2026920" cy="635"/>
                         </a:xfrm>
                         <a:prstGeom prst="rect">
                           <a:avLst/>
@@ -8759,102 +8531,45 @@
                           <w:p>
                             <w:pPr>
                               <w:pStyle w:val="Legenda"/>
-                              <w:jc w:val="center"/>
                               <w:rPr>
-                                <w:rFonts w:ascii="Arial" w:hAnsi="Arial" w:cs="Arial"/>
-                                <w:i w:val="0"/>
-                                <w:iCs w:val="0"/>
+                                <w:rFonts w:ascii="Times New Roman" w:eastAsia="Times New Roman" w:hAnsi="Times New Roman" w:cs="Times New Roman"/>
+                                <w:noProof/>
                                 <w:sz w:val="24"/>
                                 <w:szCs w:val="24"/>
                               </w:rPr>
                             </w:pPr>
-                            <w:bookmarkStart w:id="17" w:name="_Toc190362238"/>
+                            <w:bookmarkStart w:id="14" w:name="_Toc192272835"/>
                             <w:r>
-                              <w:rPr>
-                                <w:rFonts w:ascii="Arial" w:hAnsi="Arial" w:cs="Arial"/>
-                                <w:i w:val="0"/>
-                                <w:iCs w:val="0"/>
-                              </w:rPr>
                               <w:t xml:space="preserve">Figura </w:t>
                             </w:r>
                             <w:r>
-                              <w:rPr>
-                                <w:rFonts w:ascii="Arial" w:hAnsi="Arial" w:cs="Arial"/>
-                                <w:i w:val="0"/>
-                                <w:iCs w:val="0"/>
-                              </w:rPr>
                               <w:fldChar w:fldCharType="begin"/>
                             </w:r>
                             <w:r>
-                              <w:rPr>
-                                <w:rFonts w:ascii="Arial" w:hAnsi="Arial" w:cs="Arial"/>
-                                <w:i w:val="0"/>
-                                <w:iCs w:val="0"/>
-                              </w:rPr>
                               <w:instrText xml:space="preserve"> SEQ Figura \* ARABIC </w:instrText>
                             </w:r>
                             <w:r>
-                              <w:rPr>
-                                <w:rFonts w:ascii="Arial" w:hAnsi="Arial" w:cs="Arial"/>
-                                <w:i w:val="0"/>
-                                <w:iCs w:val="0"/>
-                              </w:rPr>
                               <w:fldChar w:fldCharType="separate"/>
                             </w:r>
                             <w:r>
                               <w:rPr>
-                                <w:rFonts w:ascii="Arial" w:hAnsi="Arial" w:cs="Arial"/>
-                                <w:i w:val="0"/>
-                                <w:iCs w:val="0"/>
                                 <w:noProof/>
                               </w:rPr>
                               <w:t>4</w:t>
                             </w:r>
                             <w:r>
                               <w:rPr>
-                                <w:rFonts w:ascii="Arial" w:hAnsi="Arial" w:cs="Arial"/>
-                                <w:i w:val="0"/>
-                                <w:iCs w:val="0"/>
+                                <w:noProof/>
                               </w:rPr>
                               <w:fldChar w:fldCharType="end"/>
                             </w:r>
                             <w:r>
-                              <w:rPr>
-                                <w:rFonts w:ascii="Arial" w:hAnsi="Arial" w:cs="Arial"/>
-                                <w:i w:val="0"/>
-                                <w:iCs w:val="0"/>
-                              </w:rPr>
-                              <w:t xml:space="preserve"> - </w:t>
+                              <w:t xml:space="preserve"> </w:t>
                             </w:r>
-                            <w:proofErr w:type="spellStart"/>
-                            <w:proofErr w:type="gramStart"/>
                             <w:r>
-                              <w:rPr>
-                                <w:rFonts w:ascii="Arial" w:hAnsi="Arial" w:cs="Arial"/>
-                                <w:i w:val="0"/>
-                                <w:iCs w:val="0"/>
-                              </w:rPr>
-                              <w:t>verificarVitoria</w:t>
+                              <w:t>Salvar utilizadores no arquivo CSV</w:t>
                             </w:r>
-                            <w:proofErr w:type="spellEnd"/>
-                            <w:r>
-                              <w:rPr>
-                                <w:rFonts w:ascii="Arial" w:hAnsi="Arial" w:cs="Arial"/>
-                                <w:i w:val="0"/>
-                                <w:iCs w:val="0"/>
-                              </w:rPr>
-                              <w:t>(</w:t>
-                            </w:r>
-                            <w:proofErr w:type="gramEnd"/>
-                            <w:r>
-                              <w:rPr>
-                                <w:rFonts w:ascii="Arial" w:hAnsi="Arial" w:cs="Arial"/>
-                                <w:i w:val="0"/>
-                                <w:iCs w:val="0"/>
-                              </w:rPr>
-                              <w:t>)</w:t>
-                            </w:r>
-                            <w:bookmarkEnd w:id="17"/>
+                            <w:bookmarkEnd w:id="14"/>
                           </w:p>
                         </w:txbxContent>
                       </wps:txbx>
@@ -8867,111 +8582,44 @@
                     </wps:wsp>
                   </a:graphicData>
                 </a:graphic>
+                <wp14:sizeRelH relativeFrom="margin">
+                  <wp14:pctWidth>0</wp14:pctWidth>
+                </wp14:sizeRelH>
               </wp:anchor>
             </w:drawing>
           </mc:Choice>
           <mc:Fallback>
             <w:pict>
-              <v:shape w14:anchorId="44513FCC" id="Caixa de texto 47" o:spid="_x0000_s1060" type="#_x0000_t202" style="position:absolute;left:0;text-align:left;margin-left:0;margin-top:153.8pt;width:425.2pt;height:.05pt;z-index:251676672;visibility:visible;mso-wrap-style:square;mso-wrap-distance-left:9pt;mso-wrap-distance-top:0;mso-wrap-distance-right:9pt;mso-wrap-distance-bottom:0;mso-position-horizontal:absolute;mso-position-horizontal-relative:text;mso-position-vertical:absolute;mso-position-vertical-relative:text;v-text-anchor:top" o:gfxdata="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" stroked="f">
+              <v:shape w14:anchorId="5676F8CA" id="Caixa de texto 37" o:spid="_x0000_s1060" type="#_x0000_t202" style="position:absolute;margin-left:130.35pt;margin-top:-5.05pt;width:159.6pt;height:.05pt;z-index:251672576;visibility:visible;mso-wrap-style:square;mso-width-percent:0;mso-wrap-distance-left:9pt;mso-wrap-distance-top:0;mso-wrap-distance-right:9pt;mso-wrap-distance-bottom:0;mso-position-horizontal:absolute;mso-position-horizontal-relative:text;mso-position-vertical:absolute;mso-position-vertical-relative:text;mso-width-percent:0;mso-width-relative:margin;v-text-anchor:top" o:gfxdata="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" stroked="f">
                 <v:textbox style="mso-fit-shape-to-text:t" inset="0,0,0,0">
                   <w:txbxContent>
                     <w:p>
                       <w:pPr>
                         <w:pStyle w:val="Legenda"/>
-                        <w:jc w:val="center"/>
                         <w:rPr>
-                          <w:rFonts w:ascii="Arial" w:hAnsi="Arial" w:cs="Arial"/>
-                          <w:i w:val="0"/>
-                          <w:iCs w:val="0"/>
+                          <w:rFonts w:ascii="Times New Roman" w:eastAsia="Times New Roman" w:hAnsi="Times New Roman" w:cs="Times New Roman"/>
+                          <w:noProof/>
                           <w:sz w:val="24"/>
                           <w:szCs w:val="24"/>
                         </w:rPr>
                       </w:pPr>
-                      <w:bookmarkStart w:id="18" w:name="_Toc190362238"/>
+                      <w:bookmarkStart w:id="18" w:name="_Toc192272835"/>
                       <w:r>
-                        <w:rPr>
-                          <w:rFonts w:ascii="Arial" w:hAnsi="Arial" w:cs="Arial"/>
-                          <w:i w:val="0"/>
-                          <w:iCs w:val="0"/>
-                        </w:rPr>
                         <w:t xml:space="preserve">Figura </w:t>
                       </w:r>
+                      <w:fldSimple w:instr=" SEQ Figura \* ARABIC ">
+                        <w:r>
+                          <w:rPr>
+                            <w:noProof/>
+                          </w:rPr>
+                          <w:t>4</w:t>
+                        </w:r>
+                      </w:fldSimple>
                       <w:r>
-                        <w:rPr>
-                          <w:rFonts w:ascii="Arial" w:hAnsi="Arial" w:cs="Arial"/>
-                          <w:i w:val="0"/>
-                          <w:iCs w:val="0"/>
-                        </w:rPr>
-                        <w:fldChar w:fldCharType="begin"/>
+                        <w:t xml:space="preserve"> </w:t>
                       </w:r>
                       <w:r>
-                        <w:rPr>
-                          <w:rFonts w:ascii="Arial" w:hAnsi="Arial" w:cs="Arial"/>
-                          <w:i w:val="0"/>
-                          <w:iCs w:val="0"/>
-                        </w:rPr>
-                        <w:instrText xml:space="preserve"> SEQ Figura \* ARABIC </w:instrText>
-                      </w:r>
-                      <w:r>
-                        <w:rPr>
-                          <w:rFonts w:ascii="Arial" w:hAnsi="Arial" w:cs="Arial"/>
-                          <w:i w:val="0"/>
-                          <w:iCs w:val="0"/>
-                        </w:rPr>
-                        <w:fldChar w:fldCharType="separate"/>
-                      </w:r>
-                      <w:r>
-                        <w:rPr>
-                          <w:rFonts w:ascii="Arial" w:hAnsi="Arial" w:cs="Arial"/>
-                          <w:i w:val="0"/>
-                          <w:iCs w:val="0"/>
-                          <w:noProof/>
-                        </w:rPr>
-                        <w:t>4</w:t>
-                      </w:r>
-                      <w:r>
-                        <w:rPr>
-                          <w:rFonts w:ascii="Arial" w:hAnsi="Arial" w:cs="Arial"/>
-                          <w:i w:val="0"/>
-                          <w:iCs w:val="0"/>
-                        </w:rPr>
-                        <w:fldChar w:fldCharType="end"/>
-                      </w:r>
-                      <w:r>
-                        <w:rPr>
-                          <w:rFonts w:ascii="Arial" w:hAnsi="Arial" w:cs="Arial"/>
-                          <w:i w:val="0"/>
-                          <w:iCs w:val="0"/>
-                        </w:rPr>
-                        <w:t xml:space="preserve"> - </w:t>
-                      </w:r>
-                      <w:proofErr w:type="spellStart"/>
-                      <w:proofErr w:type="gramStart"/>
-                      <w:r>
-                        <w:rPr>
-                          <w:rFonts w:ascii="Arial" w:hAnsi="Arial" w:cs="Arial"/>
-                          <w:i w:val="0"/>
-                          <w:iCs w:val="0"/>
-                        </w:rPr>
-                        <w:t>verificarVitoria</w:t>
-                      </w:r>
-                      <w:proofErr w:type="spellEnd"/>
-                      <w:r>
-                        <w:rPr>
-                          <w:rFonts w:ascii="Arial" w:hAnsi="Arial" w:cs="Arial"/>
-                          <w:i w:val="0"/>
-                          <w:iCs w:val="0"/>
-                        </w:rPr>
-                        <w:t>(</w:t>
-                      </w:r>
-                      <w:proofErr w:type="gramEnd"/>
-                      <w:r>
-                        <w:rPr>
-                          <w:rFonts w:ascii="Arial" w:hAnsi="Arial" w:cs="Arial"/>
-                          <w:i w:val="0"/>
-                          <w:iCs w:val="0"/>
-                        </w:rPr>
-                        <w:t>)</w:t>
+                        <w:t>Salvar utilizadores no arquivo CSV</w:t>
                       </w:r>
                       <w:bookmarkEnd w:id="18"/>
                     </w:p>
@@ -8983,27 +8631,74 @@
           </mc:Fallback>
         </mc:AlternateContent>
       </w:r>
-      <w:r>
-        <w:rPr>
-          <w:rFonts w:ascii="Arial" w:hAnsi="Arial" w:cs="Arial"/>
+    </w:p>
+    <w:p>
+      <w:pPr>
+        <w:pStyle w:val="Ttulo2"/>
+        <w:rPr>
+          <w:rFonts w:eastAsiaTheme="minorHAnsi"/>
+        </w:rPr>
+      </w:pPr>
+      <w:r>
+        <w:rPr>
+          <w:rFonts w:eastAsiaTheme="minorHAnsi"/>
+        </w:rPr>
+        <w:lastRenderedPageBreak/>
+        <w:t>Função </w:t>
+      </w:r>
+      <w:r>
+        <w:t>C</w:t>
+      </w:r>
+      <w:r>
+        <w:rPr>
+          <w:rFonts w:eastAsiaTheme="minorHAnsi"/>
+        </w:rPr>
+        <w:t>arregar</w:t>
+      </w:r>
+      <w:r>
+        <w:t xml:space="preserve"> </w:t>
+      </w:r>
+      <w:r>
+        <w:rPr>
+          <w:rFonts w:eastAsiaTheme="minorHAnsi"/>
+        </w:rPr>
+        <w:t>Utilizadores</w:t>
+      </w:r>
+    </w:p>
+    <w:p>
+      <w:pPr>
+        <w:shd w:val="clear" w:color="auto" w:fill="FFFFFF"/>
+        <w:spacing w:before="100" w:beforeAutospacing="1" w:after="100" w:afterAutospacing="1" w:line="360" w:lineRule="auto"/>
+        <w:jc w:val="both"/>
+        <w:rPr>
+          <w:rFonts w:ascii="Arial" w:hAnsi="Arial" w:cs="Arial"/>
+          <w:sz w:val="24"/>
+          <w:szCs w:val="24"/>
+        </w:rPr>
+      </w:pPr>
+      <w:r>
+        <w:rPr>
+          <w:rFonts w:ascii="Times New Roman" w:eastAsia="Times New Roman" w:hAnsi="Times New Roman" w:cs="Times New Roman"/>
           <w:noProof/>
+          <w:kern w:val="0"/>
           <w:sz w:val="24"/>
           <w:szCs w:val="24"/>
           <w:lang w:eastAsia="pt-PT"/>
+          <w14:ligatures w14:val="none"/>
         </w:rPr>
         <w:drawing>
-          <wp:anchor distT="0" distB="0" distL="114300" distR="114300" simplePos="0" relativeHeight="251665408" behindDoc="0" locked="0" layoutInCell="1" allowOverlap="1" wp14:anchorId="27808147" wp14:editId="5687F08C">
+          <wp:anchor distT="0" distB="0" distL="114300" distR="114300" simplePos="0" relativeHeight="251673600" behindDoc="0" locked="0" layoutInCell="1" allowOverlap="1" wp14:anchorId="387FB455" wp14:editId="4D8BFDD7">
             <wp:simplePos x="0" y="0"/>
             <wp:positionH relativeFrom="margin">
-              <wp:align>left</wp:align>
+              <wp:align>center</wp:align>
             </wp:positionH>
             <wp:positionV relativeFrom="paragraph">
-              <wp:posOffset>510540</wp:posOffset>
+              <wp:posOffset>1503680</wp:posOffset>
             </wp:positionV>
-            <wp:extent cx="5400040" cy="1385570"/>
-            <wp:effectExtent l="0" t="0" r="0" b="5080"/>
+            <wp:extent cx="4366260" cy="2196465"/>
+            <wp:effectExtent l="0" t="0" r="0" b="0"/>
             <wp:wrapSquare wrapText="bothSides"/>
-            <wp:docPr id="35" name="Imagem 35"/>
+            <wp:docPr id="38" name="Imagem 38"/>
             <wp:cNvGraphicFramePr>
               <a:graphicFrameLocks xmlns:a="http://schemas.openxmlformats.org/drawingml/2006/main" noChangeAspect="1"/>
             </wp:cNvGraphicFramePr>
@@ -9011,33 +8706,49 @@
               <a:graphicData uri="http://schemas.openxmlformats.org/drawingml/2006/picture">
                 <pic:pic xmlns:pic="http://schemas.openxmlformats.org/drawingml/2006/picture">
                   <pic:nvPicPr>
-                    <pic:cNvPr id="1" name=""/>
-                    <pic:cNvPicPr/>
+                    <pic:cNvPr id="0" name="Picture 3"/>
+                    <pic:cNvPicPr>
+                      <a:picLocks noChangeAspect="1" noChangeArrowheads="1"/>
+                    </pic:cNvPicPr>
                   </pic:nvPicPr>
-                  <pic:blipFill>
-                    <a:blip r:embed="rId25">
+                  <pic:blipFill rotWithShape="1">
+                    <a:blip r:embed="rId24" cstate="print">
                       <a:extLst>
                         <a:ext uri="{28A0092B-C50C-407E-A947-70E740481C1C}">
                           <a14:useLocalDpi xmlns:a14="http://schemas.microsoft.com/office/drawing/2010/main" val="0"/>
                         </a:ext>
                       </a:extLst>
                     </a:blip>
-                    <a:stretch>
-                      <a:fillRect/>
-                    </a:stretch>
+                    <a:srcRect l="3810" t="6535" r="3904" b="7471"/>
+                    <a:stretch/>
                   </pic:blipFill>
-                  <pic:spPr>
+                  <pic:spPr bwMode="auto">
                     <a:xfrm>
                       <a:off x="0" y="0"/>
-                      <a:ext cx="5400040" cy="1385570"/>
+                      <a:ext cx="4366260" cy="2196465"/>
                     </a:xfrm>
                     <a:prstGeom prst="rect">
                       <a:avLst/>
                     </a:prstGeom>
+                    <a:noFill/>
+                    <a:ln>
+                      <a:noFill/>
+                    </a:ln>
+                    <a:extLst>
+                      <a:ext uri="{53640926-AAD7-44D8-BBD7-CCE9431645EC}">
+                        <a14:shadowObscured xmlns:a14="http://schemas.microsoft.com/office/drawing/2010/main"/>
+                      </a:ext>
+                    </a:extLst>
                   </pic:spPr>
                 </pic:pic>
               </a:graphicData>
             </a:graphic>
+            <wp14:sizeRelH relativeFrom="margin">
+              <wp14:pctWidth>0</wp14:pctWidth>
+            </wp14:sizeRelH>
+            <wp14:sizeRelV relativeFrom="margin">
+              <wp14:pctHeight>0</wp14:pctHeight>
+            </wp14:sizeRelV>
           </wp:anchor>
         </w:drawing>
       </w:r>
@@ -9046,151 +8757,78 @@
           <w:rFonts w:ascii="Arial" w:hAnsi="Arial" w:cs="Arial"/>
           <w:sz w:val="24"/>
           <w:szCs w:val="24"/>
+        </w:rPr>
+        <w:t>Objetivo: Carregar os dados dos utilizadores a partir do arquivo utilizadores.csv.</w:t>
+      </w:r>
+      <w:r>
+        <w:rPr>
+          <w:rFonts w:ascii="Arial" w:hAnsi="Arial" w:cs="Arial"/>
+          <w:sz w:val="24"/>
+          <w:szCs w:val="24"/>
+        </w:rPr>
+        <w:t xml:space="preserve"> </w:t>
+      </w:r>
+      <w:r>
+        <w:rPr>
+          <w:rFonts w:ascii="Arial" w:hAnsi="Arial" w:cs="Arial"/>
+          <w:sz w:val="24"/>
+          <w:szCs w:val="24"/>
+        </w:rPr>
+        <w:t>Como funciona: A função lê o arquivo linha por linha, dividindo as informações usando vírgulas. Para cada linha, a função cria um objeto Utilizador e preenche seu nome, ID e histórico de empréstimos com os dados do arquivo. Esse utilizador é adicionado ao vetor utilizadores.</w:t>
+      </w:r>
+    </w:p>
+    <w:p>
+      <w:pPr>
+        <w:spacing w:before="100" w:beforeAutospacing="1" w:after="100" w:afterAutospacing="1" w:line="240" w:lineRule="auto"/>
+        <w:rPr>
+          <w:rFonts w:ascii="Times New Roman" w:eastAsia="Times New Roman" w:hAnsi="Times New Roman" w:cs="Times New Roman"/>
+          <w:kern w:val="0"/>
+          <w:sz w:val="24"/>
+          <w:szCs w:val="24"/>
           <w:lang w:eastAsia="pt-PT"/>
-        </w:rPr>
-        <w:t>Retorna 1 (</w:t>
-      </w:r>
-      <w:proofErr w:type="spellStart"/>
-      <w:r>
-        <w:rPr>
-          <w:rFonts w:ascii="Arial" w:hAnsi="Arial" w:cs="Arial"/>
-          <w:sz w:val="24"/>
-          <w:szCs w:val="24"/>
-          <w:lang w:eastAsia="pt-PT"/>
-        </w:rPr>
-        <w:t>true</w:t>
-      </w:r>
-      <w:proofErr w:type="spellEnd"/>
-      <w:r>
-        <w:rPr>
-          <w:rFonts w:ascii="Arial" w:hAnsi="Arial" w:cs="Arial"/>
-          <w:sz w:val="24"/>
-          <w:szCs w:val="24"/>
-          <w:lang w:eastAsia="pt-PT"/>
-        </w:rPr>
-        <w:t>) se houver um vencedor, caso contrário retorna 0.</w:t>
-      </w:r>
-    </w:p>
-    <w:p>
-      <w:pPr>
-        <w:rPr>
-          <w:rFonts w:ascii="Arial" w:hAnsi="Arial" w:cs="Arial"/>
-          <w:sz w:val="24"/>
-          <w:szCs w:val="24"/>
-          <w:lang w:eastAsia="pt-PT"/>
-        </w:rPr>
-      </w:pPr>
-    </w:p>
-    <w:p>
-      <w:pPr>
-        <w:rPr>
-          <w:rFonts w:ascii="Arial" w:hAnsi="Arial" w:cs="Arial"/>
-          <w:sz w:val="24"/>
-          <w:szCs w:val="24"/>
-          <w:lang w:eastAsia="pt-PT"/>
-        </w:rPr>
-      </w:pPr>
-    </w:p>
-    <w:p>
-      <w:pPr>
-        <w:spacing w:line="360" w:lineRule="auto"/>
-        <w:ind w:firstLine="567"/>
-        <w:jc w:val="both"/>
-        <w:rPr>
-          <w:rFonts w:ascii="Arial" w:hAnsi="Arial" w:cs="Arial"/>
-          <w:sz w:val="24"/>
-          <w:szCs w:val="24"/>
-          <w:lang w:eastAsia="pt-PT"/>
-        </w:rPr>
-      </w:pPr>
-      <w:r>
-        <w:rPr>
-          <w:rFonts w:ascii="Arial" w:hAnsi="Arial" w:cs="Arial"/>
-          <w:sz w:val="24"/>
-          <w:szCs w:val="24"/>
-          <w:lang w:eastAsia="pt-PT"/>
-        </w:rPr>
-        <w:t>Percorre toda a matriz tabuleiro</w:t>
-      </w:r>
-      <w:r>
-        <w:rPr>
-          <w:rFonts w:ascii="Arial" w:hAnsi="Arial" w:cs="Arial"/>
-          <w:sz w:val="24"/>
-          <w:szCs w:val="24"/>
-          <w:lang w:eastAsia="pt-PT"/>
-        </w:rPr>
-        <w:t xml:space="preserve"> e s</w:t>
-      </w:r>
-      <w:r>
-        <w:rPr>
-          <w:rFonts w:ascii="Arial" w:hAnsi="Arial" w:cs="Arial"/>
-          <w:sz w:val="24"/>
-          <w:szCs w:val="24"/>
-          <w:lang w:eastAsia="pt-PT"/>
-        </w:rPr>
-        <w:t>e houver alguma célula vazia, retorna 0 (não é empate).</w:t>
-      </w:r>
-    </w:p>
-    <w:p>
-      <w:pPr>
-        <w:spacing w:line="360" w:lineRule="auto"/>
-        <w:ind w:firstLine="567"/>
-        <w:jc w:val="both"/>
-        <w:rPr>
-          <w:rFonts w:ascii="Arial" w:hAnsi="Arial" w:cs="Arial"/>
-          <w:sz w:val="24"/>
-          <w:szCs w:val="24"/>
-          <w:lang w:eastAsia="pt-PT"/>
-        </w:rPr>
-      </w:pPr>
-      <w:r>
-        <w:rPr>
-          <w:rFonts w:ascii="Arial" w:hAnsi="Arial" w:cs="Arial"/>
-          <w:sz w:val="24"/>
-          <w:szCs w:val="24"/>
-          <w:lang w:eastAsia="pt-PT"/>
-        </w:rPr>
-        <w:t>Se todas as células estiverem preenchidas e ninguém venceu, retorna 1</w:t>
-      </w:r>
-      <w:r>
-        <w:rPr>
-          <w:rFonts w:ascii="Arial" w:hAnsi="Arial" w:cs="Arial"/>
-          <w:sz w:val="24"/>
-          <w:szCs w:val="24"/>
-          <w:lang w:eastAsia="pt-PT"/>
-        </w:rPr>
-        <w:t>, ou seja, empate</w:t>
-      </w:r>
-      <w:r>
-        <w:rPr>
-          <w:rFonts w:ascii="Arial" w:hAnsi="Arial" w:cs="Arial"/>
-          <w:sz w:val="24"/>
-          <w:szCs w:val="24"/>
-          <w:lang w:eastAsia="pt-PT"/>
-        </w:rPr>
-        <w:t>.</w:t>
-      </w:r>
-    </w:p>
-    <w:p>
-      <w:pPr>
-        <w:rPr>
-          <w:rFonts w:ascii="Arial" w:hAnsi="Arial" w:cs="Arial"/>
-          <w:sz w:val="24"/>
-          <w:szCs w:val="24"/>
-          <w:lang w:eastAsia="pt-PT"/>
-        </w:rPr>
-      </w:pPr>
-    </w:p>
-    <w:p>
-      <w:pPr>
-        <w:tabs>
-          <w:tab w:val="left" w:pos="1572"/>
-        </w:tabs>
-        <w:rPr>
-          <w:rFonts w:ascii="Arial" w:hAnsi="Arial" w:cs="Arial"/>
-          <w:sz w:val="24"/>
-          <w:szCs w:val="24"/>
-          <w:lang w:eastAsia="pt-PT"/>
+          <w14:ligatures w14:val="none"/>
+        </w:rPr>
+      </w:pPr>
+    </w:p>
+    <w:p>
+      <w:pPr>
+        <w:pStyle w:val="Ttulo2"/>
+        <w:rPr>
+          <w:rFonts w:eastAsiaTheme="minorHAnsi"/>
+        </w:rPr>
+      </w:pPr>
+    </w:p>
+    <w:p>
+      <w:pPr>
+        <w:pStyle w:val="Ttulo2"/>
+        <w:rPr>
+          <w:rFonts w:eastAsiaTheme="minorHAnsi"/>
+        </w:rPr>
+      </w:pPr>
+    </w:p>
+    <w:p>
+      <w:pPr>
+        <w:pStyle w:val="Ttulo2"/>
+        <w:rPr>
+          <w:rFonts w:eastAsiaTheme="minorHAnsi"/>
+        </w:rPr>
+      </w:pPr>
+    </w:p>
+    <w:p/>
+    <w:p/>
+    <w:p>
+      <w:pPr>
+        <w:pStyle w:val="Ttulo2"/>
+        <w:rPr>
+          <w:rFonts w:eastAsiaTheme="minorHAnsi"/>
+        </w:rPr>
+      </w:pPr>
+    </w:p>
+    <w:p>
+      <w:pPr>
+        <w:pStyle w:val="Ttulo2"/>
+        <w:rPr>
+          <w:rFonts w:eastAsiaTheme="minorHAnsi"/>
         </w:rPr>
       </w:pPr>
       <w:r>
@@ -9200,18 +8838,18 @@
         <mc:AlternateContent>
           <mc:Choice Requires="wps">
             <w:drawing>
-              <wp:anchor distT="0" distB="0" distL="114300" distR="114300" simplePos="0" relativeHeight="251678720" behindDoc="0" locked="0" layoutInCell="1" allowOverlap="1" wp14:anchorId="688557EF" wp14:editId="18CB81F4">
+              <wp:anchor distT="0" distB="0" distL="114300" distR="114300" simplePos="0" relativeHeight="251675648" behindDoc="0" locked="0" layoutInCell="1" allowOverlap="1" wp14:anchorId="6B87B701" wp14:editId="38785D34">
                 <wp:simplePos x="0" y="0"/>
-                <wp:positionH relativeFrom="column">
-                  <wp:posOffset>814070</wp:posOffset>
+                <wp:positionH relativeFrom="margin">
+                  <wp:align>center</wp:align>
                 </wp:positionH>
                 <wp:positionV relativeFrom="paragraph">
-                  <wp:posOffset>1410335</wp:posOffset>
+                  <wp:posOffset>231140</wp:posOffset>
                 </wp:positionV>
-                <wp:extent cx="3769360" cy="635"/>
+                <wp:extent cx="2247900" cy="635"/>
                 <wp:effectExtent l="0" t="0" r="0" b="0"/>
                 <wp:wrapSquare wrapText="bothSides"/>
-                <wp:docPr id="48" name="Caixa de texto 48"/>
+                <wp:docPr id="41" name="Caixa de texto 41"/>
                 <wp:cNvGraphicFramePr/>
                 <a:graphic xmlns:a="http://schemas.openxmlformats.org/drawingml/2006/main">
                   <a:graphicData uri="http://schemas.microsoft.com/office/word/2010/wordprocessingShape">
@@ -9220,7 +8858,7 @@
                       <wps:spPr>
                         <a:xfrm>
                           <a:off x="0" y="0"/>
-                          <a:ext cx="3769360" cy="635"/>
+                          <a:ext cx="2247900" cy="635"/>
                         </a:xfrm>
                         <a:prstGeom prst="rect">
                           <a:avLst/>
@@ -9237,102 +8875,45 @@
                           <w:p>
                             <w:pPr>
                               <w:pStyle w:val="Legenda"/>
-                              <w:jc w:val="center"/>
                               <w:rPr>
-                                <w:rFonts w:ascii="Arial" w:hAnsi="Arial" w:cs="Arial"/>
-                                <w:i w:val="0"/>
-                                <w:iCs w:val="0"/>
+                                <w:rFonts w:ascii="Times New Roman" w:eastAsia="Times New Roman" w:hAnsi="Times New Roman" w:cs="Times New Roman"/>
+                                <w:noProof/>
                                 <w:sz w:val="24"/>
                                 <w:szCs w:val="24"/>
                               </w:rPr>
                             </w:pPr>
-                            <w:bookmarkStart w:id="19" w:name="_Toc190362239"/>
+                            <w:bookmarkStart w:id="15" w:name="_Toc192272836"/>
                             <w:r>
-                              <w:rPr>
-                                <w:rFonts w:ascii="Arial" w:hAnsi="Arial" w:cs="Arial"/>
-                                <w:i w:val="0"/>
-                                <w:iCs w:val="0"/>
-                              </w:rPr>
                               <w:t xml:space="preserve">Figura </w:t>
                             </w:r>
                             <w:r>
-                              <w:rPr>
-                                <w:rFonts w:ascii="Arial" w:hAnsi="Arial" w:cs="Arial"/>
-                                <w:i w:val="0"/>
-                                <w:iCs w:val="0"/>
-                              </w:rPr>
                               <w:fldChar w:fldCharType="begin"/>
                             </w:r>
                             <w:r>
-                              <w:rPr>
-                                <w:rFonts w:ascii="Arial" w:hAnsi="Arial" w:cs="Arial"/>
-                                <w:i w:val="0"/>
-                                <w:iCs w:val="0"/>
-                              </w:rPr>
                               <w:instrText xml:space="preserve"> SEQ Figura \* ARABIC </w:instrText>
                             </w:r>
                             <w:r>
-                              <w:rPr>
-                                <w:rFonts w:ascii="Arial" w:hAnsi="Arial" w:cs="Arial"/>
-                                <w:i w:val="0"/>
-                                <w:iCs w:val="0"/>
-                              </w:rPr>
                               <w:fldChar w:fldCharType="separate"/>
                             </w:r>
                             <w:r>
                               <w:rPr>
-                                <w:rFonts w:ascii="Arial" w:hAnsi="Arial" w:cs="Arial"/>
-                                <w:i w:val="0"/>
-                                <w:iCs w:val="0"/>
                                 <w:noProof/>
                               </w:rPr>
                               <w:t>5</w:t>
                             </w:r>
                             <w:r>
                               <w:rPr>
-                                <w:rFonts w:ascii="Arial" w:hAnsi="Arial" w:cs="Arial"/>
-                                <w:i w:val="0"/>
-                                <w:iCs w:val="0"/>
+                                <w:noProof/>
                               </w:rPr>
                               <w:fldChar w:fldCharType="end"/>
                             </w:r>
                             <w:r>
-                              <w:rPr>
-                                <w:rFonts w:ascii="Arial" w:hAnsi="Arial" w:cs="Arial"/>
-                                <w:i w:val="0"/>
-                                <w:iCs w:val="0"/>
-                              </w:rPr>
-                              <w:t xml:space="preserve"> - </w:t>
+                              <w:t xml:space="preserve"> </w:t>
                             </w:r>
-                            <w:proofErr w:type="spellStart"/>
-                            <w:proofErr w:type="gramStart"/>
                             <w:r>
-                              <w:rPr>
-                                <w:rFonts w:ascii="Arial" w:hAnsi="Arial" w:cs="Arial"/>
-                                <w:i w:val="0"/>
-                                <w:iCs w:val="0"/>
-                              </w:rPr>
-                              <w:t>verificarEmpate</w:t>
+                              <w:t>Carregar utilizadores do arquivo CSV</w:t>
                             </w:r>
-                            <w:proofErr w:type="spellEnd"/>
-                            <w:r>
-                              <w:rPr>
-                                <w:rFonts w:ascii="Arial" w:hAnsi="Arial" w:cs="Arial"/>
-                                <w:i w:val="0"/>
-                                <w:iCs w:val="0"/>
-                              </w:rPr>
-                              <w:t>(</w:t>
-                            </w:r>
-                            <w:proofErr w:type="gramEnd"/>
-                            <w:r>
-                              <w:rPr>
-                                <w:rFonts w:ascii="Arial" w:hAnsi="Arial" w:cs="Arial"/>
-                                <w:i w:val="0"/>
-                                <w:iCs w:val="0"/>
-                              </w:rPr>
-                              <w:t>)</w:t>
-                            </w:r>
-                            <w:bookmarkEnd w:id="19"/>
+                            <w:bookmarkEnd w:id="15"/>
                           </w:p>
                         </w:txbxContent>
                       </wps:txbx>
@@ -9345,143 +8926,123 @@
                     </wps:wsp>
                   </a:graphicData>
                 </a:graphic>
+                <wp14:sizeRelH relativeFrom="margin">
+                  <wp14:pctWidth>0</wp14:pctWidth>
+                </wp14:sizeRelH>
               </wp:anchor>
             </w:drawing>
           </mc:Choice>
           <mc:Fallback>
             <w:pict>
-              <v:shape w14:anchorId="688557EF" id="Caixa de texto 48" o:spid="_x0000_s1061" type="#_x0000_t202" style="position:absolute;margin-left:64.1pt;margin-top:111.05pt;width:296.8pt;height:.05pt;z-index:251678720;visibility:visible;mso-wrap-style:square;mso-wrap-distance-left:9pt;mso-wrap-distance-top:0;mso-wrap-distance-right:9pt;mso-wrap-distance-bottom:0;mso-position-horizontal:absolute;mso-position-horizontal-relative:text;mso-position-vertical:absolute;mso-position-vertical-relative:text;v-text-anchor:top" o:gfxdata="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" stroked="f">
+              <v:shape w14:anchorId="6B87B701" id="Caixa de texto 41" o:spid="_x0000_s1061" type="#_x0000_t202" style="position:absolute;margin-left:0;margin-top:18.2pt;width:177pt;height:.05pt;z-index:251675648;visibility:visible;mso-wrap-style:square;mso-width-percent:0;mso-wrap-distance-left:9pt;mso-wrap-distance-top:0;mso-wrap-distance-right:9pt;mso-wrap-distance-bottom:0;mso-position-horizontal:center;mso-position-horizontal-relative:margin;mso-position-vertical:absolute;mso-position-vertical-relative:text;mso-width-percent:0;mso-width-relative:margin;v-text-anchor:top" o:gfxdata="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" stroked="f">
                 <v:textbox style="mso-fit-shape-to-text:t" inset="0,0,0,0">
                   <w:txbxContent>
                     <w:p>
                       <w:pPr>
                         <w:pStyle w:val="Legenda"/>
-                        <w:jc w:val="center"/>
                         <w:rPr>
-                          <w:rFonts w:ascii="Arial" w:hAnsi="Arial" w:cs="Arial"/>
-                          <w:i w:val="0"/>
-                          <w:iCs w:val="0"/>
+                          <w:rFonts w:ascii="Times New Roman" w:eastAsia="Times New Roman" w:hAnsi="Times New Roman" w:cs="Times New Roman"/>
+                          <w:noProof/>
                           <w:sz w:val="24"/>
                           <w:szCs w:val="24"/>
                         </w:rPr>
                       </w:pPr>
-                      <w:bookmarkStart w:id="20" w:name="_Toc190362239"/>
+                      <w:bookmarkStart w:id="20" w:name="_Toc192272836"/>
                       <w:r>
-                        <w:rPr>
-                          <w:rFonts w:ascii="Arial" w:hAnsi="Arial" w:cs="Arial"/>
-                          <w:i w:val="0"/>
-                          <w:iCs w:val="0"/>
-                        </w:rPr>
                         <w:t xml:space="preserve">Figura </w:t>
                       </w:r>
+                      <w:fldSimple w:instr=" SEQ Figura \* ARABIC ">
+                        <w:r>
+                          <w:rPr>
+                            <w:noProof/>
+                          </w:rPr>
+                          <w:t>5</w:t>
+                        </w:r>
+                      </w:fldSimple>
                       <w:r>
-                        <w:rPr>
-                          <w:rFonts w:ascii="Arial" w:hAnsi="Arial" w:cs="Arial"/>
-                          <w:i w:val="0"/>
-                          <w:iCs w:val="0"/>
-                        </w:rPr>
-                        <w:fldChar w:fldCharType="begin"/>
+                        <w:t xml:space="preserve"> </w:t>
                       </w:r>
                       <w:r>
-                        <w:rPr>
-                          <w:rFonts w:ascii="Arial" w:hAnsi="Arial" w:cs="Arial"/>
-                          <w:i w:val="0"/>
-                          <w:iCs w:val="0"/>
-                        </w:rPr>
-                        <w:instrText xml:space="preserve"> SEQ Figura \* ARABIC </w:instrText>
-                      </w:r>
-                      <w:r>
-                        <w:rPr>
-                          <w:rFonts w:ascii="Arial" w:hAnsi="Arial" w:cs="Arial"/>
-                          <w:i w:val="0"/>
-                          <w:iCs w:val="0"/>
-                        </w:rPr>
-                        <w:fldChar w:fldCharType="separate"/>
-                      </w:r>
-                      <w:r>
-                        <w:rPr>
-                          <w:rFonts w:ascii="Arial" w:hAnsi="Arial" w:cs="Arial"/>
-                          <w:i w:val="0"/>
-                          <w:iCs w:val="0"/>
-                          <w:noProof/>
-                        </w:rPr>
-                        <w:t>5</w:t>
-                      </w:r>
-                      <w:r>
-                        <w:rPr>
-                          <w:rFonts w:ascii="Arial" w:hAnsi="Arial" w:cs="Arial"/>
-                          <w:i w:val="0"/>
-                          <w:iCs w:val="0"/>
-                        </w:rPr>
-                        <w:fldChar w:fldCharType="end"/>
-                      </w:r>
-                      <w:r>
-                        <w:rPr>
-                          <w:rFonts w:ascii="Arial" w:hAnsi="Arial" w:cs="Arial"/>
-                          <w:i w:val="0"/>
-                          <w:iCs w:val="0"/>
-                        </w:rPr>
-                        <w:t xml:space="preserve"> - </w:t>
-                      </w:r>
-                      <w:proofErr w:type="spellStart"/>
-                      <w:proofErr w:type="gramStart"/>
-                      <w:r>
-                        <w:rPr>
-                          <w:rFonts w:ascii="Arial" w:hAnsi="Arial" w:cs="Arial"/>
-                          <w:i w:val="0"/>
-                          <w:iCs w:val="0"/>
-                        </w:rPr>
-                        <w:t>verificarEmpate</w:t>
-                      </w:r>
-                      <w:proofErr w:type="spellEnd"/>
-                      <w:r>
-                        <w:rPr>
-                          <w:rFonts w:ascii="Arial" w:hAnsi="Arial" w:cs="Arial"/>
-                          <w:i w:val="0"/>
-                          <w:iCs w:val="0"/>
-                        </w:rPr>
-                        <w:t>(</w:t>
-                      </w:r>
-                      <w:proofErr w:type="gramEnd"/>
-                      <w:r>
-                        <w:rPr>
-                          <w:rFonts w:ascii="Arial" w:hAnsi="Arial" w:cs="Arial"/>
-                          <w:i w:val="0"/>
-                          <w:iCs w:val="0"/>
-                        </w:rPr>
-                        <w:t>)</w:t>
+                        <w:t>Carregar utilizadores do arquivo CSV</w:t>
                       </w:r>
                       <w:bookmarkEnd w:id="20"/>
                     </w:p>
                   </w:txbxContent>
                 </v:textbox>
-                <w10:wrap type="square"/>
+                <w10:wrap type="square" anchorx="margin"/>
               </v:shape>
             </w:pict>
           </mc:Fallback>
         </mc:AlternateContent>
       </w:r>
-      <w:r>
-        <w:rPr>
-          <w:rFonts w:ascii="Arial" w:hAnsi="Arial" w:cs="Arial"/>
+    </w:p>
+    <w:p/>
+    <w:p>
+      <w:pPr>
+        <w:pStyle w:val="Ttulo2"/>
+        <w:rPr>
+          <w:rFonts w:eastAsiaTheme="minorHAnsi"/>
+        </w:rPr>
+      </w:pPr>
+      <w:r>
+        <w:rPr>
+          <w:rFonts w:eastAsiaTheme="minorHAnsi"/>
+        </w:rPr>
+        <w:t>Função </w:t>
+      </w:r>
+      <w:r>
+        <w:t>A</w:t>
+      </w:r>
+      <w:r>
+        <w:rPr>
+          <w:rFonts w:eastAsiaTheme="minorHAnsi"/>
+        </w:rPr>
+        <w:t>dicionar</w:t>
+      </w:r>
+      <w:r>
+        <w:t xml:space="preserve"> </w:t>
+      </w:r>
+      <w:r>
+        <w:rPr>
+          <w:rFonts w:eastAsiaTheme="minorHAnsi"/>
+        </w:rPr>
+        <w:t>Livro</w:t>
+      </w:r>
+    </w:p>
+    <w:p>
+      <w:pPr>
+        <w:shd w:val="clear" w:color="auto" w:fill="FFFFFF"/>
+        <w:spacing w:before="100" w:beforeAutospacing="1" w:after="100" w:afterAutospacing="1" w:line="360" w:lineRule="auto"/>
+        <w:jc w:val="both"/>
+        <w:rPr>
+          <w:rFonts w:ascii="Arial" w:hAnsi="Arial" w:cs="Arial"/>
+          <w:sz w:val="24"/>
+          <w:szCs w:val="24"/>
+        </w:rPr>
+      </w:pPr>
+      <w:r>
+        <w:rPr>
+          <w:rFonts w:ascii="Times New Roman" w:eastAsia="Times New Roman" w:hAnsi="Times New Roman" w:cs="Times New Roman"/>
           <w:noProof/>
+          <w:kern w:val="0"/>
           <w:sz w:val="24"/>
           <w:szCs w:val="24"/>
           <w:lang w:eastAsia="pt-PT"/>
+          <w14:ligatures w14:val="none"/>
         </w:rPr>
         <w:drawing>
-          <wp:anchor distT="0" distB="0" distL="114300" distR="114300" simplePos="0" relativeHeight="251666432" behindDoc="0" locked="0" layoutInCell="1" allowOverlap="1" wp14:anchorId="1D7B5F78" wp14:editId="0504A240">
+          <wp:anchor distT="0" distB="0" distL="114300" distR="114300" simplePos="0" relativeHeight="251676672" behindDoc="0" locked="0" layoutInCell="1" allowOverlap="1" wp14:anchorId="1902DBE9" wp14:editId="3CB14BCF">
             <wp:simplePos x="0" y="0"/>
             <wp:positionH relativeFrom="margin">
               <wp:align>center</wp:align>
             </wp:positionH>
             <wp:positionV relativeFrom="paragraph">
-              <wp:posOffset>4445</wp:posOffset>
+              <wp:posOffset>1533579</wp:posOffset>
             </wp:positionV>
-            <wp:extent cx="3769360" cy="1348740"/>
-            <wp:effectExtent l="0" t="0" r="2540" b="3810"/>
+            <wp:extent cx="3274134" cy="2385060"/>
+            <wp:effectExtent l="0" t="0" r="2540" b="0"/>
             <wp:wrapSquare wrapText="bothSides"/>
-            <wp:docPr id="36" name="Imagem 36"/>
+            <wp:docPr id="42" name="Imagem 42"/>
             <wp:cNvGraphicFramePr>
               <a:graphicFrameLocks xmlns:a="http://schemas.openxmlformats.org/drawingml/2006/main" noChangeAspect="1"/>
             </wp:cNvGraphicFramePr>
@@ -9489,39 +9050,43 @@
               <a:graphicData uri="http://schemas.openxmlformats.org/drawingml/2006/picture">
                 <pic:pic xmlns:pic="http://schemas.openxmlformats.org/drawingml/2006/picture">
                   <pic:nvPicPr>
-                    <pic:cNvPr id="1" name=""/>
-                    <pic:cNvPicPr/>
+                    <pic:cNvPr id="0" name="Picture 5"/>
+                    <pic:cNvPicPr>
+                      <a:picLocks noChangeAspect="1" noChangeArrowheads="1"/>
+                    </pic:cNvPicPr>
                   </pic:nvPicPr>
-                  <pic:blipFill>
-                    <a:blip r:embed="rId26">
+                  <pic:blipFill rotWithShape="1">
+                    <a:blip r:embed="rId25" cstate="print">
                       <a:extLst>
                         <a:ext uri="{28A0092B-C50C-407E-A947-70E740481C1C}">
                           <a14:useLocalDpi xmlns:a14="http://schemas.microsoft.com/office/drawing/2010/main" val="0"/>
                         </a:ext>
                       </a:extLst>
                     </a:blip>
-                    <a:stretch>
-                      <a:fillRect/>
-                    </a:stretch>
+                    <a:srcRect l="6491" t="8539" r="6727" b="8292"/>
+                    <a:stretch/>
                   </pic:blipFill>
-                  <pic:spPr>
+                  <pic:spPr bwMode="auto">
                     <a:xfrm>
                       <a:off x="0" y="0"/>
-                      <a:ext cx="3769360" cy="1348740"/>
+                      <a:ext cx="3274134" cy="2385060"/>
                     </a:xfrm>
                     <a:prstGeom prst="rect">
                       <a:avLst/>
                     </a:prstGeom>
+                    <a:noFill/>
+                    <a:ln>
+                      <a:noFill/>
+                    </a:ln>
+                    <a:extLst>
+                      <a:ext uri="{53640926-AAD7-44D8-BBD7-CCE9431645EC}">
+                        <a14:shadowObscured xmlns:a14="http://schemas.microsoft.com/office/drawing/2010/main"/>
+                      </a:ext>
+                    </a:extLst>
                   </pic:spPr>
                 </pic:pic>
               </a:graphicData>
             </a:graphic>
-            <wp14:sizeRelH relativeFrom="margin">
-              <wp14:pctWidth>0</wp14:pctWidth>
-            </wp14:sizeRelH>
-            <wp14:sizeRelV relativeFrom="margin">
-              <wp14:pctHeight>0</wp14:pctHeight>
-            </wp14:sizeRelV>
           </wp:anchor>
         </w:drawing>
       </w:r>
@@ -9530,13 +9095,44 @@
           <w:rFonts w:ascii="Arial" w:hAnsi="Arial" w:cs="Arial"/>
           <w:sz w:val="24"/>
           <w:szCs w:val="24"/>
+        </w:rPr>
+        <w:t>Objetivo: Adicionar um novo livro à biblioteca.</w:t>
+      </w:r>
+      <w:r>
+        <w:rPr>
+          <w:rFonts w:ascii="Arial" w:hAnsi="Arial" w:cs="Arial"/>
+          <w:sz w:val="24"/>
+          <w:szCs w:val="24"/>
+        </w:rPr>
+        <w:t xml:space="preserve">                                                              </w:t>
+      </w:r>
+      <w:r>
+        <w:rPr>
+          <w:rFonts w:ascii="Arial" w:hAnsi="Arial" w:cs="Arial"/>
+          <w:sz w:val="24"/>
+          <w:szCs w:val="24"/>
+        </w:rPr>
+        <w:t>Como funciona: A função solicita ao usuário informações sobre o livro (título, autor, ISBN e gênero). Em seguida, cria um novo objeto Livro com essas informações, marca o livro como não emprestado, e adiciona ao vetor livros. Após isso, a função chama salvarLivros() para salvar os livros no arquivo.</w:t>
+      </w:r>
+    </w:p>
+    <w:p>
+      <w:pPr>
+        <w:spacing w:before="100" w:beforeAutospacing="1" w:after="100" w:afterAutospacing="1" w:line="240" w:lineRule="auto"/>
+        <w:rPr>
+          <w:rFonts w:ascii="Times New Roman" w:eastAsia="Times New Roman" w:hAnsi="Times New Roman" w:cs="Times New Roman"/>
+          <w:kern w:val="0"/>
+          <w:sz w:val="24"/>
+          <w:szCs w:val="24"/>
           <w:lang w:eastAsia="pt-PT"/>
-        </w:rPr>
-        <w:tab/>
-      </w:r>
-    </w:p>
-    <w:p>
-      <w:pPr>
+          <w14:ligatures w14:val="none"/>
+        </w:rPr>
+      </w:pPr>
+    </w:p>
+    <w:p>
+      <w:pPr>
+        <w:tabs>
+          <w:tab w:val="left" w:pos="2232"/>
+        </w:tabs>
         <w:rPr>
           <w:rFonts w:ascii="Arial" w:hAnsi="Arial" w:cs="Arial"/>
           <w:sz w:val="24"/>
@@ -9547,49 +9143,6 @@
     </w:p>
     <w:p>
       <w:pPr>
-        <w:rPr>
-          <w:rFonts w:ascii="Arial" w:hAnsi="Arial" w:cs="Arial"/>
-          <w:sz w:val="24"/>
-          <w:szCs w:val="24"/>
-          <w:lang w:eastAsia="pt-PT"/>
-        </w:rPr>
-      </w:pPr>
-    </w:p>
-    <w:p>
-      <w:pPr>
-        <w:rPr>
-          <w:rFonts w:ascii="Arial" w:hAnsi="Arial" w:cs="Arial"/>
-          <w:sz w:val="24"/>
-          <w:szCs w:val="24"/>
-          <w:lang w:eastAsia="pt-PT"/>
-        </w:rPr>
-      </w:pPr>
-    </w:p>
-    <w:p>
-      <w:pPr>
-        <w:rPr>
-          <w:rFonts w:ascii="Arial" w:hAnsi="Arial" w:cs="Arial"/>
-          <w:sz w:val="24"/>
-          <w:szCs w:val="24"/>
-          <w:lang w:eastAsia="pt-PT"/>
-        </w:rPr>
-      </w:pPr>
-    </w:p>
-    <w:p>
-      <w:pPr>
-        <w:rPr>
-          <w:rFonts w:ascii="Arial" w:hAnsi="Arial" w:cs="Arial"/>
-          <w:sz w:val="24"/>
-          <w:szCs w:val="24"/>
-          <w:lang w:eastAsia="pt-PT"/>
-        </w:rPr>
-      </w:pPr>
-    </w:p>
-    <w:p>
-      <w:pPr>
-        <w:spacing w:line="360" w:lineRule="auto"/>
-        <w:ind w:firstLine="567"/>
-        <w:jc w:val="both"/>
         <w:rPr>
           <w:rFonts w:ascii="Arial" w:hAnsi="Arial" w:cs="Arial"/>
           <w:sz w:val="24"/>
@@ -9604,18 +9157,18 @@
         <mc:AlternateContent>
           <mc:Choice Requires="wps">
             <w:drawing>
-              <wp:anchor distT="0" distB="0" distL="114300" distR="114300" simplePos="0" relativeHeight="251680768" behindDoc="0" locked="0" layoutInCell="1" allowOverlap="1" wp14:anchorId="6FEDAA80" wp14:editId="38A8437A">
+              <wp:anchor distT="0" distB="0" distL="114300" distR="114300" simplePos="0" relativeHeight="251678720" behindDoc="0" locked="0" layoutInCell="1" allowOverlap="1" wp14:anchorId="48D3A7FD" wp14:editId="111AB82D">
                 <wp:simplePos x="0" y="0"/>
-                <wp:positionH relativeFrom="column">
-                  <wp:posOffset>0</wp:posOffset>
+                <wp:positionH relativeFrom="margin">
+                  <wp:align>center</wp:align>
                 </wp:positionH>
                 <wp:positionV relativeFrom="paragraph">
-                  <wp:posOffset>1111885</wp:posOffset>
+                  <wp:posOffset>1656080</wp:posOffset>
                 </wp:positionV>
-                <wp:extent cx="5400040" cy="635"/>
+                <wp:extent cx="1356360" cy="635"/>
                 <wp:effectExtent l="0" t="0" r="0" b="0"/>
                 <wp:wrapSquare wrapText="bothSides"/>
-                <wp:docPr id="49" name="Caixa de texto 49"/>
+                <wp:docPr id="44" name="Caixa de texto 44"/>
                 <wp:cNvGraphicFramePr/>
                 <a:graphic xmlns:a="http://schemas.openxmlformats.org/drawingml/2006/main">
                   <a:graphicData uri="http://schemas.microsoft.com/office/word/2010/wordprocessingShape">
@@ -9624,7 +9177,7 @@
                       <wps:spPr>
                         <a:xfrm>
                           <a:off x="0" y="0"/>
-                          <a:ext cx="5400040" cy="635"/>
+                          <a:ext cx="1356360" cy="635"/>
                         </a:xfrm>
                         <a:prstGeom prst="rect">
                           <a:avLst/>
@@ -9641,102 +9194,45 @@
                           <w:p>
                             <w:pPr>
                               <w:pStyle w:val="Legenda"/>
-                              <w:jc w:val="center"/>
                               <w:rPr>
-                                <w:rFonts w:ascii="Arial" w:hAnsi="Arial" w:cs="Arial"/>
-                                <w:i w:val="0"/>
-                                <w:iCs w:val="0"/>
+                                <w:rFonts w:ascii="Times New Roman" w:eastAsia="Times New Roman" w:hAnsi="Times New Roman" w:cs="Times New Roman"/>
+                                <w:noProof/>
                                 <w:sz w:val="24"/>
                                 <w:szCs w:val="24"/>
                               </w:rPr>
                             </w:pPr>
-                            <w:bookmarkStart w:id="21" w:name="_Toc190362240"/>
+                            <w:bookmarkStart w:id="16" w:name="_Toc192272837"/>
                             <w:r>
-                              <w:rPr>
-                                <w:rFonts w:ascii="Arial" w:hAnsi="Arial" w:cs="Arial"/>
-                                <w:i w:val="0"/>
-                                <w:iCs w:val="0"/>
-                              </w:rPr>
                               <w:t xml:space="preserve">Figura </w:t>
                             </w:r>
                             <w:r>
-                              <w:rPr>
-                                <w:rFonts w:ascii="Arial" w:hAnsi="Arial" w:cs="Arial"/>
-                                <w:i w:val="0"/>
-                                <w:iCs w:val="0"/>
-                              </w:rPr>
                               <w:fldChar w:fldCharType="begin"/>
                             </w:r>
                             <w:r>
-                              <w:rPr>
-                                <w:rFonts w:ascii="Arial" w:hAnsi="Arial" w:cs="Arial"/>
-                                <w:i w:val="0"/>
-                                <w:iCs w:val="0"/>
-                              </w:rPr>
                               <w:instrText xml:space="preserve"> SEQ Figura \* ARABIC </w:instrText>
                             </w:r>
                             <w:r>
-                              <w:rPr>
-                                <w:rFonts w:ascii="Arial" w:hAnsi="Arial" w:cs="Arial"/>
-                                <w:i w:val="0"/>
-                                <w:iCs w:val="0"/>
-                              </w:rPr>
                               <w:fldChar w:fldCharType="separate"/>
                             </w:r>
                             <w:r>
                               <w:rPr>
-                                <w:rFonts w:ascii="Arial" w:hAnsi="Arial" w:cs="Arial"/>
-                                <w:i w:val="0"/>
-                                <w:iCs w:val="0"/>
                                 <w:noProof/>
                               </w:rPr>
                               <w:t>6</w:t>
                             </w:r>
                             <w:r>
                               <w:rPr>
-                                <w:rFonts w:ascii="Arial" w:hAnsi="Arial" w:cs="Arial"/>
-                                <w:i w:val="0"/>
-                                <w:iCs w:val="0"/>
+                                <w:noProof/>
                               </w:rPr>
                               <w:fldChar w:fldCharType="end"/>
                             </w:r>
                             <w:r>
-                              <w:rPr>
-                                <w:rFonts w:ascii="Arial" w:hAnsi="Arial" w:cs="Arial"/>
-                                <w:i w:val="0"/>
-                                <w:iCs w:val="0"/>
-                              </w:rPr>
-                              <w:t xml:space="preserve"> - </w:t>
+                              <w:t xml:space="preserve"> </w:t>
                             </w:r>
-                            <w:proofErr w:type="spellStart"/>
-                            <w:proofErr w:type="gramStart"/>
                             <w:r>
-                              <w:rPr>
-                                <w:rFonts w:ascii="Arial" w:hAnsi="Arial" w:cs="Arial"/>
-                                <w:i w:val="0"/>
-                                <w:iCs w:val="0"/>
-                              </w:rPr>
-                              <w:t>jogadaValida</w:t>
+                              <w:t>Adicionar novo livro</w:t>
                             </w:r>
-                            <w:proofErr w:type="spellEnd"/>
-                            <w:r>
-                              <w:rPr>
-                                <w:rFonts w:ascii="Arial" w:hAnsi="Arial" w:cs="Arial"/>
-                                <w:i w:val="0"/>
-                                <w:iCs w:val="0"/>
-                              </w:rPr>
-                              <w:t>(</w:t>
-                            </w:r>
-                            <w:proofErr w:type="gramEnd"/>
-                            <w:r>
-                              <w:rPr>
-                                <w:rFonts w:ascii="Arial" w:hAnsi="Arial" w:cs="Arial"/>
-                                <w:i w:val="0"/>
-                                <w:iCs w:val="0"/>
-                              </w:rPr>
-                              <w:t>)</w:t>
-                            </w:r>
-                            <w:bookmarkEnd w:id="21"/>
+                            <w:bookmarkEnd w:id="16"/>
                           </w:p>
                         </w:txbxContent>
                       </wps:txbx>
@@ -9749,117 +9245,50 @@
                     </wps:wsp>
                   </a:graphicData>
                 </a:graphic>
+                <wp14:sizeRelH relativeFrom="margin">
+                  <wp14:pctWidth>0</wp14:pctWidth>
+                </wp14:sizeRelH>
               </wp:anchor>
             </w:drawing>
           </mc:Choice>
           <mc:Fallback>
             <w:pict>
-              <v:shape w14:anchorId="6FEDAA80" id="Caixa de texto 49" o:spid="_x0000_s1062" type="#_x0000_t202" style="position:absolute;left:0;text-align:left;margin-left:0;margin-top:87.55pt;width:425.2pt;height:.05pt;z-index:251680768;visibility:visible;mso-wrap-style:square;mso-wrap-distance-left:9pt;mso-wrap-distance-top:0;mso-wrap-distance-right:9pt;mso-wrap-distance-bottom:0;mso-position-horizontal:absolute;mso-position-horizontal-relative:text;mso-position-vertical:absolute;mso-position-vertical-relative:text;v-text-anchor:top" o:gfxdata="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" stroked="f">
+              <v:shape w14:anchorId="48D3A7FD" id="Caixa de texto 44" o:spid="_x0000_s1062" type="#_x0000_t202" style="position:absolute;margin-left:0;margin-top:130.4pt;width:106.8pt;height:.05pt;z-index:251678720;visibility:visible;mso-wrap-style:square;mso-width-percent:0;mso-wrap-distance-left:9pt;mso-wrap-distance-top:0;mso-wrap-distance-right:9pt;mso-wrap-distance-bottom:0;mso-position-horizontal:center;mso-position-horizontal-relative:margin;mso-position-vertical:absolute;mso-position-vertical-relative:text;mso-width-percent:0;mso-width-relative:margin;v-text-anchor:top" o:gfxdata="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" stroked="f">
                 <v:textbox style="mso-fit-shape-to-text:t" inset="0,0,0,0">
                   <w:txbxContent>
                     <w:p>
                       <w:pPr>
                         <w:pStyle w:val="Legenda"/>
-                        <w:jc w:val="center"/>
                         <w:rPr>
-                          <w:rFonts w:ascii="Arial" w:hAnsi="Arial" w:cs="Arial"/>
-                          <w:i w:val="0"/>
-                          <w:iCs w:val="0"/>
+                          <w:rFonts w:ascii="Times New Roman" w:eastAsia="Times New Roman" w:hAnsi="Times New Roman" w:cs="Times New Roman"/>
+                          <w:noProof/>
                           <w:sz w:val="24"/>
                           <w:szCs w:val="24"/>
                         </w:rPr>
                       </w:pPr>
-                      <w:bookmarkStart w:id="22" w:name="_Toc190362240"/>
+                      <w:bookmarkStart w:id="22" w:name="_Toc192272837"/>
                       <w:r>
-                        <w:rPr>
-                          <w:rFonts w:ascii="Arial" w:hAnsi="Arial" w:cs="Arial"/>
-                          <w:i w:val="0"/>
-                          <w:iCs w:val="0"/>
-                        </w:rPr>
                         <w:t xml:space="preserve">Figura </w:t>
                       </w:r>
+                      <w:fldSimple w:instr=" SEQ Figura \* ARABIC ">
+                        <w:r>
+                          <w:rPr>
+                            <w:noProof/>
+                          </w:rPr>
+                          <w:t>6</w:t>
+                        </w:r>
+                      </w:fldSimple>
                       <w:r>
-                        <w:rPr>
-                          <w:rFonts w:ascii="Arial" w:hAnsi="Arial" w:cs="Arial"/>
-                          <w:i w:val="0"/>
-                          <w:iCs w:val="0"/>
-                        </w:rPr>
-                        <w:fldChar w:fldCharType="begin"/>
+                        <w:t xml:space="preserve"> </w:t>
                       </w:r>
                       <w:r>
-                        <w:rPr>
-                          <w:rFonts w:ascii="Arial" w:hAnsi="Arial" w:cs="Arial"/>
-                          <w:i w:val="0"/>
-                          <w:iCs w:val="0"/>
-                        </w:rPr>
-                        <w:instrText xml:space="preserve"> SEQ Figura \* ARABIC </w:instrText>
-                      </w:r>
-                      <w:r>
-                        <w:rPr>
-                          <w:rFonts w:ascii="Arial" w:hAnsi="Arial" w:cs="Arial"/>
-                          <w:i w:val="0"/>
-                          <w:iCs w:val="0"/>
-                        </w:rPr>
-                        <w:fldChar w:fldCharType="separate"/>
-                      </w:r>
-                      <w:r>
-                        <w:rPr>
-                          <w:rFonts w:ascii="Arial" w:hAnsi="Arial" w:cs="Arial"/>
-                          <w:i w:val="0"/>
-                          <w:iCs w:val="0"/>
-                          <w:noProof/>
-                        </w:rPr>
-                        <w:t>6</w:t>
-                      </w:r>
-                      <w:r>
-                        <w:rPr>
-                          <w:rFonts w:ascii="Arial" w:hAnsi="Arial" w:cs="Arial"/>
-                          <w:i w:val="0"/>
-                          <w:iCs w:val="0"/>
-                        </w:rPr>
-                        <w:fldChar w:fldCharType="end"/>
-                      </w:r>
-                      <w:r>
-                        <w:rPr>
-                          <w:rFonts w:ascii="Arial" w:hAnsi="Arial" w:cs="Arial"/>
-                          <w:i w:val="0"/>
-                          <w:iCs w:val="0"/>
-                        </w:rPr>
-                        <w:t xml:space="preserve"> - </w:t>
-                      </w:r>
-                      <w:proofErr w:type="spellStart"/>
-                      <w:proofErr w:type="gramStart"/>
-                      <w:r>
-                        <w:rPr>
-                          <w:rFonts w:ascii="Arial" w:hAnsi="Arial" w:cs="Arial"/>
-                          <w:i w:val="0"/>
-                          <w:iCs w:val="0"/>
-                        </w:rPr>
-                        <w:t>jogadaValida</w:t>
-                      </w:r>
-                      <w:proofErr w:type="spellEnd"/>
-                      <w:r>
-                        <w:rPr>
-                          <w:rFonts w:ascii="Arial" w:hAnsi="Arial" w:cs="Arial"/>
-                          <w:i w:val="0"/>
-                          <w:iCs w:val="0"/>
-                        </w:rPr>
-                        <w:t>(</w:t>
-                      </w:r>
-                      <w:proofErr w:type="gramEnd"/>
-                      <w:r>
-                        <w:rPr>
-                          <w:rFonts w:ascii="Arial" w:hAnsi="Arial" w:cs="Arial"/>
-                          <w:i w:val="0"/>
-                          <w:iCs w:val="0"/>
-                        </w:rPr>
-                        <w:t>)</w:t>
+                        <w:t>Adicionar novo livro</w:t>
                       </w:r>
                       <w:bookmarkEnd w:id="22"/>
                     </w:p>
                   </w:txbxContent>
                 </v:textbox>
-                <w10:wrap type="square"/>
+                <w10:wrap type="square" anchorx="margin"/>
               </v:shape>
             </w:pict>
           </mc:Fallback>
@@ -9868,24 +9297,83 @@
       <w:r>
         <w:rPr>
           <w:rFonts w:ascii="Arial" w:hAnsi="Arial" w:cs="Arial"/>
+          <w:sz w:val="24"/>
+          <w:szCs w:val="24"/>
+          <w:lang w:eastAsia="pt-PT"/>
+        </w:rPr>
+        <w:br w:type="page"/>
+      </w:r>
+    </w:p>
+    <w:p>
+      <w:pPr>
+        <w:pStyle w:val="Ttulo2"/>
+        <w:rPr>
+          <w:rFonts w:eastAsiaTheme="minorHAnsi"/>
+        </w:rPr>
+      </w:pPr>
+      <w:r>
+        <w:rPr>
+          <w:rFonts w:eastAsiaTheme="minorHAnsi"/>
+        </w:rPr>
+        <w:lastRenderedPageBreak/>
+        <w:t>Função </w:t>
+      </w:r>
+      <w:r>
+        <w:t>P</w:t>
+      </w:r>
+      <w:r>
+        <w:rPr>
+          <w:rFonts w:eastAsiaTheme="minorHAnsi"/>
+        </w:rPr>
+        <w:t>esquisar</w:t>
+      </w:r>
+      <w:r>
+        <w:t xml:space="preserve"> </w:t>
+      </w:r>
+      <w:r>
+        <w:rPr>
+          <w:rFonts w:eastAsiaTheme="minorHAnsi"/>
+        </w:rPr>
+        <w:t>Livro</w:t>
+      </w:r>
+      <w:r>
+        <w:t>s</w:t>
+      </w:r>
+    </w:p>
+    <w:p>
+      <w:pPr>
+        <w:shd w:val="clear" w:color="auto" w:fill="FFFFFF"/>
+        <w:spacing w:before="100" w:beforeAutospacing="1" w:after="100" w:afterAutospacing="1" w:line="240" w:lineRule="auto"/>
+        <w:jc w:val="both"/>
+        <w:rPr>
+          <w:rFonts w:ascii="Arial" w:hAnsi="Arial" w:cs="Arial"/>
+          <w:sz w:val="24"/>
+          <w:szCs w:val="24"/>
+        </w:rPr>
+      </w:pPr>
+      <w:r>
+        <w:rPr>
+          <w:rFonts w:ascii="Times New Roman" w:eastAsia="Times New Roman" w:hAnsi="Times New Roman" w:cs="Times New Roman"/>
           <w:noProof/>
+          <w:kern w:val="0"/>
           <w:sz w:val="24"/>
           <w:szCs w:val="24"/>
           <w:lang w:eastAsia="pt-PT"/>
+          <w14:ligatures w14:val="none"/>
         </w:rPr>
         <w:drawing>
-          <wp:anchor distT="0" distB="0" distL="114300" distR="114300" simplePos="0" relativeHeight="251667456" behindDoc="0" locked="0" layoutInCell="1" allowOverlap="1" wp14:anchorId="72F53DB7" wp14:editId="15DA0FB9">
+          <wp:anchor distT="0" distB="0" distL="114300" distR="114300" simplePos="0" relativeHeight="251679744" behindDoc="0" locked="0" layoutInCell="1" allowOverlap="1" wp14:anchorId="321EF4BB" wp14:editId="7C5DAB11">
             <wp:simplePos x="0" y="0"/>
             <wp:positionH relativeFrom="margin">
-              <wp:align>left</wp:align>
+              <wp:align>center</wp:align>
             </wp:positionH>
             <wp:positionV relativeFrom="paragraph">
-              <wp:posOffset>723265</wp:posOffset>
+              <wp:posOffset>1358900</wp:posOffset>
             </wp:positionV>
-            <wp:extent cx="5400040" cy="331470"/>
+            <wp:extent cx="4119245" cy="2804160"/>
             <wp:effectExtent l="0" t="0" r="0" b="0"/>
             <wp:wrapSquare wrapText="bothSides"/>
-            <wp:docPr id="37" name="Imagem 37"/>
+            <wp:docPr id="45" name="Imagem 45"/>
             <wp:cNvGraphicFramePr>
               <a:graphicFrameLocks xmlns:a="http://schemas.openxmlformats.org/drawingml/2006/main" noChangeAspect="1"/>
             </wp:cNvGraphicFramePr>
@@ -9893,33 +9381,49 @@
               <a:graphicData uri="http://schemas.openxmlformats.org/drawingml/2006/picture">
                 <pic:pic xmlns:pic="http://schemas.openxmlformats.org/drawingml/2006/picture">
                   <pic:nvPicPr>
-                    <pic:cNvPr id="1" name=""/>
-                    <pic:cNvPicPr/>
+                    <pic:cNvPr id="0" name="Picture 7"/>
+                    <pic:cNvPicPr>
+                      <a:picLocks noChangeAspect="1" noChangeArrowheads="1"/>
+                    </pic:cNvPicPr>
                   </pic:nvPicPr>
-                  <pic:blipFill>
-                    <a:blip r:embed="rId27">
+                  <pic:blipFill rotWithShape="1">
+                    <a:blip r:embed="rId26" cstate="print">
                       <a:extLst>
                         <a:ext uri="{28A0092B-C50C-407E-A947-70E740481C1C}">
                           <a14:useLocalDpi xmlns:a14="http://schemas.microsoft.com/office/drawing/2010/main" val="0"/>
                         </a:ext>
                       </a:extLst>
                     </a:blip>
-                    <a:stretch>
-                      <a:fillRect/>
-                    </a:stretch>
+                    <a:srcRect l="3810" t="5985" r="4374" b="5635"/>
+                    <a:stretch/>
                   </pic:blipFill>
-                  <pic:spPr>
+                  <pic:spPr bwMode="auto">
                     <a:xfrm>
                       <a:off x="0" y="0"/>
-                      <a:ext cx="5400040" cy="331470"/>
+                      <a:ext cx="4119245" cy="2804160"/>
                     </a:xfrm>
                     <a:prstGeom prst="rect">
                       <a:avLst/>
                     </a:prstGeom>
+                    <a:noFill/>
+                    <a:ln>
+                      <a:noFill/>
+                    </a:ln>
+                    <a:extLst>
+                      <a:ext uri="{53640926-AAD7-44D8-BBD7-CCE9431645EC}">
+                        <a14:shadowObscured xmlns:a14="http://schemas.microsoft.com/office/drawing/2010/main"/>
+                      </a:ext>
+                    </a:extLst>
                   </pic:spPr>
                 </pic:pic>
               </a:graphicData>
             </a:graphic>
+            <wp14:sizeRelH relativeFrom="margin">
+              <wp14:pctWidth>0</wp14:pctWidth>
+            </wp14:sizeRelH>
+            <wp14:sizeRelV relativeFrom="margin">
+              <wp14:pctHeight>0</wp14:pctHeight>
+            </wp14:sizeRelV>
           </wp:anchor>
         </w:drawing>
       </w:r>
@@ -9928,19 +9432,60 @@
           <w:rFonts w:ascii="Arial" w:hAnsi="Arial" w:cs="Arial"/>
           <w:sz w:val="24"/>
           <w:szCs w:val="24"/>
+        </w:rPr>
+        <w:t xml:space="preserve">Objetivo: Pesquisar livros na biblioteca com base </w:t>
+      </w:r>
+      <w:r>
+        <w:rPr>
+          <w:rFonts w:ascii="Arial" w:hAnsi="Arial" w:cs="Arial"/>
+          <w:sz w:val="24"/>
+          <w:szCs w:val="24"/>
+        </w:rPr>
+        <w:t>nu</w:t>
+      </w:r>
+      <w:r>
+        <w:rPr>
+          <w:rFonts w:ascii="Arial" w:hAnsi="Arial" w:cs="Arial"/>
+          <w:sz w:val="24"/>
+          <w:szCs w:val="24"/>
+        </w:rPr>
+        <w:t>m critério</w:t>
+      </w:r>
+      <w:r>
+        <w:rPr>
+          <w:rFonts w:ascii="Arial" w:hAnsi="Arial" w:cs="Arial"/>
+          <w:sz w:val="24"/>
+          <w:szCs w:val="24"/>
+        </w:rPr>
+        <w:t xml:space="preserve">.                            </w:t>
+      </w:r>
+      <w:r>
+        <w:rPr>
+          <w:rFonts w:ascii="Arial" w:hAnsi="Arial" w:cs="Arial"/>
+          <w:sz w:val="24"/>
+          <w:szCs w:val="24"/>
+        </w:rPr>
+        <w:t>Como funciona: A função oferece três opções de critérios de pesquisa: título, autor e gênero. O usuário escolhe um critério e insere um termo de pesquisa. A função então percorre o vetor de livros e verifica se o termo fornecido corresponde a qualquer parte do título, autor ou gênero do livro. Se encontrar um livro correspondente, ele exibe as informações do livro.</w:t>
+      </w:r>
+    </w:p>
+    <w:p>
+      <w:pPr>
+        <w:spacing w:before="100" w:beforeAutospacing="1" w:after="100" w:afterAutospacing="1" w:line="240" w:lineRule="auto"/>
+        <w:rPr>
+          <w:rFonts w:ascii="Times New Roman" w:eastAsia="Times New Roman" w:hAnsi="Times New Roman" w:cs="Times New Roman"/>
+          <w:kern w:val="0"/>
+          <w:sz w:val="24"/>
+          <w:szCs w:val="24"/>
           <w:lang w:eastAsia="pt-PT"/>
-        </w:rPr>
-        <w:t>Verifica se a posição escolhida está dentro dos limites do tabuleiro e se está vazia.</w:t>
-      </w:r>
-    </w:p>
-    <w:p>
-      <w:pPr>
-        <w:tabs>
-          <w:tab w:val="left" w:pos="2580"/>
-        </w:tabs>
-        <w:spacing w:line="360" w:lineRule="auto"/>
-        <w:ind w:firstLine="567"/>
-        <w:jc w:val="both"/>
+          <w14:ligatures w14:val="none"/>
+        </w:rPr>
+      </w:pPr>
+    </w:p>
+    <w:p>
+      <w:pPr>
+        <w:tabs>
+          <w:tab w:val="left" w:pos="2232"/>
+        </w:tabs>
         <w:rPr>
           <w:rFonts w:ascii="Arial" w:hAnsi="Arial" w:cs="Arial"/>
           <w:sz w:val="24"/>
@@ -9948,26 +9493,129 @@
           <w:lang w:eastAsia="pt-PT"/>
         </w:rPr>
       </w:pPr>
+    </w:p>
+    <w:p>
+      <w:pPr>
+        <w:tabs>
+          <w:tab w:val="left" w:pos="2232"/>
+        </w:tabs>
+        <w:rPr>
+          <w:rFonts w:ascii="Arial" w:hAnsi="Arial" w:cs="Arial"/>
+          <w:sz w:val="24"/>
+          <w:szCs w:val="24"/>
+          <w:lang w:eastAsia="pt-PT"/>
+        </w:rPr>
+      </w:pPr>
+    </w:p>
+    <w:p>
+      <w:pPr>
+        <w:tabs>
+          <w:tab w:val="left" w:pos="2232"/>
+        </w:tabs>
+        <w:rPr>
+          <w:rFonts w:ascii="Arial" w:hAnsi="Arial" w:cs="Arial"/>
+          <w:sz w:val="24"/>
+          <w:szCs w:val="24"/>
+          <w:lang w:eastAsia="pt-PT"/>
+        </w:rPr>
+      </w:pPr>
+    </w:p>
+    <w:p>
+      <w:pPr>
+        <w:tabs>
+          <w:tab w:val="left" w:pos="2232"/>
+        </w:tabs>
+        <w:rPr>
+          <w:rFonts w:ascii="Arial" w:hAnsi="Arial" w:cs="Arial"/>
+          <w:sz w:val="24"/>
+          <w:szCs w:val="24"/>
+          <w:lang w:eastAsia="pt-PT"/>
+        </w:rPr>
+      </w:pPr>
+    </w:p>
+    <w:p>
+      <w:pPr>
+        <w:tabs>
+          <w:tab w:val="left" w:pos="2232"/>
+        </w:tabs>
+        <w:rPr>
+          <w:rFonts w:ascii="Arial" w:hAnsi="Arial" w:cs="Arial"/>
+          <w:sz w:val="24"/>
+          <w:szCs w:val="24"/>
+          <w:lang w:eastAsia="pt-PT"/>
+        </w:rPr>
+      </w:pPr>
+    </w:p>
+    <w:p>
+      <w:pPr>
+        <w:tabs>
+          <w:tab w:val="left" w:pos="2232"/>
+        </w:tabs>
+        <w:rPr>
+          <w:rFonts w:ascii="Arial" w:hAnsi="Arial" w:cs="Arial"/>
+          <w:sz w:val="24"/>
+          <w:szCs w:val="24"/>
+          <w:lang w:eastAsia="pt-PT"/>
+        </w:rPr>
+      </w:pPr>
+    </w:p>
+    <w:p>
+      <w:pPr>
+        <w:tabs>
+          <w:tab w:val="left" w:pos="2232"/>
+        </w:tabs>
+        <w:rPr>
+          <w:rFonts w:ascii="Arial" w:hAnsi="Arial" w:cs="Arial"/>
+          <w:sz w:val="24"/>
+          <w:szCs w:val="24"/>
+          <w:lang w:eastAsia="pt-PT"/>
+        </w:rPr>
+      </w:pPr>
+    </w:p>
+    <w:p>
+      <w:pPr>
+        <w:tabs>
+          <w:tab w:val="left" w:pos="2232"/>
+        </w:tabs>
+        <w:rPr>
+          <w:rFonts w:ascii="Arial" w:hAnsi="Arial" w:cs="Arial"/>
+          <w:sz w:val="24"/>
+          <w:szCs w:val="24"/>
+          <w:lang w:eastAsia="pt-PT"/>
+        </w:rPr>
+      </w:pPr>
+    </w:p>
+    <w:p>
+      <w:pPr>
+        <w:tabs>
+          <w:tab w:val="left" w:pos="2232"/>
+        </w:tabs>
+        <w:rPr>
+          <w:rFonts w:ascii="Arial" w:hAnsi="Arial" w:cs="Arial"/>
+          <w:sz w:val="24"/>
+          <w:szCs w:val="24"/>
+          <w:lang w:eastAsia="pt-PT"/>
+        </w:rPr>
+      </w:pPr>
       <w:r>
         <w:rPr>
           <w:noProof/>
         </w:rPr>
-        <w:lastRenderedPageBreak/>
         <mc:AlternateContent>
           <mc:Choice Requires="wps">
             <w:drawing>
-              <wp:anchor distT="0" distB="0" distL="114300" distR="114300" simplePos="0" relativeHeight="251682816" behindDoc="0" locked="0" layoutInCell="1" allowOverlap="1" wp14:anchorId="2AF974C0" wp14:editId="0CEC88B0">
+              <wp:anchor distT="0" distB="0" distL="114300" distR="114300" simplePos="0" relativeHeight="251681792" behindDoc="0" locked="0" layoutInCell="1" allowOverlap="1" wp14:anchorId="111EC436" wp14:editId="1D63D23F">
                 <wp:simplePos x="0" y="0"/>
-                <wp:positionH relativeFrom="column">
-                  <wp:posOffset>0</wp:posOffset>
+                <wp:positionH relativeFrom="margin">
+                  <wp:align>center</wp:align>
                 </wp:positionH>
                 <wp:positionV relativeFrom="paragraph">
-                  <wp:posOffset>6515100</wp:posOffset>
+                  <wp:posOffset>135255</wp:posOffset>
                 </wp:positionV>
-                <wp:extent cx="5400040" cy="635"/>
-                <wp:effectExtent l="0" t="0" r="0" b="0"/>
+                <wp:extent cx="1082040" cy="635"/>
+                <wp:effectExtent l="0" t="0" r="3810" b="0"/>
                 <wp:wrapSquare wrapText="bothSides"/>
-                <wp:docPr id="50" name="Caixa de texto 50"/>
+                <wp:docPr id="39" name="Caixa de texto 39"/>
                 <wp:cNvGraphicFramePr/>
                 <a:graphic xmlns:a="http://schemas.openxmlformats.org/drawingml/2006/main">
                   <a:graphicData uri="http://schemas.microsoft.com/office/word/2010/wordprocessingShape">
@@ -9976,7 +9624,7 @@
                       <wps:spPr>
                         <a:xfrm>
                           <a:off x="0" y="0"/>
-                          <a:ext cx="5400040" cy="635"/>
+                          <a:ext cx="1082040" cy="635"/>
                         </a:xfrm>
                         <a:prstGeom prst="rect">
                           <a:avLst/>
@@ -9993,92 +9641,30 @@
                           <w:p>
                             <w:pPr>
                               <w:pStyle w:val="Legenda"/>
-                              <w:jc w:val="center"/>
                               <w:rPr>
-                                <w:rFonts w:ascii="Arial" w:hAnsi="Arial" w:cs="Arial"/>
-                                <w:i w:val="0"/>
-                                <w:iCs w:val="0"/>
+                                <w:rFonts w:ascii="Times New Roman" w:eastAsia="Times New Roman" w:hAnsi="Times New Roman" w:cs="Times New Roman"/>
+                                <w:noProof/>
                                 <w:sz w:val="24"/>
                                 <w:szCs w:val="24"/>
                               </w:rPr>
                             </w:pPr>
-                            <w:bookmarkStart w:id="23" w:name="_Toc190362241"/>
                             <w:r>
-                              <w:rPr>
-                                <w:rFonts w:ascii="Arial" w:hAnsi="Arial" w:cs="Arial"/>
-                                <w:i w:val="0"/>
-                                <w:iCs w:val="0"/>
-                              </w:rPr>
                               <w:t xml:space="preserve">Figura </w:t>
                             </w:r>
+                            <w:fldSimple w:instr=" SEQ Figura \* ARABIC ">
+                              <w:r>
+                                <w:rPr>
+                                  <w:noProof/>
+                                </w:rPr>
+                                <w:t>7</w:t>
+                              </w:r>
+                            </w:fldSimple>
                             <w:r>
-                              <w:rPr>
-                                <w:rFonts w:ascii="Arial" w:hAnsi="Arial" w:cs="Arial"/>
-                                <w:i w:val="0"/>
-                                <w:iCs w:val="0"/>
-                              </w:rPr>
-                              <w:fldChar w:fldCharType="begin"/>
+                              <w:t xml:space="preserve"> </w:t>
                             </w:r>
                             <w:r>
-                              <w:rPr>
-                                <w:rFonts w:ascii="Arial" w:hAnsi="Arial" w:cs="Arial"/>
-                                <w:i w:val="0"/>
-                                <w:iCs w:val="0"/>
-                              </w:rPr>
-                              <w:instrText xml:space="preserve"> SEQ Figura \* ARABIC </w:instrText>
+                              <w:t xml:space="preserve">Pesquisar livro </w:t>
                             </w:r>
-                            <w:r>
-                              <w:rPr>
-                                <w:rFonts w:ascii="Arial" w:hAnsi="Arial" w:cs="Arial"/>
-                                <w:i w:val="0"/>
-                                <w:iCs w:val="0"/>
-                              </w:rPr>
-                              <w:fldChar w:fldCharType="separate"/>
-                            </w:r>
-                            <w:r>
-                              <w:rPr>
-                                <w:rFonts w:ascii="Arial" w:hAnsi="Arial" w:cs="Arial"/>
-                                <w:i w:val="0"/>
-                                <w:iCs w:val="0"/>
-                                <w:noProof/>
-                              </w:rPr>
-                              <w:t>7</w:t>
-                            </w:r>
-                            <w:r>
-                              <w:rPr>
-                                <w:rFonts w:ascii="Arial" w:hAnsi="Arial" w:cs="Arial"/>
-                                <w:i w:val="0"/>
-                                <w:iCs w:val="0"/>
-                              </w:rPr>
-                              <w:fldChar w:fldCharType="end"/>
-                            </w:r>
-                            <w:r>
-                              <w:rPr>
-                                <w:rFonts w:ascii="Arial" w:hAnsi="Arial" w:cs="Arial"/>
-                                <w:i w:val="0"/>
-                                <w:iCs w:val="0"/>
-                              </w:rPr>
-                              <w:t xml:space="preserve"> - </w:t>
-                            </w:r>
-                            <w:proofErr w:type="gramStart"/>
-                            <w:r>
-                              <w:rPr>
-                                <w:rFonts w:ascii="Arial" w:hAnsi="Arial" w:cs="Arial"/>
-                                <w:i w:val="0"/>
-                                <w:iCs w:val="0"/>
-                              </w:rPr>
-                              <w:t>jogar(</w:t>
-                            </w:r>
-                            <w:proofErr w:type="gramEnd"/>
-                            <w:r>
-                              <w:rPr>
-                                <w:rFonts w:ascii="Arial" w:hAnsi="Arial" w:cs="Arial"/>
-                                <w:i w:val="0"/>
-                                <w:iCs w:val="0"/>
-                              </w:rPr>
-                              <w:t>)</w:t>
-                            </w:r>
-                            <w:bookmarkEnd w:id="23"/>
                           </w:p>
                         </w:txbxContent>
                       </wps:txbx>
@@ -10091,133 +9677,139 @@
                     </wps:wsp>
                   </a:graphicData>
                 </a:graphic>
+                <wp14:sizeRelH relativeFrom="margin">
+                  <wp14:pctWidth>0</wp14:pctWidth>
+                </wp14:sizeRelH>
               </wp:anchor>
             </w:drawing>
           </mc:Choice>
           <mc:Fallback>
             <w:pict>
-              <v:shape w14:anchorId="2AF974C0" id="Caixa de texto 50" o:spid="_x0000_s1063" type="#_x0000_t202" style="position:absolute;left:0;text-align:left;margin-left:0;margin-top:513pt;width:425.2pt;height:.05pt;z-index:251682816;visibility:visible;mso-wrap-style:square;mso-wrap-distance-left:9pt;mso-wrap-distance-top:0;mso-wrap-distance-right:9pt;mso-wrap-distance-bottom:0;mso-position-horizontal:absolute;mso-position-horizontal-relative:text;mso-position-vertical:absolute;mso-position-vertical-relative:text;v-text-anchor:top" o:gfxdata="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" stroked="f">
+              <v:shape w14:anchorId="111EC436" id="Caixa de texto 39" o:spid="_x0000_s1063" type="#_x0000_t202" style="position:absolute;margin-left:0;margin-top:10.65pt;width:85.2pt;height:.05pt;z-index:251681792;visibility:visible;mso-wrap-style:square;mso-width-percent:0;mso-wrap-distance-left:9pt;mso-wrap-distance-top:0;mso-wrap-distance-right:9pt;mso-wrap-distance-bottom:0;mso-position-horizontal:center;mso-position-horizontal-relative:margin;mso-position-vertical:absolute;mso-position-vertical-relative:text;mso-width-percent:0;mso-width-relative:margin;v-text-anchor:top" o:gfxdata="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" stroked="f">
                 <v:textbox style="mso-fit-shape-to-text:t" inset="0,0,0,0">
                   <w:txbxContent>
                     <w:p>
                       <w:pPr>
                         <w:pStyle w:val="Legenda"/>
-                        <w:jc w:val="center"/>
                         <w:rPr>
-                          <w:rFonts w:ascii="Arial" w:hAnsi="Arial" w:cs="Arial"/>
-                          <w:i w:val="0"/>
-                          <w:iCs w:val="0"/>
+                          <w:rFonts w:ascii="Times New Roman" w:eastAsia="Times New Roman" w:hAnsi="Times New Roman" w:cs="Times New Roman"/>
+                          <w:noProof/>
                           <w:sz w:val="24"/>
                           <w:szCs w:val="24"/>
                         </w:rPr>
                       </w:pPr>
-                      <w:bookmarkStart w:id="24" w:name="_Toc190362241"/>
                       <w:r>
-                        <w:rPr>
-                          <w:rFonts w:ascii="Arial" w:hAnsi="Arial" w:cs="Arial"/>
-                          <w:i w:val="0"/>
-                          <w:iCs w:val="0"/>
-                        </w:rPr>
                         <w:t xml:space="preserve">Figura </w:t>
                       </w:r>
                       <w:r>
-                        <w:rPr>
-                          <w:rFonts w:ascii="Arial" w:hAnsi="Arial" w:cs="Arial"/>
-                          <w:i w:val="0"/>
-                          <w:iCs w:val="0"/>
-                        </w:rPr>
                         <w:fldChar w:fldCharType="begin"/>
                       </w:r>
                       <w:r>
-                        <w:rPr>
-                          <w:rFonts w:ascii="Arial" w:hAnsi="Arial" w:cs="Arial"/>
-                          <w:i w:val="0"/>
-                          <w:iCs w:val="0"/>
-                        </w:rPr>
                         <w:instrText xml:space="preserve"> SEQ Figura \* ARABIC </w:instrText>
                       </w:r>
                       <w:r>
-                        <w:rPr>
-                          <w:rFonts w:ascii="Arial" w:hAnsi="Arial" w:cs="Arial"/>
-                          <w:i w:val="0"/>
-                          <w:iCs w:val="0"/>
-                        </w:rPr>
                         <w:fldChar w:fldCharType="separate"/>
                       </w:r>
                       <w:r>
                         <w:rPr>
-                          <w:rFonts w:ascii="Arial" w:hAnsi="Arial" w:cs="Arial"/>
-                          <w:i w:val="0"/>
-                          <w:iCs w:val="0"/>
                           <w:noProof/>
                         </w:rPr>
                         <w:t>7</w:t>
                       </w:r>
                       <w:r>
                         <w:rPr>
-                          <w:rFonts w:ascii="Arial" w:hAnsi="Arial" w:cs="Arial"/>
-                          <w:i w:val="0"/>
-                          <w:iCs w:val="0"/>
+                          <w:noProof/>
                         </w:rPr>
                         <w:fldChar w:fldCharType="end"/>
                       </w:r>
                       <w:r>
-                        <w:rPr>
-                          <w:rFonts w:ascii="Arial" w:hAnsi="Arial" w:cs="Arial"/>
-                          <w:i w:val="0"/>
-                          <w:iCs w:val="0"/>
-                        </w:rPr>
-                        <w:t xml:space="preserve"> - </w:t>
+                        <w:t xml:space="preserve"> </w:t>
                       </w:r>
-                      <w:proofErr w:type="gramStart"/>
                       <w:r>
-                        <w:rPr>
-                          <w:rFonts w:ascii="Arial" w:hAnsi="Arial" w:cs="Arial"/>
-                          <w:i w:val="0"/>
-                          <w:iCs w:val="0"/>
-                        </w:rPr>
-                        <w:t>jogar(</w:t>
+                        <w:t xml:space="preserve">Pesquisar livro </w:t>
                       </w:r>
-                      <w:proofErr w:type="gramEnd"/>
-                      <w:r>
-                        <w:rPr>
-                          <w:rFonts w:ascii="Arial" w:hAnsi="Arial" w:cs="Arial"/>
-                          <w:i w:val="0"/>
-                          <w:iCs w:val="0"/>
-                        </w:rPr>
-                        <w:t>)</w:t>
-                      </w:r>
-                      <w:bookmarkEnd w:id="24"/>
                     </w:p>
                   </w:txbxContent>
                 </v:textbox>
-                <w10:wrap type="square"/>
+                <w10:wrap type="square" anchorx="margin"/>
               </v:shape>
             </w:pict>
           </mc:Fallback>
         </mc:AlternateContent>
       </w:r>
-      <w:r>
-        <w:rPr>
-          <w:rFonts w:ascii="Arial" w:hAnsi="Arial" w:cs="Arial"/>
+    </w:p>
+    <w:p>
+      <w:pPr>
+        <w:pStyle w:val="Ttulo2"/>
+        <w:rPr>
+          <w:rFonts w:eastAsiaTheme="minorHAnsi"/>
+        </w:rPr>
+      </w:pPr>
+      <w:r>
+        <w:rPr>
+          <w:rFonts w:eastAsiaTheme="minorHAnsi"/>
+        </w:rPr>
+        <w:t>Função </w:t>
+      </w:r>
+      <w:r>
+        <w:rPr>
+          <w:rFonts w:eastAsiaTheme="minorHAnsi"/>
+        </w:rPr>
+        <w:t>R</w:t>
+      </w:r>
+      <w:r>
+        <w:rPr>
+          <w:rFonts w:eastAsiaTheme="minorHAnsi"/>
+        </w:rPr>
+        <w:t>egistrar</w:t>
+      </w:r>
+      <w:r>
+        <w:rPr>
+          <w:rFonts w:eastAsiaTheme="minorHAnsi"/>
+        </w:rPr>
+        <w:t xml:space="preserve"> </w:t>
+      </w:r>
+      <w:r>
+        <w:rPr>
+          <w:rFonts w:eastAsiaTheme="minorHAnsi"/>
+        </w:rPr>
+        <w:t>Utilizador</w:t>
+      </w:r>
+    </w:p>
+    <w:p>
+      <w:pPr>
+        <w:shd w:val="clear" w:color="auto" w:fill="FFFFFF"/>
+        <w:spacing w:before="100" w:beforeAutospacing="1" w:after="100" w:afterAutospacing="1" w:line="240" w:lineRule="auto"/>
+        <w:jc w:val="both"/>
+        <w:rPr>
+          <w:rFonts w:ascii="Arial" w:hAnsi="Arial" w:cs="Arial"/>
+          <w:sz w:val="24"/>
+          <w:szCs w:val="24"/>
+        </w:rPr>
+      </w:pPr>
+      <w:r>
+        <w:rPr>
+          <w:rFonts w:ascii="Times New Roman" w:eastAsia="Times New Roman" w:hAnsi="Times New Roman" w:cs="Times New Roman"/>
           <w:noProof/>
+          <w:kern w:val="0"/>
           <w:sz w:val="24"/>
           <w:szCs w:val="24"/>
           <w:lang w:eastAsia="pt-PT"/>
+          <w14:ligatures w14:val="none"/>
         </w:rPr>
         <w:drawing>
-          <wp:anchor distT="0" distB="0" distL="114300" distR="114300" simplePos="0" relativeHeight="251668480" behindDoc="0" locked="0" layoutInCell="1" allowOverlap="1" wp14:anchorId="2E542DB2" wp14:editId="73F90331">
+          <wp:anchor distT="0" distB="0" distL="114300" distR="114300" simplePos="0" relativeHeight="251682816" behindDoc="0" locked="0" layoutInCell="1" allowOverlap="1" wp14:anchorId="7A0A50D8" wp14:editId="00BC1010">
             <wp:simplePos x="0" y="0"/>
             <wp:positionH relativeFrom="margin">
-              <wp:align>left</wp:align>
+              <wp:align>center</wp:align>
             </wp:positionH>
             <wp:positionV relativeFrom="paragraph">
-              <wp:posOffset>2148840</wp:posOffset>
+              <wp:posOffset>1154430</wp:posOffset>
             </wp:positionV>
-            <wp:extent cx="5400040" cy="4309110"/>
-            <wp:effectExtent l="0" t="0" r="0" b="0"/>
+            <wp:extent cx="4747260" cy="2316480"/>
+            <wp:effectExtent l="0" t="0" r="0" b="7620"/>
             <wp:wrapSquare wrapText="bothSides"/>
-            <wp:docPr id="38" name="Imagem 38"/>
+            <wp:docPr id="40" name="Imagem 40"/>
             <wp:cNvGraphicFramePr>
               <a:graphicFrameLocks xmlns:a="http://schemas.openxmlformats.org/drawingml/2006/main" noChangeAspect="1"/>
             </wp:cNvGraphicFramePr>
@@ -10225,29 +9817,39 @@
               <a:graphicData uri="http://schemas.openxmlformats.org/drawingml/2006/picture">
                 <pic:pic xmlns:pic="http://schemas.openxmlformats.org/drawingml/2006/picture">
                   <pic:nvPicPr>
-                    <pic:cNvPr id="1" name=""/>
-                    <pic:cNvPicPr/>
+                    <pic:cNvPr id="0" name="Picture 1"/>
+                    <pic:cNvPicPr>
+                      <a:picLocks noChangeAspect="1" noChangeArrowheads="1"/>
+                    </pic:cNvPicPr>
                   </pic:nvPicPr>
-                  <pic:blipFill>
-                    <a:blip r:embed="rId28">
+                  <pic:blipFill rotWithShape="1">
+                    <a:blip r:embed="rId27">
                       <a:extLst>
                         <a:ext uri="{28A0092B-C50C-407E-A947-70E740481C1C}">
                           <a14:useLocalDpi xmlns:a14="http://schemas.microsoft.com/office/drawing/2010/main" val="0"/>
                         </a:ext>
                       </a:extLst>
                     </a:blip>
-                    <a:stretch>
-                      <a:fillRect/>
-                    </a:stretch>
+                    <a:srcRect l="6209" t="11251" r="5880" b="11016"/>
+                    <a:stretch/>
                   </pic:blipFill>
-                  <pic:spPr>
+                  <pic:spPr bwMode="auto">
                     <a:xfrm>
                       <a:off x="0" y="0"/>
-                      <a:ext cx="5400040" cy="4309110"/>
+                      <a:ext cx="4747260" cy="2316480"/>
                     </a:xfrm>
                     <a:prstGeom prst="rect">
                       <a:avLst/>
                     </a:prstGeom>
+                    <a:noFill/>
+                    <a:ln>
+                      <a:noFill/>
+                    </a:ln>
+                    <a:extLst>
+                      <a:ext uri="{53640926-AAD7-44D8-BBD7-CCE9431645EC}">
+                        <a14:shadowObscured xmlns:a14="http://schemas.microsoft.com/office/drawing/2010/main"/>
+                      </a:ext>
+                    </a:extLst>
                   </pic:spPr>
                 </pic:pic>
               </a:graphicData>
@@ -10260,70 +9862,1868 @@
           <w:rFonts w:ascii="Arial" w:hAnsi="Arial" w:cs="Arial"/>
           <w:sz w:val="24"/>
           <w:szCs w:val="24"/>
+        </w:rPr>
+        <w:t>Objetivo: Registrar um novo utilizador na biblioteca.</w:t>
+      </w:r>
+      <w:r>
+        <w:rPr>
+          <w:rFonts w:ascii="Arial" w:hAnsi="Arial" w:cs="Arial"/>
+          <w:sz w:val="24"/>
+          <w:szCs w:val="24"/>
+        </w:rPr>
+        <w:t xml:space="preserve">                                                   </w:t>
+      </w:r>
+      <w:r>
+        <w:rPr>
+          <w:rFonts w:ascii="Arial" w:hAnsi="Arial" w:cs="Arial"/>
+          <w:sz w:val="24"/>
+          <w:szCs w:val="24"/>
+        </w:rPr>
+        <w:t>Como funciona: A função solicita ao usuário o nome e ID do utilizador. Em seguida, cria um objeto Utilizador com essas informações e o adiciona ao vetor de utilizadores. A função também chama salvarUtilizadores() para atualizar o arquivo com os novos dados.</w:t>
+      </w:r>
+    </w:p>
+    <w:p>
+      <w:pPr>
+        <w:spacing w:before="100" w:beforeAutospacing="1" w:after="100" w:afterAutospacing="1" w:line="240" w:lineRule="auto"/>
+        <w:rPr>
+          <w:rFonts w:ascii="Times New Roman" w:eastAsia="Times New Roman" w:hAnsi="Times New Roman" w:cs="Times New Roman"/>
+          <w:kern w:val="0"/>
+          <w:sz w:val="24"/>
+          <w:szCs w:val="24"/>
           <w:lang w:eastAsia="pt-PT"/>
-        </w:rPr>
-        <w:t xml:space="preserve">O jogo começa </w:t>
-      </w:r>
-      <w:r>
-        <w:rPr>
-          <w:rFonts w:ascii="Arial" w:hAnsi="Arial" w:cs="Arial"/>
+          <w14:ligatures w14:val="none"/>
+        </w:rPr>
+      </w:pPr>
+      <w:r>
+        <w:rPr>
+          <w:noProof/>
+        </w:rPr>
+        <mc:AlternateContent>
+          <mc:Choice Requires="wps">
+            <w:drawing>
+              <wp:anchor distT="0" distB="0" distL="114300" distR="114300" simplePos="0" relativeHeight="251684864" behindDoc="0" locked="0" layoutInCell="1" allowOverlap="1" wp14:anchorId="63C78587" wp14:editId="1B8B3AA2">
+                <wp:simplePos x="0" y="0"/>
+                <wp:positionH relativeFrom="margin">
+                  <wp:align>center</wp:align>
+                </wp:positionH>
+                <wp:positionV relativeFrom="paragraph">
+                  <wp:posOffset>2284730</wp:posOffset>
+                </wp:positionV>
+                <wp:extent cx="1562100" cy="635"/>
+                <wp:effectExtent l="0" t="0" r="0" b="0"/>
+                <wp:wrapSquare wrapText="bothSides"/>
+                <wp:docPr id="48" name="Caixa de texto 48"/>
+                <wp:cNvGraphicFramePr/>
+                <a:graphic xmlns:a="http://schemas.openxmlformats.org/drawingml/2006/main">
+                  <a:graphicData uri="http://schemas.microsoft.com/office/word/2010/wordprocessingShape">
+                    <wps:wsp>
+                      <wps:cNvSpPr txBox="1"/>
+                      <wps:spPr>
+                        <a:xfrm>
+                          <a:off x="0" y="0"/>
+                          <a:ext cx="1562100" cy="635"/>
+                        </a:xfrm>
+                        <a:prstGeom prst="rect">
+                          <a:avLst/>
+                        </a:prstGeom>
+                        <a:solidFill>
+                          <a:prstClr val="white"/>
+                        </a:solidFill>
+                        <a:ln>
+                          <a:noFill/>
+                        </a:ln>
+                      </wps:spPr>
+                      <wps:txbx>
+                        <w:txbxContent>
+                          <w:p>
+                            <w:pPr>
+                              <w:pStyle w:val="Legenda"/>
+                              <w:rPr>
+                                <w:rFonts w:ascii="Times New Roman" w:eastAsia="Times New Roman" w:hAnsi="Times New Roman" w:cs="Times New Roman"/>
+                                <w:noProof/>
+                                <w:sz w:val="24"/>
+                                <w:szCs w:val="24"/>
+                              </w:rPr>
+                            </w:pPr>
+                            <w:r>
+                              <w:t xml:space="preserve">Figura </w:t>
+                            </w:r>
+                            <w:fldSimple w:instr=" SEQ Figura \* ARABIC ">
+                              <w:r>
+                                <w:rPr>
+                                  <w:noProof/>
+                                </w:rPr>
+                                <w:t>8</w:t>
+                              </w:r>
+                            </w:fldSimple>
+                            <w:r>
+                              <w:t xml:space="preserve"> </w:t>
+                            </w:r>
+                            <w:r>
+                              <w:t>Registrar novo utilizador</w:t>
+                            </w:r>
+                          </w:p>
+                        </w:txbxContent>
+                      </wps:txbx>
+                      <wps:bodyPr rot="0" spcFirstLastPara="0" vertOverflow="overflow" horzOverflow="overflow" vert="horz" wrap="square" lIns="0" tIns="0" rIns="0" bIns="0" numCol="1" spcCol="0" rtlCol="0" fromWordArt="0" anchor="t" anchorCtr="0" forceAA="0" compatLnSpc="1">
+                        <a:prstTxWarp prst="textNoShape">
+                          <a:avLst/>
+                        </a:prstTxWarp>
+                        <a:spAutoFit/>
+                      </wps:bodyPr>
+                    </wps:wsp>
+                  </a:graphicData>
+                </a:graphic>
+                <wp14:sizeRelH relativeFrom="margin">
+                  <wp14:pctWidth>0</wp14:pctWidth>
+                </wp14:sizeRelH>
+              </wp:anchor>
+            </w:drawing>
+          </mc:Choice>
+          <mc:Fallback>
+            <w:pict>
+              <v:shape w14:anchorId="63C78587" id="Caixa de texto 48" o:spid="_x0000_s1064" type="#_x0000_t202" style="position:absolute;margin-left:0;margin-top:179.9pt;width:123pt;height:.05pt;z-index:251684864;visibility:visible;mso-wrap-style:square;mso-width-percent:0;mso-wrap-distance-left:9pt;mso-wrap-distance-top:0;mso-wrap-distance-right:9pt;mso-wrap-distance-bottom:0;mso-position-horizontal:center;mso-position-horizontal-relative:margin;mso-position-vertical:absolute;mso-position-vertical-relative:text;mso-width-percent:0;mso-width-relative:margin;v-text-anchor:top" o:gfxdata="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" stroked="f">
+                <v:textbox style="mso-fit-shape-to-text:t" inset="0,0,0,0">
+                  <w:txbxContent>
+                    <w:p>
+                      <w:pPr>
+                        <w:pStyle w:val="Legenda"/>
+                        <w:rPr>
+                          <w:rFonts w:ascii="Times New Roman" w:eastAsia="Times New Roman" w:hAnsi="Times New Roman" w:cs="Times New Roman"/>
+                          <w:noProof/>
+                          <w:sz w:val="24"/>
+                          <w:szCs w:val="24"/>
+                        </w:rPr>
+                      </w:pPr>
+                      <w:r>
+                        <w:t xml:space="preserve">Figura </w:t>
+                      </w:r>
+                      <w:r>
+                        <w:fldChar w:fldCharType="begin"/>
+                      </w:r>
+                      <w:r>
+                        <w:instrText xml:space="preserve"> SEQ Figura \* ARABIC </w:instrText>
+                      </w:r>
+                      <w:r>
+                        <w:fldChar w:fldCharType="separate"/>
+                      </w:r>
+                      <w:r>
+                        <w:rPr>
+                          <w:noProof/>
+                        </w:rPr>
+                        <w:t>8</w:t>
+                      </w:r>
+                      <w:r>
+                        <w:rPr>
+                          <w:noProof/>
+                        </w:rPr>
+                        <w:fldChar w:fldCharType="end"/>
+                      </w:r>
+                      <w:r>
+                        <w:t xml:space="preserve"> </w:t>
+                      </w:r>
+                      <w:r>
+                        <w:t>Registrar novo utilizador</w:t>
+                      </w:r>
+                    </w:p>
+                  </w:txbxContent>
+                </v:textbox>
+                <w10:wrap type="square" anchorx="margin"/>
+              </v:shape>
+            </w:pict>
+          </mc:Fallback>
+        </mc:AlternateContent>
+      </w:r>
+    </w:p>
+    <w:p>
+      <w:pPr>
+        <w:shd w:val="clear" w:color="auto" w:fill="FFFFFF"/>
+        <w:spacing w:before="100" w:beforeAutospacing="1" w:after="100" w:afterAutospacing="1" w:line="240" w:lineRule="auto"/>
+        <w:jc w:val="both"/>
+        <w:rPr>
+          <w:rFonts w:ascii="Arial" w:hAnsi="Arial" w:cs="Arial"/>
+          <w:sz w:val="24"/>
+          <w:szCs w:val="24"/>
+        </w:rPr>
+      </w:pPr>
+    </w:p>
+    <w:p>
+      <w:pPr>
+        <w:pStyle w:val="Ttulo2"/>
+        <w:rPr>
+          <w:rFonts w:eastAsiaTheme="minorHAnsi"/>
+        </w:rPr>
+      </w:pPr>
+      <w:r>
+        <w:rPr>
+          <w:rFonts w:eastAsiaTheme="minorHAnsi"/>
+        </w:rPr>
+        <w:lastRenderedPageBreak/>
+        <w:t>Função </w:t>
+      </w:r>
+      <w:r>
+        <w:rPr>
+          <w:rFonts w:eastAsiaTheme="minorHAnsi"/>
+        </w:rPr>
+        <w:t>E</w:t>
+      </w:r>
+      <w:r>
+        <w:rPr>
+          <w:rFonts w:eastAsiaTheme="minorHAnsi"/>
+        </w:rPr>
+        <w:t>mprestar</w:t>
+      </w:r>
+      <w:r>
+        <w:rPr>
+          <w:rFonts w:eastAsiaTheme="minorHAnsi"/>
+        </w:rPr>
+        <w:t xml:space="preserve"> </w:t>
+      </w:r>
+      <w:r>
+        <w:rPr>
+          <w:rFonts w:eastAsiaTheme="minorHAnsi"/>
+        </w:rPr>
+        <w:t>Livro</w:t>
+      </w:r>
+      <w:r>
+        <w:rPr>
+          <w:rFonts w:eastAsiaTheme="minorHAnsi"/>
+        </w:rPr>
+        <w:t xml:space="preserve"> </w:t>
+      </w:r>
+    </w:p>
+    <w:p>
+      <w:pPr>
+        <w:shd w:val="clear" w:color="auto" w:fill="FFFFFF"/>
+        <w:spacing w:before="100" w:beforeAutospacing="1" w:after="100" w:afterAutospacing="1" w:line="240" w:lineRule="auto"/>
+        <w:jc w:val="both"/>
+        <w:rPr>
+          <w:rFonts w:ascii="Arial" w:hAnsi="Arial" w:cs="Arial"/>
+          <w:sz w:val="24"/>
+          <w:szCs w:val="24"/>
+        </w:rPr>
+      </w:pPr>
+      <w:r>
+        <w:rPr>
+          <w:rFonts w:ascii="Times New Roman" w:eastAsia="Times New Roman" w:hAnsi="Times New Roman" w:cs="Times New Roman"/>
+          <w:noProof/>
+          <w:kern w:val="0"/>
           <w:sz w:val="24"/>
           <w:szCs w:val="24"/>
           <w:lang w:eastAsia="pt-PT"/>
-        </w:rPr>
-        <w:t>por inicializar</w:t>
-      </w:r>
-      <w:r>
-        <w:rPr>
-          <w:rFonts w:ascii="Arial" w:hAnsi="Arial" w:cs="Arial"/>
+          <w14:ligatures w14:val="none"/>
+        </w:rPr>
+        <w:drawing>
+          <wp:anchor distT="0" distB="0" distL="114300" distR="114300" simplePos="0" relativeHeight="251685888" behindDoc="0" locked="0" layoutInCell="1" allowOverlap="1" wp14:anchorId="051E1C18" wp14:editId="68FF3716">
+            <wp:simplePos x="0" y="0"/>
+            <wp:positionH relativeFrom="margin">
+              <wp:align>center</wp:align>
+            </wp:positionH>
+            <wp:positionV relativeFrom="paragraph">
+              <wp:posOffset>1579880</wp:posOffset>
+            </wp:positionV>
+            <wp:extent cx="4107180" cy="2444750"/>
+            <wp:effectExtent l="0" t="0" r="7620" b="0"/>
+            <wp:wrapSquare wrapText="bothSides"/>
+            <wp:docPr id="49" name="Imagem 49"/>
+            <wp:cNvGraphicFramePr>
+              <a:graphicFrameLocks xmlns:a="http://schemas.openxmlformats.org/drawingml/2006/main" noChangeAspect="1"/>
+            </wp:cNvGraphicFramePr>
+            <a:graphic xmlns:a="http://schemas.openxmlformats.org/drawingml/2006/main">
+              <a:graphicData uri="http://schemas.openxmlformats.org/drawingml/2006/picture">
+                <pic:pic xmlns:pic="http://schemas.openxmlformats.org/drawingml/2006/picture">
+                  <pic:nvPicPr>
+                    <pic:cNvPr id="0" name="Picture 3"/>
+                    <pic:cNvPicPr>
+                      <a:picLocks noChangeAspect="1" noChangeArrowheads="1"/>
+                    </pic:cNvPicPr>
+                  </pic:nvPicPr>
+                  <pic:blipFill rotWithShape="1">
+                    <a:blip r:embed="rId28" cstate="print">
+                      <a:extLst>
+                        <a:ext uri="{28A0092B-C50C-407E-A947-70E740481C1C}">
+                          <a14:useLocalDpi xmlns:a14="http://schemas.microsoft.com/office/drawing/2010/main" val="0"/>
+                        </a:ext>
+                      </a:extLst>
+                    </a:blip>
+                    <a:srcRect l="3528" t="5638" r="3338" b="5749"/>
+                    <a:stretch/>
+                  </pic:blipFill>
+                  <pic:spPr bwMode="auto">
+                    <a:xfrm>
+                      <a:off x="0" y="0"/>
+                      <a:ext cx="4107180" cy="2444750"/>
+                    </a:xfrm>
+                    <a:prstGeom prst="rect">
+                      <a:avLst/>
+                    </a:prstGeom>
+                    <a:noFill/>
+                    <a:ln>
+                      <a:noFill/>
+                    </a:ln>
+                    <a:extLst>
+                      <a:ext uri="{53640926-AAD7-44D8-BBD7-CCE9431645EC}">
+                        <a14:shadowObscured xmlns:a14="http://schemas.microsoft.com/office/drawing/2010/main"/>
+                      </a:ext>
+                    </a:extLst>
+                  </pic:spPr>
+                </pic:pic>
+              </a:graphicData>
+            </a:graphic>
+            <wp14:sizeRelH relativeFrom="margin">
+              <wp14:pctWidth>0</wp14:pctWidth>
+            </wp14:sizeRelH>
+            <wp14:sizeRelV relativeFrom="margin">
+              <wp14:pctHeight>0</wp14:pctHeight>
+            </wp14:sizeRelV>
+          </wp:anchor>
+        </w:drawing>
+      </w:r>
+      <w:r>
+        <w:rPr>
+          <w:rFonts w:ascii="Arial" w:hAnsi="Arial" w:cs="Arial"/>
+          <w:sz w:val="24"/>
+          <w:szCs w:val="24"/>
+        </w:rPr>
+        <w:t>Objetivo: Emprestar um livro para um utilizador.</w:t>
+      </w:r>
+      <w:r>
+        <w:rPr>
+          <w:rFonts w:ascii="Arial" w:hAnsi="Arial" w:cs="Arial"/>
+          <w:sz w:val="24"/>
+          <w:szCs w:val="24"/>
+        </w:rPr>
+        <w:t xml:space="preserve">                                                          </w:t>
+      </w:r>
+      <w:r>
+        <w:rPr>
+          <w:rFonts w:ascii="Arial" w:hAnsi="Arial" w:cs="Arial"/>
+          <w:sz w:val="24"/>
+          <w:szCs w:val="24"/>
+        </w:rPr>
+        <w:t>Como funciona: O usuário fornece o ISBN do livro e o ID do utilizador. A função verifica se o livro com o ISBN fornecido existe e se não está emprestado. Se o livro estiver disponível, ele marca o livro como emprestado, armazena o ID do utilizador e a data do empréstimo. Além disso, o histórico de empréstimos do utilizador é atualizado com a informação do livro emprestado. Por fim, a função chama salvarLivros() e salvarUtilizadores() para atualizar os dados nos arquivos.</w:t>
+      </w:r>
+    </w:p>
+    <w:p>
+      <w:pPr>
+        <w:spacing w:before="100" w:beforeAutospacing="1" w:after="100" w:afterAutospacing="1" w:line="240" w:lineRule="auto"/>
+        <w:rPr>
+          <w:rFonts w:ascii="Times New Roman" w:eastAsia="Times New Roman" w:hAnsi="Times New Roman" w:cs="Times New Roman"/>
+          <w:kern w:val="0"/>
           <w:sz w:val="24"/>
           <w:szCs w:val="24"/>
           <w:lang w:eastAsia="pt-PT"/>
-        </w:rPr>
-        <w:t xml:space="preserve"> o tabuleiro e, em seguida, solicita que o jogador atual (X ou O) faça </w:t>
-      </w:r>
-      <w:r>
-        <w:rPr>
-          <w:rFonts w:ascii="Arial" w:hAnsi="Arial" w:cs="Arial"/>
+          <w14:ligatures w14:val="none"/>
+        </w:rPr>
+      </w:pPr>
+    </w:p>
+    <w:p>
+      <w:pPr>
+        <w:shd w:val="clear" w:color="auto" w:fill="FFFFFF"/>
+        <w:spacing w:before="100" w:beforeAutospacing="1" w:after="100" w:afterAutospacing="1" w:line="240" w:lineRule="auto"/>
+        <w:jc w:val="both"/>
+        <w:rPr>
+          <w:rFonts w:ascii="Arial" w:hAnsi="Arial" w:cs="Arial"/>
+          <w:sz w:val="24"/>
+          <w:szCs w:val="24"/>
+        </w:rPr>
+      </w:pPr>
+    </w:p>
+    <w:p>
+      <w:pPr>
+        <w:shd w:val="clear" w:color="auto" w:fill="FFFFFF"/>
+        <w:spacing w:before="100" w:beforeAutospacing="1" w:after="100" w:afterAutospacing="1" w:line="240" w:lineRule="auto"/>
+        <w:jc w:val="both"/>
+        <w:rPr>
+          <w:rFonts w:ascii="Arial" w:hAnsi="Arial" w:cs="Arial"/>
+          <w:sz w:val="24"/>
+          <w:szCs w:val="24"/>
+        </w:rPr>
+      </w:pPr>
+    </w:p>
+    <w:p>
+      <w:pPr>
+        <w:shd w:val="clear" w:color="auto" w:fill="FFFFFF"/>
+        <w:spacing w:before="100" w:beforeAutospacing="1" w:after="100" w:afterAutospacing="1" w:line="240" w:lineRule="auto"/>
+        <w:jc w:val="both"/>
+        <w:rPr>
+          <w:rFonts w:ascii="Arial" w:hAnsi="Arial" w:cs="Arial"/>
+          <w:sz w:val="24"/>
+          <w:szCs w:val="24"/>
+        </w:rPr>
+      </w:pPr>
+    </w:p>
+    <w:p>
+      <w:pPr>
+        <w:shd w:val="clear" w:color="auto" w:fill="FFFFFF"/>
+        <w:spacing w:before="100" w:beforeAutospacing="1" w:after="100" w:afterAutospacing="1" w:line="240" w:lineRule="auto"/>
+        <w:jc w:val="both"/>
+        <w:rPr>
+          <w:rFonts w:ascii="Arial" w:hAnsi="Arial" w:cs="Arial"/>
+          <w:sz w:val="24"/>
+          <w:szCs w:val="24"/>
+        </w:rPr>
+      </w:pPr>
+    </w:p>
+    <w:p>
+      <w:pPr>
+        <w:shd w:val="clear" w:color="auto" w:fill="FFFFFF"/>
+        <w:spacing w:before="100" w:beforeAutospacing="1" w:after="100" w:afterAutospacing="1" w:line="240" w:lineRule="auto"/>
+        <w:jc w:val="both"/>
+        <w:rPr>
+          <w:rFonts w:ascii="Arial" w:hAnsi="Arial" w:cs="Arial"/>
+          <w:sz w:val="24"/>
+          <w:szCs w:val="24"/>
+        </w:rPr>
+      </w:pPr>
+    </w:p>
+    <w:p>
+      <w:pPr>
+        <w:shd w:val="clear" w:color="auto" w:fill="FFFFFF"/>
+        <w:spacing w:before="100" w:beforeAutospacing="1" w:after="100" w:afterAutospacing="1" w:line="240" w:lineRule="auto"/>
+        <w:jc w:val="both"/>
+        <w:rPr>
+          <w:rFonts w:ascii="Arial" w:hAnsi="Arial" w:cs="Arial"/>
+          <w:sz w:val="24"/>
+          <w:szCs w:val="24"/>
+        </w:rPr>
+      </w:pPr>
+      <w:r>
+        <w:rPr>
+          <w:noProof/>
+        </w:rPr>
+        <mc:AlternateContent>
+          <mc:Choice Requires="wps">
+            <w:drawing>
+              <wp:anchor distT="0" distB="0" distL="114300" distR="114300" simplePos="0" relativeHeight="251687936" behindDoc="0" locked="0" layoutInCell="1" allowOverlap="1" wp14:anchorId="57A6681A" wp14:editId="2A5604AA">
+                <wp:simplePos x="0" y="0"/>
+                <wp:positionH relativeFrom="margin">
+                  <wp:align>center</wp:align>
+                </wp:positionH>
+                <wp:positionV relativeFrom="paragraph">
+                  <wp:posOffset>158115</wp:posOffset>
+                </wp:positionV>
+                <wp:extent cx="1882140" cy="635"/>
+                <wp:effectExtent l="0" t="0" r="3810" b="0"/>
+                <wp:wrapSquare wrapText="bothSides"/>
+                <wp:docPr id="50" name="Caixa de texto 50"/>
+                <wp:cNvGraphicFramePr/>
+                <a:graphic xmlns:a="http://schemas.openxmlformats.org/drawingml/2006/main">
+                  <a:graphicData uri="http://schemas.microsoft.com/office/word/2010/wordprocessingShape">
+                    <wps:wsp>
+                      <wps:cNvSpPr txBox="1"/>
+                      <wps:spPr>
+                        <a:xfrm>
+                          <a:off x="0" y="0"/>
+                          <a:ext cx="1882140" cy="635"/>
+                        </a:xfrm>
+                        <a:prstGeom prst="rect">
+                          <a:avLst/>
+                        </a:prstGeom>
+                        <a:solidFill>
+                          <a:prstClr val="white"/>
+                        </a:solidFill>
+                        <a:ln>
+                          <a:noFill/>
+                        </a:ln>
+                      </wps:spPr>
+                      <wps:txbx>
+                        <w:txbxContent>
+                          <w:p>
+                            <w:pPr>
+                              <w:pStyle w:val="Legenda"/>
+                              <w:rPr>
+                                <w:rFonts w:ascii="Times New Roman" w:eastAsia="Times New Roman" w:hAnsi="Times New Roman" w:cs="Times New Roman"/>
+                                <w:noProof/>
+                                <w:sz w:val="24"/>
+                                <w:szCs w:val="24"/>
+                              </w:rPr>
+                            </w:pPr>
+                            <w:r>
+                              <w:t xml:space="preserve">Figura </w:t>
+                            </w:r>
+                            <w:fldSimple w:instr=" SEQ Figura \* ARABIC ">
+                              <w:r>
+                                <w:rPr>
+                                  <w:noProof/>
+                                </w:rPr>
+                                <w:t>9</w:t>
+                              </w:r>
+                            </w:fldSimple>
+                            <w:r>
+                              <w:t xml:space="preserve"> </w:t>
+                            </w:r>
+                            <w:r>
+                              <w:t>Emprestar livro a um utilizador</w:t>
+                            </w:r>
+                          </w:p>
+                        </w:txbxContent>
+                      </wps:txbx>
+                      <wps:bodyPr rot="0" spcFirstLastPara="0" vertOverflow="overflow" horzOverflow="overflow" vert="horz" wrap="square" lIns="0" tIns="0" rIns="0" bIns="0" numCol="1" spcCol="0" rtlCol="0" fromWordArt="0" anchor="t" anchorCtr="0" forceAA="0" compatLnSpc="1">
+                        <a:prstTxWarp prst="textNoShape">
+                          <a:avLst/>
+                        </a:prstTxWarp>
+                        <a:spAutoFit/>
+                      </wps:bodyPr>
+                    </wps:wsp>
+                  </a:graphicData>
+                </a:graphic>
+                <wp14:sizeRelH relativeFrom="margin">
+                  <wp14:pctWidth>0</wp14:pctWidth>
+                </wp14:sizeRelH>
+              </wp:anchor>
+            </w:drawing>
+          </mc:Choice>
+          <mc:Fallback>
+            <w:pict>
+              <v:shape w14:anchorId="57A6681A" id="Caixa de texto 50" o:spid="_x0000_s1065" type="#_x0000_t202" style="position:absolute;left:0;text-align:left;margin-left:0;margin-top:12.45pt;width:148.2pt;height:.05pt;z-index:251687936;visibility:visible;mso-wrap-style:square;mso-width-percent:0;mso-wrap-distance-left:9pt;mso-wrap-distance-top:0;mso-wrap-distance-right:9pt;mso-wrap-distance-bottom:0;mso-position-horizontal:center;mso-position-horizontal-relative:margin;mso-position-vertical:absolute;mso-position-vertical-relative:text;mso-width-percent:0;mso-width-relative:margin;v-text-anchor:top" o:gfxdata="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" stroked="f">
+                <v:textbox style="mso-fit-shape-to-text:t" inset="0,0,0,0">
+                  <w:txbxContent>
+                    <w:p>
+                      <w:pPr>
+                        <w:pStyle w:val="Legenda"/>
+                        <w:rPr>
+                          <w:rFonts w:ascii="Times New Roman" w:eastAsia="Times New Roman" w:hAnsi="Times New Roman" w:cs="Times New Roman"/>
+                          <w:noProof/>
+                          <w:sz w:val="24"/>
+                          <w:szCs w:val="24"/>
+                        </w:rPr>
+                      </w:pPr>
+                      <w:r>
+                        <w:t xml:space="preserve">Figura </w:t>
+                      </w:r>
+                      <w:r>
+                        <w:fldChar w:fldCharType="begin"/>
+                      </w:r>
+                      <w:r>
+                        <w:instrText xml:space="preserve"> SEQ Figura \* ARABIC </w:instrText>
+                      </w:r>
+                      <w:r>
+                        <w:fldChar w:fldCharType="separate"/>
+                      </w:r>
+                      <w:r>
+                        <w:rPr>
+                          <w:noProof/>
+                        </w:rPr>
+                        <w:t>9</w:t>
+                      </w:r>
+                      <w:r>
+                        <w:rPr>
+                          <w:noProof/>
+                        </w:rPr>
+                        <w:fldChar w:fldCharType="end"/>
+                      </w:r>
+                      <w:r>
+                        <w:t xml:space="preserve"> </w:t>
+                      </w:r>
+                      <w:r>
+                        <w:t>Emprestar livro a um utilizador</w:t>
+                      </w:r>
+                    </w:p>
+                  </w:txbxContent>
+                </v:textbox>
+                <w10:wrap type="square" anchorx="margin"/>
+              </v:shape>
+            </w:pict>
+          </mc:Fallback>
+        </mc:AlternateContent>
+      </w:r>
+    </w:p>
+    <w:p>
+      <w:pPr>
+        <w:pStyle w:val="Ttulo2"/>
+        <w:rPr>
+          <w:rFonts w:ascii="Arial" w:eastAsia="Times New Roman" w:hAnsi="Arial" w:cs="Arial"/>
           <w:sz w:val="24"/>
           <w:szCs w:val="24"/>
           <w:lang w:eastAsia="pt-PT"/>
         </w:rPr>
-        <w:t xml:space="preserve">a </w:t>
-      </w:r>
-      <w:r>
-        <w:rPr>
-          <w:rFonts w:ascii="Arial" w:hAnsi="Arial" w:cs="Arial"/>
+      </w:pPr>
+      <w:r>
+        <w:rPr>
+          <w:rFonts w:ascii="Arial" w:eastAsia="Times New Roman" w:hAnsi="Arial" w:cs="Arial"/>
           <w:sz w:val="24"/>
           <w:szCs w:val="24"/>
           <w:lang w:eastAsia="pt-PT"/>
         </w:rPr>
-        <w:t>sua jogada. Após receber a entrada, verifica se a jogada é válida; caso contrário, exibe uma mensagem de erro e solicita uma nova tentativa. Se a jogada for válida, o tabuleiro é atualizado com o símbolo correspondente.</w:t>
-      </w:r>
-      <w:r>
-        <w:rPr>
-          <w:rFonts w:ascii="Arial" w:hAnsi="Arial" w:cs="Arial"/>
-          <w:sz w:val="24"/>
-          <w:szCs w:val="24"/>
+        <w:t>Função </w:t>
+      </w:r>
+      <w:r>
+        <w:rPr>
+          <w:rFonts w:eastAsia="Times New Roman"/>
           <w:lang w:eastAsia="pt-PT"/>
         </w:rPr>
+        <w:t>D</w:t>
+      </w:r>
+      <w:r>
+        <w:rPr>
+          <w:rFonts w:eastAsia="Times New Roman"/>
+          <w:lang w:eastAsia="pt-PT"/>
+        </w:rPr>
+        <w:t>evolver</w:t>
+      </w:r>
+      <w:r>
+        <w:rPr>
+          <w:rFonts w:eastAsia="Times New Roman"/>
+          <w:lang w:eastAsia="pt-PT"/>
+        </w:rPr>
         <w:t xml:space="preserve"> </w:t>
       </w:r>
       <w:r>
         <w:rPr>
-          <w:rFonts w:ascii="Arial" w:hAnsi="Arial" w:cs="Arial"/>
-          <w:sz w:val="24"/>
-          <w:szCs w:val="24"/>
+          <w:rFonts w:eastAsia="Times New Roman"/>
           <w:lang w:eastAsia="pt-PT"/>
         </w:rPr>
-        <w:t>Em seguida, o sistema verifica se há um vencedor e finaliza o jogo se necessário. Se todas as posições estiverem preenchidas e nenhum jogador tiver vencido, a partida é encerrada como empate.</w:t>
-      </w:r>
+        <w:t>Livro</w:t>
+      </w:r>
+    </w:p>
+    <w:p>
+      <w:pPr>
+        <w:shd w:val="clear" w:color="auto" w:fill="FFFFFF"/>
+        <w:spacing w:before="100" w:beforeAutospacing="1" w:after="100" w:afterAutospacing="1" w:line="240" w:lineRule="auto"/>
+        <w:jc w:val="both"/>
+        <w:rPr>
+          <w:rFonts w:ascii="Arial" w:hAnsi="Arial" w:cs="Arial"/>
+          <w:sz w:val="24"/>
+          <w:szCs w:val="24"/>
+        </w:rPr>
+      </w:pPr>
+      <w:r>
+        <w:rPr>
+          <w:rFonts w:ascii="Times New Roman" w:eastAsia="Times New Roman" w:hAnsi="Times New Roman" w:cs="Times New Roman"/>
+          <w:noProof/>
+          <w:kern w:val="0"/>
+          <w:sz w:val="24"/>
+          <w:szCs w:val="24"/>
+          <w:lang w:eastAsia="pt-PT"/>
+          <w14:ligatures w14:val="none"/>
+        </w:rPr>
+        <w:drawing>
+          <wp:anchor distT="0" distB="0" distL="114300" distR="114300" simplePos="0" relativeHeight="251688960" behindDoc="0" locked="0" layoutInCell="1" allowOverlap="1" wp14:anchorId="7A9026B9" wp14:editId="3565D54C">
+            <wp:simplePos x="0" y="0"/>
+            <wp:positionH relativeFrom="margin">
+              <wp:align>center</wp:align>
+            </wp:positionH>
+            <wp:positionV relativeFrom="paragraph">
+              <wp:posOffset>1461770</wp:posOffset>
+            </wp:positionV>
+            <wp:extent cx="3916680" cy="2384425"/>
+            <wp:effectExtent l="0" t="0" r="7620" b="0"/>
+            <wp:wrapSquare wrapText="bothSides"/>
+            <wp:docPr id="52" name="Imagem 52"/>
+            <wp:cNvGraphicFramePr>
+              <a:graphicFrameLocks xmlns:a="http://schemas.openxmlformats.org/drawingml/2006/main" noChangeAspect="1"/>
+            </wp:cNvGraphicFramePr>
+            <a:graphic xmlns:a="http://schemas.openxmlformats.org/drawingml/2006/main">
+              <a:graphicData uri="http://schemas.openxmlformats.org/drawingml/2006/picture">
+                <pic:pic xmlns:pic="http://schemas.openxmlformats.org/drawingml/2006/picture">
+                  <pic:nvPicPr>
+                    <pic:cNvPr id="0" name="Picture 5"/>
+                    <pic:cNvPicPr>
+                      <a:picLocks noChangeAspect="1" noChangeArrowheads="1"/>
+                    </pic:cNvPicPr>
+                  </pic:nvPicPr>
+                  <pic:blipFill rotWithShape="1">
+                    <a:blip r:embed="rId29" cstate="print">
+                      <a:extLst>
+                        <a:ext uri="{28A0092B-C50C-407E-A947-70E740481C1C}">
+                          <a14:useLocalDpi xmlns:a14="http://schemas.microsoft.com/office/drawing/2010/main" val="0"/>
+                        </a:ext>
+                      </a:extLst>
+                    </a:blip>
+                    <a:srcRect l="3669" t="5534" r="3622" b="5921"/>
+                    <a:stretch/>
+                  </pic:blipFill>
+                  <pic:spPr bwMode="auto">
+                    <a:xfrm>
+                      <a:off x="0" y="0"/>
+                      <a:ext cx="3916680" cy="2384425"/>
+                    </a:xfrm>
+                    <a:prstGeom prst="rect">
+                      <a:avLst/>
+                    </a:prstGeom>
+                    <a:noFill/>
+                    <a:ln>
+                      <a:noFill/>
+                    </a:ln>
+                    <a:extLst>
+                      <a:ext uri="{53640926-AAD7-44D8-BBD7-CCE9431645EC}">
+                        <a14:shadowObscured xmlns:a14="http://schemas.microsoft.com/office/drawing/2010/main"/>
+                      </a:ext>
+                    </a:extLst>
+                  </pic:spPr>
+                </pic:pic>
+              </a:graphicData>
+            </a:graphic>
+          </wp:anchor>
+        </w:drawing>
+      </w:r>
+      <w:r>
+        <w:rPr>
+          <w:rFonts w:ascii="Arial" w:hAnsi="Arial" w:cs="Arial"/>
+          <w:sz w:val="24"/>
+          <w:szCs w:val="24"/>
+        </w:rPr>
+        <w:t>Objetivo: Devolver um livro que foi emprestado.</w:t>
+      </w:r>
+      <w:r>
+        <w:rPr>
+          <w:rFonts w:ascii="Arial" w:hAnsi="Arial" w:cs="Arial"/>
+          <w:sz w:val="24"/>
+          <w:szCs w:val="24"/>
+        </w:rPr>
+        <w:t xml:space="preserve">                                                          </w:t>
+      </w:r>
+      <w:r>
+        <w:rPr>
+          <w:rFonts w:ascii="Arial" w:hAnsi="Arial" w:cs="Arial"/>
+          <w:sz w:val="24"/>
+          <w:szCs w:val="24"/>
+        </w:rPr>
+        <w:t>Como funciona: O usuário fornece o ISBN do livro a ser devolvido. A função encontra o livro correspondente e verifica se ele está emprestado. Se o livro estiver emprestado, ele é marcado como disponível novamente (não emprestado), o histórico de devoluções do utilizador é atualizado, e a função chama salvarLivros() e salvarUtilizadores() para gravar os dados atualizados nos arquivos.</w:t>
+      </w:r>
+      <w:r>
+        <w:rPr>
+          <w:rFonts w:ascii="Times New Roman" w:eastAsia="Times New Roman" w:hAnsi="Times New Roman" w:cs="Times New Roman"/>
+          <w:noProof/>
+          <w:kern w:val="0"/>
+          <w:sz w:val="24"/>
+          <w:szCs w:val="24"/>
+          <w:lang w:eastAsia="pt-PT"/>
+          <w14:ligatures w14:val="none"/>
+        </w:rPr>
+        <w:t xml:space="preserve"> </w:t>
+      </w:r>
+    </w:p>
+    <w:p>
+      <w:pPr>
+        <w:spacing w:before="100" w:beforeAutospacing="1" w:after="100" w:afterAutospacing="1" w:line="240" w:lineRule="auto"/>
+        <w:rPr>
+          <w:rFonts w:ascii="Times New Roman" w:eastAsia="Times New Roman" w:hAnsi="Times New Roman" w:cs="Times New Roman"/>
+          <w:kern w:val="0"/>
+          <w:sz w:val="24"/>
+          <w:szCs w:val="24"/>
+          <w:lang w:eastAsia="pt-PT"/>
+          <w14:ligatures w14:val="none"/>
+        </w:rPr>
+      </w:pPr>
+    </w:p>
+    <w:p>
+      <w:pPr>
+        <w:shd w:val="clear" w:color="auto" w:fill="FFFFFF"/>
+        <w:spacing w:before="100" w:beforeAutospacing="1" w:after="100" w:afterAutospacing="1" w:line="240" w:lineRule="auto"/>
+        <w:jc w:val="both"/>
+        <w:rPr>
+          <w:rFonts w:ascii="Arial" w:hAnsi="Arial" w:cs="Arial"/>
+          <w:sz w:val="24"/>
+          <w:szCs w:val="24"/>
+        </w:rPr>
+      </w:pPr>
+    </w:p>
+    <w:p>
+      <w:pPr>
+        <w:shd w:val="clear" w:color="auto" w:fill="FFFFFF"/>
+        <w:spacing w:before="100" w:beforeAutospacing="1" w:after="100" w:afterAutospacing="1" w:line="240" w:lineRule="auto"/>
+        <w:jc w:val="both"/>
+        <w:rPr>
+          <w:rFonts w:ascii="Arial" w:hAnsi="Arial" w:cs="Arial"/>
+          <w:sz w:val="24"/>
+          <w:szCs w:val="24"/>
+        </w:rPr>
+      </w:pPr>
+    </w:p>
+    <w:p>
+      <w:pPr>
+        <w:shd w:val="clear" w:color="auto" w:fill="FFFFFF"/>
+        <w:spacing w:before="100" w:beforeAutospacing="1" w:after="100" w:afterAutospacing="1" w:line="240" w:lineRule="auto"/>
+        <w:jc w:val="both"/>
+        <w:rPr>
+          <w:rFonts w:ascii="Arial" w:hAnsi="Arial" w:cs="Arial"/>
+          <w:sz w:val="24"/>
+          <w:szCs w:val="24"/>
+        </w:rPr>
+      </w:pPr>
+    </w:p>
+    <w:p>
+      <w:pPr>
+        <w:tabs>
+          <w:tab w:val="left" w:pos="2232"/>
+        </w:tabs>
+        <w:rPr>
+          <w:rFonts w:ascii="Arial" w:hAnsi="Arial" w:cs="Arial"/>
+          <w:sz w:val="24"/>
+          <w:szCs w:val="24"/>
+          <w:lang w:eastAsia="pt-PT"/>
+        </w:rPr>
+      </w:pPr>
+    </w:p>
+    <w:p>
+      <w:pPr>
+        <w:tabs>
+          <w:tab w:val="left" w:pos="2232"/>
+        </w:tabs>
+        <w:rPr>
+          <w:rFonts w:ascii="Arial" w:hAnsi="Arial" w:cs="Arial"/>
+          <w:sz w:val="24"/>
+          <w:szCs w:val="24"/>
+          <w:lang w:eastAsia="pt-PT"/>
+        </w:rPr>
+      </w:pPr>
+    </w:p>
+    <w:p>
+      <w:pPr>
+        <w:tabs>
+          <w:tab w:val="left" w:pos="2232"/>
+        </w:tabs>
+        <w:rPr>
+          <w:rFonts w:ascii="Arial" w:hAnsi="Arial" w:cs="Arial"/>
+          <w:sz w:val="24"/>
+          <w:szCs w:val="24"/>
+          <w:lang w:eastAsia="pt-PT"/>
+        </w:rPr>
+      </w:pPr>
+    </w:p>
+    <w:p>
+      <w:pPr>
+        <w:tabs>
+          <w:tab w:val="left" w:pos="2232"/>
+        </w:tabs>
+        <w:rPr>
+          <w:rFonts w:ascii="Arial" w:hAnsi="Arial" w:cs="Arial"/>
+          <w:sz w:val="24"/>
+          <w:szCs w:val="24"/>
+          <w:lang w:eastAsia="pt-PT"/>
+        </w:rPr>
+      </w:pPr>
+      <w:r>
+        <w:rPr>
+          <w:noProof/>
+        </w:rPr>
+        <mc:AlternateContent>
+          <mc:Choice Requires="wps">
+            <w:drawing>
+              <wp:anchor distT="0" distB="0" distL="114300" distR="114300" simplePos="0" relativeHeight="251691008" behindDoc="0" locked="0" layoutInCell="1" allowOverlap="1" wp14:anchorId="21FB8531" wp14:editId="340BDBCB">
+                <wp:simplePos x="0" y="0"/>
+                <wp:positionH relativeFrom="margin">
+                  <wp:align>center</wp:align>
+                </wp:positionH>
+                <wp:positionV relativeFrom="paragraph">
+                  <wp:posOffset>10795</wp:posOffset>
+                </wp:positionV>
+                <wp:extent cx="1714500" cy="635"/>
+                <wp:effectExtent l="0" t="0" r="0" b="0"/>
+                <wp:wrapSquare wrapText="bothSides"/>
+                <wp:docPr id="54" name="Caixa de texto 54"/>
+                <wp:cNvGraphicFramePr/>
+                <a:graphic xmlns:a="http://schemas.openxmlformats.org/drawingml/2006/main">
+                  <a:graphicData uri="http://schemas.microsoft.com/office/word/2010/wordprocessingShape">
+                    <wps:wsp>
+                      <wps:cNvSpPr txBox="1"/>
+                      <wps:spPr>
+                        <a:xfrm>
+                          <a:off x="0" y="0"/>
+                          <a:ext cx="1714500" cy="635"/>
+                        </a:xfrm>
+                        <a:prstGeom prst="rect">
+                          <a:avLst/>
+                        </a:prstGeom>
+                        <a:solidFill>
+                          <a:prstClr val="white"/>
+                        </a:solidFill>
+                        <a:ln>
+                          <a:noFill/>
+                        </a:ln>
+                      </wps:spPr>
+                      <wps:txbx>
+                        <w:txbxContent>
+                          <w:p>
+                            <w:pPr>
+                              <w:pStyle w:val="Legenda"/>
+                              <w:rPr>
+                                <w:rFonts w:ascii="Times New Roman" w:eastAsia="Times New Roman" w:hAnsi="Times New Roman" w:cs="Times New Roman"/>
+                                <w:noProof/>
+                                <w:sz w:val="24"/>
+                                <w:szCs w:val="24"/>
+                              </w:rPr>
+                            </w:pPr>
+                            <w:r>
+                              <w:t xml:space="preserve">Figura </w:t>
+                            </w:r>
+                            <w:fldSimple w:instr=" SEQ Figura \* ARABIC ">
+                              <w:r>
+                                <w:rPr>
+                                  <w:noProof/>
+                                </w:rPr>
+                                <w:t>10</w:t>
+                              </w:r>
+                            </w:fldSimple>
+                            <w:r>
+                              <w:t xml:space="preserve"> </w:t>
+                            </w:r>
+                            <w:r>
+                              <w:t>Devolver livro emprestado</w:t>
+                            </w:r>
+                          </w:p>
+                        </w:txbxContent>
+                      </wps:txbx>
+                      <wps:bodyPr rot="0" spcFirstLastPara="0" vertOverflow="overflow" horzOverflow="overflow" vert="horz" wrap="square" lIns="0" tIns="0" rIns="0" bIns="0" numCol="1" spcCol="0" rtlCol="0" fromWordArt="0" anchor="t" anchorCtr="0" forceAA="0" compatLnSpc="1">
+                        <a:prstTxWarp prst="textNoShape">
+                          <a:avLst/>
+                        </a:prstTxWarp>
+                        <a:spAutoFit/>
+                      </wps:bodyPr>
+                    </wps:wsp>
+                  </a:graphicData>
+                </a:graphic>
+                <wp14:sizeRelH relativeFrom="margin">
+                  <wp14:pctWidth>0</wp14:pctWidth>
+                </wp14:sizeRelH>
+              </wp:anchor>
+            </w:drawing>
+          </mc:Choice>
+          <mc:Fallback>
+            <w:pict>
+              <v:shape w14:anchorId="21FB8531" id="Caixa de texto 54" o:spid="_x0000_s1066" type="#_x0000_t202" style="position:absolute;margin-left:0;margin-top:.85pt;width:135pt;height:.05pt;z-index:251691008;visibility:visible;mso-wrap-style:square;mso-width-percent:0;mso-wrap-distance-left:9pt;mso-wrap-distance-top:0;mso-wrap-distance-right:9pt;mso-wrap-distance-bottom:0;mso-position-horizontal:center;mso-position-horizontal-relative:margin;mso-position-vertical:absolute;mso-position-vertical-relative:text;mso-width-percent:0;mso-width-relative:margin;v-text-anchor:top" o:gfxdata="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" stroked="f">
+                <v:textbox style="mso-fit-shape-to-text:t" inset="0,0,0,0">
+                  <w:txbxContent>
+                    <w:p>
+                      <w:pPr>
+                        <w:pStyle w:val="Legenda"/>
+                        <w:rPr>
+                          <w:rFonts w:ascii="Times New Roman" w:eastAsia="Times New Roman" w:hAnsi="Times New Roman" w:cs="Times New Roman"/>
+                          <w:noProof/>
+                          <w:sz w:val="24"/>
+                          <w:szCs w:val="24"/>
+                        </w:rPr>
+                      </w:pPr>
+                      <w:r>
+                        <w:t xml:space="preserve">Figura </w:t>
+                      </w:r>
+                      <w:r>
+                        <w:fldChar w:fldCharType="begin"/>
+                      </w:r>
+                      <w:r>
+                        <w:instrText xml:space="preserve"> SEQ Figura \* ARABIC </w:instrText>
+                      </w:r>
+                      <w:r>
+                        <w:fldChar w:fldCharType="separate"/>
+                      </w:r>
+                      <w:r>
+                        <w:rPr>
+                          <w:noProof/>
+                        </w:rPr>
+                        <w:t>10</w:t>
+                      </w:r>
+                      <w:r>
+                        <w:rPr>
+                          <w:noProof/>
+                        </w:rPr>
+                        <w:fldChar w:fldCharType="end"/>
+                      </w:r>
+                      <w:r>
+                        <w:t xml:space="preserve"> </w:t>
+                      </w:r>
+                      <w:r>
+                        <w:t>Devolver livro emprestado</w:t>
+                      </w:r>
+                    </w:p>
+                  </w:txbxContent>
+                </v:textbox>
+                <w10:wrap type="square" anchorx="margin"/>
+              </v:shape>
+            </w:pict>
+          </mc:Fallback>
+        </mc:AlternateContent>
+      </w:r>
+    </w:p>
+    <w:p>
+      <w:pPr>
+        <w:pStyle w:val="Ttulo2"/>
+        <w:rPr>
+          <w:rFonts w:eastAsiaTheme="minorHAnsi"/>
+        </w:rPr>
+      </w:pPr>
+      <w:r>
+        <w:rPr>
+          <w:rFonts w:eastAsiaTheme="minorHAnsi"/>
+        </w:rPr>
+        <w:lastRenderedPageBreak/>
+        <w:t>Função </w:t>
+      </w:r>
+      <w:r>
+        <w:rPr>
+          <w:rFonts w:eastAsiaTheme="minorHAnsi"/>
+        </w:rPr>
+        <w:t>R</w:t>
+      </w:r>
+      <w:r>
+        <w:rPr>
+          <w:rFonts w:eastAsiaTheme="minorHAnsi"/>
+        </w:rPr>
+        <w:t>elatórios</w:t>
+      </w:r>
+    </w:p>
+    <w:p>
+      <w:pPr>
+        <w:shd w:val="clear" w:color="auto" w:fill="FFFFFF"/>
+        <w:spacing w:before="100" w:beforeAutospacing="1" w:after="100" w:afterAutospacing="1" w:line="240" w:lineRule="auto"/>
+        <w:jc w:val="both"/>
+        <w:rPr>
+          <w:rFonts w:ascii="Arial" w:hAnsi="Arial" w:cs="Arial"/>
+          <w:sz w:val="24"/>
+          <w:szCs w:val="24"/>
+        </w:rPr>
+      </w:pPr>
+      <w:r>
+        <w:rPr>
+          <w:rFonts w:ascii="Arial" w:hAnsi="Arial" w:cs="Arial"/>
+          <w:sz w:val="24"/>
+          <w:szCs w:val="24"/>
+        </w:rPr>
+        <w:t>Objetivo: Gerar relatórios sobre o estado da biblioteca.</w:t>
+      </w:r>
+    </w:p>
+    <w:p>
+      <w:pPr>
+        <w:shd w:val="clear" w:color="auto" w:fill="FFFFFF"/>
+        <w:spacing w:before="100" w:beforeAutospacing="1" w:after="100" w:afterAutospacing="1" w:line="240" w:lineRule="auto"/>
+        <w:jc w:val="both"/>
+        <w:rPr>
+          <w:rFonts w:ascii="Arial" w:hAnsi="Arial" w:cs="Arial"/>
+          <w:sz w:val="24"/>
+          <w:szCs w:val="24"/>
+        </w:rPr>
+      </w:pPr>
+      <w:r>
+        <w:rPr>
+          <w:rFonts w:ascii="Arial" w:hAnsi="Arial" w:cs="Arial"/>
+          <w:sz w:val="24"/>
+          <w:szCs w:val="24"/>
+        </w:rPr>
+        <w:t>Livros Emprestados: Exibe todos os livros que estão emprestados, juntamente com o ID do utilizador que os pegou.</w:t>
+      </w:r>
+    </w:p>
+    <w:p>
+      <w:pPr>
+        <w:shd w:val="clear" w:color="auto" w:fill="FFFFFF"/>
+        <w:spacing w:before="100" w:beforeAutospacing="1" w:after="100" w:afterAutospacing="1" w:line="240" w:lineRule="auto"/>
+        <w:jc w:val="both"/>
+        <w:rPr>
+          <w:rFonts w:ascii="Arial" w:hAnsi="Arial" w:cs="Arial"/>
+          <w:sz w:val="24"/>
+          <w:szCs w:val="24"/>
+        </w:rPr>
+      </w:pPr>
+      <w:r>
+        <w:rPr>
+          <w:rFonts w:ascii="Arial" w:hAnsi="Arial" w:cs="Arial"/>
+          <w:sz w:val="24"/>
+          <w:szCs w:val="24"/>
+        </w:rPr>
+        <w:t>Livros Disponíveis: Exibe todos os livros que não estão emprestados.</w:t>
+      </w:r>
+    </w:p>
+    <w:p>
+      <w:pPr>
+        <w:shd w:val="clear" w:color="auto" w:fill="FFFFFF"/>
+        <w:spacing w:before="100" w:beforeAutospacing="1" w:after="100" w:afterAutospacing="1" w:line="240" w:lineRule="auto"/>
+        <w:jc w:val="both"/>
+        <w:rPr>
+          <w:rFonts w:ascii="Arial" w:hAnsi="Arial" w:cs="Arial"/>
+          <w:sz w:val="24"/>
+          <w:szCs w:val="24"/>
+        </w:rPr>
+      </w:pPr>
+      <w:r>
+        <w:rPr>
+          <w:rFonts w:ascii="Arial" w:hAnsi="Arial" w:cs="Arial"/>
+          <w:sz w:val="24"/>
+          <w:szCs w:val="24"/>
+        </w:rPr>
+        <w:t>Histórico por Utilizador: Solicita o ID do utilizador e exibe o histórico de empréstimos e devoluções desse utilizador.</w:t>
+      </w:r>
+    </w:p>
+    <w:p>
+      <w:pPr>
+        <w:shd w:val="clear" w:color="auto" w:fill="FFFFFF"/>
+        <w:spacing w:before="100" w:beforeAutospacing="1" w:after="100" w:afterAutospacing="1" w:line="240" w:lineRule="auto"/>
+        <w:jc w:val="both"/>
+        <w:rPr>
+          <w:rFonts w:ascii="Arial" w:hAnsi="Arial" w:cs="Arial"/>
+          <w:sz w:val="24"/>
+          <w:szCs w:val="24"/>
+        </w:rPr>
+      </w:pPr>
+      <w:r>
+        <w:rPr>
+          <w:rFonts w:ascii="Times New Roman" w:eastAsia="Times New Roman" w:hAnsi="Times New Roman" w:cs="Times New Roman"/>
+          <w:noProof/>
+          <w:kern w:val="0"/>
+          <w:sz w:val="24"/>
+          <w:szCs w:val="24"/>
+          <w:lang w:eastAsia="pt-PT"/>
+          <w14:ligatures w14:val="none"/>
+        </w:rPr>
+        <w:drawing>
+          <wp:anchor distT="0" distB="0" distL="114300" distR="114300" simplePos="0" relativeHeight="251692032" behindDoc="0" locked="0" layoutInCell="1" allowOverlap="1" wp14:anchorId="266485CD" wp14:editId="3CBF37E5">
+            <wp:simplePos x="0" y="0"/>
+            <wp:positionH relativeFrom="margin">
+              <wp:align>center</wp:align>
+            </wp:positionH>
+            <wp:positionV relativeFrom="paragraph">
+              <wp:posOffset>546735</wp:posOffset>
+            </wp:positionV>
+            <wp:extent cx="6224543" cy="3489960"/>
+            <wp:effectExtent l="0" t="0" r="5080" b="0"/>
+            <wp:wrapSquare wrapText="bothSides"/>
+            <wp:docPr id="56" name="Imagem 56"/>
+            <wp:cNvGraphicFramePr>
+              <a:graphicFrameLocks xmlns:a="http://schemas.openxmlformats.org/drawingml/2006/main" noChangeAspect="1"/>
+            </wp:cNvGraphicFramePr>
+            <a:graphic xmlns:a="http://schemas.openxmlformats.org/drawingml/2006/main">
+              <a:graphicData uri="http://schemas.openxmlformats.org/drawingml/2006/picture">
+                <pic:pic xmlns:pic="http://schemas.openxmlformats.org/drawingml/2006/picture">
+                  <pic:nvPicPr>
+                    <pic:cNvPr id="0" name="Picture 1"/>
+                    <pic:cNvPicPr>
+                      <a:picLocks noChangeAspect="1" noChangeArrowheads="1"/>
+                    </pic:cNvPicPr>
+                  </pic:nvPicPr>
+                  <pic:blipFill>
+                    <a:blip r:embed="rId30" cstate="print">
+                      <a:extLst>
+                        <a:ext uri="{28A0092B-C50C-407E-A947-70E740481C1C}">
+                          <a14:useLocalDpi xmlns:a14="http://schemas.microsoft.com/office/drawing/2010/main" val="0"/>
+                        </a:ext>
+                      </a:extLst>
+                    </a:blip>
+                    <a:srcRect/>
+                    <a:stretch>
+                      <a:fillRect/>
+                    </a:stretch>
+                  </pic:blipFill>
+                  <pic:spPr bwMode="auto">
+                    <a:xfrm>
+                      <a:off x="0" y="0"/>
+                      <a:ext cx="6224543" cy="3489960"/>
+                    </a:xfrm>
+                    <a:prstGeom prst="rect">
+                      <a:avLst/>
+                    </a:prstGeom>
+                    <a:noFill/>
+                    <a:ln>
+                      <a:noFill/>
+                    </a:ln>
+                  </pic:spPr>
+                </pic:pic>
+              </a:graphicData>
+            </a:graphic>
+          </wp:anchor>
+        </w:drawing>
+      </w:r>
+      <w:r>
+        <w:rPr>
+          <w:rFonts w:ascii="Arial" w:hAnsi="Arial" w:cs="Arial"/>
+          <w:sz w:val="24"/>
+          <w:szCs w:val="24"/>
+        </w:rPr>
+        <w:t>Dependendo da opção escolhida, a função exibe as informações correspondentes.</w:t>
+      </w:r>
+    </w:p>
+    <w:p>
+      <w:pPr>
+        <w:spacing w:before="100" w:beforeAutospacing="1" w:after="100" w:afterAutospacing="1" w:line="240" w:lineRule="auto"/>
+        <w:rPr>
+          <w:rFonts w:ascii="Times New Roman" w:eastAsia="Times New Roman" w:hAnsi="Times New Roman" w:cs="Times New Roman"/>
+          <w:kern w:val="0"/>
+          <w:sz w:val="24"/>
+          <w:szCs w:val="24"/>
+          <w:lang w:eastAsia="pt-PT"/>
+          <w14:ligatures w14:val="none"/>
+        </w:rPr>
+      </w:pPr>
+      <w:r>
+        <w:rPr>
+          <w:noProof/>
+        </w:rPr>
+        <mc:AlternateContent>
+          <mc:Choice Requires="wps">
+            <w:drawing>
+              <wp:anchor distT="0" distB="0" distL="114300" distR="114300" simplePos="0" relativeHeight="251694080" behindDoc="0" locked="0" layoutInCell="1" allowOverlap="1" wp14:anchorId="3184EFF6" wp14:editId="7D109E2A">
+                <wp:simplePos x="0" y="0"/>
+                <wp:positionH relativeFrom="margin">
+                  <wp:align>center</wp:align>
+                </wp:positionH>
+                <wp:positionV relativeFrom="paragraph">
+                  <wp:posOffset>3538855</wp:posOffset>
+                </wp:positionV>
+                <wp:extent cx="1233170" cy="635"/>
+                <wp:effectExtent l="0" t="0" r="5080" b="0"/>
+                <wp:wrapSquare wrapText="bothSides"/>
+                <wp:docPr id="57" name="Caixa de texto 57"/>
+                <wp:cNvGraphicFramePr/>
+                <a:graphic xmlns:a="http://schemas.openxmlformats.org/drawingml/2006/main">
+                  <a:graphicData uri="http://schemas.microsoft.com/office/word/2010/wordprocessingShape">
+                    <wps:wsp>
+                      <wps:cNvSpPr txBox="1"/>
+                      <wps:spPr>
+                        <a:xfrm>
+                          <a:off x="0" y="0"/>
+                          <a:ext cx="1233170" cy="635"/>
+                        </a:xfrm>
+                        <a:prstGeom prst="rect">
+                          <a:avLst/>
+                        </a:prstGeom>
+                        <a:solidFill>
+                          <a:prstClr val="white"/>
+                        </a:solidFill>
+                        <a:ln>
+                          <a:noFill/>
+                        </a:ln>
+                      </wps:spPr>
+                      <wps:txbx>
+                        <w:txbxContent>
+                          <w:p>
+                            <w:pPr>
+                              <w:pStyle w:val="Legenda"/>
+                              <w:rPr>
+                                <w:rFonts w:ascii="Times New Roman" w:eastAsia="Times New Roman" w:hAnsi="Times New Roman" w:cs="Times New Roman"/>
+                                <w:noProof/>
+                                <w:sz w:val="24"/>
+                                <w:szCs w:val="24"/>
+                              </w:rPr>
+                            </w:pPr>
+                            <w:r>
+                              <w:t xml:space="preserve">Figura </w:t>
+                            </w:r>
+                            <w:r>
+                              <w:fldChar w:fldCharType="begin"/>
+                            </w:r>
+                            <w:r>
+                              <w:instrText xml:space="preserve"> SEQ Figura \* ARABIC </w:instrText>
+                            </w:r>
+                            <w:r>
+                              <w:fldChar w:fldCharType="separate"/>
+                            </w:r>
+                            <w:r>
+                              <w:rPr>
+                                <w:noProof/>
+                              </w:rPr>
+                              <w:t>11</w:t>
+                            </w:r>
+                            <w:r>
+                              <w:rPr>
+                                <w:noProof/>
+                              </w:rPr>
+                              <w:fldChar w:fldCharType="end"/>
+                            </w:r>
+                            <w:r>
+                              <w:t xml:space="preserve"> </w:t>
+                            </w:r>
+                            <w:r>
+                              <w:t>Gerar relatórios</w:t>
+                            </w:r>
+                          </w:p>
+                        </w:txbxContent>
+                      </wps:txbx>
+                      <wps:bodyPr rot="0" spcFirstLastPara="0" vertOverflow="overflow" horzOverflow="overflow" vert="horz" wrap="square" lIns="0" tIns="0" rIns="0" bIns="0" numCol="1" spcCol="0" rtlCol="0" fromWordArt="0" anchor="t" anchorCtr="0" forceAA="0" compatLnSpc="1">
+                        <a:prstTxWarp prst="textNoShape">
+                          <a:avLst/>
+                        </a:prstTxWarp>
+                        <a:spAutoFit/>
+                      </wps:bodyPr>
+                    </wps:wsp>
+                  </a:graphicData>
+                </a:graphic>
+                <wp14:sizeRelH relativeFrom="margin">
+                  <wp14:pctWidth>0</wp14:pctWidth>
+                </wp14:sizeRelH>
+              </wp:anchor>
+            </w:drawing>
+          </mc:Choice>
+          <mc:Fallback>
+            <w:pict>
+              <v:shape w14:anchorId="3184EFF6" id="Caixa de texto 57" o:spid="_x0000_s1067" type="#_x0000_t202" style="position:absolute;margin-left:0;margin-top:278.65pt;width:97.1pt;height:.05pt;z-index:251694080;visibility:visible;mso-wrap-style:square;mso-width-percent:0;mso-wrap-distance-left:9pt;mso-wrap-distance-top:0;mso-wrap-distance-right:9pt;mso-wrap-distance-bottom:0;mso-position-horizontal:center;mso-position-horizontal-relative:margin;mso-position-vertical:absolute;mso-position-vertical-relative:text;mso-width-percent:0;mso-width-relative:margin;v-text-anchor:top" o:gfxdata="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" stroked="f">
+                <v:textbox style="mso-fit-shape-to-text:t" inset="0,0,0,0">
+                  <w:txbxContent>
+                    <w:p>
+                      <w:pPr>
+                        <w:pStyle w:val="Legenda"/>
+                        <w:rPr>
+                          <w:rFonts w:ascii="Times New Roman" w:eastAsia="Times New Roman" w:hAnsi="Times New Roman" w:cs="Times New Roman"/>
+                          <w:noProof/>
+                          <w:sz w:val="24"/>
+                          <w:szCs w:val="24"/>
+                        </w:rPr>
+                      </w:pPr>
+                      <w:r>
+                        <w:t xml:space="preserve">Figura </w:t>
+                      </w:r>
+                      <w:fldSimple w:instr=" SEQ Figura \* ARABIC ">
+                        <w:r>
+                          <w:rPr>
+                            <w:noProof/>
+                          </w:rPr>
+                          <w:t>11</w:t>
+                        </w:r>
+                      </w:fldSimple>
+                      <w:r>
+                        <w:t xml:space="preserve"> </w:t>
+                      </w:r>
+                      <w:r>
+                        <w:t>Gerar relatórios</w:t>
+                      </w:r>
+                    </w:p>
+                  </w:txbxContent>
+                </v:textbox>
+                <w10:wrap type="square" anchorx="margin"/>
+              </v:shape>
+            </w:pict>
+          </mc:Fallback>
+        </mc:AlternateContent>
+      </w:r>
+    </w:p>
+    <w:p>
+      <w:pPr>
+        <w:shd w:val="clear" w:color="auto" w:fill="FFFFFF"/>
+        <w:spacing w:before="100" w:beforeAutospacing="1" w:after="100" w:afterAutospacing="1" w:line="240" w:lineRule="auto"/>
+        <w:jc w:val="both"/>
+        <w:rPr>
+          <w:rFonts w:ascii="Arial" w:hAnsi="Arial" w:cs="Arial"/>
+          <w:sz w:val="24"/>
+          <w:szCs w:val="24"/>
+        </w:rPr>
+      </w:pPr>
+    </w:p>
+    <w:p>
+      <w:pPr>
+        <w:tabs>
+          <w:tab w:val="left" w:pos="2232"/>
+        </w:tabs>
+        <w:rPr>
+          <w:rFonts w:ascii="Arial" w:hAnsi="Arial" w:cs="Arial"/>
+          <w:sz w:val="24"/>
+          <w:szCs w:val="24"/>
+          <w:lang w:eastAsia="pt-PT"/>
+        </w:rPr>
+      </w:pPr>
+    </w:p>
+    <w:p>
+      <w:pPr>
+        <w:tabs>
+          <w:tab w:val="left" w:pos="2232"/>
+        </w:tabs>
+        <w:rPr>
+          <w:rFonts w:ascii="Arial" w:hAnsi="Arial" w:cs="Arial"/>
+          <w:sz w:val="24"/>
+          <w:szCs w:val="24"/>
+          <w:lang w:eastAsia="pt-PT"/>
+        </w:rPr>
+      </w:pPr>
+    </w:p>
+    <w:p>
+      <w:pPr>
+        <w:tabs>
+          <w:tab w:val="left" w:pos="2232"/>
+        </w:tabs>
+        <w:rPr>
+          <w:rFonts w:ascii="Arial" w:hAnsi="Arial" w:cs="Arial"/>
+          <w:sz w:val="24"/>
+          <w:szCs w:val="24"/>
+          <w:lang w:eastAsia="pt-PT"/>
+        </w:rPr>
+      </w:pPr>
+    </w:p>
+    <w:p>
+      <w:pPr>
+        <w:tabs>
+          <w:tab w:val="left" w:pos="2232"/>
+        </w:tabs>
+        <w:rPr>
+          <w:rFonts w:ascii="Arial" w:hAnsi="Arial" w:cs="Arial"/>
+          <w:sz w:val="24"/>
+          <w:szCs w:val="24"/>
+          <w:lang w:eastAsia="pt-PT"/>
+        </w:rPr>
+      </w:pPr>
+    </w:p>
+    <w:p>
+      <w:pPr>
+        <w:tabs>
+          <w:tab w:val="left" w:pos="2232"/>
+        </w:tabs>
+        <w:rPr>
+          <w:rFonts w:ascii="Arial" w:hAnsi="Arial" w:cs="Arial"/>
+          <w:sz w:val="24"/>
+          <w:szCs w:val="24"/>
+          <w:lang w:eastAsia="pt-PT"/>
+        </w:rPr>
+      </w:pPr>
+    </w:p>
+    <w:p>
+      <w:pPr>
+        <w:tabs>
+          <w:tab w:val="left" w:pos="2232"/>
+        </w:tabs>
+        <w:rPr>
+          <w:rFonts w:ascii="Arial" w:hAnsi="Arial" w:cs="Arial"/>
+          <w:sz w:val="24"/>
+          <w:szCs w:val="24"/>
+          <w:lang w:eastAsia="pt-PT"/>
+        </w:rPr>
+      </w:pPr>
+    </w:p>
+    <w:p>
+      <w:pPr>
+        <w:tabs>
+          <w:tab w:val="left" w:pos="2232"/>
+        </w:tabs>
+        <w:rPr>
+          <w:rFonts w:ascii="Arial" w:hAnsi="Arial" w:cs="Arial"/>
+          <w:sz w:val="24"/>
+          <w:szCs w:val="24"/>
+          <w:lang w:eastAsia="pt-PT"/>
+        </w:rPr>
+      </w:pPr>
+    </w:p>
+    <w:p>
+      <w:pPr>
+        <w:pStyle w:val="Ttulo2"/>
+      </w:pPr>
+      <w:r>
+        <w:lastRenderedPageBreak/>
+        <w:t>Função Menu</w:t>
+      </w:r>
+    </w:p>
+    <w:p>
+      <w:pPr>
+        <w:shd w:val="clear" w:color="auto" w:fill="FFFFFF"/>
+        <w:spacing w:before="100" w:beforeAutospacing="1" w:after="100" w:afterAutospacing="1" w:line="240" w:lineRule="auto"/>
+        <w:jc w:val="both"/>
+        <w:rPr>
+          <w:rFonts w:ascii="Arial" w:hAnsi="Arial" w:cs="Arial"/>
+          <w:sz w:val="24"/>
+          <w:szCs w:val="24"/>
+        </w:rPr>
+      </w:pPr>
+      <w:r>
+        <w:rPr>
+          <w:rFonts w:ascii="Arial" w:hAnsi="Arial" w:cs="Arial"/>
+          <w:sz w:val="24"/>
+          <w:szCs w:val="24"/>
+        </w:rPr>
+        <w:t>Objetivo: Exibir o menu principal do sistema e permitir que o usuário escolha a ação desejada.</w:t>
+      </w:r>
+    </w:p>
+    <w:p>
+      <w:pPr>
+        <w:shd w:val="clear" w:color="auto" w:fill="FFFFFF"/>
+        <w:spacing w:before="100" w:beforeAutospacing="1" w:after="100" w:afterAutospacing="1" w:line="240" w:lineRule="auto"/>
+        <w:jc w:val="both"/>
+        <w:rPr>
+          <w:rFonts w:ascii="Arial" w:hAnsi="Arial" w:cs="Arial"/>
+          <w:sz w:val="24"/>
+          <w:szCs w:val="24"/>
+        </w:rPr>
+      </w:pPr>
+      <w:r>
+        <w:rPr>
+          <w:rFonts w:ascii="Times New Roman" w:eastAsia="Times New Roman" w:hAnsi="Times New Roman" w:cs="Times New Roman"/>
+          <w:noProof/>
+          <w:kern w:val="0"/>
+          <w:sz w:val="24"/>
+          <w:szCs w:val="24"/>
+          <w:lang w:eastAsia="pt-PT"/>
+          <w14:ligatures w14:val="none"/>
+        </w:rPr>
+        <w:drawing>
+          <wp:anchor distT="0" distB="0" distL="114300" distR="114300" simplePos="0" relativeHeight="251695104" behindDoc="0" locked="0" layoutInCell="1" allowOverlap="1" wp14:anchorId="3DD644EA" wp14:editId="2D80C427">
+            <wp:simplePos x="0" y="0"/>
+            <wp:positionH relativeFrom="margin">
+              <wp:align>right</wp:align>
+            </wp:positionH>
+            <wp:positionV relativeFrom="paragraph">
+              <wp:posOffset>1042035</wp:posOffset>
+            </wp:positionV>
+            <wp:extent cx="5400040" cy="2449195"/>
+            <wp:effectExtent l="0" t="0" r="0" b="8255"/>
+            <wp:wrapSquare wrapText="bothSides"/>
+            <wp:docPr id="58" name="Imagem 58"/>
+            <wp:cNvGraphicFramePr>
+              <a:graphicFrameLocks xmlns:a="http://schemas.openxmlformats.org/drawingml/2006/main" noChangeAspect="1"/>
+            </wp:cNvGraphicFramePr>
+            <a:graphic xmlns:a="http://schemas.openxmlformats.org/drawingml/2006/main">
+              <a:graphicData uri="http://schemas.openxmlformats.org/drawingml/2006/picture">
+                <pic:pic xmlns:pic="http://schemas.openxmlformats.org/drawingml/2006/picture">
+                  <pic:nvPicPr>
+                    <pic:cNvPr id="0" name="Picture 3"/>
+                    <pic:cNvPicPr>
+                      <a:picLocks noChangeAspect="1" noChangeArrowheads="1"/>
+                    </pic:cNvPicPr>
+                  </pic:nvPicPr>
+                  <pic:blipFill>
+                    <a:blip r:embed="rId31" cstate="print">
+                      <a:extLst>
+                        <a:ext uri="{28A0092B-C50C-407E-A947-70E740481C1C}">
+                          <a14:useLocalDpi xmlns:a14="http://schemas.microsoft.com/office/drawing/2010/main" val="0"/>
+                        </a:ext>
+                      </a:extLst>
+                    </a:blip>
+                    <a:srcRect/>
+                    <a:stretch>
+                      <a:fillRect/>
+                    </a:stretch>
+                  </pic:blipFill>
+                  <pic:spPr bwMode="auto">
+                    <a:xfrm>
+                      <a:off x="0" y="0"/>
+                      <a:ext cx="5400040" cy="2449195"/>
+                    </a:xfrm>
+                    <a:prstGeom prst="rect">
+                      <a:avLst/>
+                    </a:prstGeom>
+                    <a:noFill/>
+                    <a:ln>
+                      <a:noFill/>
+                    </a:ln>
+                  </pic:spPr>
+                </pic:pic>
+              </a:graphicData>
+            </a:graphic>
+          </wp:anchor>
+        </w:drawing>
+      </w:r>
+      <w:r>
+        <w:rPr>
+          <w:rFonts w:ascii="Arial" w:hAnsi="Arial" w:cs="Arial"/>
+          <w:sz w:val="24"/>
+          <w:szCs w:val="24"/>
+        </w:rPr>
+        <w:t>Como funciona: A função apresenta um menu com várias opções, como adicionar livro, pesquisar livro, registrar utilizador, emprestar livro, devolver livro e gerar relatórios. O programa continuará executando o menu até que o usuário escolha a opção "Sair" (opção 0). A função chama as funções correspondentes para executar a ação selecionada.</w:t>
+      </w:r>
+    </w:p>
+    <w:p>
+      <w:pPr>
+        <w:spacing w:before="100" w:beforeAutospacing="1" w:after="100" w:afterAutospacing="1" w:line="240" w:lineRule="auto"/>
+        <w:rPr>
+          <w:rFonts w:ascii="Times New Roman" w:eastAsia="Times New Roman" w:hAnsi="Times New Roman" w:cs="Times New Roman"/>
+          <w:kern w:val="0"/>
+          <w:sz w:val="24"/>
+          <w:szCs w:val="24"/>
+          <w:lang w:eastAsia="pt-PT"/>
+          <w14:ligatures w14:val="none"/>
+        </w:rPr>
+      </w:pPr>
+      <w:r>
+        <w:rPr>
+          <w:noProof/>
+        </w:rPr>
+        <mc:AlternateContent>
+          <mc:Choice Requires="wps">
+            <w:drawing>
+              <wp:anchor distT="0" distB="0" distL="114300" distR="114300" simplePos="0" relativeHeight="251697152" behindDoc="0" locked="0" layoutInCell="1" allowOverlap="1" wp14:anchorId="2C16D1BF" wp14:editId="4891D16C">
+                <wp:simplePos x="0" y="0"/>
+                <wp:positionH relativeFrom="margin">
+                  <wp:align>center</wp:align>
+                </wp:positionH>
+                <wp:positionV relativeFrom="paragraph">
+                  <wp:posOffset>2479675</wp:posOffset>
+                </wp:positionV>
+                <wp:extent cx="1242060" cy="635"/>
+                <wp:effectExtent l="0" t="0" r="0" b="0"/>
+                <wp:wrapSquare wrapText="bothSides"/>
+                <wp:docPr id="59" name="Caixa de texto 59"/>
+                <wp:cNvGraphicFramePr/>
+                <a:graphic xmlns:a="http://schemas.openxmlformats.org/drawingml/2006/main">
+                  <a:graphicData uri="http://schemas.microsoft.com/office/word/2010/wordprocessingShape">
+                    <wps:wsp>
+                      <wps:cNvSpPr txBox="1"/>
+                      <wps:spPr>
+                        <a:xfrm>
+                          <a:off x="0" y="0"/>
+                          <a:ext cx="1242060" cy="635"/>
+                        </a:xfrm>
+                        <a:prstGeom prst="rect">
+                          <a:avLst/>
+                        </a:prstGeom>
+                        <a:solidFill>
+                          <a:prstClr val="white"/>
+                        </a:solidFill>
+                        <a:ln>
+                          <a:noFill/>
+                        </a:ln>
+                      </wps:spPr>
+                      <wps:txbx>
+                        <w:txbxContent>
+                          <w:p>
+                            <w:pPr>
+                              <w:pStyle w:val="Legenda"/>
+                              <w:rPr>
+                                <w:rFonts w:ascii="Times New Roman" w:eastAsia="Times New Roman" w:hAnsi="Times New Roman" w:cs="Times New Roman"/>
+                                <w:noProof/>
+                                <w:sz w:val="24"/>
+                                <w:szCs w:val="24"/>
+                              </w:rPr>
+                            </w:pPr>
+                            <w:r>
+                              <w:t xml:space="preserve">Figura </w:t>
+                            </w:r>
+                            <w:r>
+                              <w:fldChar w:fldCharType="begin"/>
+                            </w:r>
+                            <w:r>
+                              <w:instrText xml:space="preserve"> SEQ Figura \* ARABIC </w:instrText>
+                            </w:r>
+                            <w:r>
+                              <w:fldChar w:fldCharType="separate"/>
+                            </w:r>
+                            <w:r>
+                              <w:rPr>
+                                <w:noProof/>
+                              </w:rPr>
+                              <w:t>12</w:t>
+                            </w:r>
+                            <w:r>
+                              <w:rPr>
+                                <w:noProof/>
+                              </w:rPr>
+                              <w:fldChar w:fldCharType="end"/>
+                            </w:r>
+                            <w:r>
+                              <w:t xml:space="preserve"> </w:t>
+                            </w:r>
+                            <w:r>
+                              <w:t>Menu principal</w:t>
+                            </w:r>
+                          </w:p>
+                        </w:txbxContent>
+                      </wps:txbx>
+                      <wps:bodyPr rot="0" spcFirstLastPara="0" vertOverflow="overflow" horzOverflow="overflow" vert="horz" wrap="square" lIns="0" tIns="0" rIns="0" bIns="0" numCol="1" spcCol="0" rtlCol="0" fromWordArt="0" anchor="t" anchorCtr="0" forceAA="0" compatLnSpc="1">
+                        <a:prstTxWarp prst="textNoShape">
+                          <a:avLst/>
+                        </a:prstTxWarp>
+                        <a:spAutoFit/>
+                      </wps:bodyPr>
+                    </wps:wsp>
+                  </a:graphicData>
+                </a:graphic>
+                <wp14:sizeRelH relativeFrom="margin">
+                  <wp14:pctWidth>0</wp14:pctWidth>
+                </wp14:sizeRelH>
+              </wp:anchor>
+            </w:drawing>
+          </mc:Choice>
+          <mc:Fallback>
+            <w:pict>
+              <v:shape w14:anchorId="2C16D1BF" id="Caixa de texto 59" o:spid="_x0000_s1068" type="#_x0000_t202" style="position:absolute;margin-left:0;margin-top:195.25pt;width:97.8pt;height:.05pt;z-index:251697152;visibility:visible;mso-wrap-style:square;mso-width-percent:0;mso-wrap-distance-left:9pt;mso-wrap-distance-top:0;mso-wrap-distance-right:9pt;mso-wrap-distance-bottom:0;mso-position-horizontal:center;mso-position-horizontal-relative:margin;mso-position-vertical:absolute;mso-position-vertical-relative:text;mso-width-percent:0;mso-width-relative:margin;v-text-anchor:top" o:gfxdata="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" stroked="f">
+                <v:textbox style="mso-fit-shape-to-text:t" inset="0,0,0,0">
+                  <w:txbxContent>
+                    <w:p>
+                      <w:pPr>
+                        <w:pStyle w:val="Legenda"/>
+                        <w:rPr>
+                          <w:rFonts w:ascii="Times New Roman" w:eastAsia="Times New Roman" w:hAnsi="Times New Roman" w:cs="Times New Roman"/>
+                          <w:noProof/>
+                          <w:sz w:val="24"/>
+                          <w:szCs w:val="24"/>
+                        </w:rPr>
+                      </w:pPr>
+                      <w:r>
+                        <w:t xml:space="preserve">Figura </w:t>
+                      </w:r>
+                      <w:fldSimple w:instr=" SEQ Figura \* ARABIC ">
+                        <w:r>
+                          <w:rPr>
+                            <w:noProof/>
+                          </w:rPr>
+                          <w:t>12</w:t>
+                        </w:r>
+                      </w:fldSimple>
+                      <w:r>
+                        <w:t xml:space="preserve"> </w:t>
+                      </w:r>
+                      <w:r>
+                        <w:t>Menu principal</w:t>
+                      </w:r>
+                    </w:p>
+                  </w:txbxContent>
+                </v:textbox>
+                <w10:wrap type="square" anchorx="margin"/>
+              </v:shape>
+            </w:pict>
+          </mc:Fallback>
+        </mc:AlternateContent>
+      </w:r>
+    </w:p>
+    <w:p>
+      <w:pPr>
+        <w:pStyle w:val="Ttulo2"/>
+        <w:rPr>
+          <w:rFonts w:ascii="Arial" w:eastAsiaTheme="minorHAnsi" w:hAnsi="Arial" w:cs="Arial"/>
+        </w:rPr>
+      </w:pPr>
+      <w:r>
+        <w:rPr>
+          <w:rFonts w:eastAsiaTheme="minorHAnsi"/>
+        </w:rPr>
+        <w:t>Função </w:t>
+      </w:r>
+      <w:r>
+        <w:rPr>
+          <w:rFonts w:eastAsiaTheme="minorHAnsi"/>
+        </w:rPr>
+        <w:t>M</w:t>
+      </w:r>
+      <w:r>
+        <w:rPr>
+          <w:rFonts w:ascii="Arial" w:eastAsiaTheme="minorHAnsi" w:hAnsi="Arial" w:cs="Arial"/>
+          <w:sz w:val="24"/>
+          <w:szCs w:val="24"/>
+        </w:rPr>
+        <w:t>ain</w:t>
+      </w:r>
+    </w:p>
+    <w:p>
+      <w:pPr>
+        <w:shd w:val="clear" w:color="auto" w:fill="FFFFFF"/>
+        <w:spacing w:before="100" w:beforeAutospacing="1" w:after="100" w:afterAutospacing="1" w:line="240" w:lineRule="auto"/>
+        <w:rPr>
+          <w:rFonts w:ascii="Arial" w:hAnsi="Arial" w:cs="Arial"/>
+          <w:sz w:val="24"/>
+          <w:szCs w:val="24"/>
+        </w:rPr>
+      </w:pPr>
+      <w:r>
+        <w:rPr>
+          <w:b/>
+          <w:bCs/>
+          <w:sz w:val="24"/>
+          <w:szCs w:val="24"/>
+        </w:rPr>
+        <w:t>Objetivo:</w:t>
+      </w:r>
+      <w:r>
+        <w:rPr>
+          <w:rFonts w:ascii="Arial" w:hAnsi="Arial" w:cs="Arial"/>
+          <w:sz w:val="24"/>
+          <w:szCs w:val="24"/>
+        </w:rPr>
+        <w:t> Inicializar o sistema e chamar as funções apropriadas.</w:t>
+      </w:r>
+    </w:p>
+    <w:p>
+      <w:pPr>
+        <w:shd w:val="clear" w:color="auto" w:fill="FFFFFF"/>
+        <w:spacing w:before="100" w:beforeAutospacing="1" w:after="100" w:afterAutospacing="1" w:line="240" w:lineRule="auto"/>
+        <w:rPr>
+          <w:rFonts w:ascii="Arial" w:hAnsi="Arial" w:cs="Arial"/>
+          <w:sz w:val="24"/>
+          <w:szCs w:val="24"/>
+        </w:rPr>
+      </w:pPr>
+      <w:r>
+        <w:rPr>
+          <w:b/>
+          <w:bCs/>
+          <w:sz w:val="24"/>
+          <w:szCs w:val="24"/>
+        </w:rPr>
+        <w:t>Como funciona:</w:t>
+      </w:r>
+      <w:r>
+        <w:rPr>
+          <w:rFonts w:ascii="Arial" w:hAnsi="Arial" w:cs="Arial"/>
+          <w:sz w:val="24"/>
+          <w:szCs w:val="24"/>
+        </w:rPr>
+        <w:t> A função principal carrega os dados dos livros e utilizadores através das funções carregarLivros() e carregarUtilizadores(), e em seguida chama a função menu() para iniciar a interação com o usuário.</w:t>
+      </w:r>
+    </w:p>
+    <w:p>
+      <w:pPr>
+        <w:shd w:val="clear" w:color="auto" w:fill="FFFFFF"/>
+        <w:spacing w:before="100" w:beforeAutospacing="1" w:after="100" w:afterAutospacing="1" w:line="240" w:lineRule="auto"/>
+        <w:rPr>
+          <w:rFonts w:ascii="Arial" w:hAnsi="Arial" w:cs="Arial"/>
+          <w:sz w:val="24"/>
+          <w:szCs w:val="24"/>
+        </w:rPr>
+      </w:pPr>
+      <w:r>
+        <w:rPr>
+          <w:noProof/>
+        </w:rPr>
+        <w:drawing>
+          <wp:inline distT="0" distB="0" distL="0" distR="0" wp14:anchorId="07A8BDC3" wp14:editId="17A8475D">
+            <wp:extent cx="2636520" cy="1795957"/>
+            <wp:effectExtent l="0" t="0" r="0" b="0"/>
+            <wp:docPr id="60" name="Imagem 60"/>
+            <wp:cNvGraphicFramePr>
+              <a:graphicFrameLocks xmlns:a="http://schemas.openxmlformats.org/drawingml/2006/main" noChangeAspect="1"/>
+            </wp:cNvGraphicFramePr>
+            <a:graphic xmlns:a="http://schemas.openxmlformats.org/drawingml/2006/main">
+              <a:graphicData uri="http://schemas.openxmlformats.org/drawingml/2006/picture">
+                <pic:pic xmlns:pic="http://schemas.openxmlformats.org/drawingml/2006/picture">
+                  <pic:nvPicPr>
+                    <pic:cNvPr id="0" name="Picture 1"/>
+                    <pic:cNvPicPr>
+                      <a:picLocks noChangeAspect="1" noChangeArrowheads="1"/>
+                    </pic:cNvPicPr>
+                  </pic:nvPicPr>
+                  <pic:blipFill rotWithShape="1">
+                    <a:blip r:embed="rId32">
+                      <a:extLst>
+                        <a:ext uri="{28A0092B-C50C-407E-A947-70E740481C1C}">
+                          <a14:useLocalDpi xmlns:a14="http://schemas.microsoft.com/office/drawing/2010/main" val="0"/>
+                        </a:ext>
+                      </a:extLst>
+                    </a:blip>
+                    <a:srcRect l="9173" t="12172" r="9830" b="12285"/>
+                    <a:stretch/>
+                  </pic:blipFill>
+                  <pic:spPr bwMode="auto">
+                    <a:xfrm>
+                      <a:off x="0" y="0"/>
+                      <a:ext cx="2639712" cy="1798131"/>
+                    </a:xfrm>
+                    <a:prstGeom prst="rect">
+                      <a:avLst/>
+                    </a:prstGeom>
+                    <a:noFill/>
+                    <a:ln>
+                      <a:noFill/>
+                    </a:ln>
+                    <a:extLst>
+                      <a:ext uri="{53640926-AAD7-44D8-BBD7-CCE9431645EC}">
+                        <a14:shadowObscured xmlns:a14="http://schemas.microsoft.com/office/drawing/2010/main"/>
+                      </a:ext>
+                    </a:extLst>
+                  </pic:spPr>
+                </pic:pic>
+              </a:graphicData>
+            </a:graphic>
+          </wp:inline>
+        </w:drawing>
+      </w:r>
+    </w:p>
+    <w:p>
+      <w:pPr>
+        <w:tabs>
+          <w:tab w:val="left" w:pos="2232"/>
+        </w:tabs>
+        <w:rPr>
+          <w:rFonts w:ascii="Arial" w:hAnsi="Arial" w:cs="Arial"/>
+          <w:sz w:val="24"/>
+          <w:szCs w:val="24"/>
+          <w:lang w:eastAsia="pt-PT"/>
+        </w:rPr>
+      </w:pPr>
     </w:p>
     <w:sectPr>
-      <w:headerReference w:type="default" r:id="rId29"/>
-      <w:footerReference w:type="default" r:id="rId30"/>
-      <w:headerReference w:type="first" r:id="rId31"/>
-      <w:footerReference w:type="first" r:id="rId32"/>
+      <w:headerReference w:type="default" r:id="rId33"/>
+      <w:footerReference w:type="default" r:id="rId34"/>
+      <w:headerReference w:type="first" r:id="rId35"/>
+      <w:footerReference w:type="first" r:id="rId36"/>
       <w:pgSz w:w="11906" w:h="16838"/>
       <w:pgMar w:top="1417" w:right="1701" w:bottom="1417" w:left="1701" w:header="708" w:footer="708" w:gutter="0"/>
       <w:cols w:space="708"/>
@@ -10436,43 +11836,6 @@
 
 <file path=word/footer3.xml><?xml version="1.0" encoding="utf-8"?>
 <w:ftr xmlns:wpc="http://schemas.microsoft.com/office/word/2010/wordprocessingCanvas" xmlns:cx="http://schemas.microsoft.com/office/drawing/2014/chartex" xmlns:cx1="http://schemas.microsoft.com/office/drawing/2015/9/8/chartex" xmlns:cx2="http://schemas.microsoft.com/office/drawing/2015/10/21/chartex" xmlns:cx3="http://schemas.microsoft.com/office/drawing/2016/5/9/chartex" xmlns:cx4="http://schemas.microsoft.com/office/drawing/2016/5/10/chartex" xmlns:cx5="http://schemas.microsoft.com/office/drawing/2016/5/11/chartex" xmlns:cx6="http://schemas.microsoft.com/office/drawing/2016/5/12/chartex" xmlns:cx7="http://schemas.microsoft.com/office/drawing/2016/5/13/chartex" xmlns:cx8="http://schemas.microsoft.com/office/drawing/2016/5/14/chartex" xmlns:mc="http://schemas.openxmlformats.org/markup-compatibility/2006" xmlns:aink="http://schemas.microsoft.com/office/drawing/2016/ink" xmlns:am3d="http://schemas.microsoft.com/office/drawing/2017/model3d" xmlns:o="urn:schemas-microsoft-com:office:office" xmlns:r="http://schemas.openxmlformats.org/officeDocument/2006/relationships" xmlns:m="http://schemas.openxmlformats.org/officeDocument/2006/math" xmlns:v="urn:schemas-microsoft-com:vml" xmlns:wp14="http://schemas.microsoft.com/office/word/2010/wordprocessingDrawing" xmlns:wp="http://schemas.openxmlformats.org/drawingml/2006/wordprocessingDrawing" xmlns:w10="urn:schemas-microsoft-com:office:word" xmlns:w="http://schemas.openxmlformats.org/wordprocessingml/2006/main" xmlns:w14="http://schemas.microsoft.com/office/word/2010/wordml" xmlns:w15="http://schemas.microsoft.com/office/word/2012/wordml" xmlns:w16cex="http://schemas.microsoft.com/office/word/2018/wordml/cex" xmlns:w16cid="http://schemas.microsoft.com/office/word/2016/wordml/cid" xmlns:w16="http://schemas.microsoft.com/office/word/2018/wordml" xmlns:w16sdtdh="http://schemas.microsoft.com/office/word/2020/wordml/sdtdatahash" xmlns:w16se="http://schemas.microsoft.com/office/word/2015/wordml/symex" xmlns:wpg="http://schemas.microsoft.com/office/word/2010/wordprocessingGroup" xmlns:wpi="http://schemas.microsoft.com/office/word/2010/wordprocessingInk" xmlns:wne="http://schemas.microsoft.com/office/word/2006/wordml" xmlns:wps="http://schemas.microsoft.com/office/word/2010/wordprocessingShape" mc:Ignorable="w14 w15 w16se w16cid w16 w16cex w16sdtdh wp14">
-  <w:p>
-    <w:pPr>
-      <w:pStyle w:val="Rodap"/>
-    </w:pPr>
-    <w:sdt>
-      <w:sdtPr>
-        <w:id w:val="-186442535"/>
-        <w:docPartObj>
-          <w:docPartGallery w:val="Page Numbers (Bottom of Page)"/>
-          <w:docPartUnique/>
-        </w:docPartObj>
-      </w:sdtPr>
-      <w:sdtEndPr/>
-      <w:sdtContent>
-        <w:r>
-          <w:fldChar w:fldCharType="begin"/>
-        </w:r>
-        <w:r>
-          <w:instrText>PAGE   \* MERGEFORMAT</w:instrText>
-        </w:r>
-        <w:r>
-          <w:fldChar w:fldCharType="separate"/>
-        </w:r>
-        <w:r>
-          <w:t>2</w:t>
-        </w:r>
-        <w:r>
-          <w:fldChar w:fldCharType="end"/>
-        </w:r>
-      </w:sdtContent>
-    </w:sdt>
-  </w:p>
-</w:ftr>
-</file>
-
-<file path=word/footer4.xml><?xml version="1.0" encoding="utf-8"?>
-<w:ftr xmlns:wpc="http://schemas.microsoft.com/office/word/2010/wordprocessingCanvas" xmlns:cx="http://schemas.microsoft.com/office/drawing/2014/chartex" xmlns:cx1="http://schemas.microsoft.com/office/drawing/2015/9/8/chartex" xmlns:cx2="http://schemas.microsoft.com/office/drawing/2015/10/21/chartex" xmlns:cx3="http://schemas.microsoft.com/office/drawing/2016/5/9/chartex" xmlns:cx4="http://schemas.microsoft.com/office/drawing/2016/5/10/chartex" xmlns:cx5="http://schemas.microsoft.com/office/drawing/2016/5/11/chartex" xmlns:cx6="http://schemas.microsoft.com/office/drawing/2016/5/12/chartex" xmlns:cx7="http://schemas.microsoft.com/office/drawing/2016/5/13/chartex" xmlns:cx8="http://schemas.microsoft.com/office/drawing/2016/5/14/chartex" xmlns:mc="http://schemas.openxmlformats.org/markup-compatibility/2006" xmlns:aink="http://schemas.microsoft.com/office/drawing/2016/ink" xmlns:am3d="http://schemas.microsoft.com/office/drawing/2017/model3d" xmlns:o="urn:schemas-microsoft-com:office:office" xmlns:r="http://schemas.openxmlformats.org/officeDocument/2006/relationships" xmlns:m="http://schemas.openxmlformats.org/officeDocument/2006/math" xmlns:v="urn:schemas-microsoft-com:vml" xmlns:wp14="http://schemas.microsoft.com/office/word/2010/wordprocessingDrawing" xmlns:wp="http://schemas.openxmlformats.org/drawingml/2006/wordprocessingDrawing" xmlns:w10="urn:schemas-microsoft-com:office:word" xmlns:w="http://schemas.openxmlformats.org/wordprocessingml/2006/main" xmlns:w14="http://schemas.microsoft.com/office/word/2010/wordml" xmlns:w15="http://schemas.microsoft.com/office/word/2012/wordml" xmlns:w16cex="http://schemas.microsoft.com/office/word/2018/wordml/cex" xmlns:w16cid="http://schemas.microsoft.com/office/word/2016/wordml/cid" xmlns:w16="http://schemas.microsoft.com/office/word/2018/wordml" xmlns:w16sdtdh="http://schemas.microsoft.com/office/word/2020/wordml/sdtdatahash" xmlns:w16se="http://schemas.microsoft.com/office/word/2015/wordml/symex" xmlns:wpg="http://schemas.microsoft.com/office/word/2010/wordprocessingGroup" xmlns:wpi="http://schemas.microsoft.com/office/word/2010/wordprocessingInk" xmlns:wne="http://schemas.microsoft.com/office/word/2006/wordml" xmlns:wps="http://schemas.microsoft.com/office/word/2010/wordprocessingShape" mc:Ignorable="w14 w15 w16se w16cid w16 w16cex w16sdtdh wp14">
   <w:sdt>
     <w:sdtPr>
       <w:id w:val="335579279"/>
@@ -10513,7 +11876,7 @@
 </w:ftr>
 </file>
 
-<file path=word/footer5.xml><?xml version="1.0" encoding="utf-8"?>
+<file path=word/footer4.xml><?xml version="1.0" encoding="utf-8"?>
 <w:ftr xmlns:wpc="http://schemas.microsoft.com/office/word/2010/wordprocessingCanvas" xmlns:cx="http://schemas.microsoft.com/office/drawing/2014/chartex" xmlns:cx1="http://schemas.microsoft.com/office/drawing/2015/9/8/chartex" xmlns:cx2="http://schemas.microsoft.com/office/drawing/2015/10/21/chartex" xmlns:cx3="http://schemas.microsoft.com/office/drawing/2016/5/9/chartex" xmlns:cx4="http://schemas.microsoft.com/office/drawing/2016/5/10/chartex" xmlns:cx5="http://schemas.microsoft.com/office/drawing/2016/5/11/chartex" xmlns:cx6="http://schemas.microsoft.com/office/drawing/2016/5/12/chartex" xmlns:cx7="http://schemas.microsoft.com/office/drawing/2016/5/13/chartex" xmlns:cx8="http://schemas.microsoft.com/office/drawing/2016/5/14/chartex" xmlns:mc="http://schemas.openxmlformats.org/markup-compatibility/2006" xmlns:aink="http://schemas.microsoft.com/office/drawing/2016/ink" xmlns:am3d="http://schemas.microsoft.com/office/drawing/2017/model3d" xmlns:o="urn:schemas-microsoft-com:office:office" xmlns:r="http://schemas.openxmlformats.org/officeDocument/2006/relationships" xmlns:m="http://schemas.openxmlformats.org/officeDocument/2006/math" xmlns:v="urn:schemas-microsoft-com:vml" xmlns:wp14="http://schemas.microsoft.com/office/word/2010/wordprocessingDrawing" xmlns:wp="http://schemas.openxmlformats.org/drawingml/2006/wordprocessingDrawing" xmlns:w10="urn:schemas-microsoft-com:office:word" xmlns:w="http://schemas.openxmlformats.org/wordprocessingml/2006/main" xmlns:w14="http://schemas.microsoft.com/office/word/2010/wordml" xmlns:w15="http://schemas.microsoft.com/office/word/2012/wordml" xmlns:w16cex="http://schemas.microsoft.com/office/word/2018/wordml/cex" xmlns:w16cid="http://schemas.microsoft.com/office/word/2016/wordml/cid" xmlns:w16="http://schemas.microsoft.com/office/word/2018/wordml" xmlns:w16sdtdh="http://schemas.microsoft.com/office/word/2020/wordml/sdtdatahash" xmlns:w16se="http://schemas.microsoft.com/office/word/2015/wordml/symex" xmlns:wpg="http://schemas.microsoft.com/office/word/2010/wordprocessingGroup" xmlns:wpi="http://schemas.microsoft.com/office/word/2010/wordprocessingInk" xmlns:wne="http://schemas.microsoft.com/office/word/2006/wordml" xmlns:wps="http://schemas.microsoft.com/office/word/2010/wordprocessingShape" mc:Ignorable="w14 w15 w16se w16cid w16 w16cex w16sdtdh wp14">
   <w:p>
     <w:pPr>
@@ -10603,7 +11966,7 @@
           <wp:extent cx="1783080" cy="450850"/>
           <wp:effectExtent l="0" t="0" r="7620" b="0"/>
           <wp:wrapSquare wrapText="bothSides"/>
-          <wp:docPr id="39" name="Imagem 39" descr="ISTEC Porto – Porto"/>
+          <wp:docPr id="46" name="Imagem 46" descr="ISTEC Porto – Porto"/>
           <wp:cNvGraphicFramePr>
             <a:graphicFrameLocks xmlns:a="http://schemas.openxmlformats.org/drawingml/2006/main" noChangeAspect="1"/>
           </wp:cNvGraphicFramePr>
@@ -10680,7 +12043,7 @@
           <wp:extent cx="1783080" cy="450850"/>
           <wp:effectExtent l="0" t="0" r="7620" b="0"/>
           <wp:wrapSquare wrapText="bothSides"/>
-          <wp:docPr id="40" name="Imagem 40" descr="ISTEC Porto – Porto"/>
+          <wp:docPr id="47" name="Imagem 47" descr="ISTEC Porto – Porto"/>
           <wp:cNvGraphicFramePr>
             <a:graphicFrameLocks xmlns:a="http://schemas.openxmlformats.org/drawingml/2006/main" noChangeAspect="1"/>
           </wp:cNvGraphicFramePr>
@@ -10746,18 +12109,18 @@
         <w:noProof/>
       </w:rPr>
       <w:drawing>
-        <wp:anchor distT="0" distB="0" distL="114300" distR="114300" simplePos="0" relativeHeight="251662336" behindDoc="0" locked="0" layoutInCell="1" allowOverlap="1" wp14:anchorId="739C8F9A" wp14:editId="707CF74C">
+        <wp:anchor distT="0" distB="0" distL="114300" distR="114300" simplePos="0" relativeHeight="251668480" behindDoc="0" locked="0" layoutInCell="1" allowOverlap="1" wp14:anchorId="5E9246FD" wp14:editId="22C75CC1">
           <wp:simplePos x="0" y="0"/>
           <wp:positionH relativeFrom="margin">
             <wp:align>left</wp:align>
           </wp:positionH>
           <wp:positionV relativeFrom="paragraph">
-            <wp:posOffset>-175260</wp:posOffset>
+            <wp:posOffset>-160655</wp:posOffset>
           </wp:positionV>
           <wp:extent cx="1783080" cy="450850"/>
           <wp:effectExtent l="0" t="0" r="7620" b="0"/>
           <wp:wrapSquare wrapText="bothSides"/>
-          <wp:docPr id="41" name="Imagem 41" descr="ISTEC Porto – Porto"/>
+          <wp:docPr id="43" name="Imagem 43" descr="ISTEC Porto – Porto"/>
           <wp:cNvGraphicFramePr>
             <a:graphicFrameLocks xmlns:a="http://schemas.openxmlformats.org/drawingml/2006/main" noChangeAspect="1"/>
           </wp:cNvGraphicFramePr>
@@ -10823,83 +12186,6 @@
         <w:noProof/>
       </w:rPr>
       <w:drawing>
-        <wp:anchor distT="0" distB="0" distL="114300" distR="114300" simplePos="0" relativeHeight="251668480" behindDoc="0" locked="0" layoutInCell="1" allowOverlap="1" wp14:anchorId="5E9246FD" wp14:editId="22C75CC1">
-          <wp:simplePos x="0" y="0"/>
-          <wp:positionH relativeFrom="margin">
-            <wp:align>left</wp:align>
-          </wp:positionH>
-          <wp:positionV relativeFrom="paragraph">
-            <wp:posOffset>-160655</wp:posOffset>
-          </wp:positionV>
-          <wp:extent cx="1783080" cy="450850"/>
-          <wp:effectExtent l="0" t="0" r="7620" b="0"/>
-          <wp:wrapSquare wrapText="bothSides"/>
-          <wp:docPr id="42" name="Imagem 42" descr="ISTEC Porto – Porto"/>
-          <wp:cNvGraphicFramePr>
-            <a:graphicFrameLocks xmlns:a="http://schemas.openxmlformats.org/drawingml/2006/main" noChangeAspect="1"/>
-          </wp:cNvGraphicFramePr>
-          <a:graphic xmlns:a="http://schemas.openxmlformats.org/drawingml/2006/main">
-            <a:graphicData uri="http://schemas.openxmlformats.org/drawingml/2006/picture">
-              <pic:pic xmlns:pic="http://schemas.openxmlformats.org/drawingml/2006/picture">
-                <pic:nvPicPr>
-                  <pic:cNvPr id="0" name="Picture 1" descr="ISTEC Porto – Porto"/>
-                  <pic:cNvPicPr>
-                    <a:picLocks noChangeAspect="1" noChangeArrowheads="1"/>
-                  </pic:cNvPicPr>
-                </pic:nvPicPr>
-                <pic:blipFill>
-                  <a:blip r:embed="rId1">
-                    <a:extLst>
-                      <a:ext uri="{28A0092B-C50C-407E-A947-70E740481C1C}">
-                        <a14:useLocalDpi xmlns:a14="http://schemas.microsoft.com/office/drawing/2010/main" val="0"/>
-                      </a:ext>
-                    </a:extLst>
-                  </a:blip>
-                  <a:srcRect/>
-                  <a:stretch>
-                    <a:fillRect/>
-                  </a:stretch>
-                </pic:blipFill>
-                <pic:spPr bwMode="auto">
-                  <a:xfrm>
-                    <a:off x="0" y="0"/>
-                    <a:ext cx="1783080" cy="450850"/>
-                  </a:xfrm>
-                  <a:prstGeom prst="rect">
-                    <a:avLst/>
-                  </a:prstGeom>
-                  <a:noFill/>
-                  <a:ln>
-                    <a:noFill/>
-                  </a:ln>
-                </pic:spPr>
-              </pic:pic>
-            </a:graphicData>
-          </a:graphic>
-          <wp14:sizeRelH relativeFrom="margin">
-            <wp14:pctWidth>0</wp14:pctWidth>
-          </wp14:sizeRelH>
-          <wp14:sizeRelV relativeFrom="margin">
-            <wp14:pctHeight>0</wp14:pctHeight>
-          </wp14:sizeRelV>
-        </wp:anchor>
-      </w:drawing>
-    </w:r>
-  </w:p>
-</w:hdr>
-</file>
-
-<file path=word/header5.xml><?xml version="1.0" encoding="utf-8"?>
-<w:hdr xmlns:wpc="http://schemas.microsoft.com/office/word/2010/wordprocessingCanvas" xmlns:cx="http://schemas.microsoft.com/office/drawing/2014/chartex" xmlns:cx1="http://schemas.microsoft.com/office/drawing/2015/9/8/chartex" xmlns:cx2="http://schemas.microsoft.com/office/drawing/2015/10/21/chartex" xmlns:cx3="http://schemas.microsoft.com/office/drawing/2016/5/9/chartex" xmlns:cx4="http://schemas.microsoft.com/office/drawing/2016/5/10/chartex" xmlns:cx5="http://schemas.microsoft.com/office/drawing/2016/5/11/chartex" xmlns:cx6="http://schemas.microsoft.com/office/drawing/2016/5/12/chartex" xmlns:cx7="http://schemas.microsoft.com/office/drawing/2016/5/13/chartex" xmlns:cx8="http://schemas.microsoft.com/office/drawing/2016/5/14/chartex" xmlns:mc="http://schemas.openxmlformats.org/markup-compatibility/2006" xmlns:aink="http://schemas.microsoft.com/office/drawing/2016/ink" xmlns:am3d="http://schemas.microsoft.com/office/drawing/2017/model3d" xmlns:o="urn:schemas-microsoft-com:office:office" xmlns:r="http://schemas.openxmlformats.org/officeDocument/2006/relationships" xmlns:m="http://schemas.openxmlformats.org/officeDocument/2006/math" xmlns:v="urn:schemas-microsoft-com:vml" xmlns:wp14="http://schemas.microsoft.com/office/word/2010/wordprocessingDrawing" xmlns:wp="http://schemas.openxmlformats.org/drawingml/2006/wordprocessingDrawing" xmlns:w10="urn:schemas-microsoft-com:office:word" xmlns:w="http://schemas.openxmlformats.org/wordprocessingml/2006/main" xmlns:w14="http://schemas.microsoft.com/office/word/2010/wordml" xmlns:w15="http://schemas.microsoft.com/office/word/2012/wordml" xmlns:w16cex="http://schemas.microsoft.com/office/word/2018/wordml/cex" xmlns:w16cid="http://schemas.microsoft.com/office/word/2016/wordml/cid" xmlns:w16="http://schemas.microsoft.com/office/word/2018/wordml" xmlns:w16sdtdh="http://schemas.microsoft.com/office/word/2020/wordml/sdtdatahash" xmlns:w16se="http://schemas.microsoft.com/office/word/2015/wordml/symex" xmlns:wpg="http://schemas.microsoft.com/office/word/2010/wordprocessingGroup" xmlns:wpi="http://schemas.microsoft.com/office/word/2010/wordprocessingInk" xmlns:wne="http://schemas.microsoft.com/office/word/2006/wordml" xmlns:wps="http://schemas.microsoft.com/office/word/2010/wordprocessingShape" mc:Ignorable="w14 w15 w16se w16cid w16 w16cex w16sdtdh wp14">
-  <w:p>
-    <w:pPr>
-      <w:pStyle w:val="Cabealho"/>
-    </w:pPr>
-    <w:r>
-      <w:rPr>
-        <w:noProof/>
-      </w:rPr>
-      <w:drawing>
         <wp:anchor distT="0" distB="0" distL="114300" distR="114300" simplePos="0" relativeHeight="251666432" behindDoc="0" locked="0" layoutInCell="1" allowOverlap="1" wp14:anchorId="32FEDFAD" wp14:editId="74D5BC84">
           <wp:simplePos x="0" y="0"/>
           <wp:positionH relativeFrom="margin">
@@ -10911,7 +12197,7 @@
           <wp:extent cx="1783080" cy="450850"/>
           <wp:effectExtent l="0" t="0" r="7620" b="0"/>
           <wp:wrapSquare wrapText="bothSides"/>
-          <wp:docPr id="52" name="Imagem 52" descr="ISTEC Porto – Porto"/>
+          <wp:docPr id="51" name="Imagem 51" descr="ISTEC Porto – Porto"/>
           <wp:cNvGraphicFramePr>
             <a:graphicFrameLocks xmlns:a="http://schemas.openxmlformats.org/drawingml/2006/main" noChangeAspect="1"/>
           </wp:cNvGraphicFramePr>
@@ -10969,6 +12255,155 @@
 <file path=word/numbering.xml><?xml version="1.0" encoding="utf-8"?>
 <w:numbering xmlns:wpc="http://schemas.microsoft.com/office/word/2010/wordprocessingCanvas" xmlns:cx="http://schemas.microsoft.com/office/drawing/2014/chartex" xmlns:cx1="http://schemas.microsoft.com/office/drawing/2015/9/8/chartex" xmlns:cx2="http://schemas.microsoft.com/office/drawing/2015/10/21/chartex" xmlns:cx3="http://schemas.microsoft.com/office/drawing/2016/5/9/chartex" xmlns:cx4="http://schemas.microsoft.com/office/drawing/2016/5/10/chartex" xmlns:cx5="http://schemas.microsoft.com/office/drawing/2016/5/11/chartex" xmlns:cx6="http://schemas.microsoft.com/office/drawing/2016/5/12/chartex" xmlns:cx7="http://schemas.microsoft.com/office/drawing/2016/5/13/chartex" xmlns:cx8="http://schemas.microsoft.com/office/drawing/2016/5/14/chartex" xmlns:mc="http://schemas.openxmlformats.org/markup-compatibility/2006" xmlns:aink="http://schemas.microsoft.com/office/drawing/2016/ink" xmlns:am3d="http://schemas.microsoft.com/office/drawing/2017/model3d" xmlns:o="urn:schemas-microsoft-com:office:office" xmlns:r="http://schemas.openxmlformats.org/officeDocument/2006/relationships" xmlns:m="http://schemas.openxmlformats.org/officeDocument/2006/math" xmlns:v="urn:schemas-microsoft-com:vml" xmlns:wp14="http://schemas.microsoft.com/office/word/2010/wordprocessingDrawing" xmlns:wp="http://schemas.openxmlformats.org/drawingml/2006/wordprocessingDrawing" xmlns:w10="urn:schemas-microsoft-com:office:word" xmlns:w="http://schemas.openxmlformats.org/wordprocessingml/2006/main" xmlns:w14="http://schemas.microsoft.com/office/word/2010/wordml" xmlns:w15="http://schemas.microsoft.com/office/word/2012/wordml" xmlns:w16cex="http://schemas.microsoft.com/office/word/2018/wordml/cex" xmlns:w16cid="http://schemas.microsoft.com/office/word/2016/wordml/cid" xmlns:w16="http://schemas.microsoft.com/office/word/2018/wordml" xmlns:w16sdtdh="http://schemas.microsoft.com/office/word/2020/wordml/sdtdatahash" xmlns:w16se="http://schemas.microsoft.com/office/word/2015/wordml/symex" xmlns:wpg="http://schemas.microsoft.com/office/word/2010/wordprocessingGroup" xmlns:wpi="http://schemas.microsoft.com/office/word/2010/wordprocessingInk" xmlns:wne="http://schemas.microsoft.com/office/word/2006/wordml" xmlns:wps="http://schemas.microsoft.com/office/word/2010/wordprocessingShape" mc:Ignorable="w14 w15 w16se w16cid w16 w16cex w16sdtdh wp14">
   <w:abstractNum w:abstractNumId="0" w15:restartNumberingAfterBreak="0">
+    <w:nsid w:val="015303CD"/>
+    <w:multiLevelType w:val="multilevel"/>
+    <w:tmpl w:val="FC0A9948"/>
+    <w:lvl w:ilvl="0">
+      <w:start w:val="1"/>
+      <w:numFmt w:val="bullet"/>
+      <w:lvlText w:val=""/>
+      <w:lvlJc w:val="left"/>
+      <w:pPr>
+        <w:tabs>
+          <w:tab w:val="num" w:pos="720"/>
+        </w:tabs>
+        <w:ind w:left="720" w:hanging="360"/>
+      </w:pPr>
+      <w:rPr>
+        <w:rFonts w:ascii="Symbol" w:hAnsi="Symbol" w:hint="default"/>
+        <w:sz w:val="20"/>
+      </w:rPr>
+    </w:lvl>
+    <w:lvl w:ilvl="1" w:tentative="1">
+      <w:start w:val="1"/>
+      <w:numFmt w:val="bullet"/>
+      <w:lvlText w:val="o"/>
+      <w:lvlJc w:val="left"/>
+      <w:pPr>
+        <w:tabs>
+          <w:tab w:val="num" w:pos="1440"/>
+        </w:tabs>
+        <w:ind w:left="1440" w:hanging="360"/>
+      </w:pPr>
+      <w:rPr>
+        <w:rFonts w:ascii="Courier New" w:hAnsi="Courier New" w:hint="default"/>
+        <w:sz w:val="20"/>
+      </w:rPr>
+    </w:lvl>
+    <w:lvl w:ilvl="2" w:tentative="1">
+      <w:start w:val="1"/>
+      <w:numFmt w:val="bullet"/>
+      <w:lvlText w:val=""/>
+      <w:lvlJc w:val="left"/>
+      <w:pPr>
+        <w:tabs>
+          <w:tab w:val="num" w:pos="2160"/>
+        </w:tabs>
+        <w:ind w:left="2160" w:hanging="360"/>
+      </w:pPr>
+      <w:rPr>
+        <w:rFonts w:ascii="Wingdings" w:hAnsi="Wingdings" w:hint="default"/>
+        <w:sz w:val="20"/>
+      </w:rPr>
+    </w:lvl>
+    <w:lvl w:ilvl="3" w:tentative="1">
+      <w:start w:val="1"/>
+      <w:numFmt w:val="bullet"/>
+      <w:lvlText w:val=""/>
+      <w:lvlJc w:val="left"/>
+      <w:pPr>
+        <w:tabs>
+          <w:tab w:val="num" w:pos="2880"/>
+        </w:tabs>
+        <w:ind w:left="2880" w:hanging="360"/>
+      </w:pPr>
+      <w:rPr>
+        <w:rFonts w:ascii="Wingdings" w:hAnsi="Wingdings" w:hint="default"/>
+        <w:sz w:val="20"/>
+      </w:rPr>
+    </w:lvl>
+    <w:lvl w:ilvl="4" w:tentative="1">
+      <w:start w:val="1"/>
+      <w:numFmt w:val="bullet"/>
+      <w:lvlText w:val=""/>
+      <w:lvlJc w:val="left"/>
+      <w:pPr>
+        <w:tabs>
+          <w:tab w:val="num" w:pos="3600"/>
+        </w:tabs>
+        <w:ind w:left="3600" w:hanging="360"/>
+      </w:pPr>
+      <w:rPr>
+        <w:rFonts w:ascii="Wingdings" w:hAnsi="Wingdings" w:hint="default"/>
+        <w:sz w:val="20"/>
+      </w:rPr>
+    </w:lvl>
+    <w:lvl w:ilvl="5" w:tentative="1">
+      <w:start w:val="1"/>
+      <w:numFmt w:val="bullet"/>
+      <w:lvlText w:val=""/>
+      <w:lvlJc w:val="left"/>
+      <w:pPr>
+        <w:tabs>
+          <w:tab w:val="num" w:pos="4320"/>
+        </w:tabs>
+        <w:ind w:left="4320" w:hanging="360"/>
+      </w:pPr>
+      <w:rPr>
+        <w:rFonts w:ascii="Wingdings" w:hAnsi="Wingdings" w:hint="default"/>
+        <w:sz w:val="20"/>
+      </w:rPr>
+    </w:lvl>
+    <w:lvl w:ilvl="6" w:tentative="1">
+      <w:start w:val="1"/>
+      <w:numFmt w:val="bullet"/>
+      <w:lvlText w:val=""/>
+      <w:lvlJc w:val="left"/>
+      <w:pPr>
+        <w:tabs>
+          <w:tab w:val="num" w:pos="5040"/>
+        </w:tabs>
+        <w:ind w:left="5040" w:hanging="360"/>
+      </w:pPr>
+      <w:rPr>
+        <w:rFonts w:ascii="Wingdings" w:hAnsi="Wingdings" w:hint="default"/>
+        <w:sz w:val="20"/>
+      </w:rPr>
+    </w:lvl>
+    <w:lvl w:ilvl="7" w:tentative="1">
+      <w:start w:val="1"/>
+      <w:numFmt w:val="bullet"/>
+      <w:lvlText w:val=""/>
+      <w:lvlJc w:val="left"/>
+      <w:pPr>
+        <w:tabs>
+          <w:tab w:val="num" w:pos="5760"/>
+        </w:tabs>
+        <w:ind w:left="5760" w:hanging="360"/>
+      </w:pPr>
+      <w:rPr>
+        <w:rFonts w:ascii="Wingdings" w:hAnsi="Wingdings" w:hint="default"/>
+        <w:sz w:val="20"/>
+      </w:rPr>
+    </w:lvl>
+    <w:lvl w:ilvl="8" w:tentative="1">
+      <w:start w:val="1"/>
+      <w:numFmt w:val="bullet"/>
+      <w:lvlText w:val=""/>
+      <w:lvlJc w:val="left"/>
+      <w:pPr>
+        <w:tabs>
+          <w:tab w:val="num" w:pos="6480"/>
+        </w:tabs>
+        <w:ind w:left="6480" w:hanging="360"/>
+      </w:pPr>
+      <w:rPr>
+        <w:rFonts w:ascii="Wingdings" w:hAnsi="Wingdings" w:hint="default"/>
+        <w:sz w:val="20"/>
+      </w:rPr>
+    </w:lvl>
+  </w:abstractNum>
+  <w:abstractNum w:abstractNumId="1" w15:restartNumberingAfterBreak="0">
     <w:nsid w:val="069120D6"/>
     <w:multiLevelType w:val="multilevel"/>
     <w:tmpl w:val="AFD4EDA6"/>
@@ -11117,7 +12552,7 @@
       </w:rPr>
     </w:lvl>
   </w:abstractNum>
-  <w:abstractNum w:abstractNumId="1" w15:restartNumberingAfterBreak="0">
+  <w:abstractNum w:abstractNumId="2" w15:restartNumberingAfterBreak="0">
     <w:nsid w:val="06CB3997"/>
     <w:multiLevelType w:val="multilevel"/>
     <w:tmpl w:val="1AAC84A4"/>
@@ -11266,7 +12701,305 @@
       </w:rPr>
     </w:lvl>
   </w:abstractNum>
-  <w:abstractNum w:abstractNumId="2" w15:restartNumberingAfterBreak="0">
+  <w:abstractNum w:abstractNumId="3" w15:restartNumberingAfterBreak="0">
+    <w:nsid w:val="126B4093"/>
+    <w:multiLevelType w:val="multilevel"/>
+    <w:tmpl w:val="29A4F904"/>
+    <w:lvl w:ilvl="0">
+      <w:start w:val="1"/>
+      <w:numFmt w:val="bullet"/>
+      <w:lvlText w:val=""/>
+      <w:lvlJc w:val="left"/>
+      <w:pPr>
+        <w:tabs>
+          <w:tab w:val="num" w:pos="720"/>
+        </w:tabs>
+        <w:ind w:left="720" w:hanging="360"/>
+      </w:pPr>
+      <w:rPr>
+        <w:rFonts w:ascii="Symbol" w:hAnsi="Symbol" w:hint="default"/>
+        <w:sz w:val="20"/>
+      </w:rPr>
+    </w:lvl>
+    <w:lvl w:ilvl="1">
+      <w:start w:val="1"/>
+      <w:numFmt w:val="bullet"/>
+      <w:lvlText w:val="o"/>
+      <w:lvlJc w:val="left"/>
+      <w:pPr>
+        <w:tabs>
+          <w:tab w:val="num" w:pos="1440"/>
+        </w:tabs>
+        <w:ind w:left="1440" w:hanging="360"/>
+      </w:pPr>
+      <w:rPr>
+        <w:rFonts w:ascii="Courier New" w:hAnsi="Courier New" w:hint="default"/>
+        <w:sz w:val="20"/>
+      </w:rPr>
+    </w:lvl>
+    <w:lvl w:ilvl="2" w:tentative="1">
+      <w:start w:val="1"/>
+      <w:numFmt w:val="bullet"/>
+      <w:lvlText w:val=""/>
+      <w:lvlJc w:val="left"/>
+      <w:pPr>
+        <w:tabs>
+          <w:tab w:val="num" w:pos="2160"/>
+        </w:tabs>
+        <w:ind w:left="2160" w:hanging="360"/>
+      </w:pPr>
+      <w:rPr>
+        <w:rFonts w:ascii="Wingdings" w:hAnsi="Wingdings" w:hint="default"/>
+        <w:sz w:val="20"/>
+      </w:rPr>
+    </w:lvl>
+    <w:lvl w:ilvl="3" w:tentative="1">
+      <w:start w:val="1"/>
+      <w:numFmt w:val="bullet"/>
+      <w:lvlText w:val=""/>
+      <w:lvlJc w:val="left"/>
+      <w:pPr>
+        <w:tabs>
+          <w:tab w:val="num" w:pos="2880"/>
+        </w:tabs>
+        <w:ind w:left="2880" w:hanging="360"/>
+      </w:pPr>
+      <w:rPr>
+        <w:rFonts w:ascii="Wingdings" w:hAnsi="Wingdings" w:hint="default"/>
+        <w:sz w:val="20"/>
+      </w:rPr>
+    </w:lvl>
+    <w:lvl w:ilvl="4" w:tentative="1">
+      <w:start w:val="1"/>
+      <w:numFmt w:val="bullet"/>
+      <w:lvlText w:val=""/>
+      <w:lvlJc w:val="left"/>
+      <w:pPr>
+        <w:tabs>
+          <w:tab w:val="num" w:pos="3600"/>
+        </w:tabs>
+        <w:ind w:left="3600" w:hanging="360"/>
+      </w:pPr>
+      <w:rPr>
+        <w:rFonts w:ascii="Wingdings" w:hAnsi="Wingdings" w:hint="default"/>
+        <w:sz w:val="20"/>
+      </w:rPr>
+    </w:lvl>
+    <w:lvl w:ilvl="5" w:tentative="1">
+      <w:start w:val="1"/>
+      <w:numFmt w:val="bullet"/>
+      <w:lvlText w:val=""/>
+      <w:lvlJc w:val="left"/>
+      <w:pPr>
+        <w:tabs>
+          <w:tab w:val="num" w:pos="4320"/>
+        </w:tabs>
+        <w:ind w:left="4320" w:hanging="360"/>
+      </w:pPr>
+      <w:rPr>
+        <w:rFonts w:ascii="Wingdings" w:hAnsi="Wingdings" w:hint="default"/>
+        <w:sz w:val="20"/>
+      </w:rPr>
+    </w:lvl>
+    <w:lvl w:ilvl="6" w:tentative="1">
+      <w:start w:val="1"/>
+      <w:numFmt w:val="bullet"/>
+      <w:lvlText w:val=""/>
+      <w:lvlJc w:val="left"/>
+      <w:pPr>
+        <w:tabs>
+          <w:tab w:val="num" w:pos="5040"/>
+        </w:tabs>
+        <w:ind w:left="5040" w:hanging="360"/>
+      </w:pPr>
+      <w:rPr>
+        <w:rFonts w:ascii="Wingdings" w:hAnsi="Wingdings" w:hint="default"/>
+        <w:sz w:val="20"/>
+      </w:rPr>
+    </w:lvl>
+    <w:lvl w:ilvl="7" w:tentative="1">
+      <w:start w:val="1"/>
+      <w:numFmt w:val="bullet"/>
+      <w:lvlText w:val=""/>
+      <w:lvlJc w:val="left"/>
+      <w:pPr>
+        <w:tabs>
+          <w:tab w:val="num" w:pos="5760"/>
+        </w:tabs>
+        <w:ind w:left="5760" w:hanging="360"/>
+      </w:pPr>
+      <w:rPr>
+        <w:rFonts w:ascii="Wingdings" w:hAnsi="Wingdings" w:hint="default"/>
+        <w:sz w:val="20"/>
+      </w:rPr>
+    </w:lvl>
+    <w:lvl w:ilvl="8" w:tentative="1">
+      <w:start w:val="1"/>
+      <w:numFmt w:val="bullet"/>
+      <w:lvlText w:val=""/>
+      <w:lvlJc w:val="left"/>
+      <w:pPr>
+        <w:tabs>
+          <w:tab w:val="num" w:pos="6480"/>
+        </w:tabs>
+        <w:ind w:left="6480" w:hanging="360"/>
+      </w:pPr>
+      <w:rPr>
+        <w:rFonts w:ascii="Wingdings" w:hAnsi="Wingdings" w:hint="default"/>
+        <w:sz w:val="20"/>
+      </w:rPr>
+    </w:lvl>
+  </w:abstractNum>
+  <w:abstractNum w:abstractNumId="4" w15:restartNumberingAfterBreak="0">
+    <w:nsid w:val="136427A8"/>
+    <w:multiLevelType w:val="multilevel"/>
+    <w:tmpl w:val="16368A32"/>
+    <w:lvl w:ilvl="0">
+      <w:start w:val="1"/>
+      <w:numFmt w:val="bullet"/>
+      <w:lvlText w:val=""/>
+      <w:lvlJc w:val="left"/>
+      <w:pPr>
+        <w:tabs>
+          <w:tab w:val="num" w:pos="720"/>
+        </w:tabs>
+        <w:ind w:left="720" w:hanging="360"/>
+      </w:pPr>
+      <w:rPr>
+        <w:rFonts w:ascii="Symbol" w:hAnsi="Symbol" w:hint="default"/>
+        <w:sz w:val="20"/>
+      </w:rPr>
+    </w:lvl>
+    <w:lvl w:ilvl="1">
+      <w:start w:val="1"/>
+      <w:numFmt w:val="bullet"/>
+      <w:lvlText w:val="o"/>
+      <w:lvlJc w:val="left"/>
+      <w:pPr>
+        <w:tabs>
+          <w:tab w:val="num" w:pos="1440"/>
+        </w:tabs>
+        <w:ind w:left="1440" w:hanging="360"/>
+      </w:pPr>
+      <w:rPr>
+        <w:rFonts w:ascii="Courier New" w:hAnsi="Courier New" w:hint="default"/>
+        <w:sz w:val="20"/>
+      </w:rPr>
+    </w:lvl>
+    <w:lvl w:ilvl="2" w:tentative="1">
+      <w:start w:val="1"/>
+      <w:numFmt w:val="bullet"/>
+      <w:lvlText w:val=""/>
+      <w:lvlJc w:val="left"/>
+      <w:pPr>
+        <w:tabs>
+          <w:tab w:val="num" w:pos="2160"/>
+        </w:tabs>
+        <w:ind w:left="2160" w:hanging="360"/>
+      </w:pPr>
+      <w:rPr>
+        <w:rFonts w:ascii="Wingdings" w:hAnsi="Wingdings" w:hint="default"/>
+        <w:sz w:val="20"/>
+      </w:rPr>
+    </w:lvl>
+    <w:lvl w:ilvl="3" w:tentative="1">
+      <w:start w:val="1"/>
+      <w:numFmt w:val="bullet"/>
+      <w:lvlText w:val=""/>
+      <w:lvlJc w:val="left"/>
+      <w:pPr>
+        <w:tabs>
+          <w:tab w:val="num" w:pos="2880"/>
+        </w:tabs>
+        <w:ind w:left="2880" w:hanging="360"/>
+      </w:pPr>
+      <w:rPr>
+        <w:rFonts w:ascii="Wingdings" w:hAnsi="Wingdings" w:hint="default"/>
+        <w:sz w:val="20"/>
+      </w:rPr>
+    </w:lvl>
+    <w:lvl w:ilvl="4" w:tentative="1">
+      <w:start w:val="1"/>
+      <w:numFmt w:val="bullet"/>
+      <w:lvlText w:val=""/>
+      <w:lvlJc w:val="left"/>
+      <w:pPr>
+        <w:tabs>
+          <w:tab w:val="num" w:pos="3600"/>
+        </w:tabs>
+        <w:ind w:left="3600" w:hanging="360"/>
+      </w:pPr>
+      <w:rPr>
+        <w:rFonts w:ascii="Wingdings" w:hAnsi="Wingdings" w:hint="default"/>
+        <w:sz w:val="20"/>
+      </w:rPr>
+    </w:lvl>
+    <w:lvl w:ilvl="5" w:tentative="1">
+      <w:start w:val="1"/>
+      <w:numFmt w:val="bullet"/>
+      <w:lvlText w:val=""/>
+      <w:lvlJc w:val="left"/>
+      <w:pPr>
+        <w:tabs>
+          <w:tab w:val="num" w:pos="4320"/>
+        </w:tabs>
+        <w:ind w:left="4320" w:hanging="360"/>
+      </w:pPr>
+      <w:rPr>
+        <w:rFonts w:ascii="Wingdings" w:hAnsi="Wingdings" w:hint="default"/>
+        <w:sz w:val="20"/>
+      </w:rPr>
+    </w:lvl>
+    <w:lvl w:ilvl="6" w:tentative="1">
+      <w:start w:val="1"/>
+      <w:numFmt w:val="bullet"/>
+      <w:lvlText w:val=""/>
+      <w:lvlJc w:val="left"/>
+      <w:pPr>
+        <w:tabs>
+          <w:tab w:val="num" w:pos="5040"/>
+        </w:tabs>
+        <w:ind w:left="5040" w:hanging="360"/>
+      </w:pPr>
+      <w:rPr>
+        <w:rFonts w:ascii="Wingdings" w:hAnsi="Wingdings" w:hint="default"/>
+        <w:sz w:val="20"/>
+      </w:rPr>
+    </w:lvl>
+    <w:lvl w:ilvl="7" w:tentative="1">
+      <w:start w:val="1"/>
+      <w:numFmt w:val="bullet"/>
+      <w:lvlText w:val=""/>
+      <w:lvlJc w:val="left"/>
+      <w:pPr>
+        <w:tabs>
+          <w:tab w:val="num" w:pos="5760"/>
+        </w:tabs>
+        <w:ind w:left="5760" w:hanging="360"/>
+      </w:pPr>
+      <w:rPr>
+        <w:rFonts w:ascii="Wingdings" w:hAnsi="Wingdings" w:hint="default"/>
+        <w:sz w:val="20"/>
+      </w:rPr>
+    </w:lvl>
+    <w:lvl w:ilvl="8" w:tentative="1">
+      <w:start w:val="1"/>
+      <w:numFmt w:val="bullet"/>
+      <w:lvlText w:val=""/>
+      <w:lvlJc w:val="left"/>
+      <w:pPr>
+        <w:tabs>
+          <w:tab w:val="num" w:pos="6480"/>
+        </w:tabs>
+        <w:ind w:left="6480" w:hanging="360"/>
+      </w:pPr>
+      <w:rPr>
+        <w:rFonts w:ascii="Wingdings" w:hAnsi="Wingdings" w:hint="default"/>
+        <w:sz w:val="20"/>
+      </w:rPr>
+    </w:lvl>
+  </w:abstractNum>
+  <w:abstractNum w:abstractNumId="5" w15:restartNumberingAfterBreak="0">
     <w:nsid w:val="1F121C65"/>
     <w:multiLevelType w:val="multilevel"/>
     <w:tmpl w:val="F468C934"/>
@@ -11415,7 +13148,156 @@
       </w:rPr>
     </w:lvl>
   </w:abstractNum>
-  <w:abstractNum w:abstractNumId="3" w15:restartNumberingAfterBreak="0">
+  <w:abstractNum w:abstractNumId="6" w15:restartNumberingAfterBreak="0">
+    <w:nsid w:val="287D0EE1"/>
+    <w:multiLevelType w:val="multilevel"/>
+    <w:tmpl w:val="F7481F32"/>
+    <w:lvl w:ilvl="0">
+      <w:start w:val="1"/>
+      <w:numFmt w:val="bullet"/>
+      <w:lvlText w:val=""/>
+      <w:lvlJc w:val="left"/>
+      <w:pPr>
+        <w:tabs>
+          <w:tab w:val="num" w:pos="720"/>
+        </w:tabs>
+        <w:ind w:left="720" w:hanging="360"/>
+      </w:pPr>
+      <w:rPr>
+        <w:rFonts w:ascii="Symbol" w:hAnsi="Symbol" w:hint="default"/>
+        <w:sz w:val="20"/>
+      </w:rPr>
+    </w:lvl>
+    <w:lvl w:ilvl="1">
+      <w:start w:val="1"/>
+      <w:numFmt w:val="bullet"/>
+      <w:lvlText w:val="o"/>
+      <w:lvlJc w:val="left"/>
+      <w:pPr>
+        <w:tabs>
+          <w:tab w:val="num" w:pos="1440"/>
+        </w:tabs>
+        <w:ind w:left="1440" w:hanging="360"/>
+      </w:pPr>
+      <w:rPr>
+        <w:rFonts w:ascii="Courier New" w:hAnsi="Courier New" w:hint="default"/>
+        <w:sz w:val="20"/>
+      </w:rPr>
+    </w:lvl>
+    <w:lvl w:ilvl="2" w:tentative="1">
+      <w:start w:val="1"/>
+      <w:numFmt w:val="bullet"/>
+      <w:lvlText w:val=""/>
+      <w:lvlJc w:val="left"/>
+      <w:pPr>
+        <w:tabs>
+          <w:tab w:val="num" w:pos="2160"/>
+        </w:tabs>
+        <w:ind w:left="2160" w:hanging="360"/>
+      </w:pPr>
+      <w:rPr>
+        <w:rFonts w:ascii="Wingdings" w:hAnsi="Wingdings" w:hint="default"/>
+        <w:sz w:val="20"/>
+      </w:rPr>
+    </w:lvl>
+    <w:lvl w:ilvl="3" w:tentative="1">
+      <w:start w:val="1"/>
+      <w:numFmt w:val="bullet"/>
+      <w:lvlText w:val=""/>
+      <w:lvlJc w:val="left"/>
+      <w:pPr>
+        <w:tabs>
+          <w:tab w:val="num" w:pos="2880"/>
+        </w:tabs>
+        <w:ind w:left="2880" w:hanging="360"/>
+      </w:pPr>
+      <w:rPr>
+        <w:rFonts w:ascii="Wingdings" w:hAnsi="Wingdings" w:hint="default"/>
+        <w:sz w:val="20"/>
+      </w:rPr>
+    </w:lvl>
+    <w:lvl w:ilvl="4" w:tentative="1">
+      <w:start w:val="1"/>
+      <w:numFmt w:val="bullet"/>
+      <w:lvlText w:val=""/>
+      <w:lvlJc w:val="left"/>
+      <w:pPr>
+        <w:tabs>
+          <w:tab w:val="num" w:pos="3600"/>
+        </w:tabs>
+        <w:ind w:left="3600" w:hanging="360"/>
+      </w:pPr>
+      <w:rPr>
+        <w:rFonts w:ascii="Wingdings" w:hAnsi="Wingdings" w:hint="default"/>
+        <w:sz w:val="20"/>
+      </w:rPr>
+    </w:lvl>
+    <w:lvl w:ilvl="5" w:tentative="1">
+      <w:start w:val="1"/>
+      <w:numFmt w:val="bullet"/>
+      <w:lvlText w:val=""/>
+      <w:lvlJc w:val="left"/>
+      <w:pPr>
+        <w:tabs>
+          <w:tab w:val="num" w:pos="4320"/>
+        </w:tabs>
+        <w:ind w:left="4320" w:hanging="360"/>
+      </w:pPr>
+      <w:rPr>
+        <w:rFonts w:ascii="Wingdings" w:hAnsi="Wingdings" w:hint="default"/>
+        <w:sz w:val="20"/>
+      </w:rPr>
+    </w:lvl>
+    <w:lvl w:ilvl="6" w:tentative="1">
+      <w:start w:val="1"/>
+      <w:numFmt w:val="bullet"/>
+      <w:lvlText w:val=""/>
+      <w:lvlJc w:val="left"/>
+      <w:pPr>
+        <w:tabs>
+          <w:tab w:val="num" w:pos="5040"/>
+        </w:tabs>
+        <w:ind w:left="5040" w:hanging="360"/>
+      </w:pPr>
+      <w:rPr>
+        <w:rFonts w:ascii="Wingdings" w:hAnsi="Wingdings" w:hint="default"/>
+        <w:sz w:val="20"/>
+      </w:rPr>
+    </w:lvl>
+    <w:lvl w:ilvl="7" w:tentative="1">
+      <w:start w:val="1"/>
+      <w:numFmt w:val="bullet"/>
+      <w:lvlText w:val=""/>
+      <w:lvlJc w:val="left"/>
+      <w:pPr>
+        <w:tabs>
+          <w:tab w:val="num" w:pos="5760"/>
+        </w:tabs>
+        <w:ind w:left="5760" w:hanging="360"/>
+      </w:pPr>
+      <w:rPr>
+        <w:rFonts w:ascii="Wingdings" w:hAnsi="Wingdings" w:hint="default"/>
+        <w:sz w:val="20"/>
+      </w:rPr>
+    </w:lvl>
+    <w:lvl w:ilvl="8" w:tentative="1">
+      <w:start w:val="1"/>
+      <w:numFmt w:val="bullet"/>
+      <w:lvlText w:val=""/>
+      <w:lvlJc w:val="left"/>
+      <w:pPr>
+        <w:tabs>
+          <w:tab w:val="num" w:pos="6480"/>
+        </w:tabs>
+        <w:ind w:left="6480" w:hanging="360"/>
+      </w:pPr>
+      <w:rPr>
+        <w:rFonts w:ascii="Wingdings" w:hAnsi="Wingdings" w:hint="default"/>
+        <w:sz w:val="20"/>
+      </w:rPr>
+    </w:lvl>
+  </w:abstractNum>
+  <w:abstractNum w:abstractNumId="7" w15:restartNumberingAfterBreak="0">
     <w:nsid w:val="29236A9B"/>
     <w:multiLevelType w:val="hybridMultilevel"/>
     <w:tmpl w:val="0BDE9088"/>
@@ -11528,7 +13410,7 @@
       </w:rPr>
     </w:lvl>
   </w:abstractNum>
-  <w:abstractNum w:abstractNumId="4" w15:restartNumberingAfterBreak="0">
+  <w:abstractNum w:abstractNumId="8" w15:restartNumberingAfterBreak="0">
     <w:nsid w:val="32385DA5"/>
     <w:multiLevelType w:val="multilevel"/>
     <w:tmpl w:val="AD36924C"/>
@@ -11677,7 +13559,156 @@
       </w:rPr>
     </w:lvl>
   </w:abstractNum>
-  <w:abstractNum w:abstractNumId="5" w15:restartNumberingAfterBreak="0">
+  <w:abstractNum w:abstractNumId="9" w15:restartNumberingAfterBreak="0">
+    <w:nsid w:val="35011EBB"/>
+    <w:multiLevelType w:val="multilevel"/>
+    <w:tmpl w:val="3C66811C"/>
+    <w:lvl w:ilvl="0">
+      <w:start w:val="1"/>
+      <w:numFmt w:val="bullet"/>
+      <w:lvlText w:val=""/>
+      <w:lvlJc w:val="left"/>
+      <w:pPr>
+        <w:tabs>
+          <w:tab w:val="num" w:pos="720"/>
+        </w:tabs>
+        <w:ind w:left="720" w:hanging="360"/>
+      </w:pPr>
+      <w:rPr>
+        <w:rFonts w:ascii="Symbol" w:hAnsi="Symbol" w:hint="default"/>
+        <w:sz w:val="20"/>
+      </w:rPr>
+    </w:lvl>
+    <w:lvl w:ilvl="1">
+      <w:start w:val="1"/>
+      <w:numFmt w:val="bullet"/>
+      <w:lvlText w:val="o"/>
+      <w:lvlJc w:val="left"/>
+      <w:pPr>
+        <w:tabs>
+          <w:tab w:val="num" w:pos="1440"/>
+        </w:tabs>
+        <w:ind w:left="1440" w:hanging="360"/>
+      </w:pPr>
+      <w:rPr>
+        <w:rFonts w:ascii="Courier New" w:hAnsi="Courier New" w:hint="default"/>
+        <w:sz w:val="20"/>
+      </w:rPr>
+    </w:lvl>
+    <w:lvl w:ilvl="2" w:tentative="1">
+      <w:start w:val="1"/>
+      <w:numFmt w:val="bullet"/>
+      <w:lvlText w:val=""/>
+      <w:lvlJc w:val="left"/>
+      <w:pPr>
+        <w:tabs>
+          <w:tab w:val="num" w:pos="2160"/>
+        </w:tabs>
+        <w:ind w:left="2160" w:hanging="360"/>
+      </w:pPr>
+      <w:rPr>
+        <w:rFonts w:ascii="Wingdings" w:hAnsi="Wingdings" w:hint="default"/>
+        <w:sz w:val="20"/>
+      </w:rPr>
+    </w:lvl>
+    <w:lvl w:ilvl="3" w:tentative="1">
+      <w:start w:val="1"/>
+      <w:numFmt w:val="bullet"/>
+      <w:lvlText w:val=""/>
+      <w:lvlJc w:val="left"/>
+      <w:pPr>
+        <w:tabs>
+          <w:tab w:val="num" w:pos="2880"/>
+        </w:tabs>
+        <w:ind w:left="2880" w:hanging="360"/>
+      </w:pPr>
+      <w:rPr>
+        <w:rFonts w:ascii="Wingdings" w:hAnsi="Wingdings" w:hint="default"/>
+        <w:sz w:val="20"/>
+      </w:rPr>
+    </w:lvl>
+    <w:lvl w:ilvl="4" w:tentative="1">
+      <w:start w:val="1"/>
+      <w:numFmt w:val="bullet"/>
+      <w:lvlText w:val=""/>
+      <w:lvlJc w:val="left"/>
+      <w:pPr>
+        <w:tabs>
+          <w:tab w:val="num" w:pos="3600"/>
+        </w:tabs>
+        <w:ind w:left="3600" w:hanging="360"/>
+      </w:pPr>
+      <w:rPr>
+        <w:rFonts w:ascii="Wingdings" w:hAnsi="Wingdings" w:hint="default"/>
+        <w:sz w:val="20"/>
+      </w:rPr>
+    </w:lvl>
+    <w:lvl w:ilvl="5" w:tentative="1">
+      <w:start w:val="1"/>
+      <w:numFmt w:val="bullet"/>
+      <w:lvlText w:val=""/>
+      <w:lvlJc w:val="left"/>
+      <w:pPr>
+        <w:tabs>
+          <w:tab w:val="num" w:pos="4320"/>
+        </w:tabs>
+        <w:ind w:left="4320" w:hanging="360"/>
+      </w:pPr>
+      <w:rPr>
+        <w:rFonts w:ascii="Wingdings" w:hAnsi="Wingdings" w:hint="default"/>
+        <w:sz w:val="20"/>
+      </w:rPr>
+    </w:lvl>
+    <w:lvl w:ilvl="6" w:tentative="1">
+      <w:start w:val="1"/>
+      <w:numFmt w:val="bullet"/>
+      <w:lvlText w:val=""/>
+      <w:lvlJc w:val="left"/>
+      <w:pPr>
+        <w:tabs>
+          <w:tab w:val="num" w:pos="5040"/>
+        </w:tabs>
+        <w:ind w:left="5040" w:hanging="360"/>
+      </w:pPr>
+      <w:rPr>
+        <w:rFonts w:ascii="Wingdings" w:hAnsi="Wingdings" w:hint="default"/>
+        <w:sz w:val="20"/>
+      </w:rPr>
+    </w:lvl>
+    <w:lvl w:ilvl="7" w:tentative="1">
+      <w:start w:val="1"/>
+      <w:numFmt w:val="bullet"/>
+      <w:lvlText w:val=""/>
+      <w:lvlJc w:val="left"/>
+      <w:pPr>
+        <w:tabs>
+          <w:tab w:val="num" w:pos="5760"/>
+        </w:tabs>
+        <w:ind w:left="5760" w:hanging="360"/>
+      </w:pPr>
+      <w:rPr>
+        <w:rFonts w:ascii="Wingdings" w:hAnsi="Wingdings" w:hint="default"/>
+        <w:sz w:val="20"/>
+      </w:rPr>
+    </w:lvl>
+    <w:lvl w:ilvl="8" w:tentative="1">
+      <w:start w:val="1"/>
+      <w:numFmt w:val="bullet"/>
+      <w:lvlText w:val=""/>
+      <w:lvlJc w:val="left"/>
+      <w:pPr>
+        <w:tabs>
+          <w:tab w:val="num" w:pos="6480"/>
+        </w:tabs>
+        <w:ind w:left="6480" w:hanging="360"/>
+      </w:pPr>
+      <w:rPr>
+        <w:rFonts w:ascii="Wingdings" w:hAnsi="Wingdings" w:hint="default"/>
+        <w:sz w:val="20"/>
+      </w:rPr>
+    </w:lvl>
+  </w:abstractNum>
+  <w:abstractNum w:abstractNumId="10" w15:restartNumberingAfterBreak="0">
     <w:nsid w:val="37475947"/>
     <w:multiLevelType w:val="hybridMultilevel"/>
     <w:tmpl w:val="638C4918"/>
@@ -11790,7 +13821,156 @@
       </w:rPr>
     </w:lvl>
   </w:abstractNum>
-  <w:abstractNum w:abstractNumId="6" w15:restartNumberingAfterBreak="0">
+  <w:abstractNum w:abstractNumId="11" w15:restartNumberingAfterBreak="0">
+    <w:nsid w:val="3BAB44FD"/>
+    <w:multiLevelType w:val="multilevel"/>
+    <w:tmpl w:val="CA54AE70"/>
+    <w:lvl w:ilvl="0">
+      <w:start w:val="1"/>
+      <w:numFmt w:val="bullet"/>
+      <w:lvlText w:val=""/>
+      <w:lvlJc w:val="left"/>
+      <w:pPr>
+        <w:tabs>
+          <w:tab w:val="num" w:pos="720"/>
+        </w:tabs>
+        <w:ind w:left="720" w:hanging="360"/>
+      </w:pPr>
+      <w:rPr>
+        <w:rFonts w:ascii="Symbol" w:hAnsi="Symbol" w:hint="default"/>
+        <w:sz w:val="20"/>
+      </w:rPr>
+    </w:lvl>
+    <w:lvl w:ilvl="1">
+      <w:start w:val="1"/>
+      <w:numFmt w:val="bullet"/>
+      <w:lvlText w:val="o"/>
+      <w:lvlJc w:val="left"/>
+      <w:pPr>
+        <w:tabs>
+          <w:tab w:val="num" w:pos="1440"/>
+        </w:tabs>
+        <w:ind w:left="1440" w:hanging="360"/>
+      </w:pPr>
+      <w:rPr>
+        <w:rFonts w:ascii="Courier New" w:hAnsi="Courier New" w:hint="default"/>
+        <w:sz w:val="20"/>
+      </w:rPr>
+    </w:lvl>
+    <w:lvl w:ilvl="2" w:tentative="1">
+      <w:start w:val="1"/>
+      <w:numFmt w:val="bullet"/>
+      <w:lvlText w:val=""/>
+      <w:lvlJc w:val="left"/>
+      <w:pPr>
+        <w:tabs>
+          <w:tab w:val="num" w:pos="2160"/>
+        </w:tabs>
+        <w:ind w:left="2160" w:hanging="360"/>
+      </w:pPr>
+      <w:rPr>
+        <w:rFonts w:ascii="Wingdings" w:hAnsi="Wingdings" w:hint="default"/>
+        <w:sz w:val="20"/>
+      </w:rPr>
+    </w:lvl>
+    <w:lvl w:ilvl="3" w:tentative="1">
+      <w:start w:val="1"/>
+      <w:numFmt w:val="bullet"/>
+      <w:lvlText w:val=""/>
+      <w:lvlJc w:val="left"/>
+      <w:pPr>
+        <w:tabs>
+          <w:tab w:val="num" w:pos="2880"/>
+        </w:tabs>
+        <w:ind w:left="2880" w:hanging="360"/>
+      </w:pPr>
+      <w:rPr>
+        <w:rFonts w:ascii="Wingdings" w:hAnsi="Wingdings" w:hint="default"/>
+        <w:sz w:val="20"/>
+      </w:rPr>
+    </w:lvl>
+    <w:lvl w:ilvl="4" w:tentative="1">
+      <w:start w:val="1"/>
+      <w:numFmt w:val="bullet"/>
+      <w:lvlText w:val=""/>
+      <w:lvlJc w:val="left"/>
+      <w:pPr>
+        <w:tabs>
+          <w:tab w:val="num" w:pos="3600"/>
+        </w:tabs>
+        <w:ind w:left="3600" w:hanging="360"/>
+      </w:pPr>
+      <w:rPr>
+        <w:rFonts w:ascii="Wingdings" w:hAnsi="Wingdings" w:hint="default"/>
+        <w:sz w:val="20"/>
+      </w:rPr>
+    </w:lvl>
+    <w:lvl w:ilvl="5" w:tentative="1">
+      <w:start w:val="1"/>
+      <w:numFmt w:val="bullet"/>
+      <w:lvlText w:val=""/>
+      <w:lvlJc w:val="left"/>
+      <w:pPr>
+        <w:tabs>
+          <w:tab w:val="num" w:pos="4320"/>
+        </w:tabs>
+        <w:ind w:left="4320" w:hanging="360"/>
+      </w:pPr>
+      <w:rPr>
+        <w:rFonts w:ascii="Wingdings" w:hAnsi="Wingdings" w:hint="default"/>
+        <w:sz w:val="20"/>
+      </w:rPr>
+    </w:lvl>
+    <w:lvl w:ilvl="6" w:tentative="1">
+      <w:start w:val="1"/>
+      <w:numFmt w:val="bullet"/>
+      <w:lvlText w:val=""/>
+      <w:lvlJc w:val="left"/>
+      <w:pPr>
+        <w:tabs>
+          <w:tab w:val="num" w:pos="5040"/>
+        </w:tabs>
+        <w:ind w:left="5040" w:hanging="360"/>
+      </w:pPr>
+      <w:rPr>
+        <w:rFonts w:ascii="Wingdings" w:hAnsi="Wingdings" w:hint="default"/>
+        <w:sz w:val="20"/>
+      </w:rPr>
+    </w:lvl>
+    <w:lvl w:ilvl="7" w:tentative="1">
+      <w:start w:val="1"/>
+      <w:numFmt w:val="bullet"/>
+      <w:lvlText w:val=""/>
+      <w:lvlJc w:val="left"/>
+      <w:pPr>
+        <w:tabs>
+          <w:tab w:val="num" w:pos="5760"/>
+        </w:tabs>
+        <w:ind w:left="5760" w:hanging="360"/>
+      </w:pPr>
+      <w:rPr>
+        <w:rFonts w:ascii="Wingdings" w:hAnsi="Wingdings" w:hint="default"/>
+        <w:sz w:val="20"/>
+      </w:rPr>
+    </w:lvl>
+    <w:lvl w:ilvl="8" w:tentative="1">
+      <w:start w:val="1"/>
+      <w:numFmt w:val="bullet"/>
+      <w:lvlText w:val=""/>
+      <w:lvlJc w:val="left"/>
+      <w:pPr>
+        <w:tabs>
+          <w:tab w:val="num" w:pos="6480"/>
+        </w:tabs>
+        <w:ind w:left="6480" w:hanging="360"/>
+      </w:pPr>
+      <w:rPr>
+        <w:rFonts w:ascii="Wingdings" w:hAnsi="Wingdings" w:hint="default"/>
+        <w:sz w:val="20"/>
+      </w:rPr>
+    </w:lvl>
+  </w:abstractNum>
+  <w:abstractNum w:abstractNumId="12" w15:restartNumberingAfterBreak="0">
     <w:nsid w:val="3DCC0A5B"/>
     <w:multiLevelType w:val="multilevel"/>
     <w:tmpl w:val="F190D454"/>
@@ -11939,7 +14119,156 @@
       </w:rPr>
     </w:lvl>
   </w:abstractNum>
-  <w:abstractNum w:abstractNumId="7" w15:restartNumberingAfterBreak="0">
+  <w:abstractNum w:abstractNumId="13" w15:restartNumberingAfterBreak="0">
+    <w:nsid w:val="3DE94AB3"/>
+    <w:multiLevelType w:val="multilevel"/>
+    <w:tmpl w:val="FB28E29C"/>
+    <w:lvl w:ilvl="0">
+      <w:start w:val="1"/>
+      <w:numFmt w:val="bullet"/>
+      <w:lvlText w:val=""/>
+      <w:lvlJc w:val="left"/>
+      <w:pPr>
+        <w:tabs>
+          <w:tab w:val="num" w:pos="720"/>
+        </w:tabs>
+        <w:ind w:left="720" w:hanging="360"/>
+      </w:pPr>
+      <w:rPr>
+        <w:rFonts w:ascii="Symbol" w:hAnsi="Symbol" w:hint="default"/>
+        <w:sz w:val="20"/>
+      </w:rPr>
+    </w:lvl>
+    <w:lvl w:ilvl="1">
+      <w:start w:val="1"/>
+      <w:numFmt w:val="bullet"/>
+      <w:lvlText w:val="o"/>
+      <w:lvlJc w:val="left"/>
+      <w:pPr>
+        <w:tabs>
+          <w:tab w:val="num" w:pos="1440"/>
+        </w:tabs>
+        <w:ind w:left="1440" w:hanging="360"/>
+      </w:pPr>
+      <w:rPr>
+        <w:rFonts w:ascii="Courier New" w:hAnsi="Courier New" w:hint="default"/>
+        <w:sz w:val="20"/>
+      </w:rPr>
+    </w:lvl>
+    <w:lvl w:ilvl="2" w:tentative="1">
+      <w:start w:val="1"/>
+      <w:numFmt w:val="bullet"/>
+      <w:lvlText w:val=""/>
+      <w:lvlJc w:val="left"/>
+      <w:pPr>
+        <w:tabs>
+          <w:tab w:val="num" w:pos="2160"/>
+        </w:tabs>
+        <w:ind w:left="2160" w:hanging="360"/>
+      </w:pPr>
+      <w:rPr>
+        <w:rFonts w:ascii="Wingdings" w:hAnsi="Wingdings" w:hint="default"/>
+        <w:sz w:val="20"/>
+      </w:rPr>
+    </w:lvl>
+    <w:lvl w:ilvl="3" w:tentative="1">
+      <w:start w:val="1"/>
+      <w:numFmt w:val="bullet"/>
+      <w:lvlText w:val=""/>
+      <w:lvlJc w:val="left"/>
+      <w:pPr>
+        <w:tabs>
+          <w:tab w:val="num" w:pos="2880"/>
+        </w:tabs>
+        <w:ind w:left="2880" w:hanging="360"/>
+      </w:pPr>
+      <w:rPr>
+        <w:rFonts w:ascii="Wingdings" w:hAnsi="Wingdings" w:hint="default"/>
+        <w:sz w:val="20"/>
+      </w:rPr>
+    </w:lvl>
+    <w:lvl w:ilvl="4" w:tentative="1">
+      <w:start w:val="1"/>
+      <w:numFmt w:val="bullet"/>
+      <w:lvlText w:val=""/>
+      <w:lvlJc w:val="left"/>
+      <w:pPr>
+        <w:tabs>
+          <w:tab w:val="num" w:pos="3600"/>
+        </w:tabs>
+        <w:ind w:left="3600" w:hanging="360"/>
+      </w:pPr>
+      <w:rPr>
+        <w:rFonts w:ascii="Wingdings" w:hAnsi="Wingdings" w:hint="default"/>
+        <w:sz w:val="20"/>
+      </w:rPr>
+    </w:lvl>
+    <w:lvl w:ilvl="5" w:tentative="1">
+      <w:start w:val="1"/>
+      <w:numFmt w:val="bullet"/>
+      <w:lvlText w:val=""/>
+      <w:lvlJc w:val="left"/>
+      <w:pPr>
+        <w:tabs>
+          <w:tab w:val="num" w:pos="4320"/>
+        </w:tabs>
+        <w:ind w:left="4320" w:hanging="360"/>
+      </w:pPr>
+      <w:rPr>
+        <w:rFonts w:ascii="Wingdings" w:hAnsi="Wingdings" w:hint="default"/>
+        <w:sz w:val="20"/>
+      </w:rPr>
+    </w:lvl>
+    <w:lvl w:ilvl="6" w:tentative="1">
+      <w:start w:val="1"/>
+      <w:numFmt w:val="bullet"/>
+      <w:lvlText w:val=""/>
+      <w:lvlJc w:val="left"/>
+      <w:pPr>
+        <w:tabs>
+          <w:tab w:val="num" w:pos="5040"/>
+        </w:tabs>
+        <w:ind w:left="5040" w:hanging="360"/>
+      </w:pPr>
+      <w:rPr>
+        <w:rFonts w:ascii="Wingdings" w:hAnsi="Wingdings" w:hint="default"/>
+        <w:sz w:val="20"/>
+      </w:rPr>
+    </w:lvl>
+    <w:lvl w:ilvl="7" w:tentative="1">
+      <w:start w:val="1"/>
+      <w:numFmt w:val="bullet"/>
+      <w:lvlText w:val=""/>
+      <w:lvlJc w:val="left"/>
+      <w:pPr>
+        <w:tabs>
+          <w:tab w:val="num" w:pos="5760"/>
+        </w:tabs>
+        <w:ind w:left="5760" w:hanging="360"/>
+      </w:pPr>
+      <w:rPr>
+        <w:rFonts w:ascii="Wingdings" w:hAnsi="Wingdings" w:hint="default"/>
+        <w:sz w:val="20"/>
+      </w:rPr>
+    </w:lvl>
+    <w:lvl w:ilvl="8" w:tentative="1">
+      <w:start w:val="1"/>
+      <w:numFmt w:val="bullet"/>
+      <w:lvlText w:val=""/>
+      <w:lvlJc w:val="left"/>
+      <w:pPr>
+        <w:tabs>
+          <w:tab w:val="num" w:pos="6480"/>
+        </w:tabs>
+        <w:ind w:left="6480" w:hanging="360"/>
+      </w:pPr>
+      <w:rPr>
+        <w:rFonts w:ascii="Wingdings" w:hAnsi="Wingdings" w:hint="default"/>
+        <w:sz w:val="20"/>
+      </w:rPr>
+    </w:lvl>
+  </w:abstractNum>
+  <w:abstractNum w:abstractNumId="14" w15:restartNumberingAfterBreak="0">
     <w:nsid w:val="4A4C099B"/>
     <w:multiLevelType w:val="hybridMultilevel"/>
     <w:tmpl w:val="80FE1DC2"/>
@@ -12052,7 +14381,156 @@
       </w:rPr>
     </w:lvl>
   </w:abstractNum>
-  <w:abstractNum w:abstractNumId="8" w15:restartNumberingAfterBreak="0">
+  <w:abstractNum w:abstractNumId="15" w15:restartNumberingAfterBreak="0">
+    <w:nsid w:val="52740372"/>
+    <w:multiLevelType w:val="multilevel"/>
+    <w:tmpl w:val="AA1A2C16"/>
+    <w:lvl w:ilvl="0">
+      <w:start w:val="1"/>
+      <w:numFmt w:val="bullet"/>
+      <w:lvlText w:val=""/>
+      <w:lvlJc w:val="left"/>
+      <w:pPr>
+        <w:tabs>
+          <w:tab w:val="num" w:pos="720"/>
+        </w:tabs>
+        <w:ind w:left="720" w:hanging="360"/>
+      </w:pPr>
+      <w:rPr>
+        <w:rFonts w:ascii="Symbol" w:hAnsi="Symbol" w:hint="default"/>
+        <w:sz w:val="20"/>
+      </w:rPr>
+    </w:lvl>
+    <w:lvl w:ilvl="1" w:tentative="1">
+      <w:start w:val="1"/>
+      <w:numFmt w:val="bullet"/>
+      <w:lvlText w:val="o"/>
+      <w:lvlJc w:val="left"/>
+      <w:pPr>
+        <w:tabs>
+          <w:tab w:val="num" w:pos="1440"/>
+        </w:tabs>
+        <w:ind w:left="1440" w:hanging="360"/>
+      </w:pPr>
+      <w:rPr>
+        <w:rFonts w:ascii="Courier New" w:hAnsi="Courier New" w:hint="default"/>
+        <w:sz w:val="20"/>
+      </w:rPr>
+    </w:lvl>
+    <w:lvl w:ilvl="2" w:tentative="1">
+      <w:start w:val="1"/>
+      <w:numFmt w:val="bullet"/>
+      <w:lvlText w:val=""/>
+      <w:lvlJc w:val="left"/>
+      <w:pPr>
+        <w:tabs>
+          <w:tab w:val="num" w:pos="2160"/>
+        </w:tabs>
+        <w:ind w:left="2160" w:hanging="360"/>
+      </w:pPr>
+      <w:rPr>
+        <w:rFonts w:ascii="Wingdings" w:hAnsi="Wingdings" w:hint="default"/>
+        <w:sz w:val="20"/>
+      </w:rPr>
+    </w:lvl>
+    <w:lvl w:ilvl="3" w:tentative="1">
+      <w:start w:val="1"/>
+      <w:numFmt w:val="bullet"/>
+      <w:lvlText w:val=""/>
+      <w:lvlJc w:val="left"/>
+      <w:pPr>
+        <w:tabs>
+          <w:tab w:val="num" w:pos="2880"/>
+        </w:tabs>
+        <w:ind w:left="2880" w:hanging="360"/>
+      </w:pPr>
+      <w:rPr>
+        <w:rFonts w:ascii="Wingdings" w:hAnsi="Wingdings" w:hint="default"/>
+        <w:sz w:val="20"/>
+      </w:rPr>
+    </w:lvl>
+    <w:lvl w:ilvl="4" w:tentative="1">
+      <w:start w:val="1"/>
+      <w:numFmt w:val="bullet"/>
+      <w:lvlText w:val=""/>
+      <w:lvlJc w:val="left"/>
+      <w:pPr>
+        <w:tabs>
+          <w:tab w:val="num" w:pos="3600"/>
+        </w:tabs>
+        <w:ind w:left="3600" w:hanging="360"/>
+      </w:pPr>
+      <w:rPr>
+        <w:rFonts w:ascii="Wingdings" w:hAnsi="Wingdings" w:hint="default"/>
+        <w:sz w:val="20"/>
+      </w:rPr>
+    </w:lvl>
+    <w:lvl w:ilvl="5" w:tentative="1">
+      <w:start w:val="1"/>
+      <w:numFmt w:val="bullet"/>
+      <w:lvlText w:val=""/>
+      <w:lvlJc w:val="left"/>
+      <w:pPr>
+        <w:tabs>
+          <w:tab w:val="num" w:pos="4320"/>
+        </w:tabs>
+        <w:ind w:left="4320" w:hanging="360"/>
+      </w:pPr>
+      <w:rPr>
+        <w:rFonts w:ascii="Wingdings" w:hAnsi="Wingdings" w:hint="default"/>
+        <w:sz w:val="20"/>
+      </w:rPr>
+    </w:lvl>
+    <w:lvl w:ilvl="6" w:tentative="1">
+      <w:start w:val="1"/>
+      <w:numFmt w:val="bullet"/>
+      <w:lvlText w:val=""/>
+      <w:lvlJc w:val="left"/>
+      <w:pPr>
+        <w:tabs>
+          <w:tab w:val="num" w:pos="5040"/>
+        </w:tabs>
+        <w:ind w:left="5040" w:hanging="360"/>
+      </w:pPr>
+      <w:rPr>
+        <w:rFonts w:ascii="Wingdings" w:hAnsi="Wingdings" w:hint="default"/>
+        <w:sz w:val="20"/>
+      </w:rPr>
+    </w:lvl>
+    <w:lvl w:ilvl="7" w:tentative="1">
+      <w:start w:val="1"/>
+      <w:numFmt w:val="bullet"/>
+      <w:lvlText w:val=""/>
+      <w:lvlJc w:val="left"/>
+      <w:pPr>
+        <w:tabs>
+          <w:tab w:val="num" w:pos="5760"/>
+        </w:tabs>
+        <w:ind w:left="5760" w:hanging="360"/>
+      </w:pPr>
+      <w:rPr>
+        <w:rFonts w:ascii="Wingdings" w:hAnsi="Wingdings" w:hint="default"/>
+        <w:sz w:val="20"/>
+      </w:rPr>
+    </w:lvl>
+    <w:lvl w:ilvl="8" w:tentative="1">
+      <w:start w:val="1"/>
+      <w:numFmt w:val="bullet"/>
+      <w:lvlText w:val=""/>
+      <w:lvlJc w:val="left"/>
+      <w:pPr>
+        <w:tabs>
+          <w:tab w:val="num" w:pos="6480"/>
+        </w:tabs>
+        <w:ind w:left="6480" w:hanging="360"/>
+      </w:pPr>
+      <w:rPr>
+        <w:rFonts w:ascii="Wingdings" w:hAnsi="Wingdings" w:hint="default"/>
+        <w:sz w:val="20"/>
+      </w:rPr>
+    </w:lvl>
+  </w:abstractNum>
+  <w:abstractNum w:abstractNumId="16" w15:restartNumberingAfterBreak="0">
     <w:nsid w:val="533428B3"/>
     <w:multiLevelType w:val="hybridMultilevel"/>
     <w:tmpl w:val="33EA0AC6"/>
@@ -12165,7 +14643,7 @@
       </w:rPr>
     </w:lvl>
   </w:abstractNum>
-  <w:abstractNum w:abstractNumId="9" w15:restartNumberingAfterBreak="0">
+  <w:abstractNum w:abstractNumId="17" w15:restartNumberingAfterBreak="0">
     <w:nsid w:val="59374CC1"/>
     <w:multiLevelType w:val="hybridMultilevel"/>
     <w:tmpl w:val="B65A4E94"/>
@@ -12278,7 +14756,156 @@
       </w:rPr>
     </w:lvl>
   </w:abstractNum>
-  <w:abstractNum w:abstractNumId="10" w15:restartNumberingAfterBreak="0">
+  <w:abstractNum w:abstractNumId="18" w15:restartNumberingAfterBreak="0">
+    <w:nsid w:val="5FF045AD"/>
+    <w:multiLevelType w:val="multilevel"/>
+    <w:tmpl w:val="9252B7E2"/>
+    <w:lvl w:ilvl="0">
+      <w:start w:val="1"/>
+      <w:numFmt w:val="bullet"/>
+      <w:lvlText w:val=""/>
+      <w:lvlJc w:val="left"/>
+      <w:pPr>
+        <w:tabs>
+          <w:tab w:val="num" w:pos="720"/>
+        </w:tabs>
+        <w:ind w:left="720" w:hanging="360"/>
+      </w:pPr>
+      <w:rPr>
+        <w:rFonts w:ascii="Symbol" w:hAnsi="Symbol" w:hint="default"/>
+        <w:sz w:val="20"/>
+      </w:rPr>
+    </w:lvl>
+    <w:lvl w:ilvl="1">
+      <w:start w:val="1"/>
+      <w:numFmt w:val="bullet"/>
+      <w:lvlText w:val="o"/>
+      <w:lvlJc w:val="left"/>
+      <w:pPr>
+        <w:tabs>
+          <w:tab w:val="num" w:pos="1440"/>
+        </w:tabs>
+        <w:ind w:left="1440" w:hanging="360"/>
+      </w:pPr>
+      <w:rPr>
+        <w:rFonts w:ascii="Courier New" w:hAnsi="Courier New" w:hint="default"/>
+        <w:sz w:val="20"/>
+      </w:rPr>
+    </w:lvl>
+    <w:lvl w:ilvl="2" w:tentative="1">
+      <w:start w:val="1"/>
+      <w:numFmt w:val="bullet"/>
+      <w:lvlText w:val=""/>
+      <w:lvlJc w:val="left"/>
+      <w:pPr>
+        <w:tabs>
+          <w:tab w:val="num" w:pos="2160"/>
+        </w:tabs>
+        <w:ind w:left="2160" w:hanging="360"/>
+      </w:pPr>
+      <w:rPr>
+        <w:rFonts w:ascii="Wingdings" w:hAnsi="Wingdings" w:hint="default"/>
+        <w:sz w:val="20"/>
+      </w:rPr>
+    </w:lvl>
+    <w:lvl w:ilvl="3" w:tentative="1">
+      <w:start w:val="1"/>
+      <w:numFmt w:val="bullet"/>
+      <w:lvlText w:val=""/>
+      <w:lvlJc w:val="left"/>
+      <w:pPr>
+        <w:tabs>
+          <w:tab w:val="num" w:pos="2880"/>
+        </w:tabs>
+        <w:ind w:left="2880" w:hanging="360"/>
+      </w:pPr>
+      <w:rPr>
+        <w:rFonts w:ascii="Wingdings" w:hAnsi="Wingdings" w:hint="default"/>
+        <w:sz w:val="20"/>
+      </w:rPr>
+    </w:lvl>
+    <w:lvl w:ilvl="4" w:tentative="1">
+      <w:start w:val="1"/>
+      <w:numFmt w:val="bullet"/>
+      <w:lvlText w:val=""/>
+      <w:lvlJc w:val="left"/>
+      <w:pPr>
+        <w:tabs>
+          <w:tab w:val="num" w:pos="3600"/>
+        </w:tabs>
+        <w:ind w:left="3600" w:hanging="360"/>
+      </w:pPr>
+      <w:rPr>
+        <w:rFonts w:ascii="Wingdings" w:hAnsi="Wingdings" w:hint="default"/>
+        <w:sz w:val="20"/>
+      </w:rPr>
+    </w:lvl>
+    <w:lvl w:ilvl="5" w:tentative="1">
+      <w:start w:val="1"/>
+      <w:numFmt w:val="bullet"/>
+      <w:lvlText w:val=""/>
+      <w:lvlJc w:val="left"/>
+      <w:pPr>
+        <w:tabs>
+          <w:tab w:val="num" w:pos="4320"/>
+        </w:tabs>
+        <w:ind w:left="4320" w:hanging="360"/>
+      </w:pPr>
+      <w:rPr>
+        <w:rFonts w:ascii="Wingdings" w:hAnsi="Wingdings" w:hint="default"/>
+        <w:sz w:val="20"/>
+      </w:rPr>
+    </w:lvl>
+    <w:lvl w:ilvl="6" w:tentative="1">
+      <w:start w:val="1"/>
+      <w:numFmt w:val="bullet"/>
+      <w:lvlText w:val=""/>
+      <w:lvlJc w:val="left"/>
+      <w:pPr>
+        <w:tabs>
+          <w:tab w:val="num" w:pos="5040"/>
+        </w:tabs>
+        <w:ind w:left="5040" w:hanging="360"/>
+      </w:pPr>
+      <w:rPr>
+        <w:rFonts w:ascii="Wingdings" w:hAnsi="Wingdings" w:hint="default"/>
+        <w:sz w:val="20"/>
+      </w:rPr>
+    </w:lvl>
+    <w:lvl w:ilvl="7" w:tentative="1">
+      <w:start w:val="1"/>
+      <w:numFmt w:val="bullet"/>
+      <w:lvlText w:val=""/>
+      <w:lvlJc w:val="left"/>
+      <w:pPr>
+        <w:tabs>
+          <w:tab w:val="num" w:pos="5760"/>
+        </w:tabs>
+        <w:ind w:left="5760" w:hanging="360"/>
+      </w:pPr>
+      <w:rPr>
+        <w:rFonts w:ascii="Wingdings" w:hAnsi="Wingdings" w:hint="default"/>
+        <w:sz w:val="20"/>
+      </w:rPr>
+    </w:lvl>
+    <w:lvl w:ilvl="8" w:tentative="1">
+      <w:start w:val="1"/>
+      <w:numFmt w:val="bullet"/>
+      <w:lvlText w:val=""/>
+      <w:lvlJc w:val="left"/>
+      <w:pPr>
+        <w:tabs>
+          <w:tab w:val="num" w:pos="6480"/>
+        </w:tabs>
+        <w:ind w:left="6480" w:hanging="360"/>
+      </w:pPr>
+      <w:rPr>
+        <w:rFonts w:ascii="Wingdings" w:hAnsi="Wingdings" w:hint="default"/>
+        <w:sz w:val="20"/>
+      </w:rPr>
+    </w:lvl>
+  </w:abstractNum>
+  <w:abstractNum w:abstractNumId="19" w15:restartNumberingAfterBreak="0">
     <w:nsid w:val="605017FF"/>
     <w:multiLevelType w:val="multilevel"/>
     <w:tmpl w:val="8208D2E8"/>
@@ -12427,7 +15054,152 @@
       </w:rPr>
     </w:lvl>
   </w:abstractNum>
-  <w:abstractNum w:abstractNumId="11" w15:restartNumberingAfterBreak="0">
+  <w:abstractNum w:abstractNumId="20" w15:restartNumberingAfterBreak="0">
+    <w:nsid w:val="6AEA52AA"/>
+    <w:multiLevelType w:val="multilevel"/>
+    <w:tmpl w:val="096605D8"/>
+    <w:lvl w:ilvl="0">
+      <w:start w:val="1"/>
+      <w:numFmt w:val="bullet"/>
+      <w:lvlText w:val=""/>
+      <w:lvlJc w:val="left"/>
+      <w:pPr>
+        <w:tabs>
+          <w:tab w:val="num" w:pos="720"/>
+        </w:tabs>
+        <w:ind w:left="720" w:hanging="360"/>
+      </w:pPr>
+      <w:rPr>
+        <w:rFonts w:ascii="Symbol" w:hAnsi="Symbol" w:hint="default"/>
+        <w:sz w:val="20"/>
+      </w:rPr>
+    </w:lvl>
+    <w:lvl w:ilvl="1">
+      <w:start w:val="1"/>
+      <w:numFmt w:val="bullet"/>
+      <w:lvlText w:val="o"/>
+      <w:lvlJc w:val="left"/>
+      <w:pPr>
+        <w:tabs>
+          <w:tab w:val="num" w:pos="1440"/>
+        </w:tabs>
+        <w:ind w:left="1440" w:hanging="360"/>
+      </w:pPr>
+      <w:rPr>
+        <w:rFonts w:ascii="Courier New" w:hAnsi="Courier New" w:hint="default"/>
+        <w:sz w:val="20"/>
+      </w:rPr>
+    </w:lvl>
+    <w:lvl w:ilvl="2">
+      <w:start w:val="1"/>
+      <w:numFmt w:val="decimal"/>
+      <w:lvlText w:val="%3."/>
+      <w:lvlJc w:val="left"/>
+      <w:pPr>
+        <w:tabs>
+          <w:tab w:val="num" w:pos="2160"/>
+        </w:tabs>
+        <w:ind w:left="2160" w:hanging="360"/>
+      </w:pPr>
+    </w:lvl>
+    <w:lvl w:ilvl="3" w:tentative="1">
+      <w:start w:val="1"/>
+      <w:numFmt w:val="bullet"/>
+      <w:lvlText w:val=""/>
+      <w:lvlJc w:val="left"/>
+      <w:pPr>
+        <w:tabs>
+          <w:tab w:val="num" w:pos="2880"/>
+        </w:tabs>
+        <w:ind w:left="2880" w:hanging="360"/>
+      </w:pPr>
+      <w:rPr>
+        <w:rFonts w:ascii="Wingdings" w:hAnsi="Wingdings" w:hint="default"/>
+        <w:sz w:val="20"/>
+      </w:rPr>
+    </w:lvl>
+    <w:lvl w:ilvl="4" w:tentative="1">
+      <w:start w:val="1"/>
+      <w:numFmt w:val="bullet"/>
+      <w:lvlText w:val=""/>
+      <w:lvlJc w:val="left"/>
+      <w:pPr>
+        <w:tabs>
+          <w:tab w:val="num" w:pos="3600"/>
+        </w:tabs>
+        <w:ind w:left="3600" w:hanging="360"/>
+      </w:pPr>
+      <w:rPr>
+        <w:rFonts w:ascii="Wingdings" w:hAnsi="Wingdings" w:hint="default"/>
+        <w:sz w:val="20"/>
+      </w:rPr>
+    </w:lvl>
+    <w:lvl w:ilvl="5" w:tentative="1">
+      <w:start w:val="1"/>
+      <w:numFmt w:val="bullet"/>
+      <w:lvlText w:val=""/>
+      <w:lvlJc w:val="left"/>
+      <w:pPr>
+        <w:tabs>
+          <w:tab w:val="num" w:pos="4320"/>
+        </w:tabs>
+        <w:ind w:left="4320" w:hanging="360"/>
+      </w:pPr>
+      <w:rPr>
+        <w:rFonts w:ascii="Wingdings" w:hAnsi="Wingdings" w:hint="default"/>
+        <w:sz w:val="20"/>
+      </w:rPr>
+    </w:lvl>
+    <w:lvl w:ilvl="6" w:tentative="1">
+      <w:start w:val="1"/>
+      <w:numFmt w:val="bullet"/>
+      <w:lvlText w:val=""/>
+      <w:lvlJc w:val="left"/>
+      <w:pPr>
+        <w:tabs>
+          <w:tab w:val="num" w:pos="5040"/>
+        </w:tabs>
+        <w:ind w:left="5040" w:hanging="360"/>
+      </w:pPr>
+      <w:rPr>
+        <w:rFonts w:ascii="Wingdings" w:hAnsi="Wingdings" w:hint="default"/>
+        <w:sz w:val="20"/>
+      </w:rPr>
+    </w:lvl>
+    <w:lvl w:ilvl="7" w:tentative="1">
+      <w:start w:val="1"/>
+      <w:numFmt w:val="bullet"/>
+      <w:lvlText w:val=""/>
+      <w:lvlJc w:val="left"/>
+      <w:pPr>
+        <w:tabs>
+          <w:tab w:val="num" w:pos="5760"/>
+        </w:tabs>
+        <w:ind w:left="5760" w:hanging="360"/>
+      </w:pPr>
+      <w:rPr>
+        <w:rFonts w:ascii="Wingdings" w:hAnsi="Wingdings" w:hint="default"/>
+        <w:sz w:val="20"/>
+      </w:rPr>
+    </w:lvl>
+    <w:lvl w:ilvl="8" w:tentative="1">
+      <w:start w:val="1"/>
+      <w:numFmt w:val="bullet"/>
+      <w:lvlText w:val=""/>
+      <w:lvlJc w:val="left"/>
+      <w:pPr>
+        <w:tabs>
+          <w:tab w:val="num" w:pos="6480"/>
+        </w:tabs>
+        <w:ind w:left="6480" w:hanging="360"/>
+      </w:pPr>
+      <w:rPr>
+        <w:rFonts w:ascii="Wingdings" w:hAnsi="Wingdings" w:hint="default"/>
+        <w:sz w:val="20"/>
+      </w:rPr>
+    </w:lvl>
+  </w:abstractNum>
+  <w:abstractNum w:abstractNumId="21" w15:restartNumberingAfterBreak="0">
     <w:nsid w:val="73DA5339"/>
     <w:multiLevelType w:val="multilevel"/>
     <w:tmpl w:val="E5D01286"/>
@@ -12576,7 +15348,7 @@
       </w:rPr>
     </w:lvl>
   </w:abstractNum>
-  <w:abstractNum w:abstractNumId="12" w15:restartNumberingAfterBreak="0">
+  <w:abstractNum w:abstractNumId="22" w15:restartNumberingAfterBreak="0">
     <w:nsid w:val="75451AC5"/>
     <w:multiLevelType w:val="multilevel"/>
     <w:tmpl w:val="57F26CC4"/>
@@ -12725,44 +15497,226 @@
       </w:rPr>
     </w:lvl>
   </w:abstractNum>
+  <w:abstractNum w:abstractNumId="23" w15:restartNumberingAfterBreak="0">
+    <w:nsid w:val="787F6F52"/>
+    <w:multiLevelType w:val="multilevel"/>
+    <w:tmpl w:val="F4C25E92"/>
+    <w:lvl w:ilvl="0">
+      <w:start w:val="1"/>
+      <w:numFmt w:val="bullet"/>
+      <w:lvlText w:val=""/>
+      <w:lvlJc w:val="left"/>
+      <w:pPr>
+        <w:tabs>
+          <w:tab w:val="num" w:pos="720"/>
+        </w:tabs>
+        <w:ind w:left="720" w:hanging="360"/>
+      </w:pPr>
+      <w:rPr>
+        <w:rFonts w:ascii="Symbol" w:hAnsi="Symbol" w:hint="default"/>
+        <w:sz w:val="20"/>
+      </w:rPr>
+    </w:lvl>
+    <w:lvl w:ilvl="1">
+      <w:start w:val="1"/>
+      <w:numFmt w:val="bullet"/>
+      <w:lvlText w:val="o"/>
+      <w:lvlJc w:val="left"/>
+      <w:pPr>
+        <w:tabs>
+          <w:tab w:val="num" w:pos="1440"/>
+        </w:tabs>
+        <w:ind w:left="1440" w:hanging="360"/>
+      </w:pPr>
+      <w:rPr>
+        <w:rFonts w:ascii="Courier New" w:hAnsi="Courier New" w:hint="default"/>
+        <w:sz w:val="20"/>
+      </w:rPr>
+    </w:lvl>
+    <w:lvl w:ilvl="2" w:tentative="1">
+      <w:start w:val="1"/>
+      <w:numFmt w:val="bullet"/>
+      <w:lvlText w:val=""/>
+      <w:lvlJc w:val="left"/>
+      <w:pPr>
+        <w:tabs>
+          <w:tab w:val="num" w:pos="2160"/>
+        </w:tabs>
+        <w:ind w:left="2160" w:hanging="360"/>
+      </w:pPr>
+      <w:rPr>
+        <w:rFonts w:ascii="Wingdings" w:hAnsi="Wingdings" w:hint="default"/>
+        <w:sz w:val="20"/>
+      </w:rPr>
+    </w:lvl>
+    <w:lvl w:ilvl="3" w:tentative="1">
+      <w:start w:val="1"/>
+      <w:numFmt w:val="bullet"/>
+      <w:lvlText w:val=""/>
+      <w:lvlJc w:val="left"/>
+      <w:pPr>
+        <w:tabs>
+          <w:tab w:val="num" w:pos="2880"/>
+        </w:tabs>
+        <w:ind w:left="2880" w:hanging="360"/>
+      </w:pPr>
+      <w:rPr>
+        <w:rFonts w:ascii="Wingdings" w:hAnsi="Wingdings" w:hint="default"/>
+        <w:sz w:val="20"/>
+      </w:rPr>
+    </w:lvl>
+    <w:lvl w:ilvl="4" w:tentative="1">
+      <w:start w:val="1"/>
+      <w:numFmt w:val="bullet"/>
+      <w:lvlText w:val=""/>
+      <w:lvlJc w:val="left"/>
+      <w:pPr>
+        <w:tabs>
+          <w:tab w:val="num" w:pos="3600"/>
+        </w:tabs>
+        <w:ind w:left="3600" w:hanging="360"/>
+      </w:pPr>
+      <w:rPr>
+        <w:rFonts w:ascii="Wingdings" w:hAnsi="Wingdings" w:hint="default"/>
+        <w:sz w:val="20"/>
+      </w:rPr>
+    </w:lvl>
+    <w:lvl w:ilvl="5" w:tentative="1">
+      <w:start w:val="1"/>
+      <w:numFmt w:val="bullet"/>
+      <w:lvlText w:val=""/>
+      <w:lvlJc w:val="left"/>
+      <w:pPr>
+        <w:tabs>
+          <w:tab w:val="num" w:pos="4320"/>
+        </w:tabs>
+        <w:ind w:left="4320" w:hanging="360"/>
+      </w:pPr>
+      <w:rPr>
+        <w:rFonts w:ascii="Wingdings" w:hAnsi="Wingdings" w:hint="default"/>
+        <w:sz w:val="20"/>
+      </w:rPr>
+    </w:lvl>
+    <w:lvl w:ilvl="6" w:tentative="1">
+      <w:start w:val="1"/>
+      <w:numFmt w:val="bullet"/>
+      <w:lvlText w:val=""/>
+      <w:lvlJc w:val="left"/>
+      <w:pPr>
+        <w:tabs>
+          <w:tab w:val="num" w:pos="5040"/>
+        </w:tabs>
+        <w:ind w:left="5040" w:hanging="360"/>
+      </w:pPr>
+      <w:rPr>
+        <w:rFonts w:ascii="Wingdings" w:hAnsi="Wingdings" w:hint="default"/>
+        <w:sz w:val="20"/>
+      </w:rPr>
+    </w:lvl>
+    <w:lvl w:ilvl="7" w:tentative="1">
+      <w:start w:val="1"/>
+      <w:numFmt w:val="bullet"/>
+      <w:lvlText w:val=""/>
+      <w:lvlJc w:val="left"/>
+      <w:pPr>
+        <w:tabs>
+          <w:tab w:val="num" w:pos="5760"/>
+        </w:tabs>
+        <w:ind w:left="5760" w:hanging="360"/>
+      </w:pPr>
+      <w:rPr>
+        <w:rFonts w:ascii="Wingdings" w:hAnsi="Wingdings" w:hint="default"/>
+        <w:sz w:val="20"/>
+      </w:rPr>
+    </w:lvl>
+    <w:lvl w:ilvl="8" w:tentative="1">
+      <w:start w:val="1"/>
+      <w:numFmt w:val="bullet"/>
+      <w:lvlText w:val=""/>
+      <w:lvlJc w:val="left"/>
+      <w:pPr>
+        <w:tabs>
+          <w:tab w:val="num" w:pos="6480"/>
+        </w:tabs>
+        <w:ind w:left="6480" w:hanging="360"/>
+      </w:pPr>
+      <w:rPr>
+        <w:rFonts w:ascii="Wingdings" w:hAnsi="Wingdings" w:hint="default"/>
+        <w:sz w:val="20"/>
+      </w:rPr>
+    </w:lvl>
+  </w:abstractNum>
   <w:num w:numId="1">
+    <w:abstractNumId w:val="1"/>
+  </w:num>
+  <w:num w:numId="2">
+    <w:abstractNumId w:val="5"/>
+  </w:num>
+  <w:num w:numId="3">
+    <w:abstractNumId w:val="21"/>
+  </w:num>
+  <w:num w:numId="4">
+    <w:abstractNumId w:val="17"/>
+  </w:num>
+  <w:num w:numId="5">
+    <w:abstractNumId w:val="2"/>
+  </w:num>
+  <w:num w:numId="6">
+    <w:abstractNumId w:val="22"/>
+  </w:num>
+  <w:num w:numId="7">
+    <w:abstractNumId w:val="16"/>
+  </w:num>
+  <w:num w:numId="8">
+    <w:abstractNumId w:val="8"/>
+  </w:num>
+  <w:num w:numId="9">
+    <w:abstractNumId w:val="14"/>
+  </w:num>
+  <w:num w:numId="10">
+    <w:abstractNumId w:val="12"/>
+  </w:num>
+  <w:num w:numId="11">
+    <w:abstractNumId w:val="19"/>
+  </w:num>
+  <w:num w:numId="12">
+    <w:abstractNumId w:val="10"/>
+  </w:num>
+  <w:num w:numId="13">
+    <w:abstractNumId w:val="7"/>
+  </w:num>
+  <w:num w:numId="14">
+    <w:abstractNumId w:val="9"/>
+  </w:num>
+  <w:num w:numId="15">
+    <w:abstractNumId w:val="6"/>
+  </w:num>
+  <w:num w:numId="16">
+    <w:abstractNumId w:val="13"/>
+  </w:num>
+  <w:num w:numId="17">
+    <w:abstractNumId w:val="4"/>
+  </w:num>
+  <w:num w:numId="18">
+    <w:abstractNumId w:val="3"/>
+  </w:num>
+  <w:num w:numId="19">
+    <w:abstractNumId w:val="11"/>
+  </w:num>
+  <w:num w:numId="20">
+    <w:abstractNumId w:val="23"/>
+  </w:num>
+  <w:num w:numId="21">
+    <w:abstractNumId w:val="18"/>
+  </w:num>
+  <w:num w:numId="22">
+    <w:abstractNumId w:val="20"/>
+  </w:num>
+  <w:num w:numId="23">
     <w:abstractNumId w:val="0"/>
   </w:num>
-  <w:num w:numId="2">
-    <w:abstractNumId w:val="2"/>
-  </w:num>
-  <w:num w:numId="3">
-    <w:abstractNumId w:val="11"/>
-  </w:num>
-  <w:num w:numId="4">
-    <w:abstractNumId w:val="9"/>
-  </w:num>
-  <w:num w:numId="5">
-    <w:abstractNumId w:val="1"/>
-  </w:num>
-  <w:num w:numId="6">
-    <w:abstractNumId w:val="12"/>
-  </w:num>
-  <w:num w:numId="7">
-    <w:abstractNumId w:val="8"/>
-  </w:num>
-  <w:num w:numId="8">
-    <w:abstractNumId w:val="4"/>
-  </w:num>
-  <w:num w:numId="9">
-    <w:abstractNumId w:val="7"/>
-  </w:num>
-  <w:num w:numId="10">
-    <w:abstractNumId w:val="6"/>
-  </w:num>
-  <w:num w:numId="11">
-    <w:abstractNumId w:val="10"/>
-  </w:num>
-  <w:num w:numId="12">
-    <w:abstractNumId w:val="5"/>
-  </w:num>
-  <w:num w:numId="13">
-    <w:abstractNumId w:val="3"/>
+  <w:num w:numId="24">
+    <w:abstractNumId w:val="15"/>
   </w:num>
 </w:numbering>
 </file>
@@ -13211,6 +16165,29 @@
       <w:szCs w:val="26"/>
     </w:rPr>
   </w:style>
+  <w:style w:type="paragraph" w:styleId="Ttulo3">
+    <w:name w:val="heading 3"/>
+    <w:basedOn w:val="Normal"/>
+    <w:next w:val="Normal"/>
+    <w:link w:val="Ttulo3Carter"/>
+    <w:uiPriority w:val="9"/>
+    <w:semiHidden/>
+    <w:unhideWhenUsed/>
+    <w:qFormat/>
+    <w:rsid w:val="00B713BA"/>
+    <w:pPr>
+      <w:keepNext/>
+      <w:keepLines/>
+      <w:spacing w:before="40" w:after="0"/>
+      <w:outlineLvl w:val="2"/>
+    </w:pPr>
+    <w:rPr>
+      <w:rFonts w:asciiTheme="majorHAnsi" w:eastAsiaTheme="majorEastAsia" w:hAnsiTheme="majorHAnsi" w:cstheme="majorBidi"/>
+      <w:color w:val="0A2F40" w:themeColor="accent1" w:themeShade="7F"/>
+      <w:sz w:val="24"/>
+      <w:szCs w:val="24"/>
+    </w:rPr>
+  </w:style>
   <w:style w:type="character" w:default="1" w:styleId="Tipodeletrapredefinidodopargrafo">
     <w:name w:val="Default Paragraph Font"/>
     <w:uiPriority w:val="1"/>
@@ -13471,6 +16448,88 @@
     <w:rPr>
       <w:b/>
       <w:bCs/>
+    </w:rPr>
+  </w:style>
+  <w:style w:type="character" w:styleId="Refdecomentrio">
+    <w:name w:val="annotation reference"/>
+    <w:basedOn w:val="Tipodeletrapredefinidodopargrafo"/>
+    <w:uiPriority w:val="99"/>
+    <w:semiHidden/>
+    <w:unhideWhenUsed/>
+    <w:rsid w:val="00450A5B"/>
+    <w:rPr>
+      <w:sz w:val="16"/>
+      <w:szCs w:val="16"/>
+    </w:rPr>
+  </w:style>
+  <w:style w:type="paragraph" w:styleId="Textodecomentrio">
+    <w:name w:val="annotation text"/>
+    <w:basedOn w:val="Normal"/>
+    <w:link w:val="TextodecomentrioCarter"/>
+    <w:uiPriority w:val="99"/>
+    <w:semiHidden/>
+    <w:unhideWhenUsed/>
+    <w:rsid w:val="00450A5B"/>
+    <w:pPr>
+      <w:spacing w:line="240" w:lineRule="auto"/>
+    </w:pPr>
+    <w:rPr>
+      <w:sz w:val="20"/>
+      <w:szCs w:val="20"/>
+    </w:rPr>
+  </w:style>
+  <w:style w:type="character" w:customStyle="1" w:styleId="TextodecomentrioCarter">
+    <w:name w:val="Texto de comentário Caráter"/>
+    <w:basedOn w:val="Tipodeletrapredefinidodopargrafo"/>
+    <w:link w:val="Textodecomentrio"/>
+    <w:uiPriority w:val="99"/>
+    <w:semiHidden/>
+    <w:rsid w:val="00450A5B"/>
+    <w:rPr>
+      <w:sz w:val="20"/>
+      <w:szCs w:val="20"/>
+    </w:rPr>
+  </w:style>
+  <w:style w:type="paragraph" w:styleId="Assuntodecomentrio">
+    <w:name w:val="annotation subject"/>
+    <w:basedOn w:val="Textodecomentrio"/>
+    <w:next w:val="Textodecomentrio"/>
+    <w:link w:val="AssuntodecomentrioCarter"/>
+    <w:uiPriority w:val="99"/>
+    <w:semiHidden/>
+    <w:unhideWhenUsed/>
+    <w:rsid w:val="00450A5B"/>
+    <w:rPr>
+      <w:b/>
+      <w:bCs/>
+    </w:rPr>
+  </w:style>
+  <w:style w:type="character" w:customStyle="1" w:styleId="AssuntodecomentrioCarter">
+    <w:name w:val="Assunto de comentário Caráter"/>
+    <w:basedOn w:val="TextodecomentrioCarter"/>
+    <w:link w:val="Assuntodecomentrio"/>
+    <w:uiPriority w:val="99"/>
+    <w:semiHidden/>
+    <w:rsid w:val="00450A5B"/>
+    <w:rPr>
+      <w:b/>
+      <w:bCs/>
+      <w:sz w:val="20"/>
+      <w:szCs w:val="20"/>
+    </w:rPr>
+  </w:style>
+  <w:style w:type="character" w:customStyle="1" w:styleId="Ttulo3Carter">
+    <w:name w:val="Título 3 Caráter"/>
+    <w:basedOn w:val="Tipodeletrapredefinidodopargrafo"/>
+    <w:link w:val="Ttulo3"/>
+    <w:uiPriority w:val="9"/>
+    <w:semiHidden/>
+    <w:rsid w:val="00B713BA"/>
+    <w:rPr>
+      <w:rFonts w:asciiTheme="majorHAnsi" w:eastAsiaTheme="majorEastAsia" w:hAnsiTheme="majorHAnsi" w:cstheme="majorBidi"/>
+      <w:color w:val="0A2F40" w:themeColor="accent1" w:themeShade="7F"/>
+      <w:sz w:val="24"/>
+      <w:szCs w:val="24"/>
     </w:rPr>
   </w:style>
 </w:styles>
